--- a/REST_Api_services/WhatAreWebServices_SOA_SOAP_RESTful.docx
+++ b/REST_Api_services/WhatAreWebServices_SOA_SOAP_RESTful.docx
@@ -1,6 +1,6 @@
 
 <file path=word/document.xml><?xml version="1.0" encoding="utf-8"?>
-<w:document xmlns:wpc="http://schemas.microsoft.com/office/word/2010/wordprocessingCanvas" xmlns:cx="http://schemas.microsoft.com/office/drawing/2014/chartex" xmlns:cx1="http://schemas.microsoft.com/office/drawing/2015/9/8/chartex" xmlns:mc="http://schemas.openxmlformats.org/markup-compatibility/2006" xmlns:o="urn:schemas-microsoft-com:office:office" xmlns:r="http://schemas.openxmlformats.org/officeDocument/2006/relationships" xmlns:m="http://schemas.openxmlformats.org/officeDocument/2006/math" xmlns:v="urn:schemas-microsoft-com:vml" xmlns:wp14="http://schemas.microsoft.com/office/word/2010/wordprocessingDrawing" xmlns:wp="http://schemas.openxmlformats.org/drawingml/2006/wordprocessingDrawing" xmlns:w10="urn:schemas-microsoft-com:office:word" xmlns:w="http://schemas.openxmlformats.org/wordprocessingml/2006/main" xmlns:w14="http://schemas.microsoft.com/office/word/2010/wordml" xmlns:w15="http://schemas.microsoft.com/office/word/2012/wordml" xmlns:w16se="http://schemas.microsoft.com/office/word/2015/wordml/symex" xmlns:wpg="http://schemas.microsoft.com/office/word/2010/wordprocessingGroup" xmlns:wpi="http://schemas.microsoft.com/office/word/2010/wordprocessingInk" xmlns:wne="http://schemas.microsoft.com/office/word/2006/wordml" xmlns:wps="http://schemas.microsoft.com/office/word/2010/wordprocessingShape" mc:Ignorable="w14 w15 w16se wp14">
+<w:document xmlns:wpc="http://schemas.microsoft.com/office/word/2010/wordprocessingCanvas" xmlns:cx="http://schemas.microsoft.com/office/drawing/2014/chartex" xmlns:cx1="http://schemas.microsoft.com/office/drawing/2015/9/8/chartex" xmlns:cx2="http://schemas.microsoft.com/office/drawing/2015/10/21/chartex" xmlns:cx3="http://schemas.microsoft.com/office/drawing/2016/5/9/chartex" xmlns:cx4="http://schemas.microsoft.com/office/drawing/2016/5/10/chartex" xmlns:cx5="http://schemas.microsoft.com/office/drawing/2016/5/11/chartex" xmlns:cx6="http://schemas.microsoft.com/office/drawing/2016/5/12/chartex" xmlns:cx7="http://schemas.microsoft.com/office/drawing/2016/5/13/chartex" xmlns:cx8="http://schemas.microsoft.com/office/drawing/2016/5/14/chartex" xmlns:mc="http://schemas.openxmlformats.org/markup-compatibility/2006" xmlns:aink="http://schemas.microsoft.com/office/drawing/2016/ink" xmlns:am3d="http://schemas.microsoft.com/office/drawing/2017/model3d" xmlns:o="urn:schemas-microsoft-com:office:office" xmlns:r="http://schemas.openxmlformats.org/officeDocument/2006/relationships" xmlns:m="http://schemas.openxmlformats.org/officeDocument/2006/math" xmlns:v="urn:schemas-microsoft-com:vml" xmlns:wp14="http://schemas.microsoft.com/office/word/2010/wordprocessingDrawing" xmlns:wp="http://schemas.openxmlformats.org/drawingml/2006/wordprocessingDrawing" xmlns:w10="urn:schemas-microsoft-com:office:word" xmlns:w="http://schemas.openxmlformats.org/wordprocessingml/2006/main" xmlns:w14="http://schemas.microsoft.com/office/word/2010/wordml" xmlns:w15="http://schemas.microsoft.com/office/word/2012/wordml" xmlns:w16cid="http://schemas.microsoft.com/office/word/2016/wordml/cid" xmlns:w16se="http://schemas.microsoft.com/office/word/2015/wordml/symex" xmlns:wpg="http://schemas.microsoft.com/office/word/2010/wordprocessingGroup" xmlns:wpi="http://schemas.microsoft.com/office/word/2010/wordprocessingInk" xmlns:wne="http://schemas.microsoft.com/office/word/2006/wordml" xmlns:wps="http://schemas.microsoft.com/office/word/2010/wordprocessingShape" mc:Ignorable="w14 w15 w16se w16cid wp14">
   <w:body>
     <w:p>
       <w:pPr>
@@ -12,7 +12,7 @@
           <w:rFonts w:cstheme="minorHAnsi"/>
           <w:b/>
           <w:bCs/>
-          <w:color w:val="000000"/>
+          <w:color w:val="1F4E79" w:themeColor="accent1" w:themeShade="80"/>
           <w:sz w:val="30"/>
           <w:szCs w:val="30"/>
           <w:lang w:val="en-US"/>
@@ -23,7 +23,7 @@
           <w:rFonts w:cstheme="minorHAnsi"/>
           <w:b/>
           <w:bCs/>
-          <w:color w:val="000000"/>
+          <w:color w:val="1F4E79" w:themeColor="accent1" w:themeShade="80"/>
           <w:sz w:val="30"/>
           <w:szCs w:val="30"/>
           <w:lang w:val="en-US"/>
@@ -34,7 +34,7 @@
         <w:rPr>
           <w:rFonts w:cstheme="minorHAnsi"/>
           <w:bCs/>
-          <w:color w:val="000000"/>
+          <w:color w:val="1F4E79" w:themeColor="accent1" w:themeShade="80"/>
           <w:sz w:val="30"/>
           <w:szCs w:val="30"/>
           <w:lang w:val="en-US"/>
@@ -45,7 +45,7 @@
         <w:rPr>
           <w:rFonts w:cstheme="minorHAnsi"/>
           <w:bCs/>
-          <w:color w:val="000000"/>
+          <w:color w:val="1F4E79" w:themeColor="accent1" w:themeShade="80"/>
           <w:sz w:val="30"/>
           <w:szCs w:val="30"/>
           <w:lang w:val="en-US"/>
@@ -56,7 +56,7 @@
         <w:rPr>
           <w:rFonts w:cstheme="minorHAnsi"/>
           <w:bCs/>
-          <w:color w:val="000000"/>
+          <w:color w:val="1F4E79" w:themeColor="accent1" w:themeShade="80"/>
           <w:sz w:val="30"/>
           <w:szCs w:val="30"/>
           <w:lang w:val="en-US"/>
@@ -68,7 +68,7 @@
           <w:rFonts w:cstheme="minorHAnsi"/>
           <w:b/>
           <w:bCs/>
-          <w:color w:val="000000"/>
+          <w:color w:val="1F4E79" w:themeColor="accent1" w:themeShade="80"/>
           <w:sz w:val="30"/>
           <w:szCs w:val="30"/>
           <w:lang w:val="en-US"/>
@@ -85,7 +85,7 @@
         <w:rPr>
           <w:rFonts w:cstheme="minorHAnsi"/>
           <w:bCs/>
-          <w:color w:val="000000"/>
+          <w:color w:val="1F4E79" w:themeColor="accent1" w:themeShade="80"/>
           <w:sz w:val="30"/>
           <w:szCs w:val="30"/>
           <w:lang w:val="en-US"/>
@@ -97,6 +97,7 @@
             <w:rStyle w:val="Hyperlink"/>
             <w:rFonts w:cstheme="minorHAnsi"/>
             <w:bCs/>
+            <w:color w:val="1F4E79" w:themeColor="accent1" w:themeShade="80"/>
             <w:sz w:val="30"/>
             <w:szCs w:val="30"/>
             <w:lang w:val="en-US"/>
@@ -108,7 +109,7 @@
         <w:rPr>
           <w:rFonts w:cstheme="minorHAnsi"/>
           <w:bCs/>
-          <w:color w:val="000000"/>
+          <w:color w:val="1F4E79" w:themeColor="accent1" w:themeShade="80"/>
           <w:sz w:val="30"/>
           <w:szCs w:val="30"/>
           <w:lang w:val="en-US"/>
@@ -125,7 +126,7 @@
         <w:rPr>
           <w:rFonts w:cstheme="minorHAnsi"/>
           <w:bCs/>
-          <w:color w:val="000000"/>
+          <w:color w:val="1F4E79" w:themeColor="accent1" w:themeShade="80"/>
           <w:sz w:val="30"/>
           <w:szCs w:val="30"/>
           <w:lang w:val="en-US"/>
@@ -135,7 +136,7 @@
         <w:rPr>
           <w:rFonts w:cstheme="minorHAnsi"/>
           <w:bCs/>
-          <w:color w:val="000000"/>
+          <w:color w:val="1F4E79" w:themeColor="accent1" w:themeShade="80"/>
           <w:sz w:val="30"/>
           <w:szCs w:val="30"/>
           <w:lang w:val="en-US"/>
@@ -146,7 +147,7 @@
         <w:rPr>
           <w:rFonts w:cstheme="minorHAnsi"/>
           <w:bCs/>
-          <w:color w:val="000000"/>
+          <w:color w:val="1F4E79" w:themeColor="accent1" w:themeShade="80"/>
           <w:sz w:val="30"/>
           <w:szCs w:val="30"/>
           <w:lang w:val="en-US"/>
@@ -157,7 +158,7 @@
         <w:rPr>
           <w:rFonts w:cstheme="minorHAnsi"/>
           <w:bCs/>
-          <w:color w:val="000000"/>
+          <w:color w:val="1F4E79" w:themeColor="accent1" w:themeShade="80"/>
           <w:sz w:val="30"/>
           <w:szCs w:val="30"/>
           <w:lang w:val="en-US"/>
@@ -168,7 +169,7 @@
         <w:rPr>
           <w:rFonts w:cstheme="minorHAnsi"/>
           <w:bCs/>
-          <w:color w:val="000000"/>
+          <w:color w:val="1F4E79" w:themeColor="accent1" w:themeShade="80"/>
           <w:sz w:val="30"/>
           <w:szCs w:val="30"/>
           <w:lang w:val="en-US"/>
@@ -180,6 +181,7 @@
       <w:pPr>
         <w:rPr>
           <w:rFonts w:cstheme="minorHAnsi"/>
+          <w:color w:val="1F4E79" w:themeColor="accent1" w:themeShade="80"/>
           <w:lang w:val="en-US"/>
         </w:rPr>
       </w:pPr>
@@ -194,7 +196,7 @@
           <w:rFonts w:cstheme="minorHAnsi"/>
           <w:b/>
           <w:bCs/>
-          <w:color w:val="000000"/>
+          <w:color w:val="1F4E79" w:themeColor="accent1" w:themeShade="80"/>
           <w:sz w:val="36"/>
           <w:szCs w:val="36"/>
           <w:lang w:val="en-US"/>
@@ -205,7 +207,7 @@
           <w:rFonts w:cstheme="minorHAnsi"/>
           <w:b/>
           <w:bCs/>
-          <w:color w:val="000000"/>
+          <w:color w:val="1F4E79" w:themeColor="accent1" w:themeShade="80"/>
           <w:sz w:val="36"/>
           <w:szCs w:val="36"/>
           <w:lang w:val="en-US"/>
@@ -217,7 +219,7 @@
           <w:rFonts w:cstheme="minorHAnsi"/>
           <w:b/>
           <w:bCs/>
-          <w:color w:val="000000"/>
+          <w:color w:val="1F4E79" w:themeColor="accent1" w:themeShade="80"/>
           <w:sz w:val="36"/>
           <w:szCs w:val="36"/>
           <w:lang w:val="en-US"/>
@@ -229,7 +231,7 @@
           <w:rFonts w:cstheme="minorHAnsi"/>
           <w:b/>
           <w:bCs/>
-          <w:color w:val="000000"/>
+          <w:color w:val="1F4E79" w:themeColor="accent1" w:themeShade="80"/>
           <w:sz w:val="36"/>
           <w:szCs w:val="36"/>
           <w:lang w:val="en-US"/>
@@ -245,7 +247,7 @@
         <w:spacing w:after="0" w:line="240" w:lineRule="auto"/>
         <w:rPr>
           <w:rFonts w:cstheme="minorHAnsi"/>
-          <w:color w:val="000000"/>
+          <w:color w:val="1F4E79" w:themeColor="accent1" w:themeShade="80"/>
           <w:sz w:val="20"/>
           <w:szCs w:val="20"/>
           <w:lang w:val="en-US"/>
@@ -256,7 +258,7 @@
           <w:rFonts w:cstheme="minorHAnsi"/>
           <w:i/>
           <w:iCs/>
-          <w:color w:val="000000"/>
+          <w:color w:val="1F4E79" w:themeColor="accent1" w:themeShade="80"/>
           <w:sz w:val="20"/>
           <w:szCs w:val="20"/>
           <w:lang w:val="en-US"/>
@@ -266,7 +268,7 @@
       <w:r>
         <w:rPr>
           <w:rFonts w:cstheme="minorHAnsi"/>
-          <w:color w:val="000000"/>
+          <w:color w:val="1F4E79" w:themeColor="accent1" w:themeShade="80"/>
           <w:sz w:val="20"/>
           <w:szCs w:val="20"/>
           <w:lang w:val="en-US"/>
@@ -276,17 +278,17 @@
       <w:r>
         <w:rPr>
           <w:rFonts w:cstheme="minorHAnsi"/>
-          <w:color w:val="000000"/>
-          <w:sz w:val="20"/>
-          <w:szCs w:val="20"/>
-          <w:lang w:val="en-US"/>
-        </w:rPr>
-        <w:t xml:space="preserve"> </w:t>
-      </w:r>
-      <w:r>
-        <w:rPr>
-          <w:rFonts w:cstheme="minorHAnsi"/>
-          <w:color w:val="000000"/>
+          <w:color w:val="1F4E79" w:themeColor="accent1" w:themeShade="80"/>
+          <w:sz w:val="20"/>
+          <w:szCs w:val="20"/>
+          <w:lang w:val="en-US"/>
+        </w:rPr>
+        <w:t xml:space="preserve"> </w:t>
+      </w:r>
+      <w:r>
+        <w:rPr>
+          <w:rFonts w:cstheme="minorHAnsi"/>
+          <w:color w:val="1F4E79" w:themeColor="accent1" w:themeShade="80"/>
           <w:sz w:val="20"/>
           <w:szCs w:val="20"/>
           <w:lang w:val="en-US"/>
@@ -296,17 +298,17 @@
       <w:r>
         <w:rPr>
           <w:rFonts w:cstheme="minorHAnsi"/>
-          <w:color w:val="000000"/>
-          <w:sz w:val="20"/>
-          <w:szCs w:val="20"/>
-          <w:lang w:val="en-US"/>
-        </w:rPr>
-        <w:t xml:space="preserve"> </w:t>
-      </w:r>
-      <w:r>
-        <w:rPr>
-          <w:rFonts w:cstheme="minorHAnsi"/>
-          <w:color w:val="000000"/>
+          <w:color w:val="1F4E79" w:themeColor="accent1" w:themeShade="80"/>
+          <w:sz w:val="20"/>
+          <w:szCs w:val="20"/>
+          <w:lang w:val="en-US"/>
+        </w:rPr>
+        <w:t xml:space="preserve"> </w:t>
+      </w:r>
+      <w:r>
+        <w:rPr>
+          <w:rFonts w:cstheme="minorHAnsi"/>
+          <w:color w:val="1F4E79" w:themeColor="accent1" w:themeShade="80"/>
           <w:sz w:val="20"/>
           <w:szCs w:val="20"/>
           <w:lang w:val="en-US"/>
@@ -316,17 +318,17 @@
       <w:r>
         <w:rPr>
           <w:rFonts w:cstheme="minorHAnsi"/>
-          <w:color w:val="000000"/>
-          <w:sz w:val="20"/>
-          <w:szCs w:val="20"/>
-          <w:lang w:val="en-US"/>
-        </w:rPr>
-        <w:t xml:space="preserve"> </w:t>
-      </w:r>
-      <w:r>
-        <w:rPr>
-          <w:rFonts w:cstheme="minorHAnsi"/>
-          <w:color w:val="000000"/>
+          <w:color w:val="1F4E79" w:themeColor="accent1" w:themeShade="80"/>
+          <w:sz w:val="20"/>
+          <w:szCs w:val="20"/>
+          <w:lang w:val="en-US"/>
+        </w:rPr>
+        <w:t xml:space="preserve"> </w:t>
+      </w:r>
+      <w:r>
+        <w:rPr>
+          <w:rFonts w:cstheme="minorHAnsi"/>
+          <w:color w:val="1F4E79" w:themeColor="accent1" w:themeShade="80"/>
           <w:sz w:val="20"/>
           <w:szCs w:val="20"/>
           <w:lang w:val="en-US"/>
@@ -336,17 +338,17 @@
       <w:r>
         <w:rPr>
           <w:rFonts w:cstheme="minorHAnsi"/>
-          <w:color w:val="000000"/>
-          <w:sz w:val="20"/>
-          <w:szCs w:val="20"/>
-          <w:lang w:val="en-US"/>
-        </w:rPr>
-        <w:t xml:space="preserve"> </w:t>
-      </w:r>
-      <w:r>
-        <w:rPr>
-          <w:rFonts w:cstheme="minorHAnsi"/>
-          <w:color w:val="000000"/>
+          <w:color w:val="1F4E79" w:themeColor="accent1" w:themeShade="80"/>
+          <w:sz w:val="20"/>
+          <w:szCs w:val="20"/>
+          <w:lang w:val="en-US"/>
+        </w:rPr>
+        <w:t xml:space="preserve"> </w:t>
+      </w:r>
+      <w:r>
+        <w:rPr>
+          <w:rFonts w:cstheme="minorHAnsi"/>
+          <w:color w:val="1F4E79" w:themeColor="accent1" w:themeShade="80"/>
           <w:sz w:val="20"/>
           <w:szCs w:val="20"/>
           <w:lang w:val="en-US"/>
@@ -356,17 +358,17 @@
       <w:r>
         <w:rPr>
           <w:rFonts w:cstheme="minorHAnsi"/>
-          <w:color w:val="000000"/>
-          <w:sz w:val="20"/>
-          <w:szCs w:val="20"/>
-          <w:lang w:val="en-US"/>
-        </w:rPr>
-        <w:t xml:space="preserve"> </w:t>
-      </w:r>
-      <w:r>
-        <w:rPr>
-          <w:rFonts w:cstheme="minorHAnsi"/>
-          <w:color w:val="000000"/>
+          <w:color w:val="1F4E79" w:themeColor="accent1" w:themeShade="80"/>
+          <w:sz w:val="20"/>
+          <w:szCs w:val="20"/>
+          <w:lang w:val="en-US"/>
+        </w:rPr>
+        <w:t xml:space="preserve"> </w:t>
+      </w:r>
+      <w:r>
+        <w:rPr>
+          <w:rFonts w:cstheme="minorHAnsi"/>
+          <w:color w:val="1F4E79" w:themeColor="accent1" w:themeShade="80"/>
           <w:sz w:val="20"/>
           <w:szCs w:val="20"/>
           <w:lang w:val="en-US"/>
@@ -376,17 +378,17 @@
       <w:r>
         <w:rPr>
           <w:rFonts w:cstheme="minorHAnsi"/>
-          <w:color w:val="000000"/>
-          <w:sz w:val="20"/>
-          <w:szCs w:val="20"/>
-          <w:lang w:val="en-US"/>
-        </w:rPr>
-        <w:t xml:space="preserve"> </w:t>
-      </w:r>
-      <w:r>
-        <w:rPr>
-          <w:rFonts w:cstheme="minorHAnsi"/>
-          <w:color w:val="000000"/>
+          <w:color w:val="1F4E79" w:themeColor="accent1" w:themeShade="80"/>
+          <w:sz w:val="20"/>
+          <w:szCs w:val="20"/>
+          <w:lang w:val="en-US"/>
+        </w:rPr>
+        <w:t xml:space="preserve"> </w:t>
+      </w:r>
+      <w:r>
+        <w:rPr>
+          <w:rFonts w:cstheme="minorHAnsi"/>
+          <w:color w:val="1F4E79" w:themeColor="accent1" w:themeShade="80"/>
           <w:sz w:val="20"/>
           <w:szCs w:val="20"/>
           <w:lang w:val="en-US"/>
@@ -396,17 +398,17 @@
       <w:r>
         <w:rPr>
           <w:rFonts w:cstheme="minorHAnsi"/>
-          <w:color w:val="000000"/>
-          <w:sz w:val="20"/>
-          <w:szCs w:val="20"/>
-          <w:lang w:val="en-US"/>
-        </w:rPr>
-        <w:t xml:space="preserve"> </w:t>
-      </w:r>
-      <w:r>
-        <w:rPr>
-          <w:rFonts w:cstheme="minorHAnsi"/>
-          <w:color w:val="000000"/>
+          <w:color w:val="1F4E79" w:themeColor="accent1" w:themeShade="80"/>
+          <w:sz w:val="20"/>
+          <w:szCs w:val="20"/>
+          <w:lang w:val="en-US"/>
+        </w:rPr>
+        <w:t xml:space="preserve"> </w:t>
+      </w:r>
+      <w:r>
+        <w:rPr>
+          <w:rFonts w:cstheme="minorHAnsi"/>
+          <w:color w:val="1F4E79" w:themeColor="accent1" w:themeShade="80"/>
           <w:sz w:val="20"/>
           <w:szCs w:val="20"/>
           <w:lang w:val="en-US"/>
@@ -416,17 +418,17 @@
       <w:r>
         <w:rPr>
           <w:rFonts w:cstheme="minorHAnsi"/>
-          <w:color w:val="000000"/>
-          <w:sz w:val="20"/>
-          <w:szCs w:val="20"/>
-          <w:lang w:val="en-US"/>
-        </w:rPr>
-        <w:t xml:space="preserve"> </w:t>
-      </w:r>
-      <w:r>
-        <w:rPr>
-          <w:rFonts w:cstheme="minorHAnsi"/>
-          <w:color w:val="000000"/>
+          <w:color w:val="1F4E79" w:themeColor="accent1" w:themeShade="80"/>
+          <w:sz w:val="20"/>
+          <w:szCs w:val="20"/>
+          <w:lang w:val="en-US"/>
+        </w:rPr>
+        <w:t xml:space="preserve"> </w:t>
+      </w:r>
+      <w:r>
+        <w:rPr>
+          <w:rFonts w:cstheme="minorHAnsi"/>
+          <w:color w:val="1F4E79" w:themeColor="accent1" w:themeShade="80"/>
           <w:sz w:val="20"/>
           <w:szCs w:val="20"/>
           <w:lang w:val="en-US"/>
@@ -438,6 +440,7 @@
       <w:pPr>
         <w:rPr>
           <w:rFonts w:cstheme="minorHAnsi"/>
+          <w:color w:val="1F4E79" w:themeColor="accent1" w:themeShade="80"/>
           <w:lang w:val="en-US"/>
         </w:rPr>
       </w:pPr>
@@ -452,7 +455,7 @@
           <w:rFonts w:cstheme="minorHAnsi"/>
           <w:b/>
           <w:bCs/>
-          <w:color w:val="000000"/>
+          <w:color w:val="1F4E79" w:themeColor="accent1" w:themeShade="80"/>
           <w:sz w:val="36"/>
           <w:szCs w:val="36"/>
           <w:lang w:val="en-US"/>
@@ -463,7 +466,7 @@
           <w:rFonts w:cstheme="minorHAnsi"/>
           <w:b/>
           <w:bCs/>
-          <w:color w:val="000000"/>
+          <w:color w:val="1F4E79" w:themeColor="accent1" w:themeShade="80"/>
           <w:sz w:val="36"/>
           <w:szCs w:val="36"/>
           <w:lang w:val="en-US"/>
@@ -475,7 +478,7 @@
           <w:rFonts w:cstheme="minorHAnsi"/>
           <w:b/>
           <w:bCs/>
-          <w:color w:val="000000"/>
+          <w:color w:val="1F4E79" w:themeColor="accent1" w:themeShade="80"/>
           <w:sz w:val="36"/>
           <w:szCs w:val="36"/>
           <w:lang w:val="en-US"/>
@@ -487,7 +490,7 @@
           <w:rFonts w:cstheme="minorHAnsi"/>
           <w:b/>
           <w:bCs/>
-          <w:color w:val="000000"/>
+          <w:color w:val="1F4E79" w:themeColor="accent1" w:themeShade="80"/>
           <w:sz w:val="36"/>
           <w:szCs w:val="36"/>
           <w:lang w:val="en-US"/>
@@ -503,16 +506,16 @@
         <w:spacing w:after="0" w:line="240" w:lineRule="auto"/>
         <w:rPr>
           <w:rFonts w:cstheme="minorHAnsi"/>
-          <w:color w:val="000000"/>
-          <w:sz w:val="20"/>
-          <w:szCs w:val="20"/>
-          <w:lang w:val="en-US"/>
-        </w:rPr>
-      </w:pPr>
-      <w:r>
-        <w:rPr>
-          <w:rFonts w:cstheme="minorHAnsi"/>
-          <w:color w:val="000000"/>
+          <w:color w:val="1F4E79" w:themeColor="accent1" w:themeShade="80"/>
+          <w:sz w:val="20"/>
+          <w:szCs w:val="20"/>
+          <w:lang w:val="en-US"/>
+        </w:rPr>
+      </w:pPr>
+      <w:r>
+        <w:rPr>
+          <w:rFonts w:cstheme="minorHAnsi"/>
+          <w:color w:val="1F4E79" w:themeColor="accent1" w:themeShade="80"/>
           <w:sz w:val="20"/>
           <w:szCs w:val="20"/>
           <w:lang w:val="en-US"/>
@@ -522,17 +525,17 @@
       <w:r>
         <w:rPr>
           <w:rFonts w:cstheme="minorHAnsi"/>
-          <w:color w:val="000000"/>
-          <w:sz w:val="20"/>
-          <w:szCs w:val="20"/>
-          <w:lang w:val="en-US"/>
-        </w:rPr>
-        <w:t xml:space="preserve"> </w:t>
-      </w:r>
-      <w:r>
-        <w:rPr>
-          <w:rFonts w:cstheme="minorHAnsi"/>
-          <w:color w:val="000000"/>
+          <w:color w:val="1F4E79" w:themeColor="accent1" w:themeShade="80"/>
+          <w:sz w:val="20"/>
+          <w:szCs w:val="20"/>
+          <w:lang w:val="en-US"/>
+        </w:rPr>
+        <w:t xml:space="preserve"> </w:t>
+      </w:r>
+      <w:r>
+        <w:rPr>
+          <w:rFonts w:cstheme="minorHAnsi"/>
+          <w:color w:val="1F4E79" w:themeColor="accent1" w:themeShade="80"/>
           <w:sz w:val="20"/>
           <w:szCs w:val="20"/>
           <w:lang w:val="en-US"/>
@@ -542,17 +545,17 @@
       <w:r>
         <w:rPr>
           <w:rFonts w:cstheme="minorHAnsi"/>
-          <w:color w:val="000000"/>
-          <w:sz w:val="20"/>
-          <w:szCs w:val="20"/>
-          <w:lang w:val="en-US"/>
-        </w:rPr>
-        <w:t xml:space="preserve"> </w:t>
-      </w:r>
-      <w:r>
-        <w:rPr>
-          <w:rFonts w:cstheme="minorHAnsi"/>
-          <w:color w:val="000000"/>
+          <w:color w:val="1F4E79" w:themeColor="accent1" w:themeShade="80"/>
+          <w:sz w:val="20"/>
+          <w:szCs w:val="20"/>
+          <w:lang w:val="en-US"/>
+        </w:rPr>
+        <w:t xml:space="preserve"> </w:t>
+      </w:r>
+      <w:r>
+        <w:rPr>
+          <w:rFonts w:cstheme="minorHAnsi"/>
+          <w:color w:val="1F4E79" w:themeColor="accent1" w:themeShade="80"/>
           <w:sz w:val="20"/>
           <w:szCs w:val="20"/>
           <w:lang w:val="en-US"/>
@@ -562,17 +565,17 @@
       <w:r>
         <w:rPr>
           <w:rFonts w:cstheme="minorHAnsi"/>
-          <w:color w:val="000000"/>
-          <w:sz w:val="20"/>
-          <w:szCs w:val="20"/>
-          <w:lang w:val="en-US"/>
-        </w:rPr>
-        <w:t xml:space="preserve"> </w:t>
-      </w:r>
-      <w:r>
-        <w:rPr>
-          <w:rFonts w:cstheme="minorHAnsi"/>
-          <w:color w:val="000000"/>
+          <w:color w:val="1F4E79" w:themeColor="accent1" w:themeShade="80"/>
+          <w:sz w:val="20"/>
+          <w:szCs w:val="20"/>
+          <w:lang w:val="en-US"/>
+        </w:rPr>
+        <w:t xml:space="preserve"> </w:t>
+      </w:r>
+      <w:r>
+        <w:rPr>
+          <w:rFonts w:cstheme="minorHAnsi"/>
+          <w:color w:val="1F4E79" w:themeColor="accent1" w:themeShade="80"/>
           <w:sz w:val="20"/>
           <w:szCs w:val="20"/>
           <w:lang w:val="en-US"/>
@@ -588,7 +591,7 @@
         <w:spacing w:after="0" w:line="240" w:lineRule="auto"/>
         <w:rPr>
           <w:rFonts w:cstheme="minorHAnsi"/>
-          <w:color w:val="000000"/>
+          <w:color w:val="1F4E79" w:themeColor="accent1" w:themeShade="80"/>
           <w:sz w:val="16"/>
           <w:szCs w:val="16"/>
           <w:lang w:val="en-US"/>
@@ -603,16 +606,16 @@
         <w:spacing w:after="0" w:line="240" w:lineRule="auto"/>
         <w:rPr>
           <w:rFonts w:cstheme="minorHAnsi"/>
-          <w:color w:val="000000"/>
-          <w:sz w:val="20"/>
-          <w:szCs w:val="20"/>
-          <w:lang w:val="en-US"/>
-        </w:rPr>
-      </w:pPr>
-      <w:r>
-        <w:rPr>
-          <w:rFonts w:cstheme="minorHAnsi"/>
-          <w:color w:val="000000"/>
+          <w:color w:val="1F4E79" w:themeColor="accent1" w:themeShade="80"/>
+          <w:sz w:val="20"/>
+          <w:szCs w:val="20"/>
+          <w:lang w:val="en-US"/>
+        </w:rPr>
+      </w:pPr>
+      <w:r>
+        <w:rPr>
+          <w:rFonts w:cstheme="minorHAnsi"/>
+          <w:color w:val="1F4E79" w:themeColor="accent1" w:themeShade="80"/>
           <w:sz w:val="20"/>
           <w:szCs w:val="20"/>
           <w:lang w:val="en-US"/>
@@ -622,17 +625,17 @@
       <w:r>
         <w:rPr>
           <w:rFonts w:cstheme="minorHAnsi"/>
-          <w:color w:val="000000"/>
-          <w:sz w:val="20"/>
-          <w:szCs w:val="20"/>
-          <w:lang w:val="en-US"/>
-        </w:rPr>
-        <w:t xml:space="preserve"> </w:t>
-      </w:r>
-      <w:r>
-        <w:rPr>
-          <w:rFonts w:cstheme="minorHAnsi"/>
-          <w:color w:val="000000"/>
+          <w:color w:val="1F4E79" w:themeColor="accent1" w:themeShade="80"/>
+          <w:sz w:val="20"/>
+          <w:szCs w:val="20"/>
+          <w:lang w:val="en-US"/>
+        </w:rPr>
+        <w:t xml:space="preserve"> </w:t>
+      </w:r>
+      <w:r>
+        <w:rPr>
+          <w:rFonts w:cstheme="minorHAnsi"/>
+          <w:color w:val="1F4E79" w:themeColor="accent1" w:themeShade="80"/>
           <w:sz w:val="20"/>
           <w:szCs w:val="20"/>
           <w:lang w:val="en-US"/>
@@ -642,17 +645,17 @@
       <w:r>
         <w:rPr>
           <w:rFonts w:cstheme="minorHAnsi"/>
-          <w:color w:val="000000"/>
-          <w:sz w:val="20"/>
-          <w:szCs w:val="20"/>
-          <w:lang w:val="en-US"/>
-        </w:rPr>
-        <w:t xml:space="preserve"> </w:t>
-      </w:r>
-      <w:r>
-        <w:rPr>
-          <w:rFonts w:cstheme="minorHAnsi"/>
-          <w:color w:val="000000"/>
+          <w:color w:val="1F4E79" w:themeColor="accent1" w:themeShade="80"/>
+          <w:sz w:val="20"/>
+          <w:szCs w:val="20"/>
+          <w:lang w:val="en-US"/>
+        </w:rPr>
+        <w:t xml:space="preserve"> </w:t>
+      </w:r>
+      <w:r>
+        <w:rPr>
+          <w:rFonts w:cstheme="minorHAnsi"/>
+          <w:color w:val="1F4E79" w:themeColor="accent1" w:themeShade="80"/>
           <w:sz w:val="20"/>
           <w:szCs w:val="20"/>
           <w:lang w:val="en-US"/>
@@ -664,6 +667,7 @@
       <w:pPr>
         <w:rPr>
           <w:rFonts w:cstheme="minorHAnsi"/>
+          <w:color w:val="1F4E79" w:themeColor="accent1" w:themeShade="80"/>
           <w:lang w:val="en-US"/>
         </w:rPr>
       </w:pPr>
@@ -678,7 +682,7 @@
           <w:rFonts w:cstheme="minorHAnsi"/>
           <w:b/>
           <w:bCs/>
-          <w:color w:val="000000"/>
+          <w:color w:val="1F4E79" w:themeColor="accent1" w:themeShade="80"/>
           <w:sz w:val="34"/>
           <w:szCs w:val="34"/>
           <w:lang w:val="en-US"/>
@@ -689,7 +693,7 @@
           <w:rFonts w:cstheme="minorHAnsi"/>
           <w:b/>
           <w:bCs/>
-          <w:color w:val="000000"/>
+          <w:color w:val="1F4E79" w:themeColor="accent1" w:themeShade="80"/>
           <w:sz w:val="34"/>
           <w:szCs w:val="34"/>
           <w:lang w:val="en-US"/>
@@ -701,7 +705,7 @@
           <w:rFonts w:cstheme="minorHAnsi"/>
           <w:b/>
           <w:bCs/>
-          <w:color w:val="000000"/>
+          <w:color w:val="1F4E79" w:themeColor="accent1" w:themeShade="80"/>
           <w:sz w:val="34"/>
           <w:szCs w:val="34"/>
           <w:lang w:val="en-US"/>
@@ -713,7 +717,7 @@
           <w:rFonts w:cstheme="minorHAnsi"/>
           <w:b/>
           <w:bCs/>
-          <w:color w:val="000000"/>
+          <w:color w:val="1F4E79" w:themeColor="accent1" w:themeShade="80"/>
           <w:sz w:val="34"/>
           <w:szCs w:val="34"/>
           <w:lang w:val="en-US"/>
@@ -729,16 +733,16 @@
         <w:spacing w:after="0" w:line="240" w:lineRule="auto"/>
         <w:rPr>
           <w:rFonts w:cstheme="minorHAnsi"/>
-          <w:color w:val="000000"/>
-          <w:sz w:val="20"/>
-          <w:szCs w:val="20"/>
-          <w:lang w:val="en-US"/>
-        </w:rPr>
-      </w:pPr>
-      <w:r>
-        <w:rPr>
-          <w:rFonts w:cstheme="minorHAnsi"/>
-          <w:color w:val="000000"/>
+          <w:color w:val="1F4E79" w:themeColor="accent1" w:themeShade="80"/>
+          <w:sz w:val="20"/>
+          <w:szCs w:val="20"/>
+          <w:lang w:val="en-US"/>
+        </w:rPr>
+      </w:pPr>
+      <w:r>
+        <w:rPr>
+          <w:rFonts w:cstheme="minorHAnsi"/>
+          <w:color w:val="1F4E79" w:themeColor="accent1" w:themeShade="80"/>
           <w:sz w:val="20"/>
           <w:szCs w:val="20"/>
           <w:lang w:val="en-US"/>
@@ -748,17 +752,17 @@
       <w:r>
         <w:rPr>
           <w:rFonts w:cstheme="minorHAnsi"/>
-          <w:color w:val="000000"/>
-          <w:sz w:val="20"/>
-          <w:szCs w:val="20"/>
-          <w:lang w:val="en-US"/>
-        </w:rPr>
-        <w:t xml:space="preserve"> </w:t>
-      </w:r>
-      <w:r>
-        <w:rPr>
-          <w:rFonts w:cstheme="minorHAnsi"/>
-          <w:color w:val="000000"/>
+          <w:color w:val="1F4E79" w:themeColor="accent1" w:themeShade="80"/>
+          <w:sz w:val="20"/>
+          <w:szCs w:val="20"/>
+          <w:lang w:val="en-US"/>
+        </w:rPr>
+        <w:t xml:space="preserve"> </w:t>
+      </w:r>
+      <w:r>
+        <w:rPr>
+          <w:rFonts w:cstheme="minorHAnsi"/>
+          <w:color w:val="1F4E79" w:themeColor="accent1" w:themeShade="80"/>
           <w:sz w:val="20"/>
           <w:szCs w:val="20"/>
           <w:lang w:val="en-US"/>
@@ -768,17 +772,17 @@
       <w:r>
         <w:rPr>
           <w:rFonts w:cstheme="minorHAnsi"/>
-          <w:color w:val="000000"/>
-          <w:sz w:val="20"/>
-          <w:szCs w:val="20"/>
-          <w:lang w:val="en-US"/>
-        </w:rPr>
-        <w:t xml:space="preserve"> </w:t>
-      </w:r>
-      <w:r>
-        <w:rPr>
-          <w:rFonts w:cstheme="minorHAnsi"/>
-          <w:color w:val="000000"/>
+          <w:color w:val="1F4E79" w:themeColor="accent1" w:themeShade="80"/>
+          <w:sz w:val="20"/>
+          <w:szCs w:val="20"/>
+          <w:lang w:val="en-US"/>
+        </w:rPr>
+        <w:t xml:space="preserve"> </w:t>
+      </w:r>
+      <w:r>
+        <w:rPr>
+          <w:rFonts w:cstheme="minorHAnsi"/>
+          <w:color w:val="1F4E79" w:themeColor="accent1" w:themeShade="80"/>
           <w:sz w:val="20"/>
           <w:szCs w:val="20"/>
           <w:lang w:val="en-US"/>
@@ -788,17 +792,17 @@
       <w:r>
         <w:rPr>
           <w:rFonts w:cstheme="minorHAnsi"/>
-          <w:color w:val="000000"/>
-          <w:sz w:val="20"/>
-          <w:szCs w:val="20"/>
-          <w:lang w:val="en-US"/>
-        </w:rPr>
-        <w:t xml:space="preserve"> </w:t>
-      </w:r>
-      <w:r>
-        <w:rPr>
-          <w:rFonts w:cstheme="minorHAnsi"/>
-          <w:color w:val="000000"/>
+          <w:color w:val="1F4E79" w:themeColor="accent1" w:themeShade="80"/>
+          <w:sz w:val="20"/>
+          <w:szCs w:val="20"/>
+          <w:lang w:val="en-US"/>
+        </w:rPr>
+        <w:t xml:space="preserve"> </w:t>
+      </w:r>
+      <w:r>
+        <w:rPr>
+          <w:rFonts w:cstheme="minorHAnsi"/>
+          <w:color w:val="1F4E79" w:themeColor="accent1" w:themeShade="80"/>
           <w:sz w:val="20"/>
           <w:szCs w:val="20"/>
           <w:lang w:val="en-US"/>
@@ -808,7 +812,7 @@
       <w:r>
         <w:rPr>
           <w:rFonts w:cstheme="minorHAnsi"/>
-          <w:color w:val="000000"/>
+          <w:color w:val="1F4E79" w:themeColor="accent1" w:themeShade="80"/>
           <w:sz w:val="20"/>
           <w:szCs w:val="20"/>
           <w:lang w:val="en-US"/>
@@ -818,7 +822,7 @@
       <w:r>
         <w:rPr>
           <w:rFonts w:cstheme="minorHAnsi"/>
-          <w:color w:val="000000"/>
+          <w:color w:val="1F4E79" w:themeColor="accent1" w:themeShade="80"/>
           <w:sz w:val="20"/>
           <w:szCs w:val="20"/>
           <w:lang w:val="en-US"/>
@@ -828,17 +832,17 @@
       <w:r>
         <w:rPr>
           <w:rFonts w:cstheme="minorHAnsi"/>
-          <w:color w:val="000000"/>
-          <w:sz w:val="20"/>
-          <w:szCs w:val="20"/>
-          <w:lang w:val="en-US"/>
-        </w:rPr>
-        <w:t xml:space="preserve"> </w:t>
-      </w:r>
-      <w:r>
-        <w:rPr>
-          <w:rFonts w:cstheme="minorHAnsi"/>
-          <w:color w:val="000000"/>
+          <w:color w:val="1F4E79" w:themeColor="accent1" w:themeShade="80"/>
+          <w:sz w:val="20"/>
+          <w:szCs w:val="20"/>
+          <w:lang w:val="en-US"/>
+        </w:rPr>
+        <w:t xml:space="preserve"> </w:t>
+      </w:r>
+      <w:r>
+        <w:rPr>
+          <w:rFonts w:cstheme="minorHAnsi"/>
+          <w:color w:val="1F4E79" w:themeColor="accent1" w:themeShade="80"/>
           <w:sz w:val="20"/>
           <w:szCs w:val="20"/>
           <w:lang w:val="en-US"/>
@@ -848,17 +852,17 @@
       <w:r>
         <w:rPr>
           <w:rFonts w:cstheme="minorHAnsi"/>
-          <w:color w:val="000000"/>
-          <w:sz w:val="20"/>
-          <w:szCs w:val="20"/>
-          <w:lang w:val="en-US"/>
-        </w:rPr>
-        <w:t xml:space="preserve"> </w:t>
-      </w:r>
-      <w:r>
-        <w:rPr>
-          <w:rFonts w:cstheme="minorHAnsi"/>
-          <w:color w:val="000000"/>
+          <w:color w:val="1F4E79" w:themeColor="accent1" w:themeShade="80"/>
+          <w:sz w:val="20"/>
+          <w:szCs w:val="20"/>
+          <w:lang w:val="en-US"/>
+        </w:rPr>
+        <w:t xml:space="preserve"> </w:t>
+      </w:r>
+      <w:r>
+        <w:rPr>
+          <w:rFonts w:cstheme="minorHAnsi"/>
+          <w:color w:val="1F4E79" w:themeColor="accent1" w:themeShade="80"/>
           <w:sz w:val="20"/>
           <w:szCs w:val="20"/>
           <w:lang w:val="en-US"/>
@@ -868,17 +872,17 @@
       <w:r>
         <w:rPr>
           <w:rFonts w:cstheme="minorHAnsi"/>
-          <w:color w:val="000000"/>
-          <w:sz w:val="20"/>
-          <w:szCs w:val="20"/>
-          <w:lang w:val="en-US"/>
-        </w:rPr>
-        <w:t xml:space="preserve"> </w:t>
-      </w:r>
-      <w:r>
-        <w:rPr>
-          <w:rFonts w:cstheme="minorHAnsi"/>
-          <w:color w:val="000000"/>
+          <w:color w:val="1F4E79" w:themeColor="accent1" w:themeShade="80"/>
+          <w:sz w:val="20"/>
+          <w:szCs w:val="20"/>
+          <w:lang w:val="en-US"/>
+        </w:rPr>
+        <w:t xml:space="preserve"> </w:t>
+      </w:r>
+      <w:r>
+        <w:rPr>
+          <w:rFonts w:cstheme="minorHAnsi"/>
+          <w:color w:val="1F4E79" w:themeColor="accent1" w:themeShade="80"/>
           <w:sz w:val="20"/>
           <w:szCs w:val="20"/>
           <w:lang w:val="en-US"/>
@@ -888,17 +892,17 @@
       <w:r>
         <w:rPr>
           <w:rFonts w:cstheme="minorHAnsi"/>
-          <w:color w:val="000000"/>
-          <w:sz w:val="20"/>
-          <w:szCs w:val="20"/>
-          <w:lang w:val="en-US"/>
-        </w:rPr>
-        <w:t xml:space="preserve"> </w:t>
-      </w:r>
-      <w:r>
-        <w:rPr>
-          <w:rFonts w:cstheme="minorHAnsi"/>
-          <w:color w:val="000000"/>
+          <w:color w:val="1F4E79" w:themeColor="accent1" w:themeShade="80"/>
+          <w:sz w:val="20"/>
+          <w:szCs w:val="20"/>
+          <w:lang w:val="en-US"/>
+        </w:rPr>
+        <w:t xml:space="preserve"> </w:t>
+      </w:r>
+      <w:r>
+        <w:rPr>
+          <w:rFonts w:cstheme="minorHAnsi"/>
+          <w:color w:val="1F4E79" w:themeColor="accent1" w:themeShade="80"/>
           <w:sz w:val="20"/>
           <w:szCs w:val="20"/>
           <w:lang w:val="en-US"/>
@@ -908,17 +912,17 @@
       <w:r>
         <w:rPr>
           <w:rFonts w:cstheme="minorHAnsi"/>
-          <w:color w:val="000000"/>
-          <w:sz w:val="20"/>
-          <w:szCs w:val="20"/>
-          <w:lang w:val="en-US"/>
-        </w:rPr>
-        <w:t xml:space="preserve"> </w:t>
-      </w:r>
-      <w:r>
-        <w:rPr>
-          <w:rFonts w:cstheme="minorHAnsi"/>
-          <w:color w:val="000000"/>
+          <w:color w:val="1F4E79" w:themeColor="accent1" w:themeShade="80"/>
+          <w:sz w:val="20"/>
+          <w:szCs w:val="20"/>
+          <w:lang w:val="en-US"/>
+        </w:rPr>
+        <w:t xml:space="preserve"> </w:t>
+      </w:r>
+      <w:r>
+        <w:rPr>
+          <w:rFonts w:cstheme="minorHAnsi"/>
+          <w:color w:val="1F4E79" w:themeColor="accent1" w:themeShade="80"/>
           <w:sz w:val="20"/>
           <w:szCs w:val="20"/>
           <w:lang w:val="en-US"/>
@@ -928,17 +932,17 @@
       <w:r>
         <w:rPr>
           <w:rFonts w:cstheme="minorHAnsi"/>
-          <w:color w:val="000000"/>
-          <w:sz w:val="20"/>
-          <w:szCs w:val="20"/>
-          <w:lang w:val="en-US"/>
-        </w:rPr>
-        <w:t xml:space="preserve"> </w:t>
-      </w:r>
-      <w:r>
-        <w:rPr>
-          <w:rFonts w:cstheme="minorHAnsi"/>
-          <w:color w:val="000000"/>
+          <w:color w:val="1F4E79" w:themeColor="accent1" w:themeShade="80"/>
+          <w:sz w:val="20"/>
+          <w:szCs w:val="20"/>
+          <w:lang w:val="en-US"/>
+        </w:rPr>
+        <w:t xml:space="preserve"> </w:t>
+      </w:r>
+      <w:r>
+        <w:rPr>
+          <w:rFonts w:cstheme="minorHAnsi"/>
+          <w:color w:val="1F4E79" w:themeColor="accent1" w:themeShade="80"/>
           <w:sz w:val="20"/>
           <w:szCs w:val="20"/>
           <w:lang w:val="en-US"/>
@@ -954,7 +958,7 @@
         <w:spacing w:after="0" w:line="240" w:lineRule="auto"/>
         <w:rPr>
           <w:rFonts w:cstheme="minorHAnsi"/>
-          <w:color w:val="000000"/>
+          <w:color w:val="1F4E79" w:themeColor="accent1" w:themeShade="80"/>
           <w:sz w:val="20"/>
           <w:szCs w:val="20"/>
           <w:lang w:val="en-US"/>
@@ -969,16 +973,16 @@
         <w:spacing w:after="0" w:line="240" w:lineRule="auto"/>
         <w:rPr>
           <w:rFonts w:cstheme="minorHAnsi"/>
-          <w:color w:val="000000"/>
-          <w:sz w:val="20"/>
-          <w:szCs w:val="20"/>
-          <w:lang w:val="en-US"/>
-        </w:rPr>
-      </w:pPr>
-      <w:r>
-        <w:rPr>
-          <w:rFonts w:cstheme="minorHAnsi"/>
-          <w:color w:val="000000"/>
+          <w:color w:val="1F4E79" w:themeColor="accent1" w:themeShade="80"/>
+          <w:sz w:val="20"/>
+          <w:szCs w:val="20"/>
+          <w:lang w:val="en-US"/>
+        </w:rPr>
+      </w:pPr>
+      <w:r>
+        <w:rPr>
+          <w:rFonts w:cstheme="minorHAnsi"/>
+          <w:color w:val="1F4E79" w:themeColor="accent1" w:themeShade="80"/>
           <w:sz w:val="20"/>
           <w:szCs w:val="20"/>
           <w:lang w:val="en-US"/>
@@ -999,16 +1003,16 @@
         <w:spacing w:after="0" w:line="240" w:lineRule="auto"/>
         <w:rPr>
           <w:rFonts w:cstheme="minorHAnsi"/>
-          <w:color w:val="000000"/>
-          <w:sz w:val="20"/>
-          <w:szCs w:val="20"/>
-          <w:lang w:val="en-US"/>
-        </w:rPr>
-      </w:pPr>
-      <w:r>
-        <w:rPr>
-          <w:rFonts w:cstheme="minorHAnsi"/>
-          <w:color w:val="000000"/>
+          <w:color w:val="1F4E79" w:themeColor="accent1" w:themeShade="80"/>
+          <w:sz w:val="20"/>
+          <w:szCs w:val="20"/>
+          <w:lang w:val="en-US"/>
+        </w:rPr>
+      </w:pPr>
+      <w:r>
+        <w:rPr>
+          <w:rFonts w:cstheme="minorHAnsi"/>
+          <w:color w:val="1F4E79" w:themeColor="accent1" w:themeShade="80"/>
           <w:sz w:val="20"/>
           <w:szCs w:val="20"/>
           <w:lang w:val="en-US"/>
@@ -1018,17 +1022,17 @@
       <w:r>
         <w:rPr>
           <w:rFonts w:cstheme="minorHAnsi"/>
-          <w:color w:val="000000"/>
-          <w:sz w:val="20"/>
-          <w:szCs w:val="20"/>
-          <w:lang w:val="en-US"/>
-        </w:rPr>
-        <w:t xml:space="preserve"> </w:t>
-      </w:r>
-      <w:r>
-        <w:rPr>
-          <w:rFonts w:cstheme="minorHAnsi"/>
-          <w:color w:val="000000"/>
+          <w:color w:val="1F4E79" w:themeColor="accent1" w:themeShade="80"/>
+          <w:sz w:val="20"/>
+          <w:szCs w:val="20"/>
+          <w:lang w:val="en-US"/>
+        </w:rPr>
+        <w:t xml:space="preserve"> </w:t>
+      </w:r>
+      <w:r>
+        <w:rPr>
+          <w:rFonts w:cstheme="minorHAnsi"/>
+          <w:color w:val="1F4E79" w:themeColor="accent1" w:themeShade="80"/>
           <w:sz w:val="20"/>
           <w:szCs w:val="20"/>
           <w:lang w:val="en-US"/>
@@ -1038,17 +1042,17 @@
       <w:r>
         <w:rPr>
           <w:rFonts w:cstheme="minorHAnsi"/>
-          <w:color w:val="000000"/>
-          <w:sz w:val="20"/>
-          <w:szCs w:val="20"/>
-          <w:lang w:val="en-US"/>
-        </w:rPr>
-        <w:t xml:space="preserve"> </w:t>
-      </w:r>
-      <w:r>
-        <w:rPr>
-          <w:rFonts w:cstheme="minorHAnsi"/>
-          <w:color w:val="000000"/>
+          <w:color w:val="1F4E79" w:themeColor="accent1" w:themeShade="80"/>
+          <w:sz w:val="20"/>
+          <w:szCs w:val="20"/>
+          <w:lang w:val="en-US"/>
+        </w:rPr>
+        <w:t xml:space="preserve"> </w:t>
+      </w:r>
+      <w:r>
+        <w:rPr>
+          <w:rFonts w:cstheme="minorHAnsi"/>
+          <w:color w:val="1F4E79" w:themeColor="accent1" w:themeShade="80"/>
           <w:sz w:val="20"/>
           <w:szCs w:val="20"/>
           <w:lang w:val="en-US"/>
@@ -1058,17 +1062,17 @@
       <w:r>
         <w:rPr>
           <w:rFonts w:cstheme="minorHAnsi"/>
-          <w:color w:val="000000"/>
-          <w:sz w:val="20"/>
-          <w:szCs w:val="20"/>
-          <w:lang w:val="en-US"/>
-        </w:rPr>
-        <w:t xml:space="preserve"> </w:t>
-      </w:r>
-      <w:r>
-        <w:rPr>
-          <w:rFonts w:cstheme="minorHAnsi"/>
-          <w:color w:val="000000"/>
+          <w:color w:val="1F4E79" w:themeColor="accent1" w:themeShade="80"/>
+          <w:sz w:val="20"/>
+          <w:szCs w:val="20"/>
+          <w:lang w:val="en-US"/>
+        </w:rPr>
+        <w:t xml:space="preserve"> </w:t>
+      </w:r>
+      <w:r>
+        <w:rPr>
+          <w:rFonts w:cstheme="minorHAnsi"/>
+          <w:color w:val="1F4E79" w:themeColor="accent1" w:themeShade="80"/>
           <w:sz w:val="20"/>
           <w:szCs w:val="20"/>
           <w:lang w:val="en-US"/>
@@ -1078,17 +1082,17 @@
       <w:r>
         <w:rPr>
           <w:rFonts w:cstheme="minorHAnsi"/>
-          <w:color w:val="000000"/>
-          <w:sz w:val="20"/>
-          <w:szCs w:val="20"/>
-          <w:lang w:val="en-US"/>
-        </w:rPr>
-        <w:t xml:space="preserve"> </w:t>
-      </w:r>
-      <w:r>
-        <w:rPr>
-          <w:rFonts w:cstheme="minorHAnsi"/>
-          <w:color w:val="000000"/>
+          <w:color w:val="1F4E79" w:themeColor="accent1" w:themeShade="80"/>
+          <w:sz w:val="20"/>
+          <w:szCs w:val="20"/>
+          <w:lang w:val="en-US"/>
+        </w:rPr>
+        <w:t xml:space="preserve"> </w:t>
+      </w:r>
+      <w:r>
+        <w:rPr>
+          <w:rFonts w:cstheme="minorHAnsi"/>
+          <w:color w:val="1F4E79" w:themeColor="accent1" w:themeShade="80"/>
           <w:sz w:val="20"/>
           <w:szCs w:val="20"/>
           <w:lang w:val="en-US"/>
@@ -1104,7 +1108,7 @@
         <w:spacing w:after="0" w:line="240" w:lineRule="auto"/>
         <w:rPr>
           <w:rFonts w:cstheme="minorHAnsi"/>
-          <w:color w:val="000000"/>
+          <w:color w:val="1F4E79" w:themeColor="accent1" w:themeShade="80"/>
           <w:sz w:val="20"/>
           <w:szCs w:val="20"/>
           <w:lang w:val="en-US"/>
@@ -1124,16 +1128,16 @@
         <w:spacing w:after="0" w:line="240" w:lineRule="auto"/>
         <w:rPr>
           <w:rFonts w:cstheme="minorHAnsi"/>
-          <w:color w:val="000000"/>
-          <w:sz w:val="20"/>
-          <w:szCs w:val="20"/>
-          <w:lang w:val="en-US"/>
-        </w:rPr>
-      </w:pPr>
-      <w:r>
-        <w:rPr>
-          <w:rFonts w:cstheme="minorHAnsi"/>
-          <w:color w:val="000000"/>
+          <w:color w:val="1F4E79" w:themeColor="accent1" w:themeShade="80"/>
+          <w:sz w:val="20"/>
+          <w:szCs w:val="20"/>
+          <w:lang w:val="en-US"/>
+        </w:rPr>
+      </w:pPr>
+      <w:r>
+        <w:rPr>
+          <w:rFonts w:cstheme="minorHAnsi"/>
+          <w:color w:val="1F4E79" w:themeColor="accent1" w:themeShade="80"/>
           <w:sz w:val="20"/>
           <w:szCs w:val="20"/>
           <w:lang w:val="en-US"/>
@@ -1143,17 +1147,17 @@
       <w:r>
         <w:rPr>
           <w:rFonts w:cstheme="minorHAnsi"/>
-          <w:color w:val="000000"/>
-          <w:sz w:val="20"/>
-          <w:szCs w:val="20"/>
-          <w:lang w:val="en-US"/>
-        </w:rPr>
-        <w:t xml:space="preserve"> </w:t>
-      </w:r>
-      <w:r>
-        <w:rPr>
-          <w:rFonts w:cstheme="minorHAnsi"/>
-          <w:color w:val="000000"/>
+          <w:color w:val="1F4E79" w:themeColor="accent1" w:themeShade="80"/>
+          <w:sz w:val="20"/>
+          <w:szCs w:val="20"/>
+          <w:lang w:val="en-US"/>
+        </w:rPr>
+        <w:t xml:space="preserve"> </w:t>
+      </w:r>
+      <w:r>
+        <w:rPr>
+          <w:rFonts w:cstheme="minorHAnsi"/>
+          <w:color w:val="1F4E79" w:themeColor="accent1" w:themeShade="80"/>
           <w:sz w:val="20"/>
           <w:szCs w:val="20"/>
           <w:lang w:val="en-US"/>
@@ -1163,17 +1167,17 @@
       <w:r>
         <w:rPr>
           <w:rFonts w:cstheme="minorHAnsi"/>
-          <w:color w:val="000000"/>
-          <w:sz w:val="20"/>
-          <w:szCs w:val="20"/>
-          <w:lang w:val="en-US"/>
-        </w:rPr>
-        <w:t xml:space="preserve"> </w:t>
-      </w:r>
-      <w:r>
-        <w:rPr>
-          <w:rFonts w:cstheme="minorHAnsi"/>
-          <w:color w:val="000000"/>
+          <w:color w:val="1F4E79" w:themeColor="accent1" w:themeShade="80"/>
+          <w:sz w:val="20"/>
+          <w:szCs w:val="20"/>
+          <w:lang w:val="en-US"/>
+        </w:rPr>
+        <w:t xml:space="preserve"> </w:t>
+      </w:r>
+      <w:r>
+        <w:rPr>
+          <w:rFonts w:cstheme="minorHAnsi"/>
+          <w:color w:val="1F4E79" w:themeColor="accent1" w:themeShade="80"/>
           <w:sz w:val="20"/>
           <w:szCs w:val="20"/>
           <w:lang w:val="en-US"/>
@@ -1183,17 +1187,17 @@
       <w:r>
         <w:rPr>
           <w:rFonts w:cstheme="minorHAnsi"/>
-          <w:color w:val="000000"/>
-          <w:sz w:val="20"/>
-          <w:szCs w:val="20"/>
-          <w:lang w:val="en-US"/>
-        </w:rPr>
-        <w:t xml:space="preserve"> </w:t>
-      </w:r>
-      <w:r>
-        <w:rPr>
-          <w:rFonts w:cstheme="minorHAnsi"/>
-          <w:color w:val="000000"/>
+          <w:color w:val="1F4E79" w:themeColor="accent1" w:themeShade="80"/>
+          <w:sz w:val="20"/>
+          <w:szCs w:val="20"/>
+          <w:lang w:val="en-US"/>
+        </w:rPr>
+        <w:t xml:space="preserve"> </w:t>
+      </w:r>
+      <w:r>
+        <w:rPr>
+          <w:rFonts w:cstheme="minorHAnsi"/>
+          <w:color w:val="1F4E79" w:themeColor="accent1" w:themeShade="80"/>
           <w:sz w:val="20"/>
           <w:szCs w:val="20"/>
           <w:lang w:val="en-US"/>
@@ -1209,7 +1213,7 @@
         <w:spacing w:after="0" w:line="240" w:lineRule="auto"/>
         <w:rPr>
           <w:rFonts w:cstheme="minorHAnsi"/>
-          <w:color w:val="000000"/>
+          <w:color w:val="1F4E79" w:themeColor="accent1" w:themeShade="80"/>
           <w:sz w:val="20"/>
           <w:szCs w:val="20"/>
           <w:lang w:val="en-US"/>
@@ -1229,16 +1233,16 @@
         <w:spacing w:after="0" w:line="240" w:lineRule="auto"/>
         <w:rPr>
           <w:rFonts w:cstheme="minorHAnsi"/>
-          <w:color w:val="000000"/>
-          <w:sz w:val="20"/>
-          <w:szCs w:val="20"/>
-          <w:lang w:val="en-US"/>
-        </w:rPr>
-      </w:pPr>
-      <w:r>
-        <w:rPr>
-          <w:rFonts w:cstheme="minorHAnsi"/>
-          <w:color w:val="000000"/>
+          <w:color w:val="1F4E79" w:themeColor="accent1" w:themeShade="80"/>
+          <w:sz w:val="20"/>
+          <w:szCs w:val="20"/>
+          <w:lang w:val="en-US"/>
+        </w:rPr>
+      </w:pPr>
+      <w:r>
+        <w:rPr>
+          <w:rFonts w:cstheme="minorHAnsi"/>
+          <w:color w:val="1F4E79" w:themeColor="accent1" w:themeShade="80"/>
           <w:sz w:val="20"/>
           <w:szCs w:val="20"/>
           <w:lang w:val="en-US"/>
@@ -1248,17 +1252,17 @@
       <w:r>
         <w:rPr>
           <w:rFonts w:cstheme="minorHAnsi"/>
-          <w:color w:val="000000"/>
-          <w:sz w:val="20"/>
-          <w:szCs w:val="20"/>
-          <w:lang w:val="en-US"/>
-        </w:rPr>
-        <w:t xml:space="preserve"> </w:t>
-      </w:r>
-      <w:r>
-        <w:rPr>
-          <w:rFonts w:cstheme="minorHAnsi"/>
-          <w:color w:val="000000"/>
+          <w:color w:val="1F4E79" w:themeColor="accent1" w:themeShade="80"/>
+          <w:sz w:val="20"/>
+          <w:szCs w:val="20"/>
+          <w:lang w:val="en-US"/>
+        </w:rPr>
+        <w:t xml:space="preserve"> </w:t>
+      </w:r>
+      <w:r>
+        <w:rPr>
+          <w:rFonts w:cstheme="minorHAnsi"/>
+          <w:color w:val="1F4E79" w:themeColor="accent1" w:themeShade="80"/>
           <w:sz w:val="20"/>
           <w:szCs w:val="20"/>
           <w:lang w:val="en-US"/>
@@ -1268,17 +1272,17 @@
       <w:r>
         <w:rPr>
           <w:rFonts w:cstheme="minorHAnsi"/>
-          <w:color w:val="000000"/>
-          <w:sz w:val="20"/>
-          <w:szCs w:val="20"/>
-          <w:lang w:val="en-US"/>
-        </w:rPr>
-        <w:t xml:space="preserve"> </w:t>
-      </w:r>
-      <w:r>
-        <w:rPr>
-          <w:rFonts w:cstheme="minorHAnsi"/>
-          <w:color w:val="000000"/>
+          <w:color w:val="1F4E79" w:themeColor="accent1" w:themeShade="80"/>
+          <w:sz w:val="20"/>
+          <w:szCs w:val="20"/>
+          <w:lang w:val="en-US"/>
+        </w:rPr>
+        <w:t xml:space="preserve"> </w:t>
+      </w:r>
+      <w:r>
+        <w:rPr>
+          <w:rFonts w:cstheme="minorHAnsi"/>
+          <w:color w:val="1F4E79" w:themeColor="accent1" w:themeShade="80"/>
           <w:sz w:val="20"/>
           <w:szCs w:val="20"/>
           <w:lang w:val="en-US"/>
@@ -1288,17 +1292,17 @@
       <w:r>
         <w:rPr>
           <w:rFonts w:cstheme="minorHAnsi"/>
-          <w:color w:val="000000"/>
-          <w:sz w:val="20"/>
-          <w:szCs w:val="20"/>
-          <w:lang w:val="en-US"/>
-        </w:rPr>
-        <w:t xml:space="preserve"> </w:t>
-      </w:r>
-      <w:r>
-        <w:rPr>
-          <w:rFonts w:cstheme="minorHAnsi"/>
-          <w:color w:val="000000"/>
+          <w:color w:val="1F4E79" w:themeColor="accent1" w:themeShade="80"/>
+          <w:sz w:val="20"/>
+          <w:szCs w:val="20"/>
+          <w:lang w:val="en-US"/>
+        </w:rPr>
+        <w:t xml:space="preserve"> </w:t>
+      </w:r>
+      <w:r>
+        <w:rPr>
+          <w:rFonts w:cstheme="minorHAnsi"/>
+          <w:color w:val="1F4E79" w:themeColor="accent1" w:themeShade="80"/>
           <w:sz w:val="20"/>
           <w:szCs w:val="20"/>
           <w:lang w:val="en-US"/>
@@ -1308,17 +1312,17 @@
       <w:r>
         <w:rPr>
           <w:rFonts w:cstheme="minorHAnsi"/>
-          <w:color w:val="000000"/>
-          <w:sz w:val="20"/>
-          <w:szCs w:val="20"/>
-          <w:lang w:val="en-US"/>
-        </w:rPr>
-        <w:t xml:space="preserve"> </w:t>
-      </w:r>
-      <w:r>
-        <w:rPr>
-          <w:rFonts w:cstheme="minorHAnsi"/>
-          <w:color w:val="000000"/>
+          <w:color w:val="1F4E79" w:themeColor="accent1" w:themeShade="80"/>
+          <w:sz w:val="20"/>
+          <w:szCs w:val="20"/>
+          <w:lang w:val="en-US"/>
+        </w:rPr>
+        <w:t xml:space="preserve"> </w:t>
+      </w:r>
+      <w:r>
+        <w:rPr>
+          <w:rFonts w:cstheme="minorHAnsi"/>
+          <w:color w:val="1F4E79" w:themeColor="accent1" w:themeShade="80"/>
           <w:sz w:val="20"/>
           <w:szCs w:val="20"/>
           <w:lang w:val="en-US"/>
@@ -1336,7 +1340,7 @@
           <w:rFonts w:cstheme="minorHAnsi"/>
           <w:b/>
           <w:bCs/>
-          <w:color w:val="000000"/>
+          <w:color w:val="1F4E79" w:themeColor="accent1" w:themeShade="80"/>
           <w:sz w:val="34"/>
           <w:szCs w:val="34"/>
           <w:lang w:val="en-US"/>
@@ -1353,7 +1357,7 @@
           <w:rFonts w:cstheme="minorHAnsi"/>
           <w:b/>
           <w:bCs/>
-          <w:color w:val="000000"/>
+          <w:color w:val="1F4E79" w:themeColor="accent1" w:themeShade="80"/>
           <w:sz w:val="34"/>
           <w:szCs w:val="34"/>
           <w:lang w:val="en-US"/>
@@ -1364,7 +1368,7 @@
           <w:rFonts w:cstheme="minorHAnsi"/>
           <w:b/>
           <w:bCs/>
-          <w:color w:val="000000"/>
+          <w:color w:val="1F4E79" w:themeColor="accent1" w:themeShade="80"/>
           <w:sz w:val="34"/>
           <w:szCs w:val="34"/>
           <w:lang w:val="en-US"/>
@@ -1376,7 +1380,7 @@
           <w:rFonts w:cstheme="minorHAnsi"/>
           <w:b/>
           <w:bCs/>
-          <w:color w:val="000000"/>
+          <w:color w:val="1F4E79" w:themeColor="accent1" w:themeShade="80"/>
           <w:sz w:val="34"/>
           <w:szCs w:val="34"/>
           <w:lang w:val="en-US"/>
@@ -1388,7 +1392,7 @@
           <w:rFonts w:cstheme="minorHAnsi"/>
           <w:b/>
           <w:bCs/>
-          <w:color w:val="000000"/>
+          <w:color w:val="1F4E79" w:themeColor="accent1" w:themeShade="80"/>
           <w:sz w:val="34"/>
           <w:szCs w:val="34"/>
           <w:lang w:val="en-US"/>
@@ -1404,16 +1408,16 @@
         <w:spacing w:after="0" w:line="240" w:lineRule="auto"/>
         <w:rPr>
           <w:rFonts w:cstheme="minorHAnsi"/>
-          <w:color w:val="000000"/>
-          <w:sz w:val="20"/>
-          <w:szCs w:val="20"/>
-          <w:lang w:val="en-US"/>
-        </w:rPr>
-      </w:pPr>
-      <w:r>
-        <w:rPr>
-          <w:rFonts w:cstheme="minorHAnsi"/>
-          <w:color w:val="000000"/>
+          <w:color w:val="1F4E79" w:themeColor="accent1" w:themeShade="80"/>
+          <w:sz w:val="20"/>
+          <w:szCs w:val="20"/>
+          <w:lang w:val="en-US"/>
+        </w:rPr>
+      </w:pPr>
+      <w:r>
+        <w:rPr>
+          <w:rFonts w:cstheme="minorHAnsi"/>
+          <w:color w:val="1F4E79" w:themeColor="accent1" w:themeShade="80"/>
           <w:sz w:val="20"/>
           <w:szCs w:val="20"/>
           <w:lang w:val="en-US"/>
@@ -1423,17 +1427,17 @@
       <w:r>
         <w:rPr>
           <w:rFonts w:cstheme="minorHAnsi"/>
-          <w:color w:val="000000"/>
-          <w:sz w:val="20"/>
-          <w:szCs w:val="20"/>
-          <w:lang w:val="en-US"/>
-        </w:rPr>
-        <w:t xml:space="preserve"> </w:t>
-      </w:r>
-      <w:r>
-        <w:rPr>
-          <w:rFonts w:cstheme="minorHAnsi"/>
-          <w:color w:val="000000"/>
+          <w:color w:val="1F4E79" w:themeColor="accent1" w:themeShade="80"/>
+          <w:sz w:val="20"/>
+          <w:szCs w:val="20"/>
+          <w:lang w:val="en-US"/>
+        </w:rPr>
+        <w:t xml:space="preserve"> </w:t>
+      </w:r>
+      <w:r>
+        <w:rPr>
+          <w:rFonts w:cstheme="minorHAnsi"/>
+          <w:color w:val="1F4E79" w:themeColor="accent1" w:themeShade="80"/>
           <w:sz w:val="20"/>
           <w:szCs w:val="20"/>
           <w:lang w:val="en-US"/>
@@ -1443,17 +1447,17 @@
       <w:r>
         <w:rPr>
           <w:rFonts w:cstheme="minorHAnsi"/>
-          <w:color w:val="000000"/>
-          <w:sz w:val="20"/>
-          <w:szCs w:val="20"/>
-          <w:lang w:val="en-US"/>
-        </w:rPr>
-        <w:t xml:space="preserve"> </w:t>
-      </w:r>
-      <w:r>
-        <w:rPr>
-          <w:rFonts w:cstheme="minorHAnsi"/>
-          <w:color w:val="000000"/>
+          <w:color w:val="1F4E79" w:themeColor="accent1" w:themeShade="80"/>
+          <w:sz w:val="20"/>
+          <w:szCs w:val="20"/>
+          <w:lang w:val="en-US"/>
+        </w:rPr>
+        <w:t xml:space="preserve"> </w:t>
+      </w:r>
+      <w:r>
+        <w:rPr>
+          <w:rFonts w:cstheme="minorHAnsi"/>
+          <w:color w:val="1F4E79" w:themeColor="accent1" w:themeShade="80"/>
           <w:sz w:val="20"/>
           <w:szCs w:val="20"/>
           <w:lang w:val="en-US"/>
@@ -1463,17 +1467,17 @@
       <w:r>
         <w:rPr>
           <w:rFonts w:cstheme="minorHAnsi"/>
-          <w:color w:val="000000"/>
-          <w:sz w:val="20"/>
-          <w:szCs w:val="20"/>
-          <w:lang w:val="en-US"/>
-        </w:rPr>
-        <w:t xml:space="preserve"> </w:t>
-      </w:r>
-      <w:r>
-        <w:rPr>
-          <w:rFonts w:cstheme="minorHAnsi"/>
-          <w:color w:val="000000"/>
+          <w:color w:val="1F4E79" w:themeColor="accent1" w:themeShade="80"/>
+          <w:sz w:val="20"/>
+          <w:szCs w:val="20"/>
+          <w:lang w:val="en-US"/>
+        </w:rPr>
+        <w:t xml:space="preserve"> </w:t>
+      </w:r>
+      <w:r>
+        <w:rPr>
+          <w:rFonts w:cstheme="minorHAnsi"/>
+          <w:color w:val="1F4E79" w:themeColor="accent1" w:themeShade="80"/>
           <w:sz w:val="20"/>
           <w:szCs w:val="20"/>
           <w:lang w:val="en-US"/>
@@ -1483,17 +1487,17 @@
       <w:r>
         <w:rPr>
           <w:rFonts w:cstheme="minorHAnsi"/>
-          <w:color w:val="000000"/>
-          <w:sz w:val="20"/>
-          <w:szCs w:val="20"/>
-          <w:lang w:val="en-US"/>
-        </w:rPr>
-        <w:t xml:space="preserve"> </w:t>
-      </w:r>
-      <w:r>
-        <w:rPr>
-          <w:rFonts w:cstheme="minorHAnsi"/>
-          <w:color w:val="000000"/>
+          <w:color w:val="1F4E79" w:themeColor="accent1" w:themeShade="80"/>
+          <w:sz w:val="20"/>
+          <w:szCs w:val="20"/>
+          <w:lang w:val="en-US"/>
+        </w:rPr>
+        <w:t xml:space="preserve"> </w:t>
+      </w:r>
+      <w:r>
+        <w:rPr>
+          <w:rFonts w:cstheme="minorHAnsi"/>
+          <w:color w:val="1F4E79" w:themeColor="accent1" w:themeShade="80"/>
           <w:sz w:val="20"/>
           <w:szCs w:val="20"/>
           <w:lang w:val="en-US"/>
@@ -1503,17 +1507,17 @@
       <w:r>
         <w:rPr>
           <w:rFonts w:cstheme="minorHAnsi"/>
-          <w:color w:val="000000"/>
-          <w:sz w:val="20"/>
-          <w:szCs w:val="20"/>
-          <w:lang w:val="en-US"/>
-        </w:rPr>
-        <w:t xml:space="preserve"> </w:t>
-      </w:r>
-      <w:r>
-        <w:rPr>
-          <w:rFonts w:cstheme="minorHAnsi"/>
-          <w:color w:val="000000"/>
+          <w:color w:val="1F4E79" w:themeColor="accent1" w:themeShade="80"/>
+          <w:sz w:val="20"/>
+          <w:szCs w:val="20"/>
+          <w:lang w:val="en-US"/>
+        </w:rPr>
+        <w:t xml:space="preserve"> </w:t>
+      </w:r>
+      <w:r>
+        <w:rPr>
+          <w:rFonts w:cstheme="minorHAnsi"/>
+          <w:color w:val="1F4E79" w:themeColor="accent1" w:themeShade="80"/>
           <w:sz w:val="20"/>
           <w:szCs w:val="20"/>
           <w:lang w:val="en-US"/>
@@ -1523,17 +1527,17 @@
       <w:r>
         <w:rPr>
           <w:rFonts w:cstheme="minorHAnsi"/>
-          <w:color w:val="000000"/>
-          <w:sz w:val="20"/>
-          <w:szCs w:val="20"/>
-          <w:lang w:val="en-US"/>
-        </w:rPr>
-        <w:t xml:space="preserve"> </w:t>
-      </w:r>
-      <w:r>
-        <w:rPr>
-          <w:rFonts w:cstheme="minorHAnsi"/>
-          <w:color w:val="000000"/>
+          <w:color w:val="1F4E79" w:themeColor="accent1" w:themeShade="80"/>
+          <w:sz w:val="20"/>
+          <w:szCs w:val="20"/>
+          <w:lang w:val="en-US"/>
+        </w:rPr>
+        <w:t xml:space="preserve"> </w:t>
+      </w:r>
+      <w:r>
+        <w:rPr>
+          <w:rFonts w:cstheme="minorHAnsi"/>
+          <w:color w:val="1F4E79" w:themeColor="accent1" w:themeShade="80"/>
           <w:sz w:val="20"/>
           <w:szCs w:val="20"/>
           <w:lang w:val="en-US"/>
@@ -1543,17 +1547,17 @@
       <w:r>
         <w:rPr>
           <w:rFonts w:cstheme="minorHAnsi"/>
-          <w:color w:val="000000"/>
-          <w:sz w:val="20"/>
-          <w:szCs w:val="20"/>
-          <w:lang w:val="en-US"/>
-        </w:rPr>
-        <w:t xml:space="preserve"> </w:t>
-      </w:r>
-      <w:r>
-        <w:rPr>
-          <w:rFonts w:cstheme="minorHAnsi"/>
-          <w:color w:val="000000"/>
+          <w:color w:val="1F4E79" w:themeColor="accent1" w:themeShade="80"/>
+          <w:sz w:val="20"/>
+          <w:szCs w:val="20"/>
+          <w:lang w:val="en-US"/>
+        </w:rPr>
+        <w:t xml:space="preserve"> </w:t>
+      </w:r>
+      <w:r>
+        <w:rPr>
+          <w:rFonts w:cstheme="minorHAnsi"/>
+          <w:color w:val="1F4E79" w:themeColor="accent1" w:themeShade="80"/>
           <w:sz w:val="20"/>
           <w:szCs w:val="20"/>
           <w:lang w:val="en-US"/>
@@ -1563,17 +1567,17 @@
       <w:r>
         <w:rPr>
           <w:rFonts w:cstheme="minorHAnsi"/>
-          <w:color w:val="000000"/>
-          <w:sz w:val="20"/>
-          <w:szCs w:val="20"/>
-          <w:lang w:val="en-US"/>
-        </w:rPr>
-        <w:t xml:space="preserve"> </w:t>
-      </w:r>
-      <w:r>
-        <w:rPr>
-          <w:rFonts w:cstheme="minorHAnsi"/>
-          <w:color w:val="000000"/>
+          <w:color w:val="1F4E79" w:themeColor="accent1" w:themeShade="80"/>
+          <w:sz w:val="20"/>
+          <w:szCs w:val="20"/>
+          <w:lang w:val="en-US"/>
+        </w:rPr>
+        <w:t xml:space="preserve"> </w:t>
+      </w:r>
+      <w:r>
+        <w:rPr>
+          <w:rFonts w:cstheme="minorHAnsi"/>
+          <w:color w:val="1F4E79" w:themeColor="accent1" w:themeShade="80"/>
           <w:sz w:val="20"/>
           <w:szCs w:val="20"/>
           <w:lang w:val="en-US"/>
@@ -1583,17 +1587,17 @@
       <w:r>
         <w:rPr>
           <w:rFonts w:cstheme="minorHAnsi"/>
-          <w:color w:val="000000"/>
-          <w:sz w:val="20"/>
-          <w:szCs w:val="20"/>
-          <w:lang w:val="en-US"/>
-        </w:rPr>
-        <w:t xml:space="preserve"> </w:t>
-      </w:r>
-      <w:r>
-        <w:rPr>
-          <w:rFonts w:cstheme="minorHAnsi"/>
-          <w:color w:val="000000"/>
+          <w:color w:val="1F4E79" w:themeColor="accent1" w:themeShade="80"/>
+          <w:sz w:val="20"/>
+          <w:szCs w:val="20"/>
+          <w:lang w:val="en-US"/>
+        </w:rPr>
+        <w:t xml:space="preserve"> </w:t>
+      </w:r>
+      <w:r>
+        <w:rPr>
+          <w:rFonts w:cstheme="minorHAnsi"/>
+          <w:color w:val="1F4E79" w:themeColor="accent1" w:themeShade="80"/>
           <w:sz w:val="20"/>
           <w:szCs w:val="20"/>
           <w:lang w:val="en-US"/>
@@ -1609,7 +1613,7 @@
         <w:spacing w:after="0" w:line="240" w:lineRule="auto"/>
         <w:rPr>
           <w:rFonts w:cstheme="minorHAnsi"/>
-          <w:color w:val="000000"/>
+          <w:color w:val="1F4E79" w:themeColor="accent1" w:themeShade="80"/>
           <w:sz w:val="20"/>
           <w:szCs w:val="20"/>
           <w:lang w:val="en-US"/>
@@ -1624,16 +1628,16 @@
         <w:spacing w:after="0" w:line="240" w:lineRule="auto"/>
         <w:rPr>
           <w:rFonts w:cstheme="minorHAnsi"/>
-          <w:color w:val="000000"/>
-          <w:sz w:val="20"/>
-          <w:szCs w:val="20"/>
-          <w:lang w:val="en-US"/>
-        </w:rPr>
-      </w:pPr>
-      <w:r>
-        <w:rPr>
-          <w:rFonts w:cstheme="minorHAnsi"/>
-          <w:color w:val="000000"/>
+          <w:color w:val="1F4E79" w:themeColor="accent1" w:themeShade="80"/>
+          <w:sz w:val="20"/>
+          <w:szCs w:val="20"/>
+          <w:lang w:val="en-US"/>
+        </w:rPr>
+      </w:pPr>
+      <w:r>
+        <w:rPr>
+          <w:rFonts w:cstheme="minorHAnsi"/>
+          <w:color w:val="1F4E79" w:themeColor="accent1" w:themeShade="80"/>
           <w:sz w:val="20"/>
           <w:szCs w:val="20"/>
           <w:lang w:val="en-US"/>
@@ -1644,17 +1648,17 @@
       <w:r>
         <w:rPr>
           <w:rFonts w:cstheme="minorHAnsi"/>
-          <w:color w:val="000000"/>
-          <w:sz w:val="20"/>
-          <w:szCs w:val="20"/>
-          <w:lang w:val="en-US"/>
-        </w:rPr>
-        <w:t xml:space="preserve"> </w:t>
-      </w:r>
-      <w:r>
-        <w:rPr>
-          <w:rFonts w:cstheme="minorHAnsi"/>
-          <w:color w:val="000000"/>
+          <w:color w:val="1F4E79" w:themeColor="accent1" w:themeShade="80"/>
+          <w:sz w:val="20"/>
+          <w:szCs w:val="20"/>
+          <w:lang w:val="en-US"/>
+        </w:rPr>
+        <w:t xml:space="preserve"> </w:t>
+      </w:r>
+      <w:r>
+        <w:rPr>
+          <w:rFonts w:cstheme="minorHAnsi"/>
+          <w:color w:val="1F4E79" w:themeColor="accent1" w:themeShade="80"/>
           <w:sz w:val="20"/>
           <w:szCs w:val="20"/>
           <w:lang w:val="en-US"/>
@@ -1664,17 +1668,17 @@
       <w:r>
         <w:rPr>
           <w:rFonts w:cstheme="minorHAnsi"/>
-          <w:color w:val="000000"/>
-          <w:sz w:val="20"/>
-          <w:szCs w:val="20"/>
-          <w:lang w:val="en-US"/>
-        </w:rPr>
-        <w:t xml:space="preserve"> </w:t>
-      </w:r>
-      <w:r>
-        <w:rPr>
-          <w:rFonts w:cstheme="minorHAnsi"/>
-          <w:color w:val="000000"/>
+          <w:color w:val="1F4E79" w:themeColor="accent1" w:themeShade="80"/>
+          <w:sz w:val="20"/>
+          <w:szCs w:val="20"/>
+          <w:lang w:val="en-US"/>
+        </w:rPr>
+        <w:t xml:space="preserve"> </w:t>
+      </w:r>
+      <w:r>
+        <w:rPr>
+          <w:rFonts w:cstheme="minorHAnsi"/>
+          <w:color w:val="1F4E79" w:themeColor="accent1" w:themeShade="80"/>
           <w:sz w:val="20"/>
           <w:szCs w:val="20"/>
           <w:lang w:val="en-US"/>
@@ -1684,17 +1688,17 @@
       <w:r>
         <w:rPr>
           <w:rFonts w:cstheme="minorHAnsi"/>
-          <w:color w:val="000000"/>
-          <w:sz w:val="20"/>
-          <w:szCs w:val="20"/>
-          <w:lang w:val="en-US"/>
-        </w:rPr>
-        <w:t xml:space="preserve"> </w:t>
-      </w:r>
-      <w:r>
-        <w:rPr>
-          <w:rFonts w:cstheme="minorHAnsi"/>
-          <w:color w:val="000000"/>
+          <w:color w:val="1F4E79" w:themeColor="accent1" w:themeShade="80"/>
+          <w:sz w:val="20"/>
+          <w:szCs w:val="20"/>
+          <w:lang w:val="en-US"/>
+        </w:rPr>
+        <w:t xml:space="preserve"> </w:t>
+      </w:r>
+      <w:r>
+        <w:rPr>
+          <w:rFonts w:cstheme="minorHAnsi"/>
+          <w:color w:val="1F4E79" w:themeColor="accent1" w:themeShade="80"/>
           <w:sz w:val="20"/>
           <w:szCs w:val="20"/>
           <w:lang w:val="en-US"/>
@@ -1704,17 +1708,17 @@
       <w:r>
         <w:rPr>
           <w:rFonts w:cstheme="minorHAnsi"/>
-          <w:color w:val="000000"/>
-          <w:sz w:val="20"/>
-          <w:szCs w:val="20"/>
-          <w:lang w:val="en-US"/>
-        </w:rPr>
-        <w:t xml:space="preserve"> </w:t>
-      </w:r>
-      <w:r>
-        <w:rPr>
-          <w:rFonts w:cstheme="minorHAnsi"/>
-          <w:color w:val="000000"/>
+          <w:color w:val="1F4E79" w:themeColor="accent1" w:themeShade="80"/>
+          <w:sz w:val="20"/>
+          <w:szCs w:val="20"/>
+          <w:lang w:val="en-US"/>
+        </w:rPr>
+        <w:t xml:space="preserve"> </w:t>
+      </w:r>
+      <w:r>
+        <w:rPr>
+          <w:rFonts w:cstheme="minorHAnsi"/>
+          <w:color w:val="1F4E79" w:themeColor="accent1" w:themeShade="80"/>
           <w:sz w:val="20"/>
           <w:szCs w:val="20"/>
           <w:lang w:val="en-US"/>
@@ -1724,17 +1728,17 @@
       <w:r>
         <w:rPr>
           <w:rFonts w:cstheme="minorHAnsi"/>
-          <w:color w:val="000000"/>
-          <w:sz w:val="20"/>
-          <w:szCs w:val="20"/>
-          <w:lang w:val="en-US"/>
-        </w:rPr>
-        <w:t xml:space="preserve"> </w:t>
-      </w:r>
-      <w:r>
-        <w:rPr>
-          <w:rFonts w:cstheme="minorHAnsi"/>
-          <w:color w:val="000000"/>
+          <w:color w:val="1F4E79" w:themeColor="accent1" w:themeShade="80"/>
+          <w:sz w:val="20"/>
+          <w:szCs w:val="20"/>
+          <w:lang w:val="en-US"/>
+        </w:rPr>
+        <w:t xml:space="preserve"> </w:t>
+      </w:r>
+      <w:r>
+        <w:rPr>
+          <w:rFonts w:cstheme="minorHAnsi"/>
+          <w:color w:val="1F4E79" w:themeColor="accent1" w:themeShade="80"/>
           <w:sz w:val="20"/>
           <w:szCs w:val="20"/>
           <w:lang w:val="en-US"/>
@@ -1744,17 +1748,17 @@
       <w:r>
         <w:rPr>
           <w:rFonts w:cstheme="minorHAnsi"/>
-          <w:color w:val="000000"/>
-          <w:sz w:val="20"/>
-          <w:szCs w:val="20"/>
-          <w:lang w:val="en-US"/>
-        </w:rPr>
-        <w:t xml:space="preserve"> </w:t>
-      </w:r>
-      <w:r>
-        <w:rPr>
-          <w:rFonts w:cstheme="minorHAnsi"/>
-          <w:color w:val="000000"/>
+          <w:color w:val="1F4E79" w:themeColor="accent1" w:themeShade="80"/>
+          <w:sz w:val="20"/>
+          <w:szCs w:val="20"/>
+          <w:lang w:val="en-US"/>
+        </w:rPr>
+        <w:t xml:space="preserve"> </w:t>
+      </w:r>
+      <w:r>
+        <w:rPr>
+          <w:rFonts w:cstheme="minorHAnsi"/>
+          <w:color w:val="1F4E79" w:themeColor="accent1" w:themeShade="80"/>
           <w:sz w:val="20"/>
           <w:szCs w:val="20"/>
           <w:lang w:val="en-US"/>
@@ -1770,7 +1774,7 @@
         <w:spacing w:after="0" w:line="240" w:lineRule="auto"/>
         <w:rPr>
           <w:rFonts w:cstheme="minorHAnsi"/>
-          <w:color w:val="000000"/>
+          <w:color w:val="1F4E79" w:themeColor="accent1" w:themeShade="80"/>
           <w:sz w:val="20"/>
           <w:szCs w:val="20"/>
           <w:lang w:val="en-US"/>
@@ -1785,16 +1789,16 @@
         <w:spacing w:after="0" w:line="240" w:lineRule="auto"/>
         <w:rPr>
           <w:rFonts w:cstheme="minorHAnsi"/>
-          <w:color w:val="000000"/>
-          <w:sz w:val="20"/>
-          <w:szCs w:val="20"/>
-          <w:lang w:val="en-US"/>
-        </w:rPr>
-      </w:pPr>
-      <w:r>
-        <w:rPr>
-          <w:rFonts w:cstheme="minorHAnsi"/>
-          <w:color w:val="000000"/>
+          <w:color w:val="1F4E79" w:themeColor="accent1" w:themeShade="80"/>
+          <w:sz w:val="20"/>
+          <w:szCs w:val="20"/>
+          <w:lang w:val="en-US"/>
+        </w:rPr>
+      </w:pPr>
+      <w:r>
+        <w:rPr>
+          <w:rFonts w:cstheme="minorHAnsi"/>
+          <w:color w:val="1F4E79" w:themeColor="accent1" w:themeShade="80"/>
           <w:sz w:val="20"/>
           <w:szCs w:val="20"/>
           <w:lang w:val="en-US"/>
@@ -1804,7 +1808,7 @@
       <w:r>
         <w:rPr>
           <w:rFonts w:cstheme="minorHAnsi"/>
-          <w:color w:val="000000"/>
+          <w:color w:val="1F4E79" w:themeColor="accent1" w:themeShade="80"/>
           <w:sz w:val="20"/>
           <w:szCs w:val="20"/>
           <w:lang w:val="en-US"/>
@@ -1820,7 +1824,7 @@
         <w:spacing w:after="0" w:line="240" w:lineRule="auto"/>
         <w:rPr>
           <w:rFonts w:cstheme="minorHAnsi"/>
-          <w:color w:val="000000"/>
+          <w:color w:val="1F4E79" w:themeColor="accent1" w:themeShade="80"/>
           <w:sz w:val="20"/>
           <w:szCs w:val="20"/>
           <w:lang w:val="en-US"/>
@@ -1840,16 +1844,16 @@
         <w:spacing w:after="0" w:line="240" w:lineRule="auto"/>
         <w:rPr>
           <w:rFonts w:cstheme="minorHAnsi"/>
-          <w:color w:val="000000"/>
-          <w:sz w:val="20"/>
-          <w:szCs w:val="20"/>
-          <w:lang w:val="en-US"/>
-        </w:rPr>
-      </w:pPr>
-      <w:r>
-        <w:rPr>
-          <w:rFonts w:cstheme="minorHAnsi"/>
-          <w:color w:val="000000"/>
+          <w:color w:val="1F4E79" w:themeColor="accent1" w:themeShade="80"/>
+          <w:sz w:val="20"/>
+          <w:szCs w:val="20"/>
+          <w:lang w:val="en-US"/>
+        </w:rPr>
+      </w:pPr>
+      <w:r>
+        <w:rPr>
+          <w:rFonts w:cstheme="minorHAnsi"/>
+          <w:color w:val="1F4E79" w:themeColor="accent1" w:themeShade="80"/>
           <w:sz w:val="20"/>
           <w:szCs w:val="20"/>
           <w:lang w:val="en-US"/>
@@ -1859,17 +1863,17 @@
       <w:r>
         <w:rPr>
           <w:rFonts w:cstheme="minorHAnsi"/>
-          <w:color w:val="000000"/>
-          <w:sz w:val="20"/>
-          <w:szCs w:val="20"/>
-          <w:lang w:val="en-US"/>
-        </w:rPr>
-        <w:t xml:space="preserve"> </w:t>
-      </w:r>
-      <w:r>
-        <w:rPr>
-          <w:rFonts w:cstheme="minorHAnsi"/>
-          <w:color w:val="000000"/>
+          <w:color w:val="1F4E79" w:themeColor="accent1" w:themeShade="80"/>
+          <w:sz w:val="20"/>
+          <w:szCs w:val="20"/>
+          <w:lang w:val="en-US"/>
+        </w:rPr>
+        <w:t xml:space="preserve"> </w:t>
+      </w:r>
+      <w:r>
+        <w:rPr>
+          <w:rFonts w:cstheme="minorHAnsi"/>
+          <w:color w:val="1F4E79" w:themeColor="accent1" w:themeShade="80"/>
           <w:sz w:val="20"/>
           <w:szCs w:val="20"/>
           <w:lang w:val="en-US"/>
@@ -1885,7 +1889,7 @@
         <w:spacing w:after="0" w:line="240" w:lineRule="auto"/>
         <w:rPr>
           <w:rFonts w:cstheme="minorHAnsi"/>
-          <w:color w:val="000000"/>
+          <w:color w:val="1F4E79" w:themeColor="accent1" w:themeShade="80"/>
           <w:sz w:val="20"/>
           <w:szCs w:val="20"/>
           <w:lang w:val="en-US"/>
@@ -1905,16 +1909,16 @@
         <w:spacing w:after="0" w:line="240" w:lineRule="auto"/>
         <w:rPr>
           <w:rFonts w:cstheme="minorHAnsi"/>
-          <w:color w:val="000000"/>
-          <w:sz w:val="20"/>
-          <w:szCs w:val="20"/>
-          <w:lang w:val="en-US"/>
-        </w:rPr>
-      </w:pPr>
-      <w:r>
-        <w:rPr>
-          <w:rFonts w:cstheme="minorHAnsi"/>
-          <w:color w:val="000000"/>
+          <w:color w:val="1F4E79" w:themeColor="accent1" w:themeShade="80"/>
+          <w:sz w:val="20"/>
+          <w:szCs w:val="20"/>
+          <w:lang w:val="en-US"/>
+        </w:rPr>
+      </w:pPr>
+      <w:r>
+        <w:rPr>
+          <w:rFonts w:cstheme="minorHAnsi"/>
+          <w:color w:val="1F4E79" w:themeColor="accent1" w:themeShade="80"/>
           <w:sz w:val="20"/>
           <w:szCs w:val="20"/>
           <w:lang w:val="en-US"/>
@@ -1924,17 +1928,17 @@
       <w:r>
         <w:rPr>
           <w:rFonts w:cstheme="minorHAnsi"/>
-          <w:color w:val="000000"/>
-          <w:sz w:val="20"/>
-          <w:szCs w:val="20"/>
-          <w:lang w:val="en-US"/>
-        </w:rPr>
-        <w:t xml:space="preserve"> </w:t>
-      </w:r>
-      <w:r>
-        <w:rPr>
-          <w:rFonts w:cstheme="minorHAnsi"/>
-          <w:color w:val="000000"/>
+          <w:color w:val="1F4E79" w:themeColor="accent1" w:themeShade="80"/>
+          <w:sz w:val="20"/>
+          <w:szCs w:val="20"/>
+          <w:lang w:val="en-US"/>
+        </w:rPr>
+        <w:t xml:space="preserve"> </w:t>
+      </w:r>
+      <w:r>
+        <w:rPr>
+          <w:rFonts w:cstheme="minorHAnsi"/>
+          <w:color w:val="1F4E79" w:themeColor="accent1" w:themeShade="80"/>
           <w:sz w:val="20"/>
           <w:szCs w:val="20"/>
           <w:lang w:val="en-US"/>
@@ -1944,7 +1948,7 @@
       <w:r>
         <w:rPr>
           <w:rFonts w:cstheme="minorHAnsi"/>
-          <w:color w:val="000000"/>
+          <w:color w:val="1F4E79" w:themeColor="accent1" w:themeShade="80"/>
           <w:sz w:val="20"/>
           <w:szCs w:val="20"/>
           <w:lang w:val="en-US"/>
@@ -1954,7 +1958,7 @@
       <w:r>
         <w:rPr>
           <w:rFonts w:cstheme="minorHAnsi"/>
-          <w:color w:val="000000"/>
+          <w:color w:val="1F4E79" w:themeColor="accent1" w:themeShade="80"/>
           <w:sz w:val="20"/>
           <w:szCs w:val="20"/>
           <w:lang w:val="en-US"/>
@@ -1964,17 +1968,17 @@
       <w:r>
         <w:rPr>
           <w:rFonts w:cstheme="minorHAnsi"/>
-          <w:color w:val="000000"/>
-          <w:sz w:val="20"/>
-          <w:szCs w:val="20"/>
-          <w:lang w:val="en-US"/>
-        </w:rPr>
-        <w:t xml:space="preserve"> </w:t>
-      </w:r>
-      <w:r>
-        <w:rPr>
-          <w:rFonts w:cstheme="minorHAnsi"/>
-          <w:color w:val="000000"/>
+          <w:color w:val="1F4E79" w:themeColor="accent1" w:themeShade="80"/>
+          <w:sz w:val="20"/>
+          <w:szCs w:val="20"/>
+          <w:lang w:val="en-US"/>
+        </w:rPr>
+        <w:t xml:space="preserve"> </w:t>
+      </w:r>
+      <w:r>
+        <w:rPr>
+          <w:rFonts w:cstheme="minorHAnsi"/>
+          <w:color w:val="1F4E79" w:themeColor="accent1" w:themeShade="80"/>
           <w:sz w:val="20"/>
           <w:szCs w:val="20"/>
           <w:lang w:val="en-US"/>
@@ -1984,17 +1988,17 @@
       <w:r>
         <w:rPr>
           <w:rFonts w:cstheme="minorHAnsi"/>
-          <w:color w:val="000000"/>
-          <w:sz w:val="20"/>
-          <w:szCs w:val="20"/>
-          <w:lang w:val="en-US"/>
-        </w:rPr>
-        <w:t xml:space="preserve"> </w:t>
-      </w:r>
-      <w:r>
-        <w:rPr>
-          <w:rFonts w:cstheme="minorHAnsi"/>
-          <w:color w:val="000000"/>
+          <w:color w:val="1F4E79" w:themeColor="accent1" w:themeShade="80"/>
+          <w:sz w:val="20"/>
+          <w:szCs w:val="20"/>
+          <w:lang w:val="en-US"/>
+        </w:rPr>
+        <w:t xml:space="preserve"> </w:t>
+      </w:r>
+      <w:r>
+        <w:rPr>
+          <w:rFonts w:cstheme="minorHAnsi"/>
+          <w:color w:val="1F4E79" w:themeColor="accent1" w:themeShade="80"/>
           <w:sz w:val="20"/>
           <w:szCs w:val="20"/>
           <w:lang w:val="en-US"/>
@@ -2004,17 +2008,17 @@
       <w:r>
         <w:rPr>
           <w:rFonts w:cstheme="minorHAnsi"/>
-          <w:color w:val="000000"/>
-          <w:sz w:val="20"/>
-          <w:szCs w:val="20"/>
-          <w:lang w:val="en-US"/>
-        </w:rPr>
-        <w:t xml:space="preserve"> </w:t>
-      </w:r>
-      <w:r>
-        <w:rPr>
-          <w:rFonts w:cstheme="minorHAnsi"/>
-          <w:color w:val="000000"/>
+          <w:color w:val="1F4E79" w:themeColor="accent1" w:themeShade="80"/>
+          <w:sz w:val="20"/>
+          <w:szCs w:val="20"/>
+          <w:lang w:val="en-US"/>
+        </w:rPr>
+        <w:t xml:space="preserve"> </w:t>
+      </w:r>
+      <w:r>
+        <w:rPr>
+          <w:rFonts w:cstheme="minorHAnsi"/>
+          <w:color w:val="1F4E79" w:themeColor="accent1" w:themeShade="80"/>
           <w:sz w:val="20"/>
           <w:szCs w:val="20"/>
           <w:lang w:val="en-US"/>
@@ -2030,7 +2034,7 @@
         <w:spacing w:after="0" w:line="240" w:lineRule="auto"/>
         <w:rPr>
           <w:rFonts w:cstheme="minorHAnsi"/>
-          <w:color w:val="000000"/>
+          <w:color w:val="1F4E79" w:themeColor="accent1" w:themeShade="80"/>
           <w:sz w:val="20"/>
           <w:szCs w:val="20"/>
           <w:lang w:val="en-US"/>
@@ -2050,16 +2054,16 @@
         <w:spacing w:after="0" w:line="240" w:lineRule="auto"/>
         <w:rPr>
           <w:rFonts w:cstheme="minorHAnsi"/>
-          <w:color w:val="000000"/>
-          <w:sz w:val="20"/>
-          <w:szCs w:val="20"/>
-          <w:lang w:val="en-US"/>
-        </w:rPr>
-      </w:pPr>
-      <w:r>
-        <w:rPr>
-          <w:rFonts w:cstheme="minorHAnsi"/>
-          <w:color w:val="000000"/>
+          <w:color w:val="1F4E79" w:themeColor="accent1" w:themeShade="80"/>
+          <w:sz w:val="20"/>
+          <w:szCs w:val="20"/>
+          <w:lang w:val="en-US"/>
+        </w:rPr>
+      </w:pPr>
+      <w:r>
+        <w:rPr>
+          <w:rFonts w:cstheme="minorHAnsi"/>
+          <w:color w:val="1F4E79" w:themeColor="accent1" w:themeShade="80"/>
           <w:sz w:val="20"/>
           <w:szCs w:val="20"/>
           <w:lang w:val="en-US"/>
@@ -2069,17 +2073,17 @@
       <w:r>
         <w:rPr>
           <w:rFonts w:cstheme="minorHAnsi"/>
-          <w:color w:val="000000"/>
-          <w:sz w:val="20"/>
-          <w:szCs w:val="20"/>
-          <w:lang w:val="en-US"/>
-        </w:rPr>
-        <w:t xml:space="preserve"> </w:t>
-      </w:r>
-      <w:r>
-        <w:rPr>
-          <w:rFonts w:cstheme="minorHAnsi"/>
-          <w:color w:val="000000"/>
+          <w:color w:val="1F4E79" w:themeColor="accent1" w:themeShade="80"/>
+          <w:sz w:val="20"/>
+          <w:szCs w:val="20"/>
+          <w:lang w:val="en-US"/>
+        </w:rPr>
+        <w:t xml:space="preserve"> </w:t>
+      </w:r>
+      <w:r>
+        <w:rPr>
+          <w:rFonts w:cstheme="minorHAnsi"/>
+          <w:color w:val="1F4E79" w:themeColor="accent1" w:themeShade="80"/>
           <w:sz w:val="20"/>
           <w:szCs w:val="20"/>
           <w:lang w:val="en-US"/>
@@ -2089,17 +2093,17 @@
       <w:r>
         <w:rPr>
           <w:rFonts w:cstheme="minorHAnsi"/>
-          <w:color w:val="000000"/>
-          <w:sz w:val="20"/>
-          <w:szCs w:val="20"/>
-          <w:lang w:val="en-US"/>
-        </w:rPr>
-        <w:t xml:space="preserve"> </w:t>
-      </w:r>
-      <w:r>
-        <w:rPr>
-          <w:rFonts w:cstheme="minorHAnsi"/>
-          <w:color w:val="000000"/>
+          <w:color w:val="1F4E79" w:themeColor="accent1" w:themeShade="80"/>
+          <w:sz w:val="20"/>
+          <w:szCs w:val="20"/>
+          <w:lang w:val="en-US"/>
+        </w:rPr>
+        <w:t xml:space="preserve"> </w:t>
+      </w:r>
+      <w:r>
+        <w:rPr>
+          <w:rFonts w:cstheme="minorHAnsi"/>
+          <w:color w:val="1F4E79" w:themeColor="accent1" w:themeShade="80"/>
           <w:sz w:val="20"/>
           <w:szCs w:val="20"/>
           <w:lang w:val="en-US"/>
@@ -2109,17 +2113,17 @@
       <w:r>
         <w:rPr>
           <w:rFonts w:cstheme="minorHAnsi"/>
-          <w:color w:val="000000"/>
-          <w:sz w:val="20"/>
-          <w:szCs w:val="20"/>
-          <w:lang w:val="en-US"/>
-        </w:rPr>
-        <w:t xml:space="preserve"> </w:t>
-      </w:r>
-      <w:r>
-        <w:rPr>
-          <w:rFonts w:cstheme="minorHAnsi"/>
-          <w:color w:val="000000"/>
+          <w:color w:val="1F4E79" w:themeColor="accent1" w:themeShade="80"/>
+          <w:sz w:val="20"/>
+          <w:szCs w:val="20"/>
+          <w:lang w:val="en-US"/>
+        </w:rPr>
+        <w:t xml:space="preserve"> </w:t>
+      </w:r>
+      <w:r>
+        <w:rPr>
+          <w:rFonts w:cstheme="minorHAnsi"/>
+          <w:color w:val="1F4E79" w:themeColor="accent1" w:themeShade="80"/>
           <w:sz w:val="20"/>
           <w:szCs w:val="20"/>
           <w:lang w:val="en-US"/>
@@ -2129,17 +2133,17 @@
       <w:r>
         <w:rPr>
           <w:rFonts w:cstheme="minorHAnsi"/>
-          <w:color w:val="000000"/>
-          <w:sz w:val="20"/>
-          <w:szCs w:val="20"/>
-          <w:lang w:val="en-US"/>
-        </w:rPr>
-        <w:t xml:space="preserve"> </w:t>
-      </w:r>
-      <w:r>
-        <w:rPr>
-          <w:rFonts w:cstheme="minorHAnsi"/>
-          <w:color w:val="000000"/>
+          <w:color w:val="1F4E79" w:themeColor="accent1" w:themeShade="80"/>
+          <w:sz w:val="20"/>
+          <w:szCs w:val="20"/>
+          <w:lang w:val="en-US"/>
+        </w:rPr>
+        <w:t xml:space="preserve"> </w:t>
+      </w:r>
+      <w:r>
+        <w:rPr>
+          <w:rFonts w:cstheme="minorHAnsi"/>
+          <w:color w:val="1F4E79" w:themeColor="accent1" w:themeShade="80"/>
           <w:sz w:val="20"/>
           <w:szCs w:val="20"/>
           <w:lang w:val="en-US"/>
@@ -2149,17 +2153,17 @@
       <w:r>
         <w:rPr>
           <w:rFonts w:cstheme="minorHAnsi"/>
-          <w:color w:val="000000"/>
-          <w:sz w:val="20"/>
-          <w:szCs w:val="20"/>
-          <w:lang w:val="en-US"/>
-        </w:rPr>
-        <w:t xml:space="preserve"> </w:t>
-      </w:r>
-      <w:r>
-        <w:rPr>
-          <w:rFonts w:cstheme="minorHAnsi"/>
-          <w:color w:val="000000"/>
+          <w:color w:val="1F4E79" w:themeColor="accent1" w:themeShade="80"/>
+          <w:sz w:val="20"/>
+          <w:szCs w:val="20"/>
+          <w:lang w:val="en-US"/>
+        </w:rPr>
+        <w:t xml:space="preserve"> </w:t>
+      </w:r>
+      <w:r>
+        <w:rPr>
+          <w:rFonts w:cstheme="minorHAnsi"/>
+          <w:color w:val="1F4E79" w:themeColor="accent1" w:themeShade="80"/>
           <w:sz w:val="20"/>
           <w:szCs w:val="20"/>
           <w:lang w:val="en-US"/>
@@ -2169,17 +2173,17 @@
       <w:r>
         <w:rPr>
           <w:rFonts w:cstheme="minorHAnsi"/>
-          <w:color w:val="000000"/>
-          <w:sz w:val="20"/>
-          <w:szCs w:val="20"/>
-          <w:lang w:val="en-US"/>
-        </w:rPr>
-        <w:t xml:space="preserve"> </w:t>
-      </w:r>
-      <w:r>
-        <w:rPr>
-          <w:rFonts w:cstheme="minorHAnsi"/>
-          <w:color w:val="000000"/>
+          <w:color w:val="1F4E79" w:themeColor="accent1" w:themeShade="80"/>
+          <w:sz w:val="20"/>
+          <w:szCs w:val="20"/>
+          <w:lang w:val="en-US"/>
+        </w:rPr>
+        <w:t xml:space="preserve"> </w:t>
+      </w:r>
+      <w:r>
+        <w:rPr>
+          <w:rFonts w:cstheme="minorHAnsi"/>
+          <w:color w:val="1F4E79" w:themeColor="accent1" w:themeShade="80"/>
           <w:sz w:val="20"/>
           <w:szCs w:val="20"/>
           <w:lang w:val="en-US"/>
@@ -2195,7 +2199,7 @@
         <w:spacing w:after="0" w:line="240" w:lineRule="auto"/>
         <w:rPr>
           <w:rFonts w:cstheme="minorHAnsi"/>
-          <w:color w:val="000000"/>
+          <w:color w:val="1F4E79" w:themeColor="accent1" w:themeShade="80"/>
           <w:sz w:val="20"/>
           <w:szCs w:val="20"/>
           <w:lang w:val="en-US"/>
@@ -2215,16 +2219,16 @@
         <w:spacing w:after="0" w:line="240" w:lineRule="auto"/>
         <w:rPr>
           <w:rFonts w:cstheme="minorHAnsi"/>
-          <w:color w:val="000000"/>
-          <w:sz w:val="20"/>
-          <w:szCs w:val="20"/>
-          <w:lang w:val="en-US"/>
-        </w:rPr>
-      </w:pPr>
-      <w:r>
-        <w:rPr>
-          <w:rFonts w:cstheme="minorHAnsi"/>
-          <w:color w:val="000000"/>
+          <w:color w:val="1F4E79" w:themeColor="accent1" w:themeShade="80"/>
+          <w:sz w:val="20"/>
+          <w:szCs w:val="20"/>
+          <w:lang w:val="en-US"/>
+        </w:rPr>
+      </w:pPr>
+      <w:r>
+        <w:rPr>
+          <w:rFonts w:cstheme="minorHAnsi"/>
+          <w:color w:val="1F4E79" w:themeColor="accent1" w:themeShade="80"/>
           <w:sz w:val="20"/>
           <w:szCs w:val="20"/>
           <w:lang w:val="en-US"/>
@@ -2234,17 +2238,17 @@
       <w:r>
         <w:rPr>
           <w:rFonts w:cstheme="minorHAnsi"/>
-          <w:color w:val="000000"/>
-          <w:sz w:val="20"/>
-          <w:szCs w:val="20"/>
-          <w:lang w:val="en-US"/>
-        </w:rPr>
-        <w:t xml:space="preserve"> </w:t>
-      </w:r>
-      <w:r>
-        <w:rPr>
-          <w:rFonts w:cstheme="minorHAnsi"/>
-          <w:color w:val="000000"/>
+          <w:color w:val="1F4E79" w:themeColor="accent1" w:themeShade="80"/>
+          <w:sz w:val="20"/>
+          <w:szCs w:val="20"/>
+          <w:lang w:val="en-US"/>
+        </w:rPr>
+        <w:t xml:space="preserve"> </w:t>
+      </w:r>
+      <w:r>
+        <w:rPr>
+          <w:rFonts w:cstheme="minorHAnsi"/>
+          <w:color w:val="1F4E79" w:themeColor="accent1" w:themeShade="80"/>
           <w:sz w:val="20"/>
           <w:szCs w:val="20"/>
           <w:lang w:val="en-US"/>
@@ -2254,17 +2258,17 @@
       <w:r>
         <w:rPr>
           <w:rFonts w:cstheme="minorHAnsi"/>
-          <w:color w:val="000000"/>
-          <w:sz w:val="20"/>
-          <w:szCs w:val="20"/>
-          <w:lang w:val="en-US"/>
-        </w:rPr>
-        <w:t xml:space="preserve"> </w:t>
-      </w:r>
-      <w:r>
-        <w:rPr>
-          <w:rFonts w:cstheme="minorHAnsi"/>
-          <w:color w:val="000000"/>
+          <w:color w:val="1F4E79" w:themeColor="accent1" w:themeShade="80"/>
+          <w:sz w:val="20"/>
+          <w:szCs w:val="20"/>
+          <w:lang w:val="en-US"/>
+        </w:rPr>
+        <w:t xml:space="preserve"> </w:t>
+      </w:r>
+      <w:r>
+        <w:rPr>
+          <w:rFonts w:cstheme="minorHAnsi"/>
+          <w:color w:val="1F4E79" w:themeColor="accent1" w:themeShade="80"/>
           <w:sz w:val="20"/>
           <w:szCs w:val="20"/>
           <w:lang w:val="en-US"/>
@@ -2280,7 +2284,7 @@
         <w:spacing w:after="0" w:line="240" w:lineRule="auto"/>
         <w:rPr>
           <w:rFonts w:cstheme="minorHAnsi"/>
-          <w:color w:val="000000"/>
+          <w:color w:val="1F4E79" w:themeColor="accent1" w:themeShade="80"/>
           <w:sz w:val="20"/>
           <w:szCs w:val="20"/>
           <w:lang w:val="en-US"/>
@@ -2300,16 +2304,16 @@
         <w:spacing w:after="0" w:line="240" w:lineRule="auto"/>
         <w:rPr>
           <w:rFonts w:cstheme="minorHAnsi"/>
-          <w:color w:val="000000"/>
-          <w:sz w:val="20"/>
-          <w:szCs w:val="20"/>
-          <w:lang w:val="en-US"/>
-        </w:rPr>
-      </w:pPr>
-      <w:r>
-        <w:rPr>
-          <w:rFonts w:cstheme="minorHAnsi"/>
-          <w:color w:val="000000"/>
+          <w:color w:val="1F4E79" w:themeColor="accent1" w:themeShade="80"/>
+          <w:sz w:val="20"/>
+          <w:szCs w:val="20"/>
+          <w:lang w:val="en-US"/>
+        </w:rPr>
+      </w:pPr>
+      <w:r>
+        <w:rPr>
+          <w:rFonts w:cstheme="minorHAnsi"/>
+          <w:color w:val="1F4E79" w:themeColor="accent1" w:themeShade="80"/>
           <w:sz w:val="20"/>
           <w:szCs w:val="20"/>
           <w:lang w:val="en-US"/>
@@ -2319,17 +2323,17 @@
       <w:r>
         <w:rPr>
           <w:rFonts w:cstheme="minorHAnsi"/>
-          <w:color w:val="000000"/>
-          <w:sz w:val="20"/>
-          <w:szCs w:val="20"/>
-          <w:lang w:val="en-US"/>
-        </w:rPr>
-        <w:t xml:space="preserve"> </w:t>
-      </w:r>
-      <w:r>
-        <w:rPr>
-          <w:rFonts w:cstheme="minorHAnsi"/>
-          <w:color w:val="000000"/>
+          <w:color w:val="1F4E79" w:themeColor="accent1" w:themeShade="80"/>
+          <w:sz w:val="20"/>
+          <w:szCs w:val="20"/>
+          <w:lang w:val="en-US"/>
+        </w:rPr>
+        <w:t xml:space="preserve"> </w:t>
+      </w:r>
+      <w:r>
+        <w:rPr>
+          <w:rFonts w:cstheme="minorHAnsi"/>
+          <w:color w:val="1F4E79" w:themeColor="accent1" w:themeShade="80"/>
           <w:sz w:val="20"/>
           <w:szCs w:val="20"/>
           <w:lang w:val="en-US"/>
@@ -2339,17 +2343,17 @@
       <w:r>
         <w:rPr>
           <w:rFonts w:cstheme="minorHAnsi"/>
-          <w:color w:val="000000"/>
-          <w:sz w:val="20"/>
-          <w:szCs w:val="20"/>
-          <w:lang w:val="en-US"/>
-        </w:rPr>
-        <w:t xml:space="preserve"> </w:t>
-      </w:r>
-      <w:r>
-        <w:rPr>
-          <w:rFonts w:cstheme="minorHAnsi"/>
-          <w:color w:val="000000"/>
+          <w:color w:val="1F4E79" w:themeColor="accent1" w:themeShade="80"/>
+          <w:sz w:val="20"/>
+          <w:szCs w:val="20"/>
+          <w:lang w:val="en-US"/>
+        </w:rPr>
+        <w:t xml:space="preserve"> </w:t>
+      </w:r>
+      <w:r>
+        <w:rPr>
+          <w:rFonts w:cstheme="minorHAnsi"/>
+          <w:color w:val="1F4E79" w:themeColor="accent1" w:themeShade="80"/>
           <w:sz w:val="20"/>
           <w:szCs w:val="20"/>
           <w:lang w:val="en-US"/>
@@ -2359,17 +2363,17 @@
       <w:r>
         <w:rPr>
           <w:rFonts w:cstheme="minorHAnsi"/>
-          <w:color w:val="000000"/>
-          <w:sz w:val="20"/>
-          <w:szCs w:val="20"/>
-          <w:lang w:val="en-US"/>
-        </w:rPr>
-        <w:t xml:space="preserve"> </w:t>
-      </w:r>
-      <w:r>
-        <w:rPr>
-          <w:rFonts w:cstheme="minorHAnsi"/>
-          <w:color w:val="000000"/>
+          <w:color w:val="1F4E79" w:themeColor="accent1" w:themeShade="80"/>
+          <w:sz w:val="20"/>
+          <w:szCs w:val="20"/>
+          <w:lang w:val="en-US"/>
+        </w:rPr>
+        <w:t xml:space="preserve"> </w:t>
+      </w:r>
+      <w:r>
+        <w:rPr>
+          <w:rFonts w:cstheme="minorHAnsi"/>
+          <w:color w:val="1F4E79" w:themeColor="accent1" w:themeShade="80"/>
           <w:sz w:val="20"/>
           <w:szCs w:val="20"/>
           <w:lang w:val="en-US"/>
@@ -2379,17 +2383,17 @@
       <w:r>
         <w:rPr>
           <w:rFonts w:cstheme="minorHAnsi"/>
-          <w:color w:val="000000"/>
-          <w:sz w:val="20"/>
-          <w:szCs w:val="20"/>
-          <w:lang w:val="en-US"/>
-        </w:rPr>
-        <w:t xml:space="preserve"> </w:t>
-      </w:r>
-      <w:r>
-        <w:rPr>
-          <w:rFonts w:cstheme="minorHAnsi"/>
-          <w:color w:val="000000"/>
+          <w:color w:val="1F4E79" w:themeColor="accent1" w:themeShade="80"/>
+          <w:sz w:val="20"/>
+          <w:szCs w:val="20"/>
+          <w:lang w:val="en-US"/>
+        </w:rPr>
+        <w:t xml:space="preserve"> </w:t>
+      </w:r>
+      <w:r>
+        <w:rPr>
+          <w:rFonts w:cstheme="minorHAnsi"/>
+          <w:color w:val="1F4E79" w:themeColor="accent1" w:themeShade="80"/>
           <w:sz w:val="20"/>
           <w:szCs w:val="20"/>
           <w:lang w:val="en-US"/>
@@ -2399,17 +2403,17 @@
       <w:r>
         <w:rPr>
           <w:rFonts w:cstheme="minorHAnsi"/>
-          <w:color w:val="000000"/>
-          <w:sz w:val="20"/>
-          <w:szCs w:val="20"/>
-          <w:lang w:val="en-US"/>
-        </w:rPr>
-        <w:t xml:space="preserve"> </w:t>
-      </w:r>
-      <w:r>
-        <w:rPr>
-          <w:rFonts w:cstheme="minorHAnsi"/>
-          <w:color w:val="000000"/>
+          <w:color w:val="1F4E79" w:themeColor="accent1" w:themeShade="80"/>
+          <w:sz w:val="20"/>
+          <w:szCs w:val="20"/>
+          <w:lang w:val="en-US"/>
+        </w:rPr>
+        <w:t xml:space="preserve"> </w:t>
+      </w:r>
+      <w:r>
+        <w:rPr>
+          <w:rFonts w:cstheme="minorHAnsi"/>
+          <w:color w:val="1F4E79" w:themeColor="accent1" w:themeShade="80"/>
           <w:sz w:val="20"/>
           <w:szCs w:val="20"/>
           <w:lang w:val="en-US"/>
@@ -2419,17 +2423,17 @@
       <w:r>
         <w:rPr>
           <w:rFonts w:cstheme="minorHAnsi"/>
-          <w:color w:val="000000"/>
-          <w:sz w:val="20"/>
-          <w:szCs w:val="20"/>
-          <w:lang w:val="en-US"/>
-        </w:rPr>
-        <w:t xml:space="preserve"> </w:t>
-      </w:r>
-      <w:r>
-        <w:rPr>
-          <w:rFonts w:cstheme="minorHAnsi"/>
-          <w:color w:val="000000"/>
+          <w:color w:val="1F4E79" w:themeColor="accent1" w:themeShade="80"/>
+          <w:sz w:val="20"/>
+          <w:szCs w:val="20"/>
+          <w:lang w:val="en-US"/>
+        </w:rPr>
+        <w:t xml:space="preserve"> </w:t>
+      </w:r>
+      <w:r>
+        <w:rPr>
+          <w:rFonts w:cstheme="minorHAnsi"/>
+          <w:color w:val="1F4E79" w:themeColor="accent1" w:themeShade="80"/>
           <w:sz w:val="20"/>
           <w:szCs w:val="20"/>
           <w:lang w:val="en-US"/>
@@ -2439,17 +2443,17 @@
       <w:r>
         <w:rPr>
           <w:rFonts w:cstheme="minorHAnsi"/>
-          <w:color w:val="000000"/>
-          <w:sz w:val="20"/>
-          <w:szCs w:val="20"/>
-          <w:lang w:val="en-US"/>
-        </w:rPr>
-        <w:t xml:space="preserve"> </w:t>
-      </w:r>
-      <w:r>
-        <w:rPr>
-          <w:rFonts w:cstheme="minorHAnsi"/>
-          <w:color w:val="000000"/>
+          <w:color w:val="1F4E79" w:themeColor="accent1" w:themeShade="80"/>
+          <w:sz w:val="20"/>
+          <w:szCs w:val="20"/>
+          <w:lang w:val="en-US"/>
+        </w:rPr>
+        <w:t xml:space="preserve"> </w:t>
+      </w:r>
+      <w:r>
+        <w:rPr>
+          <w:rFonts w:cstheme="minorHAnsi"/>
+          <w:color w:val="1F4E79" w:themeColor="accent1" w:themeShade="80"/>
           <w:sz w:val="20"/>
           <w:szCs w:val="20"/>
           <w:lang w:val="en-US"/>
@@ -2459,17 +2463,17 @@
       <w:r>
         <w:rPr>
           <w:rFonts w:cstheme="minorHAnsi"/>
-          <w:color w:val="000000"/>
-          <w:sz w:val="20"/>
-          <w:szCs w:val="20"/>
-          <w:lang w:val="en-US"/>
-        </w:rPr>
-        <w:t xml:space="preserve"> </w:t>
-      </w:r>
-      <w:r>
-        <w:rPr>
-          <w:rFonts w:cstheme="minorHAnsi"/>
-          <w:color w:val="000000"/>
+          <w:color w:val="1F4E79" w:themeColor="accent1" w:themeShade="80"/>
+          <w:sz w:val="20"/>
+          <w:szCs w:val="20"/>
+          <w:lang w:val="en-US"/>
+        </w:rPr>
+        <w:t xml:space="preserve"> </w:t>
+      </w:r>
+      <w:r>
+        <w:rPr>
+          <w:rFonts w:cstheme="minorHAnsi"/>
+          <w:color w:val="1F4E79" w:themeColor="accent1" w:themeShade="80"/>
           <w:sz w:val="20"/>
           <w:szCs w:val="20"/>
           <w:lang w:val="en-US"/>
@@ -2479,7 +2483,7 @@
       <w:r>
         <w:rPr>
           <w:rFonts w:cstheme="minorHAnsi"/>
-          <w:color w:val="000000"/>
+          <w:color w:val="1F4E79" w:themeColor="accent1" w:themeShade="80"/>
           <w:sz w:val="20"/>
           <w:szCs w:val="20"/>
           <w:lang w:val="en-US"/>
@@ -2523,7 +2527,7 @@
         <w:rPr>
           <w:rFonts w:cstheme="minorHAnsi"/>
           <w:bCs/>
-          <w:color w:val="000000"/>
+          <w:color w:val="385623" w:themeColor="accent6" w:themeShade="80"/>
           <w:sz w:val="30"/>
           <w:szCs w:val="30"/>
           <w:lang w:val="en-US"/>
@@ -2534,7 +2538,7 @@
           <w:rFonts w:cstheme="minorHAnsi"/>
           <w:b/>
           <w:bCs/>
-          <w:color w:val="000000"/>
+          <w:color w:val="385623" w:themeColor="accent6" w:themeShade="80"/>
           <w:sz w:val="30"/>
           <w:szCs w:val="30"/>
           <w:lang w:val="en-US"/>
@@ -2545,7 +2549,7 @@
         <w:rPr>
           <w:rFonts w:cstheme="minorHAnsi"/>
           <w:bCs/>
-          <w:color w:val="000000"/>
+          <w:color w:val="385623" w:themeColor="accent6" w:themeShade="80"/>
           <w:sz w:val="30"/>
           <w:szCs w:val="30"/>
           <w:lang w:val="en-US"/>
@@ -2556,7 +2560,7 @@
         <w:rPr>
           <w:rFonts w:cstheme="minorHAnsi"/>
           <w:bCs/>
-          <w:color w:val="000000"/>
+          <w:color w:val="385623" w:themeColor="accent6" w:themeShade="80"/>
           <w:sz w:val="30"/>
           <w:szCs w:val="30"/>
           <w:lang w:val="en-US"/>
@@ -2574,7 +2578,7 @@
           <w:rFonts w:cstheme="minorHAnsi"/>
           <w:b/>
           <w:bCs/>
-          <w:color w:val="000000"/>
+          <w:color w:val="385623" w:themeColor="accent6" w:themeShade="80"/>
           <w:sz w:val="36"/>
           <w:szCs w:val="36"/>
           <w:lang w:val="en-US"/>
@@ -2585,7 +2589,7 @@
           <w:rFonts w:cstheme="minorHAnsi"/>
           <w:b/>
           <w:bCs/>
-          <w:color w:val="000000"/>
+          <w:color w:val="385623" w:themeColor="accent6" w:themeShade="80"/>
           <w:sz w:val="36"/>
           <w:szCs w:val="36"/>
           <w:lang w:val="en-US"/>
@@ -2597,7 +2601,7 @@
           <w:rFonts w:cstheme="minorHAnsi"/>
           <w:b/>
           <w:bCs/>
-          <w:color w:val="000000"/>
+          <w:color w:val="385623" w:themeColor="accent6" w:themeShade="80"/>
           <w:sz w:val="36"/>
           <w:szCs w:val="36"/>
           <w:lang w:val="en-US"/>
@@ -2609,7 +2613,7 @@
           <w:rFonts w:cstheme="minorHAnsi"/>
           <w:b/>
           <w:bCs/>
-          <w:color w:val="000000"/>
+          <w:color w:val="385623" w:themeColor="accent6" w:themeShade="80"/>
           <w:sz w:val="36"/>
           <w:szCs w:val="36"/>
           <w:lang w:val="en-US"/>
@@ -2625,7 +2629,7 @@
         <w:spacing w:after="0" w:line="240" w:lineRule="auto"/>
         <w:rPr>
           <w:rFonts w:cstheme="minorHAnsi"/>
-          <w:color w:val="000000"/>
+          <w:color w:val="385623" w:themeColor="accent6" w:themeShade="80"/>
           <w:sz w:val="20"/>
           <w:szCs w:val="20"/>
           <w:lang w:val="en-US"/>
@@ -2636,7 +2640,7 @@
           <w:rFonts w:cstheme="minorHAnsi"/>
           <w:i/>
           <w:iCs/>
-          <w:color w:val="000000"/>
+          <w:color w:val="385623" w:themeColor="accent6" w:themeShade="80"/>
           <w:sz w:val="20"/>
           <w:szCs w:val="20"/>
           <w:lang w:val="en-US"/>
@@ -2646,7 +2650,7 @@
       <w:r>
         <w:rPr>
           <w:rFonts w:cstheme="minorHAnsi"/>
-          <w:color w:val="000000"/>
+          <w:color w:val="385623" w:themeColor="accent6" w:themeShade="80"/>
           <w:sz w:val="20"/>
           <w:szCs w:val="20"/>
           <w:lang w:val="en-US"/>
@@ -2656,17 +2660,17 @@
       <w:r>
         <w:rPr>
           <w:rFonts w:cstheme="minorHAnsi"/>
-          <w:color w:val="000000"/>
-          <w:sz w:val="20"/>
-          <w:szCs w:val="20"/>
-          <w:lang w:val="en-US"/>
-        </w:rPr>
-        <w:t xml:space="preserve"> </w:t>
-      </w:r>
-      <w:r>
-        <w:rPr>
-          <w:rFonts w:cstheme="minorHAnsi"/>
-          <w:color w:val="000000"/>
+          <w:color w:val="385623" w:themeColor="accent6" w:themeShade="80"/>
+          <w:sz w:val="20"/>
+          <w:szCs w:val="20"/>
+          <w:lang w:val="en-US"/>
+        </w:rPr>
+        <w:t xml:space="preserve"> </w:t>
+      </w:r>
+      <w:r>
+        <w:rPr>
+          <w:rFonts w:cstheme="minorHAnsi"/>
+          <w:color w:val="385623" w:themeColor="accent6" w:themeShade="80"/>
           <w:sz w:val="20"/>
           <w:szCs w:val="20"/>
           <w:lang w:val="en-US"/>
@@ -2676,17 +2680,17 @@
       <w:r>
         <w:rPr>
           <w:rFonts w:cstheme="minorHAnsi"/>
-          <w:color w:val="000000"/>
-          <w:sz w:val="20"/>
-          <w:szCs w:val="20"/>
-          <w:lang w:val="en-US"/>
-        </w:rPr>
-        <w:t xml:space="preserve"> </w:t>
-      </w:r>
-      <w:r>
-        <w:rPr>
-          <w:rFonts w:cstheme="minorHAnsi"/>
-          <w:color w:val="000000"/>
+          <w:color w:val="385623" w:themeColor="accent6" w:themeShade="80"/>
+          <w:sz w:val="20"/>
+          <w:szCs w:val="20"/>
+          <w:lang w:val="en-US"/>
+        </w:rPr>
+        <w:t xml:space="preserve"> </w:t>
+      </w:r>
+      <w:r>
+        <w:rPr>
+          <w:rFonts w:cstheme="minorHAnsi"/>
+          <w:color w:val="385623" w:themeColor="accent6" w:themeShade="80"/>
           <w:sz w:val="20"/>
           <w:szCs w:val="20"/>
           <w:lang w:val="en-US"/>
@@ -2696,7 +2700,7 @@
       <w:r>
         <w:rPr>
           <w:rFonts w:cstheme="minorHAnsi"/>
-          <w:color w:val="000000"/>
+          <w:color w:val="385623" w:themeColor="accent6" w:themeShade="80"/>
           <w:sz w:val="20"/>
           <w:szCs w:val="20"/>
           <w:lang w:val="en-US"/>
@@ -2706,17 +2710,17 @@
       <w:r>
         <w:rPr>
           <w:rFonts w:cstheme="minorHAnsi"/>
-          <w:color w:val="000000"/>
-          <w:sz w:val="20"/>
-          <w:szCs w:val="20"/>
-          <w:lang w:val="en-US"/>
-        </w:rPr>
-        <w:t xml:space="preserve"> </w:t>
-      </w:r>
-      <w:r>
-        <w:rPr>
-          <w:rFonts w:cstheme="minorHAnsi"/>
-          <w:color w:val="000000"/>
+          <w:color w:val="385623" w:themeColor="accent6" w:themeShade="80"/>
+          <w:sz w:val="20"/>
+          <w:szCs w:val="20"/>
+          <w:lang w:val="en-US"/>
+        </w:rPr>
+        <w:t xml:space="preserve"> </w:t>
+      </w:r>
+      <w:r>
+        <w:rPr>
+          <w:rFonts w:cstheme="minorHAnsi"/>
+          <w:color w:val="385623" w:themeColor="accent6" w:themeShade="80"/>
           <w:sz w:val="20"/>
           <w:szCs w:val="20"/>
           <w:lang w:val="en-US"/>
@@ -2726,17 +2730,17 @@
       <w:r>
         <w:rPr>
           <w:rFonts w:cstheme="minorHAnsi"/>
-          <w:color w:val="000000"/>
-          <w:sz w:val="20"/>
-          <w:szCs w:val="20"/>
-          <w:lang w:val="en-US"/>
-        </w:rPr>
-        <w:t xml:space="preserve"> </w:t>
-      </w:r>
-      <w:r>
-        <w:rPr>
-          <w:rFonts w:cstheme="minorHAnsi"/>
-          <w:color w:val="000000"/>
+          <w:color w:val="385623" w:themeColor="accent6" w:themeShade="80"/>
+          <w:sz w:val="20"/>
+          <w:szCs w:val="20"/>
+          <w:lang w:val="en-US"/>
+        </w:rPr>
+        <w:t xml:space="preserve"> </w:t>
+      </w:r>
+      <w:r>
+        <w:rPr>
+          <w:rFonts w:cstheme="minorHAnsi"/>
+          <w:color w:val="385623" w:themeColor="accent6" w:themeShade="80"/>
           <w:sz w:val="20"/>
           <w:szCs w:val="20"/>
           <w:lang w:val="en-US"/>
@@ -2748,7 +2752,7 @@
           <w:rFonts w:cstheme="minorHAnsi"/>
           <w:i/>
           <w:iCs/>
-          <w:color w:val="000000"/>
+          <w:color w:val="385623" w:themeColor="accent6" w:themeShade="80"/>
           <w:sz w:val="20"/>
           <w:szCs w:val="20"/>
           <w:lang w:val="en-US"/>
@@ -2760,7 +2764,7 @@
           <w:rFonts w:cstheme="minorHAnsi"/>
           <w:i/>
           <w:iCs/>
-          <w:color w:val="000000"/>
+          <w:color w:val="385623" w:themeColor="accent6" w:themeShade="80"/>
           <w:sz w:val="20"/>
           <w:szCs w:val="20"/>
           <w:lang w:val="en-US"/>
@@ -2772,7 +2776,7 @@
           <w:rFonts w:cstheme="minorHAnsi"/>
           <w:i/>
           <w:iCs/>
-          <w:color w:val="000000"/>
+          <w:color w:val="385623" w:themeColor="accent6" w:themeShade="80"/>
           <w:sz w:val="20"/>
           <w:szCs w:val="20"/>
           <w:lang w:val="en-US"/>
@@ -2782,7 +2786,7 @@
       <w:r>
         <w:rPr>
           <w:rFonts w:cstheme="minorHAnsi"/>
-          <w:color w:val="000000"/>
+          <w:color w:val="385623" w:themeColor="accent6" w:themeShade="80"/>
           <w:sz w:val="20"/>
           <w:szCs w:val="20"/>
           <w:lang w:val="en-US"/>
@@ -2792,17 +2796,17 @@
       <w:r>
         <w:rPr>
           <w:rFonts w:cstheme="minorHAnsi"/>
-          <w:color w:val="000000"/>
-          <w:sz w:val="20"/>
-          <w:szCs w:val="20"/>
-          <w:lang w:val="en-US"/>
-        </w:rPr>
-        <w:t xml:space="preserve"> </w:t>
-      </w:r>
-      <w:r>
-        <w:rPr>
-          <w:rFonts w:cstheme="minorHAnsi"/>
-          <w:color w:val="000000"/>
+          <w:color w:val="385623" w:themeColor="accent6" w:themeShade="80"/>
+          <w:sz w:val="20"/>
+          <w:szCs w:val="20"/>
+          <w:lang w:val="en-US"/>
+        </w:rPr>
+        <w:t xml:space="preserve"> </w:t>
+      </w:r>
+      <w:r>
+        <w:rPr>
+          <w:rFonts w:cstheme="minorHAnsi"/>
+          <w:color w:val="385623" w:themeColor="accent6" w:themeShade="80"/>
           <w:sz w:val="20"/>
           <w:szCs w:val="20"/>
           <w:lang w:val="en-US"/>
@@ -2812,17 +2816,17 @@
       <w:r>
         <w:rPr>
           <w:rFonts w:cstheme="minorHAnsi"/>
-          <w:color w:val="000000"/>
-          <w:sz w:val="20"/>
-          <w:szCs w:val="20"/>
-          <w:lang w:val="en-US"/>
-        </w:rPr>
-        <w:t xml:space="preserve"> </w:t>
-      </w:r>
-      <w:r>
-        <w:rPr>
-          <w:rFonts w:cstheme="minorHAnsi"/>
-          <w:color w:val="000000"/>
+          <w:color w:val="385623" w:themeColor="accent6" w:themeShade="80"/>
+          <w:sz w:val="20"/>
+          <w:szCs w:val="20"/>
+          <w:lang w:val="en-US"/>
+        </w:rPr>
+        <w:t xml:space="preserve"> </w:t>
+      </w:r>
+      <w:r>
+        <w:rPr>
+          <w:rFonts w:cstheme="minorHAnsi"/>
+          <w:color w:val="385623" w:themeColor="accent6" w:themeShade="80"/>
           <w:sz w:val="20"/>
           <w:szCs w:val="20"/>
           <w:lang w:val="en-US"/>
@@ -2832,17 +2836,17 @@
       <w:r>
         <w:rPr>
           <w:rFonts w:cstheme="minorHAnsi"/>
-          <w:color w:val="000000"/>
-          <w:sz w:val="20"/>
-          <w:szCs w:val="20"/>
-          <w:lang w:val="en-US"/>
-        </w:rPr>
-        <w:t xml:space="preserve"> </w:t>
-      </w:r>
-      <w:r>
-        <w:rPr>
-          <w:rFonts w:cstheme="minorHAnsi"/>
-          <w:color w:val="000000"/>
+          <w:color w:val="385623" w:themeColor="accent6" w:themeShade="80"/>
+          <w:sz w:val="20"/>
+          <w:szCs w:val="20"/>
+          <w:lang w:val="en-US"/>
+        </w:rPr>
+        <w:t xml:space="preserve"> </w:t>
+      </w:r>
+      <w:r>
+        <w:rPr>
+          <w:rFonts w:cstheme="minorHAnsi"/>
+          <w:color w:val="385623" w:themeColor="accent6" w:themeShade="80"/>
           <w:sz w:val="20"/>
           <w:szCs w:val="20"/>
           <w:lang w:val="en-US"/>
@@ -2852,17 +2856,17 @@
       <w:r>
         <w:rPr>
           <w:rFonts w:cstheme="minorHAnsi"/>
-          <w:color w:val="000000"/>
-          <w:sz w:val="20"/>
-          <w:szCs w:val="20"/>
-          <w:lang w:val="en-US"/>
-        </w:rPr>
-        <w:t xml:space="preserve"> </w:t>
-      </w:r>
-      <w:r>
-        <w:rPr>
-          <w:rFonts w:cstheme="minorHAnsi"/>
-          <w:color w:val="000000"/>
+          <w:color w:val="385623" w:themeColor="accent6" w:themeShade="80"/>
+          <w:sz w:val="20"/>
+          <w:szCs w:val="20"/>
+          <w:lang w:val="en-US"/>
+        </w:rPr>
+        <w:t xml:space="preserve"> </w:t>
+      </w:r>
+      <w:r>
+        <w:rPr>
+          <w:rFonts w:cstheme="minorHAnsi"/>
+          <w:color w:val="385623" w:themeColor="accent6" w:themeShade="80"/>
           <w:sz w:val="20"/>
           <w:szCs w:val="20"/>
           <w:lang w:val="en-US"/>
@@ -2878,7 +2882,7 @@
         <w:spacing w:after="0" w:line="240" w:lineRule="auto"/>
         <w:rPr>
           <w:rFonts w:cstheme="minorHAnsi"/>
-          <w:color w:val="000000"/>
+          <w:color w:val="385623" w:themeColor="accent6" w:themeShade="80"/>
           <w:sz w:val="20"/>
           <w:szCs w:val="20"/>
           <w:lang w:val="en-US"/>
@@ -2893,16 +2897,16 @@
         <w:spacing w:after="0" w:line="240" w:lineRule="auto"/>
         <w:rPr>
           <w:rFonts w:cstheme="minorHAnsi"/>
-          <w:color w:val="000000"/>
-          <w:sz w:val="20"/>
-          <w:szCs w:val="20"/>
-          <w:lang w:val="en-US"/>
-        </w:rPr>
-      </w:pPr>
-      <w:r>
-        <w:rPr>
-          <w:rFonts w:cstheme="minorHAnsi"/>
-          <w:color w:val="000000"/>
+          <w:color w:val="385623" w:themeColor="accent6" w:themeShade="80"/>
+          <w:sz w:val="20"/>
+          <w:szCs w:val="20"/>
+          <w:lang w:val="en-US"/>
+        </w:rPr>
+      </w:pPr>
+      <w:r>
+        <w:rPr>
+          <w:rFonts w:cstheme="minorHAnsi"/>
+          <w:color w:val="385623" w:themeColor="accent6" w:themeShade="80"/>
           <w:sz w:val="20"/>
           <w:szCs w:val="20"/>
           <w:lang w:val="en-US"/>
@@ -2923,7 +2927,7 @@
         <w:spacing w:after="0" w:line="240" w:lineRule="auto"/>
         <w:rPr>
           <w:rFonts w:cstheme="minorHAnsi"/>
-          <w:color w:val="000000"/>
+          <w:color w:val="385623" w:themeColor="accent6" w:themeShade="80"/>
           <w:sz w:val="20"/>
           <w:szCs w:val="20"/>
           <w:lang w:val="en-US"/>
@@ -2934,7 +2938,7 @@
           <w:rFonts w:cstheme="minorHAnsi"/>
           <w:b/>
           <w:bCs/>
-          <w:color w:val="000000"/>
+          <w:color w:val="385623" w:themeColor="accent6" w:themeShade="80"/>
           <w:sz w:val="20"/>
           <w:szCs w:val="20"/>
           <w:lang w:val="en-US"/>
@@ -2944,7 +2948,7 @@
       <w:r>
         <w:rPr>
           <w:rFonts w:cstheme="minorHAnsi"/>
-          <w:color w:val="000000"/>
+          <w:color w:val="385623" w:themeColor="accent6" w:themeShade="80"/>
           <w:sz w:val="20"/>
           <w:szCs w:val="20"/>
           <w:lang w:val="en-US"/>
@@ -2954,17 +2958,17 @@
       <w:r>
         <w:rPr>
           <w:rFonts w:cstheme="minorHAnsi"/>
-          <w:color w:val="000000"/>
-          <w:sz w:val="20"/>
-          <w:szCs w:val="20"/>
-          <w:lang w:val="en-US"/>
-        </w:rPr>
-        <w:t xml:space="preserve"> </w:t>
-      </w:r>
-      <w:r>
-        <w:rPr>
-          <w:rFonts w:cstheme="minorHAnsi"/>
-          <w:color w:val="000000"/>
+          <w:color w:val="385623" w:themeColor="accent6" w:themeShade="80"/>
+          <w:sz w:val="20"/>
+          <w:szCs w:val="20"/>
+          <w:lang w:val="en-US"/>
+        </w:rPr>
+        <w:t xml:space="preserve"> </w:t>
+      </w:r>
+      <w:r>
+        <w:rPr>
+          <w:rFonts w:cstheme="minorHAnsi"/>
+          <w:color w:val="385623" w:themeColor="accent6" w:themeShade="80"/>
           <w:sz w:val="20"/>
           <w:szCs w:val="20"/>
           <w:lang w:val="en-US"/>
@@ -2974,17 +2978,17 @@
       <w:r>
         <w:rPr>
           <w:rFonts w:cstheme="minorHAnsi"/>
-          <w:color w:val="000000"/>
-          <w:sz w:val="20"/>
-          <w:szCs w:val="20"/>
-          <w:lang w:val="en-US"/>
-        </w:rPr>
-        <w:t xml:space="preserve"> </w:t>
-      </w:r>
-      <w:r>
-        <w:rPr>
-          <w:rFonts w:cstheme="minorHAnsi"/>
-          <w:color w:val="000000"/>
+          <w:color w:val="385623" w:themeColor="accent6" w:themeShade="80"/>
+          <w:sz w:val="20"/>
+          <w:szCs w:val="20"/>
+          <w:lang w:val="en-US"/>
+        </w:rPr>
+        <w:t xml:space="preserve"> </w:t>
+      </w:r>
+      <w:r>
+        <w:rPr>
+          <w:rFonts w:cstheme="minorHAnsi"/>
+          <w:color w:val="385623" w:themeColor="accent6" w:themeShade="80"/>
           <w:sz w:val="20"/>
           <w:szCs w:val="20"/>
           <w:lang w:val="en-US"/>
@@ -2994,17 +2998,17 @@
       <w:r>
         <w:rPr>
           <w:rFonts w:cstheme="minorHAnsi"/>
-          <w:color w:val="000000"/>
-          <w:sz w:val="20"/>
-          <w:szCs w:val="20"/>
-          <w:lang w:val="en-US"/>
-        </w:rPr>
-        <w:t xml:space="preserve"> </w:t>
-      </w:r>
-      <w:r>
-        <w:rPr>
-          <w:rFonts w:cstheme="minorHAnsi"/>
-          <w:color w:val="000000"/>
+          <w:color w:val="385623" w:themeColor="accent6" w:themeShade="80"/>
+          <w:sz w:val="20"/>
+          <w:szCs w:val="20"/>
+          <w:lang w:val="en-US"/>
+        </w:rPr>
+        <w:t xml:space="preserve"> </w:t>
+      </w:r>
+      <w:r>
+        <w:rPr>
+          <w:rFonts w:cstheme="minorHAnsi"/>
+          <w:color w:val="385623" w:themeColor="accent6" w:themeShade="80"/>
           <w:sz w:val="20"/>
           <w:szCs w:val="20"/>
           <w:lang w:val="en-US"/>
@@ -3014,7 +3018,7 @@
       <w:r>
         <w:rPr>
           <w:rFonts w:cstheme="minorHAnsi"/>
-          <w:color w:val="000000"/>
+          <w:color w:val="385623" w:themeColor="accent6" w:themeShade="80"/>
           <w:sz w:val="20"/>
           <w:szCs w:val="20"/>
           <w:lang w:val="en-US"/>
@@ -3035,7 +3039,7 @@
         <w:spacing w:after="0" w:line="240" w:lineRule="auto"/>
         <w:rPr>
           <w:rFonts w:cstheme="minorHAnsi"/>
-          <w:color w:val="000000"/>
+          <w:color w:val="385623" w:themeColor="accent6" w:themeShade="80"/>
           <w:sz w:val="20"/>
           <w:szCs w:val="20"/>
           <w:lang w:val="en-US"/>
@@ -3046,7 +3050,7 @@
           <w:rFonts w:cstheme="minorHAnsi"/>
           <w:b/>
           <w:bCs/>
-          <w:color w:val="000000"/>
+          <w:color w:val="385623" w:themeColor="accent6" w:themeShade="80"/>
           <w:sz w:val="20"/>
           <w:szCs w:val="20"/>
           <w:lang w:val="en-US"/>
@@ -3056,7 +3060,7 @@
       <w:r>
         <w:rPr>
           <w:rFonts w:cstheme="minorHAnsi"/>
-          <w:color w:val="000000"/>
+          <w:color w:val="385623" w:themeColor="accent6" w:themeShade="80"/>
           <w:sz w:val="20"/>
           <w:szCs w:val="20"/>
           <w:lang w:val="en-US"/>
@@ -3066,17 +3070,17 @@
       <w:r>
         <w:rPr>
           <w:rFonts w:cstheme="minorHAnsi"/>
-          <w:color w:val="000000"/>
-          <w:sz w:val="20"/>
-          <w:szCs w:val="20"/>
-          <w:lang w:val="en-US"/>
-        </w:rPr>
-        <w:t xml:space="preserve"> </w:t>
-      </w:r>
-      <w:r>
-        <w:rPr>
-          <w:rFonts w:cstheme="minorHAnsi"/>
-          <w:color w:val="000000"/>
+          <w:color w:val="385623" w:themeColor="accent6" w:themeShade="80"/>
+          <w:sz w:val="20"/>
+          <w:szCs w:val="20"/>
+          <w:lang w:val="en-US"/>
+        </w:rPr>
+        <w:t xml:space="preserve"> </w:t>
+      </w:r>
+      <w:r>
+        <w:rPr>
+          <w:rFonts w:cstheme="minorHAnsi"/>
+          <w:color w:val="385623" w:themeColor="accent6" w:themeShade="80"/>
           <w:sz w:val="20"/>
           <w:szCs w:val="20"/>
           <w:lang w:val="en-US"/>
@@ -3086,17 +3090,17 @@
       <w:r>
         <w:rPr>
           <w:rFonts w:cstheme="minorHAnsi"/>
-          <w:color w:val="000000"/>
-          <w:sz w:val="20"/>
-          <w:szCs w:val="20"/>
-          <w:lang w:val="en-US"/>
-        </w:rPr>
-        <w:t xml:space="preserve"> </w:t>
-      </w:r>
-      <w:r>
-        <w:rPr>
-          <w:rFonts w:cstheme="minorHAnsi"/>
-          <w:color w:val="000000"/>
+          <w:color w:val="385623" w:themeColor="accent6" w:themeShade="80"/>
+          <w:sz w:val="20"/>
+          <w:szCs w:val="20"/>
+          <w:lang w:val="en-US"/>
+        </w:rPr>
+        <w:t xml:space="preserve"> </w:t>
+      </w:r>
+      <w:r>
+        <w:rPr>
+          <w:rFonts w:cstheme="minorHAnsi"/>
+          <w:color w:val="385623" w:themeColor="accent6" w:themeShade="80"/>
           <w:sz w:val="20"/>
           <w:szCs w:val="20"/>
           <w:lang w:val="en-US"/>
@@ -3106,17 +3110,17 @@
       <w:r>
         <w:rPr>
           <w:rFonts w:cstheme="minorHAnsi"/>
-          <w:color w:val="000000"/>
-          <w:sz w:val="20"/>
-          <w:szCs w:val="20"/>
-          <w:lang w:val="en-US"/>
-        </w:rPr>
-        <w:t xml:space="preserve"> </w:t>
-      </w:r>
-      <w:r>
-        <w:rPr>
-          <w:rFonts w:cstheme="minorHAnsi"/>
-          <w:color w:val="000000"/>
+          <w:color w:val="385623" w:themeColor="accent6" w:themeShade="80"/>
+          <w:sz w:val="20"/>
+          <w:szCs w:val="20"/>
+          <w:lang w:val="en-US"/>
+        </w:rPr>
+        <w:t xml:space="preserve"> </w:t>
+      </w:r>
+      <w:r>
+        <w:rPr>
+          <w:rFonts w:cstheme="minorHAnsi"/>
+          <w:color w:val="385623" w:themeColor="accent6" w:themeShade="80"/>
           <w:sz w:val="20"/>
           <w:szCs w:val="20"/>
           <w:lang w:val="en-US"/>
@@ -3126,17 +3130,17 @@
       <w:r>
         <w:rPr>
           <w:rFonts w:cstheme="minorHAnsi"/>
-          <w:color w:val="000000"/>
-          <w:sz w:val="20"/>
-          <w:szCs w:val="20"/>
-          <w:lang w:val="en-US"/>
-        </w:rPr>
-        <w:t xml:space="preserve"> </w:t>
-      </w:r>
-      <w:r>
-        <w:rPr>
-          <w:rFonts w:cstheme="minorHAnsi"/>
-          <w:color w:val="000000"/>
+          <w:color w:val="385623" w:themeColor="accent6" w:themeShade="80"/>
+          <w:sz w:val="20"/>
+          <w:szCs w:val="20"/>
+          <w:lang w:val="en-US"/>
+        </w:rPr>
+        <w:t xml:space="preserve"> </w:t>
+      </w:r>
+      <w:r>
+        <w:rPr>
+          <w:rFonts w:cstheme="minorHAnsi"/>
+          <w:color w:val="385623" w:themeColor="accent6" w:themeShade="80"/>
           <w:sz w:val="20"/>
           <w:szCs w:val="20"/>
           <w:lang w:val="en-US"/>
@@ -3146,17 +3150,17 @@
       <w:r>
         <w:rPr>
           <w:rFonts w:cstheme="minorHAnsi"/>
-          <w:color w:val="000000"/>
-          <w:sz w:val="20"/>
-          <w:szCs w:val="20"/>
-          <w:lang w:val="en-US"/>
-        </w:rPr>
-        <w:t xml:space="preserve"> </w:t>
-      </w:r>
-      <w:r>
-        <w:rPr>
-          <w:rFonts w:cstheme="minorHAnsi"/>
-          <w:color w:val="000000"/>
+          <w:color w:val="385623" w:themeColor="accent6" w:themeShade="80"/>
+          <w:sz w:val="20"/>
+          <w:szCs w:val="20"/>
+          <w:lang w:val="en-US"/>
+        </w:rPr>
+        <w:t xml:space="preserve"> </w:t>
+      </w:r>
+      <w:r>
+        <w:rPr>
+          <w:rFonts w:cstheme="minorHAnsi"/>
+          <w:color w:val="385623" w:themeColor="accent6" w:themeShade="80"/>
           <w:sz w:val="20"/>
           <w:szCs w:val="20"/>
           <w:lang w:val="en-US"/>
@@ -3177,7 +3181,7 @@
         <w:spacing w:after="0" w:line="240" w:lineRule="auto"/>
         <w:rPr>
           <w:rFonts w:cstheme="minorHAnsi"/>
-          <w:color w:val="000000"/>
+          <w:color w:val="385623" w:themeColor="accent6" w:themeShade="80"/>
           <w:sz w:val="20"/>
           <w:szCs w:val="20"/>
           <w:lang w:val="en-US"/>
@@ -3188,7 +3192,7 @@
           <w:rFonts w:cstheme="minorHAnsi"/>
           <w:b/>
           <w:bCs/>
-          <w:color w:val="000000"/>
+          <w:color w:val="385623" w:themeColor="accent6" w:themeShade="80"/>
           <w:sz w:val="20"/>
           <w:szCs w:val="20"/>
           <w:lang w:val="en-US"/>
@@ -3199,7 +3203,7 @@
       <w:r>
         <w:rPr>
           <w:rFonts w:cstheme="minorHAnsi"/>
-          <w:color w:val="000000"/>
+          <w:color w:val="385623" w:themeColor="accent6" w:themeShade="80"/>
           <w:sz w:val="20"/>
           <w:szCs w:val="20"/>
           <w:lang w:val="en-US"/>
@@ -3209,17 +3213,17 @@
       <w:r>
         <w:rPr>
           <w:rFonts w:cstheme="minorHAnsi"/>
-          <w:color w:val="000000"/>
-          <w:sz w:val="20"/>
-          <w:szCs w:val="20"/>
-          <w:lang w:val="en-US"/>
-        </w:rPr>
-        <w:t xml:space="preserve"> </w:t>
-      </w:r>
-      <w:r>
-        <w:rPr>
-          <w:rFonts w:cstheme="minorHAnsi"/>
-          <w:color w:val="000000"/>
+          <w:color w:val="385623" w:themeColor="accent6" w:themeShade="80"/>
+          <w:sz w:val="20"/>
+          <w:szCs w:val="20"/>
+          <w:lang w:val="en-US"/>
+        </w:rPr>
+        <w:t xml:space="preserve"> </w:t>
+      </w:r>
+      <w:r>
+        <w:rPr>
+          <w:rFonts w:cstheme="minorHAnsi"/>
+          <w:color w:val="385623" w:themeColor="accent6" w:themeShade="80"/>
           <w:sz w:val="20"/>
           <w:szCs w:val="20"/>
           <w:lang w:val="en-US"/>
@@ -3229,17 +3233,17 @@
       <w:r>
         <w:rPr>
           <w:rFonts w:cstheme="minorHAnsi"/>
-          <w:color w:val="000000"/>
-          <w:sz w:val="20"/>
-          <w:szCs w:val="20"/>
-          <w:lang w:val="en-US"/>
-        </w:rPr>
-        <w:t xml:space="preserve"> </w:t>
-      </w:r>
-      <w:r>
-        <w:rPr>
-          <w:rFonts w:cstheme="minorHAnsi"/>
-          <w:color w:val="000000"/>
+          <w:color w:val="385623" w:themeColor="accent6" w:themeShade="80"/>
+          <w:sz w:val="20"/>
+          <w:szCs w:val="20"/>
+          <w:lang w:val="en-US"/>
+        </w:rPr>
+        <w:t xml:space="preserve"> </w:t>
+      </w:r>
+      <w:r>
+        <w:rPr>
+          <w:rFonts w:cstheme="minorHAnsi"/>
+          <w:color w:val="385623" w:themeColor="accent6" w:themeShade="80"/>
           <w:sz w:val="20"/>
           <w:szCs w:val="20"/>
           <w:lang w:val="en-US"/>
@@ -3249,17 +3253,17 @@
       <w:r>
         <w:rPr>
           <w:rFonts w:cstheme="minorHAnsi"/>
-          <w:color w:val="000000"/>
-          <w:sz w:val="20"/>
-          <w:szCs w:val="20"/>
-          <w:lang w:val="en-US"/>
-        </w:rPr>
-        <w:t xml:space="preserve"> </w:t>
-      </w:r>
-      <w:r>
-        <w:rPr>
-          <w:rFonts w:cstheme="minorHAnsi"/>
-          <w:color w:val="000000"/>
+          <w:color w:val="385623" w:themeColor="accent6" w:themeShade="80"/>
+          <w:sz w:val="20"/>
+          <w:szCs w:val="20"/>
+          <w:lang w:val="en-US"/>
+        </w:rPr>
+        <w:t xml:space="preserve"> </w:t>
+      </w:r>
+      <w:r>
+        <w:rPr>
+          <w:rFonts w:cstheme="minorHAnsi"/>
+          <w:color w:val="385623" w:themeColor="accent6" w:themeShade="80"/>
           <w:sz w:val="20"/>
           <w:szCs w:val="20"/>
           <w:lang w:val="en-US"/>
@@ -3269,17 +3273,17 @@
       <w:r>
         <w:rPr>
           <w:rFonts w:cstheme="minorHAnsi"/>
-          <w:color w:val="000000"/>
-          <w:sz w:val="20"/>
-          <w:szCs w:val="20"/>
-          <w:lang w:val="en-US"/>
-        </w:rPr>
-        <w:t xml:space="preserve"> </w:t>
-      </w:r>
-      <w:r>
-        <w:rPr>
-          <w:rFonts w:cstheme="minorHAnsi"/>
-          <w:color w:val="000000"/>
+          <w:color w:val="385623" w:themeColor="accent6" w:themeShade="80"/>
+          <w:sz w:val="20"/>
+          <w:szCs w:val="20"/>
+          <w:lang w:val="en-US"/>
+        </w:rPr>
+        <w:t xml:space="preserve"> </w:t>
+      </w:r>
+      <w:r>
+        <w:rPr>
+          <w:rFonts w:cstheme="minorHAnsi"/>
+          <w:color w:val="385623" w:themeColor="accent6" w:themeShade="80"/>
           <w:sz w:val="20"/>
           <w:szCs w:val="20"/>
           <w:lang w:val="en-US"/>
@@ -3289,17 +3293,17 @@
       <w:r>
         <w:rPr>
           <w:rFonts w:cstheme="minorHAnsi"/>
-          <w:color w:val="000000"/>
-          <w:sz w:val="20"/>
-          <w:szCs w:val="20"/>
-          <w:lang w:val="en-US"/>
-        </w:rPr>
-        <w:t xml:space="preserve"> </w:t>
-      </w:r>
-      <w:r>
-        <w:rPr>
-          <w:rFonts w:cstheme="minorHAnsi"/>
-          <w:color w:val="000000"/>
+          <w:color w:val="385623" w:themeColor="accent6" w:themeShade="80"/>
+          <w:sz w:val="20"/>
+          <w:szCs w:val="20"/>
+          <w:lang w:val="en-US"/>
+        </w:rPr>
+        <w:t xml:space="preserve"> </w:t>
+      </w:r>
+      <w:r>
+        <w:rPr>
+          <w:rFonts w:cstheme="minorHAnsi"/>
+          <w:color w:val="385623" w:themeColor="accent6" w:themeShade="80"/>
           <w:sz w:val="20"/>
           <w:szCs w:val="20"/>
           <w:lang w:val="en-US"/>
@@ -3309,17 +3313,17 @@
       <w:r>
         <w:rPr>
           <w:rFonts w:cstheme="minorHAnsi"/>
-          <w:color w:val="000000"/>
-          <w:sz w:val="20"/>
-          <w:szCs w:val="20"/>
-          <w:lang w:val="en-US"/>
-        </w:rPr>
-        <w:t xml:space="preserve"> </w:t>
-      </w:r>
-      <w:r>
-        <w:rPr>
-          <w:rFonts w:cstheme="minorHAnsi"/>
-          <w:color w:val="000000"/>
+          <w:color w:val="385623" w:themeColor="accent6" w:themeShade="80"/>
+          <w:sz w:val="20"/>
+          <w:szCs w:val="20"/>
+          <w:lang w:val="en-US"/>
+        </w:rPr>
+        <w:t xml:space="preserve"> </w:t>
+      </w:r>
+      <w:r>
+        <w:rPr>
+          <w:rFonts w:cstheme="minorHAnsi"/>
+          <w:color w:val="385623" w:themeColor="accent6" w:themeShade="80"/>
           <w:sz w:val="20"/>
           <w:szCs w:val="20"/>
           <w:lang w:val="en-US"/>
@@ -3329,17 +3333,17 @@
       <w:r>
         <w:rPr>
           <w:rFonts w:cstheme="minorHAnsi"/>
-          <w:color w:val="000000"/>
-          <w:sz w:val="20"/>
-          <w:szCs w:val="20"/>
-          <w:lang w:val="en-US"/>
-        </w:rPr>
-        <w:t xml:space="preserve"> </w:t>
-      </w:r>
-      <w:r>
-        <w:rPr>
-          <w:rFonts w:cstheme="minorHAnsi"/>
-          <w:color w:val="000000"/>
+          <w:color w:val="385623" w:themeColor="accent6" w:themeShade="80"/>
+          <w:sz w:val="20"/>
+          <w:szCs w:val="20"/>
+          <w:lang w:val="en-US"/>
+        </w:rPr>
+        <w:t xml:space="preserve"> </w:t>
+      </w:r>
+      <w:r>
+        <w:rPr>
+          <w:rFonts w:cstheme="minorHAnsi"/>
+          <w:color w:val="385623" w:themeColor="accent6" w:themeShade="80"/>
           <w:sz w:val="20"/>
           <w:szCs w:val="20"/>
           <w:lang w:val="en-US"/>
@@ -3349,17 +3353,17 @@
       <w:r>
         <w:rPr>
           <w:rFonts w:cstheme="minorHAnsi"/>
-          <w:color w:val="000000"/>
-          <w:sz w:val="20"/>
-          <w:szCs w:val="20"/>
-          <w:lang w:val="en-US"/>
-        </w:rPr>
-        <w:t xml:space="preserve"> </w:t>
-      </w:r>
-      <w:r>
-        <w:rPr>
-          <w:rFonts w:cstheme="minorHAnsi"/>
-          <w:color w:val="000000"/>
+          <w:color w:val="385623" w:themeColor="accent6" w:themeShade="80"/>
+          <w:sz w:val="20"/>
+          <w:szCs w:val="20"/>
+          <w:lang w:val="en-US"/>
+        </w:rPr>
+        <w:t xml:space="preserve"> </w:t>
+      </w:r>
+      <w:r>
+        <w:rPr>
+          <w:rFonts w:cstheme="minorHAnsi"/>
+          <w:color w:val="385623" w:themeColor="accent6" w:themeShade="80"/>
           <w:sz w:val="20"/>
           <w:szCs w:val="20"/>
           <w:lang w:val="en-US"/>
@@ -3369,17 +3373,17 @@
       <w:r>
         <w:rPr>
           <w:rFonts w:cstheme="minorHAnsi"/>
-          <w:color w:val="000000"/>
-          <w:sz w:val="20"/>
-          <w:szCs w:val="20"/>
-          <w:lang w:val="en-US"/>
-        </w:rPr>
-        <w:t xml:space="preserve"> </w:t>
-      </w:r>
-      <w:r>
-        <w:rPr>
-          <w:rFonts w:cstheme="minorHAnsi"/>
-          <w:color w:val="000000"/>
+          <w:color w:val="385623" w:themeColor="accent6" w:themeShade="80"/>
+          <w:sz w:val="20"/>
+          <w:szCs w:val="20"/>
+          <w:lang w:val="en-US"/>
+        </w:rPr>
+        <w:t xml:space="preserve"> </w:t>
+      </w:r>
+      <w:r>
+        <w:rPr>
+          <w:rFonts w:cstheme="minorHAnsi"/>
+          <w:color w:val="385623" w:themeColor="accent6" w:themeShade="80"/>
           <w:sz w:val="20"/>
           <w:szCs w:val="20"/>
           <w:lang w:val="en-US"/>
@@ -3402,7 +3406,7 @@
           <w:rFonts w:cstheme="minorHAnsi"/>
           <w:b/>
           <w:bCs/>
-          <w:color w:val="000000"/>
+          <w:color w:val="385623" w:themeColor="accent6" w:themeShade="80"/>
           <w:sz w:val="20"/>
           <w:szCs w:val="20"/>
           <w:lang w:val="en-US"/>
@@ -3413,7 +3417,7 @@
           <w:rFonts w:cstheme="minorHAnsi"/>
           <w:b/>
           <w:bCs/>
-          <w:color w:val="000000"/>
+          <w:color w:val="385623" w:themeColor="accent6" w:themeShade="80"/>
           <w:sz w:val="20"/>
           <w:szCs w:val="20"/>
           <w:lang w:val="en-US"/>
@@ -3423,7 +3427,7 @@
       <w:r>
         <w:rPr>
           <w:rFonts w:cstheme="minorHAnsi"/>
-          <w:color w:val="000000"/>
+          <w:color w:val="385623" w:themeColor="accent6" w:themeShade="80"/>
           <w:sz w:val="20"/>
           <w:szCs w:val="20"/>
           <w:lang w:val="en-US"/>
@@ -3433,17 +3437,17 @@
       <w:r>
         <w:rPr>
           <w:rFonts w:cstheme="minorHAnsi"/>
-          <w:color w:val="000000"/>
-          <w:sz w:val="20"/>
-          <w:szCs w:val="20"/>
-          <w:lang w:val="en-US"/>
-        </w:rPr>
-        <w:t xml:space="preserve"> </w:t>
-      </w:r>
-      <w:r>
-        <w:rPr>
-          <w:rFonts w:cstheme="minorHAnsi"/>
-          <w:color w:val="000000"/>
+          <w:color w:val="385623" w:themeColor="accent6" w:themeShade="80"/>
+          <w:sz w:val="20"/>
+          <w:szCs w:val="20"/>
+          <w:lang w:val="en-US"/>
+        </w:rPr>
+        <w:t xml:space="preserve"> </w:t>
+      </w:r>
+      <w:r>
+        <w:rPr>
+          <w:rFonts w:cstheme="minorHAnsi"/>
+          <w:color w:val="385623" w:themeColor="accent6" w:themeShade="80"/>
           <w:sz w:val="20"/>
           <w:szCs w:val="20"/>
           <w:lang w:val="en-US"/>
@@ -3453,17 +3457,17 @@
       <w:r>
         <w:rPr>
           <w:rFonts w:cstheme="minorHAnsi"/>
-          <w:color w:val="000000"/>
-          <w:sz w:val="20"/>
-          <w:szCs w:val="20"/>
-          <w:lang w:val="en-US"/>
-        </w:rPr>
-        <w:t xml:space="preserve"> </w:t>
-      </w:r>
-      <w:r>
-        <w:rPr>
-          <w:rFonts w:cstheme="minorHAnsi"/>
-          <w:color w:val="000000"/>
+          <w:color w:val="385623" w:themeColor="accent6" w:themeShade="80"/>
+          <w:sz w:val="20"/>
+          <w:szCs w:val="20"/>
+          <w:lang w:val="en-US"/>
+        </w:rPr>
+        <w:t xml:space="preserve"> </w:t>
+      </w:r>
+      <w:r>
+        <w:rPr>
+          <w:rFonts w:cstheme="minorHAnsi"/>
+          <w:color w:val="385623" w:themeColor="accent6" w:themeShade="80"/>
           <w:sz w:val="20"/>
           <w:szCs w:val="20"/>
           <w:lang w:val="en-US"/>
@@ -3473,17 +3477,17 @@
       <w:r>
         <w:rPr>
           <w:rFonts w:cstheme="minorHAnsi"/>
-          <w:color w:val="000000"/>
-          <w:sz w:val="20"/>
-          <w:szCs w:val="20"/>
-          <w:lang w:val="en-US"/>
-        </w:rPr>
-        <w:t xml:space="preserve"> </w:t>
-      </w:r>
-      <w:r>
-        <w:rPr>
-          <w:rFonts w:cstheme="minorHAnsi"/>
-          <w:color w:val="000000"/>
+          <w:color w:val="385623" w:themeColor="accent6" w:themeShade="80"/>
+          <w:sz w:val="20"/>
+          <w:szCs w:val="20"/>
+          <w:lang w:val="en-US"/>
+        </w:rPr>
+        <w:t xml:space="preserve"> </w:t>
+      </w:r>
+      <w:r>
+        <w:rPr>
+          <w:rFonts w:cstheme="minorHAnsi"/>
+          <w:color w:val="385623" w:themeColor="accent6" w:themeShade="80"/>
           <w:sz w:val="20"/>
           <w:szCs w:val="20"/>
           <w:lang w:val="en-US"/>
@@ -3493,17 +3497,17 @@
       <w:r>
         <w:rPr>
           <w:rFonts w:cstheme="minorHAnsi"/>
-          <w:color w:val="000000"/>
-          <w:sz w:val="20"/>
-          <w:szCs w:val="20"/>
-          <w:lang w:val="en-US"/>
-        </w:rPr>
-        <w:t xml:space="preserve"> </w:t>
-      </w:r>
-      <w:r>
-        <w:rPr>
-          <w:rFonts w:cstheme="minorHAnsi"/>
-          <w:color w:val="000000"/>
+          <w:color w:val="385623" w:themeColor="accent6" w:themeShade="80"/>
+          <w:sz w:val="20"/>
+          <w:szCs w:val="20"/>
+          <w:lang w:val="en-US"/>
+        </w:rPr>
+        <w:t xml:space="preserve"> </w:t>
+      </w:r>
+      <w:r>
+        <w:rPr>
+          <w:rFonts w:cstheme="minorHAnsi"/>
+          <w:color w:val="385623" w:themeColor="accent6" w:themeShade="80"/>
           <w:sz w:val="20"/>
           <w:szCs w:val="20"/>
           <w:lang w:val="en-US"/>
@@ -3901,6 +3905,7 @@
         </w:rPr>
       </w:pPr>
       <w:hyperlink r:id="rId11" w:tooltip="InterSystems" w:history="1">
+        <w:proofErr w:type="spellStart"/>
         <w:r>
           <w:rPr>
             <w:rFonts w:eastAsia="Times New Roman" w:cstheme="minorHAnsi"/>
@@ -3912,6 +3917,7 @@
           </w:rPr>
           <w:t>InterSystems</w:t>
         </w:r>
+        <w:proofErr w:type="spellEnd"/>
       </w:hyperlink>
       <w:r>
         <w:rPr>
@@ -3938,6 +3944,7 @@
         </w:rPr>
       </w:pPr>
       <w:hyperlink r:id="rId12" w:tooltip="Information Builders" w:history="1">
+        <w:proofErr w:type="spellStart"/>
         <w:r>
           <w:rPr>
             <w:rFonts w:eastAsia="Times New Roman" w:cstheme="minorHAnsi"/>
@@ -3949,6 +3956,7 @@
           </w:rPr>
           <w:t>Information_Builders</w:t>
         </w:r>
+        <w:proofErr w:type="spellEnd"/>
       </w:hyperlink>
       <w:r>
         <w:rPr>
@@ -3957,8 +3965,39 @@
           <w:szCs w:val="24"/>
           <w:lang w:eastAsia="fi-FI"/>
         </w:rPr>
-        <w:t xml:space="preserve"> iWay Service Manager</w:t>
-      </w:r>
+        <w:t xml:space="preserve"> </w:t>
+      </w:r>
+      <w:proofErr w:type="spellStart"/>
+      <w:r>
+        <w:rPr>
+          <w:rFonts w:eastAsia="Times New Roman" w:cstheme="minorHAnsi"/>
+          <w:sz w:val="16"/>
+          <w:szCs w:val="24"/>
+          <w:lang w:eastAsia="fi-FI"/>
+        </w:rPr>
+        <w:t>iWay</w:t>
+      </w:r>
+      <w:proofErr w:type="spellEnd"/>
+      <w:r>
+        <w:rPr>
+          <w:rFonts w:eastAsia="Times New Roman" w:cstheme="minorHAnsi"/>
+          <w:sz w:val="16"/>
+          <w:szCs w:val="24"/>
+          <w:lang w:eastAsia="fi-FI"/>
+        </w:rPr>
+        <w:t xml:space="preserve"> Service </w:t>
+      </w:r>
+      <w:proofErr w:type="spellStart"/>
+      <w:r>
+        <w:rPr>
+          <w:rFonts w:eastAsia="Times New Roman" w:cstheme="minorHAnsi"/>
+          <w:sz w:val="16"/>
+          <w:szCs w:val="24"/>
+          <w:lang w:eastAsia="fi-FI"/>
+        </w:rPr>
+        <w:t>Manager</w:t>
+      </w:r>
+      <w:proofErr w:type="spellEnd"/>
     </w:p>
     <w:p>
       <w:pPr>
@@ -4003,6 +4042,7 @@
         </w:rPr>
       </w:pPr>
       <w:hyperlink r:id="rId14" w:tooltip="Mule (software)" w:history="1">
+        <w:proofErr w:type="spellStart"/>
         <w:r>
           <w:rPr>
             <w:rFonts w:eastAsia="Times New Roman" w:cstheme="minorHAnsi"/>
@@ -4014,6 +4054,7 @@
           </w:rPr>
           <w:t>Mule</w:t>
         </w:r>
+        <w:proofErr w:type="spellEnd"/>
       </w:hyperlink>
       <w:r>
         <w:rPr>
@@ -4049,8 +4090,21 @@
             <w:u w:val="single"/>
             <w:lang w:eastAsia="fi-FI"/>
           </w:rPr>
-          <w:t>Oracle Enterprise Service Bus</w:t>
+          <w:t xml:space="preserve">Oracle Enterprise Service </w:t>
         </w:r>
+        <w:proofErr w:type="spellStart"/>
+        <w:r>
+          <w:rPr>
+            <w:rFonts w:eastAsia="Times New Roman" w:cstheme="minorHAnsi"/>
+            <w:color w:val="0000FF"/>
+            <w:sz w:val="16"/>
+            <w:szCs w:val="24"/>
+            <w:u w:val="single"/>
+            <w:lang w:eastAsia="fi-FI"/>
+          </w:rPr>
+          <w:t>Bus</w:t>
+        </w:r>
+        <w:proofErr w:type="spellEnd"/>
       </w:hyperlink>
     </w:p>
     <w:p>
@@ -4136,8 +4190,45 @@
             <w:u w:val="single"/>
             <w:lang w:eastAsia="fi-FI"/>
           </w:rPr>
-          <w:t>SAP Process Integration</w:t>
+          <w:t xml:space="preserve">SAP </w:t>
         </w:r>
+        <w:proofErr w:type="spellStart"/>
+        <w:r>
+          <w:rPr>
+            <w:rFonts w:eastAsia="Times New Roman" w:cstheme="minorHAnsi"/>
+            <w:color w:val="0000FF"/>
+            <w:sz w:val="16"/>
+            <w:szCs w:val="24"/>
+            <w:u w:val="single"/>
+            <w:lang w:eastAsia="fi-FI"/>
+          </w:rPr>
+          <w:t>Process</w:t>
+        </w:r>
+        <w:proofErr w:type="spellEnd"/>
+        <w:r>
+          <w:rPr>
+            <w:rFonts w:eastAsia="Times New Roman" w:cstheme="minorHAnsi"/>
+            <w:color w:val="0000FF"/>
+            <w:sz w:val="16"/>
+            <w:szCs w:val="24"/>
+            <w:u w:val="single"/>
+            <w:lang w:eastAsia="fi-FI"/>
+          </w:rPr>
+          <w:t xml:space="preserve"> </w:t>
+        </w:r>
+        <w:proofErr w:type="spellStart"/>
+        <w:r>
+          <w:rPr>
+            <w:rFonts w:eastAsia="Times New Roman" w:cstheme="minorHAnsi"/>
+            <w:color w:val="0000FF"/>
+            <w:sz w:val="16"/>
+            <w:szCs w:val="24"/>
+            <w:u w:val="single"/>
+            <w:lang w:eastAsia="fi-FI"/>
+          </w:rPr>
+          <w:t>Integration</w:t>
+        </w:r>
+        <w:proofErr w:type="spellEnd"/>
       </w:hyperlink>
     </w:p>
     <w:p>
@@ -4155,6 +4246,7 @@
         </w:rPr>
       </w:pPr>
       <w:hyperlink r:id="rId19" w:tooltip="Talend" w:history="1">
+        <w:proofErr w:type="spellStart"/>
         <w:r>
           <w:rPr>
             <w:rFonts w:eastAsia="Times New Roman" w:cstheme="minorHAnsi"/>
@@ -4166,6 +4258,7 @@
           </w:rPr>
           <w:t>Talend</w:t>
         </w:r>
+        <w:proofErr w:type="spellEnd"/>
       </w:hyperlink>
       <w:r>
         <w:rPr>
@@ -4174,7 +4267,27 @@
           <w:szCs w:val="24"/>
           <w:lang w:eastAsia="fi-FI"/>
         </w:rPr>
-        <w:t xml:space="preserve"> enterprise ESB</w:t>
+        <w:t xml:space="preserve"> </w:t>
+      </w:r>
+      <w:proofErr w:type="spellStart"/>
+      <w:r>
+        <w:rPr>
+          <w:rFonts w:eastAsia="Times New Roman" w:cstheme="minorHAnsi"/>
+          <w:sz w:val="16"/>
+          <w:szCs w:val="24"/>
+          <w:lang w:eastAsia="fi-FI"/>
+        </w:rPr>
+        <w:t>enterprise</w:t>
+      </w:r>
+      <w:proofErr w:type="spellEnd"/>
+      <w:r>
+        <w:rPr>
+          <w:rFonts w:eastAsia="Times New Roman" w:cstheme="minorHAnsi"/>
+          <w:sz w:val="16"/>
+          <w:szCs w:val="24"/>
+          <w:lang w:eastAsia="fi-FI"/>
+        </w:rPr>
+        <w:t xml:space="preserve"> ESB</w:t>
       </w:r>
     </w:p>
     <w:p>
@@ -4211,8 +4324,39 @@
           <w:szCs w:val="24"/>
           <w:lang w:eastAsia="fi-FI"/>
         </w:rPr>
-        <w:t xml:space="preserve"> ActiveMatrix BusinessWorks</w:t>
-      </w:r>
+        <w:t xml:space="preserve"> </w:t>
+      </w:r>
+      <w:proofErr w:type="spellStart"/>
+      <w:r>
+        <w:rPr>
+          <w:rFonts w:eastAsia="Times New Roman" w:cstheme="minorHAnsi"/>
+          <w:sz w:val="16"/>
+          <w:szCs w:val="24"/>
+          <w:lang w:eastAsia="fi-FI"/>
+        </w:rPr>
+        <w:t>ActiveMatrix</w:t>
+      </w:r>
+      <w:proofErr w:type="spellEnd"/>
+      <w:r>
+        <w:rPr>
+          <w:rFonts w:eastAsia="Times New Roman" w:cstheme="minorHAnsi"/>
+          <w:sz w:val="16"/>
+          <w:szCs w:val="24"/>
+          <w:lang w:eastAsia="fi-FI"/>
+        </w:rPr>
+        <w:t xml:space="preserve"> </w:t>
+      </w:r>
+      <w:proofErr w:type="spellStart"/>
+      <w:r>
+        <w:rPr>
+          <w:rFonts w:eastAsia="Times New Roman" w:cstheme="minorHAnsi"/>
+          <w:sz w:val="16"/>
+          <w:szCs w:val="24"/>
+          <w:lang w:eastAsia="fi-FI"/>
+        </w:rPr>
+        <w:t>BusinessWorks</w:t>
+      </w:r>
+      <w:proofErr w:type="spellEnd"/>
     </w:p>
     <w:p>
       <w:pPr>
@@ -4229,6 +4373,7 @@
         </w:rPr>
       </w:pPr>
       <w:hyperlink r:id="rId21" w:tooltip="WebMethods" w:history="1">
+        <w:proofErr w:type="spellStart"/>
         <w:r>
           <w:rPr>
             <w:rFonts w:eastAsia="Times New Roman" w:cstheme="minorHAnsi"/>
@@ -4240,6 +4385,7 @@
           </w:rPr>
           <w:t>webMethods</w:t>
         </w:r>
+        <w:proofErr w:type="spellEnd"/>
       </w:hyperlink>
       <w:r>
         <w:rPr>
@@ -4297,34 +4443,9 @@
             <w:u w:val="single"/>
             <w:lang w:eastAsia="fi-FI"/>
           </w:rPr>
-          <w:t>Windows Azure</w:t>
+          <w:t xml:space="preserve">Windows </w:t>
         </w:r>
-      </w:hyperlink>
-      <w:r>
-        <w:rPr>
-          <w:rFonts w:eastAsia="Times New Roman" w:cstheme="minorHAnsi"/>
-          <w:sz w:val="16"/>
-          <w:szCs w:val="24"/>
-          <w:lang w:eastAsia="fi-FI"/>
-        </w:rPr>
-        <w:t xml:space="preserve"> Service Bus</w:t>
-      </w:r>
-    </w:p>
-    <w:p>
-      <w:pPr>
-        <w:numPr>
-          <w:ilvl w:val="1"/>
-          <w:numId w:val="1"/>
-        </w:numPr>
-        <w:spacing w:before="100" w:beforeAutospacing="1" w:after="100" w:afterAutospacing="1" w:line="240" w:lineRule="auto"/>
-        <w:rPr>
-          <w:rFonts w:eastAsia="Times New Roman" w:cstheme="minorHAnsi"/>
-          <w:sz w:val="16"/>
-          <w:szCs w:val="24"/>
-          <w:lang w:eastAsia="fi-FI"/>
-        </w:rPr>
-      </w:pPr>
-      <w:hyperlink r:id="rId24" w:tooltip="Sonic ESB" w:history="1">
+        <w:proofErr w:type="spellStart"/>
         <w:r>
           <w:rPr>
             <w:rFonts w:eastAsia="Times New Roman" w:cstheme="minorHAnsi"/>
@@ -4334,8 +4455,9 @@
             <w:u w:val="single"/>
             <w:lang w:eastAsia="fi-FI"/>
           </w:rPr>
-          <w:t>Sonic ESB</w:t>
+          <w:t>Azure</w:t>
         </w:r>
+        <w:proofErr w:type="spellEnd"/>
       </w:hyperlink>
       <w:r>
         <w:rPr>
@@ -4344,8 +4466,100 @@
           <w:szCs w:val="24"/>
           <w:lang w:eastAsia="fi-FI"/>
         </w:rPr>
-        <w:t xml:space="preserve"> from Aurea</w:t>
-      </w:r>
+        <w:t xml:space="preserve"> Service </w:t>
+      </w:r>
+      <w:proofErr w:type="spellStart"/>
+      <w:r>
+        <w:rPr>
+          <w:rFonts w:eastAsia="Times New Roman" w:cstheme="minorHAnsi"/>
+          <w:sz w:val="16"/>
+          <w:szCs w:val="24"/>
+          <w:lang w:eastAsia="fi-FI"/>
+        </w:rPr>
+        <w:t>Bus</w:t>
+      </w:r>
+      <w:proofErr w:type="spellEnd"/>
+    </w:p>
+    <w:p>
+      <w:pPr>
+        <w:numPr>
+          <w:ilvl w:val="1"/>
+          <w:numId w:val="1"/>
+        </w:numPr>
+        <w:spacing w:before="100" w:beforeAutospacing="1" w:after="100" w:afterAutospacing="1" w:line="240" w:lineRule="auto"/>
+        <w:rPr>
+          <w:rFonts w:eastAsia="Times New Roman" w:cstheme="minorHAnsi"/>
+          <w:sz w:val="16"/>
+          <w:szCs w:val="24"/>
+          <w:lang w:eastAsia="fi-FI"/>
+        </w:rPr>
+      </w:pPr>
+      <w:hyperlink r:id="rId24" w:tooltip="Sonic ESB" w:history="1">
+        <w:proofErr w:type="spellStart"/>
+        <w:r>
+          <w:rPr>
+            <w:rFonts w:eastAsia="Times New Roman" w:cstheme="minorHAnsi"/>
+            <w:color w:val="0000FF"/>
+            <w:sz w:val="16"/>
+            <w:szCs w:val="24"/>
+            <w:u w:val="single"/>
+            <w:lang w:eastAsia="fi-FI"/>
+          </w:rPr>
+          <w:t>Sonic</w:t>
+        </w:r>
+        <w:proofErr w:type="spellEnd"/>
+        <w:r>
+          <w:rPr>
+            <w:rFonts w:eastAsia="Times New Roman" w:cstheme="minorHAnsi"/>
+            <w:color w:val="0000FF"/>
+            <w:sz w:val="16"/>
+            <w:szCs w:val="24"/>
+            <w:u w:val="single"/>
+            <w:lang w:eastAsia="fi-FI"/>
+          </w:rPr>
+          <w:t xml:space="preserve"> ESB</w:t>
+        </w:r>
+      </w:hyperlink>
+      <w:r>
+        <w:rPr>
+          <w:rFonts w:eastAsia="Times New Roman" w:cstheme="minorHAnsi"/>
+          <w:sz w:val="16"/>
+          <w:szCs w:val="24"/>
+          <w:lang w:eastAsia="fi-FI"/>
+        </w:rPr>
+        <w:t xml:space="preserve"> </w:t>
+      </w:r>
+      <w:proofErr w:type="spellStart"/>
+      <w:r>
+        <w:rPr>
+          <w:rFonts w:eastAsia="Times New Roman" w:cstheme="minorHAnsi"/>
+          <w:sz w:val="16"/>
+          <w:szCs w:val="24"/>
+          <w:lang w:eastAsia="fi-FI"/>
+        </w:rPr>
+        <w:t>from</w:t>
+      </w:r>
+      <w:proofErr w:type="spellEnd"/>
+      <w:r>
+        <w:rPr>
+          <w:rFonts w:eastAsia="Times New Roman" w:cstheme="minorHAnsi"/>
+          <w:sz w:val="16"/>
+          <w:szCs w:val="24"/>
+          <w:lang w:eastAsia="fi-FI"/>
+        </w:rPr>
+        <w:t xml:space="preserve"> </w:t>
+      </w:r>
+      <w:proofErr w:type="spellStart"/>
+      <w:r>
+        <w:rPr>
+          <w:rFonts w:eastAsia="Times New Roman" w:cstheme="minorHAnsi"/>
+          <w:sz w:val="16"/>
+          <w:szCs w:val="24"/>
+          <w:lang w:eastAsia="fi-FI"/>
+        </w:rPr>
+        <w:t>Aurea</w:t>
+      </w:r>
+      <w:proofErr w:type="spellEnd"/>
     </w:p>
     <w:p>
       <w:pPr>
@@ -4371,7 +4585,31 @@
             <w:u w:val="single"/>
             <w:lang w:eastAsia="fi-FI"/>
           </w:rPr>
-          <w:t>Open-source software</w:t>
+          <w:t>Open-</w:t>
+        </w:r>
+        <w:proofErr w:type="spellStart"/>
+        <w:r>
+          <w:rPr>
+            <w:rFonts w:eastAsia="Times New Roman" w:cstheme="minorHAnsi"/>
+            <w:color w:val="0000FF"/>
+            <w:sz w:val="16"/>
+            <w:szCs w:val="24"/>
+            <w:u w:val="single"/>
+            <w:lang w:eastAsia="fi-FI"/>
+          </w:rPr>
+          <w:t>source</w:t>
+        </w:r>
+        <w:proofErr w:type="spellEnd"/>
+        <w:r>
+          <w:rPr>
+            <w:rFonts w:eastAsia="Times New Roman" w:cstheme="minorHAnsi"/>
+            <w:color w:val="0000FF"/>
+            <w:sz w:val="16"/>
+            <w:szCs w:val="24"/>
+            <w:u w:val="single"/>
+            <w:lang w:eastAsia="fi-FI"/>
+          </w:rPr>
+          <w:t xml:space="preserve"> software</w:t>
         </w:r>
       </w:hyperlink>
       <w:r>
@@ -4408,8 +4646,21 @@
             <w:u w:val="single"/>
             <w:lang w:eastAsia="fi-FI"/>
           </w:rPr>
-          <w:t>Apache Camel</w:t>
+          <w:t xml:space="preserve">Apache </w:t>
         </w:r>
+        <w:proofErr w:type="spellStart"/>
+        <w:r>
+          <w:rPr>
+            <w:rFonts w:eastAsia="Times New Roman" w:cstheme="minorHAnsi"/>
+            <w:color w:val="0000FF"/>
+            <w:sz w:val="16"/>
+            <w:szCs w:val="24"/>
+            <w:u w:val="single"/>
+            <w:lang w:eastAsia="fi-FI"/>
+          </w:rPr>
+          <w:t>Camel</w:t>
+        </w:r>
+        <w:proofErr w:type="spellEnd"/>
       </w:hyperlink>
     </w:p>
     <w:p>
@@ -4436,8 +4687,21 @@
             <w:u w:val="single"/>
             <w:lang w:eastAsia="fi-FI"/>
           </w:rPr>
-          <w:t>Apache ServiceMix</w:t>
+          <w:t xml:space="preserve">Apache </w:t>
         </w:r>
+        <w:proofErr w:type="spellStart"/>
+        <w:r>
+          <w:rPr>
+            <w:rFonts w:eastAsia="Times New Roman" w:cstheme="minorHAnsi"/>
+            <w:color w:val="0000FF"/>
+            <w:sz w:val="16"/>
+            <w:szCs w:val="24"/>
+            <w:u w:val="single"/>
+            <w:lang w:eastAsia="fi-FI"/>
+          </w:rPr>
+          <w:t>ServiceMix</w:t>
+        </w:r>
+        <w:proofErr w:type="spellEnd"/>
       </w:hyperlink>
     </w:p>
     <w:p>
@@ -4464,25 +4728,9 @@
             <w:u w:val="single"/>
             <w:lang w:eastAsia="fi-FI"/>
           </w:rPr>
-          <w:t>Apache Synapse</w:t>
+          <w:t xml:space="preserve">Apache </w:t>
         </w:r>
-      </w:hyperlink>
-    </w:p>
-    <w:p>
-      <w:pPr>
-        <w:numPr>
-          <w:ilvl w:val="1"/>
-          <w:numId w:val="2"/>
-        </w:numPr>
-        <w:spacing w:before="100" w:beforeAutospacing="1" w:after="100" w:afterAutospacing="1" w:line="240" w:lineRule="auto"/>
-        <w:rPr>
-          <w:rFonts w:eastAsia="Times New Roman" w:cstheme="minorHAnsi"/>
-          <w:sz w:val="16"/>
-          <w:szCs w:val="24"/>
-          <w:lang w:eastAsia="fi-FI"/>
-        </w:rPr>
-      </w:pPr>
-      <w:hyperlink r:id="rId29" w:tooltip="Fuse ESB" w:history="1">
+        <w:proofErr w:type="spellStart"/>
         <w:r>
           <w:rPr>
             <w:rFonts w:eastAsia="Times New Roman" w:cstheme="minorHAnsi"/>
@@ -4492,17 +4740,79 @@
             <w:u w:val="single"/>
             <w:lang w:eastAsia="fi-FI"/>
           </w:rPr>
-          <w:t>Fuse ESB</w:t>
+          <w:t>Synapse</w:t>
         </w:r>
+        <w:proofErr w:type="spellEnd"/>
       </w:hyperlink>
-      <w:r>
+    </w:p>
+    <w:p>
+      <w:pPr>
+        <w:numPr>
+          <w:ilvl w:val="1"/>
+          <w:numId w:val="2"/>
+        </w:numPr>
+        <w:spacing w:before="100" w:beforeAutospacing="1" w:after="100" w:afterAutospacing="1" w:line="240" w:lineRule="auto"/>
         <w:rPr>
           <w:rFonts w:eastAsia="Times New Roman" w:cstheme="minorHAnsi"/>
           <w:sz w:val="16"/>
           <w:szCs w:val="24"/>
           <w:lang w:eastAsia="fi-FI"/>
         </w:rPr>
-        <w:t xml:space="preserve"> from </w:t>
+      </w:pPr>
+      <w:hyperlink r:id="rId29" w:tooltip="Fuse ESB" w:history="1">
+        <w:proofErr w:type="spellStart"/>
+        <w:r>
+          <w:rPr>
+            <w:rFonts w:eastAsia="Times New Roman" w:cstheme="minorHAnsi"/>
+            <w:color w:val="0000FF"/>
+            <w:sz w:val="16"/>
+            <w:szCs w:val="24"/>
+            <w:u w:val="single"/>
+            <w:lang w:eastAsia="fi-FI"/>
+          </w:rPr>
+          <w:t>Fuse</w:t>
+        </w:r>
+        <w:proofErr w:type="spellEnd"/>
+        <w:r>
+          <w:rPr>
+            <w:rFonts w:eastAsia="Times New Roman" w:cstheme="minorHAnsi"/>
+            <w:color w:val="0000FF"/>
+            <w:sz w:val="16"/>
+            <w:szCs w:val="24"/>
+            <w:u w:val="single"/>
+            <w:lang w:eastAsia="fi-FI"/>
+          </w:rPr>
+          <w:t xml:space="preserve"> ESB</w:t>
+        </w:r>
+      </w:hyperlink>
+      <w:r>
+        <w:rPr>
+          <w:rFonts w:eastAsia="Times New Roman" w:cstheme="minorHAnsi"/>
+          <w:sz w:val="16"/>
+          <w:szCs w:val="24"/>
+          <w:lang w:eastAsia="fi-FI"/>
+        </w:rPr>
+        <w:t xml:space="preserve"> </w:t>
+      </w:r>
+      <w:proofErr w:type="spellStart"/>
+      <w:r>
+        <w:rPr>
+          <w:rFonts w:eastAsia="Times New Roman" w:cstheme="minorHAnsi"/>
+          <w:sz w:val="16"/>
+          <w:szCs w:val="24"/>
+          <w:lang w:eastAsia="fi-FI"/>
+        </w:rPr>
+        <w:t>from</w:t>
+      </w:r>
+      <w:proofErr w:type="spellEnd"/>
+      <w:r>
+        <w:rPr>
+          <w:rFonts w:eastAsia="Times New Roman" w:cstheme="minorHAnsi"/>
+          <w:sz w:val="16"/>
+          <w:szCs w:val="24"/>
+          <w:lang w:eastAsia="fi-FI"/>
+        </w:rPr>
+        <w:t xml:space="preserve"> </w:t>
       </w:r>
       <w:hyperlink r:id="rId30" w:tooltip="Red Hat" w:history="1">
         <w:r>
@@ -4514,25 +4824,9 @@
             <w:u w:val="single"/>
             <w:lang w:eastAsia="fi-FI"/>
           </w:rPr>
-          <w:t>Red Hat</w:t>
+          <w:t xml:space="preserve">Red </w:t>
         </w:r>
-      </w:hyperlink>
-    </w:p>
-    <w:p>
-      <w:pPr>
-        <w:numPr>
-          <w:ilvl w:val="1"/>
-          <w:numId w:val="2"/>
-        </w:numPr>
-        <w:spacing w:before="100" w:beforeAutospacing="1" w:after="100" w:afterAutospacing="1" w:line="240" w:lineRule="auto"/>
-        <w:rPr>
-          <w:rFonts w:eastAsia="Times New Roman" w:cstheme="minorHAnsi"/>
-          <w:sz w:val="16"/>
-          <w:szCs w:val="24"/>
-          <w:lang w:eastAsia="fi-FI"/>
-        </w:rPr>
-      </w:pPr>
-      <w:hyperlink r:id="rId31" w:anchor="Enterprise_Service_Bus_%28ESB%29" w:tooltip="JBoss Enterprise SOA Platform" w:history="1">
+        <w:proofErr w:type="spellStart"/>
         <w:r>
           <w:rPr>
             <w:rFonts w:eastAsia="Times New Roman" w:cstheme="minorHAnsi"/>
@@ -4542,8 +4836,9 @@
             <w:u w:val="single"/>
             <w:lang w:eastAsia="fi-FI"/>
           </w:rPr>
-          <w:t>JBoss ESB</w:t>
+          <w:t>Hat</w:t>
         </w:r>
+        <w:proofErr w:type="spellEnd"/>
       </w:hyperlink>
     </w:p>
     <w:p>
@@ -4560,7 +4855,49 @@
           <w:lang w:eastAsia="fi-FI"/>
         </w:rPr>
       </w:pPr>
+      <w:hyperlink r:id="rId31" w:anchor="Enterprise_Service_Bus_%28ESB%29" w:tooltip="JBoss Enterprise SOA Platform" w:history="1">
+        <w:proofErr w:type="spellStart"/>
+        <w:r>
+          <w:rPr>
+            <w:rFonts w:eastAsia="Times New Roman" w:cstheme="minorHAnsi"/>
+            <w:color w:val="0000FF"/>
+            <w:sz w:val="16"/>
+            <w:szCs w:val="24"/>
+            <w:u w:val="single"/>
+            <w:lang w:eastAsia="fi-FI"/>
+          </w:rPr>
+          <w:t>JBoss</w:t>
+        </w:r>
+        <w:proofErr w:type="spellEnd"/>
+        <w:r>
+          <w:rPr>
+            <w:rFonts w:eastAsia="Times New Roman" w:cstheme="minorHAnsi"/>
+            <w:color w:val="0000FF"/>
+            <w:sz w:val="16"/>
+            <w:szCs w:val="24"/>
+            <w:u w:val="single"/>
+            <w:lang w:eastAsia="fi-FI"/>
+          </w:rPr>
+          <w:t xml:space="preserve"> ESB</w:t>
+        </w:r>
+      </w:hyperlink>
+    </w:p>
+    <w:p>
+      <w:pPr>
+        <w:numPr>
+          <w:ilvl w:val="1"/>
+          <w:numId w:val="2"/>
+        </w:numPr>
+        <w:spacing w:before="100" w:beforeAutospacing="1" w:after="100" w:afterAutospacing="1" w:line="240" w:lineRule="auto"/>
+        <w:rPr>
+          <w:rFonts w:eastAsia="Times New Roman" w:cstheme="minorHAnsi"/>
+          <w:sz w:val="16"/>
+          <w:szCs w:val="24"/>
+          <w:lang w:eastAsia="fi-FI"/>
+        </w:rPr>
+      </w:pPr>
       <w:hyperlink r:id="rId32" w:tooltip="NetKernel" w:history="1">
+        <w:proofErr w:type="spellStart"/>
         <w:r>
           <w:rPr>
             <w:rFonts w:eastAsia="Times New Roman" w:cstheme="minorHAnsi"/>
@@ -4572,6 +4909,7 @@
           </w:rPr>
           <w:t>NetKernel</w:t>
         </w:r>
+        <w:proofErr w:type="spellEnd"/>
       </w:hyperlink>
     </w:p>
     <w:p>
@@ -4617,6 +4955,7 @@
         </w:rPr>
       </w:pPr>
       <w:hyperlink r:id="rId34" w:tooltip="Petals ESB" w:history="1">
+        <w:proofErr w:type="spellStart"/>
         <w:r>
           <w:rPr>
             <w:rFonts w:eastAsia="Times New Roman" w:cstheme="minorHAnsi"/>
@@ -4626,25 +4965,9 @@
             <w:u w:val="single"/>
             <w:lang w:eastAsia="fi-FI"/>
           </w:rPr>
-          <w:t>Petals ESB</w:t>
+          <w:t>Petals</w:t>
         </w:r>
-      </w:hyperlink>
-    </w:p>
-    <w:p>
-      <w:pPr>
-        <w:numPr>
-          <w:ilvl w:val="1"/>
-          <w:numId w:val="2"/>
-        </w:numPr>
-        <w:spacing w:before="100" w:beforeAutospacing="1" w:after="100" w:afterAutospacing="1" w:line="240" w:lineRule="auto"/>
-        <w:rPr>
-          <w:rFonts w:eastAsia="Times New Roman" w:cstheme="minorHAnsi"/>
-          <w:sz w:val="16"/>
-          <w:szCs w:val="24"/>
-          <w:lang w:eastAsia="fi-FI"/>
-        </w:rPr>
-      </w:pPr>
-      <w:hyperlink r:id="rId35" w:tooltip="Spring Integration" w:history="1">
+        <w:proofErr w:type="spellEnd"/>
         <w:r>
           <w:rPr>
             <w:rFonts w:eastAsia="Times New Roman" w:cstheme="minorHAnsi"/>
@@ -4654,7 +4977,7 @@
             <w:u w:val="single"/>
             <w:lang w:eastAsia="fi-FI"/>
           </w:rPr>
-          <w:t>Spring Integration</w:t>
+          <w:t xml:space="preserve"> ESB</w:t>
         </w:r>
       </w:hyperlink>
     </w:p>
@@ -4672,7 +4995,8 @@
           <w:lang w:eastAsia="fi-FI"/>
         </w:rPr>
       </w:pPr>
-      <w:hyperlink r:id="rId36" w:tooltip="Talend" w:history="1">
+      <w:hyperlink r:id="rId35" w:tooltip="Spring Integration" w:history="1">
+        <w:proofErr w:type="spellStart"/>
         <w:r>
           <w:rPr>
             <w:rFonts w:eastAsia="Times New Roman" w:cstheme="minorHAnsi"/>
@@ -4682,8 +5006,33 @@
             <w:u w:val="single"/>
             <w:lang w:eastAsia="fi-FI"/>
           </w:rPr>
-          <w:t>Talend Open Studio for ESB</w:t>
+          <w:t>Spring</w:t>
         </w:r>
+        <w:proofErr w:type="spellEnd"/>
+        <w:r>
+          <w:rPr>
+            <w:rFonts w:eastAsia="Times New Roman" w:cstheme="minorHAnsi"/>
+            <w:color w:val="0000FF"/>
+            <w:sz w:val="16"/>
+            <w:szCs w:val="24"/>
+            <w:u w:val="single"/>
+            <w:lang w:eastAsia="fi-FI"/>
+          </w:rPr>
+          <w:t xml:space="preserve"> </w:t>
+        </w:r>
+        <w:proofErr w:type="spellStart"/>
+        <w:r>
+          <w:rPr>
+            <w:rFonts w:eastAsia="Times New Roman" w:cstheme="minorHAnsi"/>
+            <w:color w:val="0000FF"/>
+            <w:sz w:val="16"/>
+            <w:szCs w:val="24"/>
+            <w:u w:val="single"/>
+            <w:lang w:eastAsia="fi-FI"/>
+          </w:rPr>
+          <w:t>Integration</w:t>
+        </w:r>
+        <w:proofErr w:type="spellEnd"/>
       </w:hyperlink>
     </w:p>
     <w:p>
@@ -4700,7 +5049,49 @@
           <w:lang w:eastAsia="fi-FI"/>
         </w:rPr>
       </w:pPr>
+      <w:hyperlink r:id="rId36" w:tooltip="Talend" w:history="1">
+        <w:proofErr w:type="spellStart"/>
+        <w:r>
+          <w:rPr>
+            <w:rFonts w:eastAsia="Times New Roman" w:cstheme="minorHAnsi"/>
+            <w:color w:val="0000FF"/>
+            <w:sz w:val="16"/>
+            <w:szCs w:val="24"/>
+            <w:u w:val="single"/>
+            <w:lang w:eastAsia="fi-FI"/>
+          </w:rPr>
+          <w:t>Talend</w:t>
+        </w:r>
+        <w:proofErr w:type="spellEnd"/>
+        <w:r>
+          <w:rPr>
+            <w:rFonts w:eastAsia="Times New Roman" w:cstheme="minorHAnsi"/>
+            <w:color w:val="0000FF"/>
+            <w:sz w:val="16"/>
+            <w:szCs w:val="24"/>
+            <w:u w:val="single"/>
+            <w:lang w:eastAsia="fi-FI"/>
+          </w:rPr>
+          <w:t xml:space="preserve"> Open Studio for ESB</w:t>
+        </w:r>
+      </w:hyperlink>
+    </w:p>
+    <w:p>
+      <w:pPr>
+        <w:numPr>
+          <w:ilvl w:val="1"/>
+          <w:numId w:val="2"/>
+        </w:numPr>
+        <w:spacing w:before="100" w:beforeAutospacing="1" w:after="100" w:afterAutospacing="1" w:line="240" w:lineRule="auto"/>
+        <w:rPr>
+          <w:rFonts w:eastAsia="Times New Roman" w:cstheme="minorHAnsi"/>
+          <w:sz w:val="16"/>
+          <w:szCs w:val="24"/>
+          <w:lang w:eastAsia="fi-FI"/>
+        </w:rPr>
+      </w:pPr>
       <w:hyperlink r:id="rId37" w:tooltip="UltraESB" w:history="1">
+        <w:proofErr w:type="spellStart"/>
         <w:r>
           <w:rPr>
             <w:rFonts w:eastAsia="Times New Roman" w:cstheme="minorHAnsi"/>
@@ -4712,6 +5103,7 @@
           </w:rPr>
           <w:t>UltraESB</w:t>
         </w:r>
+        <w:proofErr w:type="spellEnd"/>
       </w:hyperlink>
     </w:p>
     <w:p>
@@ -4861,7 +5253,19 @@
         <w:rPr>
           <w:lang w:val="en-US" w:eastAsia="fi-FI"/>
         </w:rPr>
-        <w:t>(technically) even if the user experience might be cons</w:t>
+        <w:t>(technically</w:t>
+      </w:r>
+      <w:r>
+        <w:rPr>
+          <w:lang w:val="en-US" w:eastAsia="fi-FI"/>
+        </w:rPr>
+        <w:t xml:space="preserve"> stateless</w:t>
+      </w:r>
+      <w:r>
+        <w:rPr>
+          <w:lang w:val="en-US" w:eastAsia="fi-FI"/>
+        </w:rPr>
+        <w:t>) even if the user experience might be cons</w:t>
       </w:r>
       <w:r>
         <w:rPr>
@@ -4885,7 +5289,25 @@
         <w:rPr>
           <w:lang w:val="en-US" w:eastAsia="fi-FI"/>
         </w:rPr>
-        <w:t xml:space="preserve"> (1. Find if </w:t>
+        <w:t xml:space="preserve"> (1. Find </w:t>
+      </w:r>
+      <w:r>
+        <w:rPr>
+          <w:lang w:val="en-US" w:eastAsia="fi-FI"/>
+        </w:rPr>
+        <w:t>whether</w:t>
+      </w:r>
+      <w:r>
+        <w:rPr>
+          <w:lang w:val="en-US" w:eastAsia="fi-FI"/>
+        </w:rPr>
+        <w:t xml:space="preserve"> </w:t>
+      </w:r>
+      <w:r>
+        <w:rPr>
+          <w:lang w:val="en-US" w:eastAsia="fi-FI"/>
+        </w:rPr>
+        <w:t xml:space="preserve">a </w:t>
       </w:r>
       <w:r>
         <w:rPr>
@@ -4897,7 +5319,31 @@
         <w:rPr>
           <w:lang w:val="en-US" w:eastAsia="fi-FI"/>
         </w:rPr>
-        <w:t xml:space="preserve"> package you want do still exists, get 3 of them listed, 2. Click the one you want to reserve. Stateless though technically</w:t>
+        <w:t xml:space="preserve"> package you want do still exists, get 3 of them listed, 2. Click the one you want to reserve</w:t>
+      </w:r>
+      <w:r>
+        <w:rPr>
+          <w:lang w:val="en-US" w:eastAsia="fi-FI"/>
+        </w:rPr>
+        <w:t>)</w:t>
+      </w:r>
+      <w:r>
+        <w:rPr>
+          <w:lang w:val="en-US" w:eastAsia="fi-FI"/>
+        </w:rPr>
+        <w:t>. Stateless though</w:t>
+      </w:r>
+      <w:r>
+        <w:rPr>
+          <w:lang w:val="en-US" w:eastAsia="fi-FI"/>
+        </w:rPr>
+        <w:t>,</w:t>
+      </w:r>
+      <w:r>
+        <w:rPr>
+          <w:lang w:val="en-US" w:eastAsia="fi-FI"/>
+        </w:rPr>
+        <w:t xml:space="preserve"> technically</w:t>
       </w:r>
       <w:r>
         <w:rPr>
@@ -4905,6 +5351,50 @@
         </w:rPr>
         <w:t xml:space="preserve"> =</w:t>
       </w:r>
+    </w:p>
+    <w:p>
+      <w:pPr>
+        <w:pStyle w:val="ListParagraph"/>
+        <w:numPr>
+          <w:ilvl w:val="1"/>
+          <w:numId w:val="6"/>
+        </w:numPr>
+        <w:rPr>
+          <w:lang w:val="en-US" w:eastAsia="fi-FI"/>
+        </w:rPr>
+      </w:pPr>
+      <w:r>
+        <w:rPr>
+          <w:lang w:val="en-US" w:eastAsia="fi-FI"/>
+        </w:rPr>
+        <w:t>All information needed to serve any request is in the Request</w:t>
+      </w:r>
+    </w:p>
+    <w:p>
+      <w:pPr>
+        <w:pStyle w:val="ListParagraph"/>
+        <w:numPr>
+          <w:ilvl w:val="2"/>
+          <w:numId w:val="6"/>
+        </w:numPr>
+        <w:rPr>
+          <w:lang w:val="en-US" w:eastAsia="fi-FI"/>
+        </w:rPr>
+      </w:pPr>
+      <w:bookmarkStart w:id="0" w:name="_GoBack"/>
+      <w:bookmarkEnd w:id="0"/>
+    </w:p>
+    <w:p>
+      <w:pPr>
+        <w:pStyle w:val="ListParagraph"/>
+        <w:numPr>
+          <w:ilvl w:val="1"/>
+          <w:numId w:val="6"/>
+        </w:numPr>
+        <w:rPr>
+          <w:lang w:val="en-US" w:eastAsia="fi-FI"/>
+        </w:rPr>
+      </w:pPr>
       <w:r>
         <w:rPr>
           <w:lang w:val="en-US" w:eastAsia="fi-FI"/>
@@ -4973,6 +5463,7 @@
         </w:rPr>
         <w:t xml:space="preserve">, </w:t>
       </w:r>
+      <w:proofErr w:type="gramStart"/>
       <w:r>
         <w:rPr>
           <w:b/>
@@ -4984,7 +5475,14 @@
         <w:rPr>
           <w:lang w:val="en-US" w:eastAsia="fi-FI"/>
         </w:rPr>
-        <w:t xml:space="preserve">  (these </w:t>
+        <w:t xml:space="preserve">  (</w:t>
+      </w:r>
+      <w:proofErr w:type="gramEnd"/>
+      <w:r>
+        <w:rPr>
+          <w:lang w:val="en-US" w:eastAsia="fi-FI"/>
+        </w:rPr>
+        <w:t xml:space="preserve">these </w:t>
       </w:r>
       <w:r>
         <w:rPr>
@@ -5084,8 +5582,16 @@
         <w:rPr>
           <w:lang w:val="en-US" w:eastAsia="fi-FI"/>
         </w:rPr>
-        <w:t xml:space="preserve">/customer/delete/201,   </w:t>
-      </w:r>
+        <w:t>/customer/delete/</w:t>
+      </w:r>
+      <w:proofErr w:type="gramStart"/>
+      <w:r>
+        <w:rPr>
+          <w:lang w:val="en-US" w:eastAsia="fi-FI"/>
+        </w:rPr>
+        <w:t xml:space="preserve">201,   </w:t>
+      </w:r>
+      <w:proofErr w:type="gramEnd"/>
       <w:r>
         <w:rPr>
           <w:lang w:val="en-US" w:eastAsia="fi-FI"/>
@@ -5172,6 +5678,7 @@
           <w:b/>
           <w:lang w:val="en-US" w:eastAsia="fi-FI"/>
         </w:rPr>
+        <w:lastRenderedPageBreak/>
         <w:t>shared</w:t>
       </w:r>
       <w:r>
@@ -5188,8 +5695,6 @@
         </w:rPr>
         <w:t xml:space="preserve"> of API and impacts</w:t>
       </w:r>
-      <w:bookmarkStart w:id="0" w:name="_GoBack"/>
-      <w:bookmarkEnd w:id="0"/>
       <w:r>
         <w:rPr>
           <w:b/>
@@ -5308,7 +5813,7 @@
 </file>
 
 <file path=word/numbering.xml><?xml version="1.0" encoding="utf-8"?>
-<w:numbering xmlns:wpc="http://schemas.microsoft.com/office/word/2010/wordprocessingCanvas" xmlns:cx="http://schemas.microsoft.com/office/drawing/2014/chartex" xmlns:cx1="http://schemas.microsoft.com/office/drawing/2015/9/8/chartex" xmlns:mc="http://schemas.openxmlformats.org/markup-compatibility/2006" xmlns:o="urn:schemas-microsoft-com:office:office" xmlns:r="http://schemas.openxmlformats.org/officeDocument/2006/relationships" xmlns:m="http://schemas.openxmlformats.org/officeDocument/2006/math" xmlns:v="urn:schemas-microsoft-com:vml" xmlns:wp14="http://schemas.microsoft.com/office/word/2010/wordprocessingDrawing" xmlns:wp="http://schemas.openxmlformats.org/drawingml/2006/wordprocessingDrawing" xmlns:w10="urn:schemas-microsoft-com:office:word" xmlns:w="http://schemas.openxmlformats.org/wordprocessingml/2006/main" xmlns:w14="http://schemas.microsoft.com/office/word/2010/wordml" xmlns:w15="http://schemas.microsoft.com/office/word/2012/wordml" xmlns:w16se="http://schemas.microsoft.com/office/word/2015/wordml/symex" xmlns:wpg="http://schemas.microsoft.com/office/word/2010/wordprocessingGroup" xmlns:wpi="http://schemas.microsoft.com/office/word/2010/wordprocessingInk" xmlns:wne="http://schemas.microsoft.com/office/word/2006/wordml" xmlns:wps="http://schemas.microsoft.com/office/word/2010/wordprocessingShape" mc:Ignorable="w14 w15 w16se wp14">
+<w:numbering xmlns:wpc="http://schemas.microsoft.com/office/word/2010/wordprocessingCanvas" xmlns:cx="http://schemas.microsoft.com/office/drawing/2014/chartex" xmlns:cx1="http://schemas.microsoft.com/office/drawing/2015/9/8/chartex" xmlns:cx2="http://schemas.microsoft.com/office/drawing/2015/10/21/chartex" xmlns:cx3="http://schemas.microsoft.com/office/drawing/2016/5/9/chartex" xmlns:cx4="http://schemas.microsoft.com/office/drawing/2016/5/10/chartex" xmlns:cx5="http://schemas.microsoft.com/office/drawing/2016/5/11/chartex" xmlns:cx6="http://schemas.microsoft.com/office/drawing/2016/5/12/chartex" xmlns:cx7="http://schemas.microsoft.com/office/drawing/2016/5/13/chartex" xmlns:cx8="http://schemas.microsoft.com/office/drawing/2016/5/14/chartex" xmlns:mc="http://schemas.openxmlformats.org/markup-compatibility/2006" xmlns:aink="http://schemas.microsoft.com/office/drawing/2016/ink" xmlns:am3d="http://schemas.microsoft.com/office/drawing/2017/model3d" xmlns:o="urn:schemas-microsoft-com:office:office" xmlns:r="http://schemas.openxmlformats.org/officeDocument/2006/relationships" xmlns:m="http://schemas.openxmlformats.org/officeDocument/2006/math" xmlns:v="urn:schemas-microsoft-com:vml" xmlns:wp14="http://schemas.microsoft.com/office/word/2010/wordprocessingDrawing" xmlns:wp="http://schemas.openxmlformats.org/drawingml/2006/wordprocessingDrawing" xmlns:w10="urn:schemas-microsoft-com:office:word" xmlns:w="http://schemas.openxmlformats.org/wordprocessingml/2006/main" xmlns:w14="http://schemas.microsoft.com/office/word/2010/wordml" xmlns:w15="http://schemas.microsoft.com/office/word/2012/wordml" xmlns:w16cid="http://schemas.microsoft.com/office/word/2016/wordml/cid" xmlns:w16se="http://schemas.microsoft.com/office/word/2015/wordml/symex" xmlns:wpg="http://schemas.microsoft.com/office/word/2010/wordprocessingGroup" xmlns:wpi="http://schemas.microsoft.com/office/word/2010/wordprocessingInk" xmlns:wne="http://schemas.microsoft.com/office/word/2006/wordml" xmlns:wps="http://schemas.microsoft.com/office/word/2010/wordprocessingShape" mc:Ignorable="w14 w15 w16se w16cid wp14">
   <w:abstractNum w:abstractNumId="0" w15:restartNumberingAfterBreak="0">
     <w:nsid w:val="383E6210"/>
     <w:multiLevelType w:val="hybridMultilevel"/>
@@ -5325,7 +5830,7 @@
         <w:rFonts w:ascii="Symbol" w:hAnsi="Symbol" w:hint="default"/>
       </w:rPr>
     </w:lvl>
-    <w:lvl w:ilvl="1" w:tplc="040B0003" w:tentative="1">
+    <w:lvl w:ilvl="1" w:tplc="040B0003">
       <w:start w:val="1"/>
       <w:numFmt w:val="bullet"/>
       <w:lvlText w:val="o"/>
@@ -5337,7 +5842,7 @@
         <w:rFonts w:ascii="Courier New" w:hAnsi="Courier New" w:cs="Courier New" w:hint="default"/>
       </w:rPr>
     </w:lvl>
-    <w:lvl w:ilvl="2" w:tplc="040B0005" w:tentative="1">
+    <w:lvl w:ilvl="2" w:tplc="040B0005">
       <w:start w:val="1"/>
       <w:numFmt w:val="bullet"/>
       <w:lvlText w:val=""/>
@@ -6081,7 +6586,7 @@
 </file>
 
 <file path=word/styles.xml><?xml version="1.0" encoding="utf-8"?>
-<w:styles xmlns:mc="http://schemas.openxmlformats.org/markup-compatibility/2006" xmlns:r="http://schemas.openxmlformats.org/officeDocument/2006/relationships" xmlns:w="http://schemas.openxmlformats.org/wordprocessingml/2006/main" xmlns:w14="http://schemas.microsoft.com/office/word/2010/wordml" xmlns:w15="http://schemas.microsoft.com/office/word/2012/wordml" xmlns:w16se="http://schemas.microsoft.com/office/word/2015/wordml/symex" mc:Ignorable="w14 w15 w16se">
+<w:styles xmlns:mc="http://schemas.openxmlformats.org/markup-compatibility/2006" xmlns:r="http://schemas.openxmlformats.org/officeDocument/2006/relationships" xmlns:w="http://schemas.openxmlformats.org/wordprocessingml/2006/main" xmlns:w14="http://schemas.microsoft.com/office/word/2010/wordml" xmlns:w15="http://schemas.microsoft.com/office/word/2012/wordml" xmlns:w16cid="http://schemas.microsoft.com/office/word/2016/wordml/cid" xmlns:w16se="http://schemas.microsoft.com/office/word/2015/wordml/symex" mc:Ignorable="w14 w15 w16se w16cid">
   <w:docDefaults>
     <w:rPrDefault>
       <w:rPr>
@@ -6097,7 +6602,7 @@
       </w:pPr>
     </w:pPrDefault>
   </w:docDefaults>
-  <w:latentStyles w:defLockedState="0" w:defUIPriority="99" w:defSemiHidden="0" w:defUnhideWhenUsed="0" w:defQFormat="0" w:count="371">
+  <w:latentStyles w:defLockedState="0" w:defUIPriority="99" w:defSemiHidden="0" w:defUnhideWhenUsed="0" w:defQFormat="0" w:count="375">
     <w:lsdException w:name="Normal" w:uiPriority="0" w:qFormat="1"/>
     <w:lsdException w:name="heading 1" w:uiPriority="9" w:qFormat="1"/>
     <w:lsdException w:name="heading 2" w:semiHidden="1" w:uiPriority="9" w:unhideWhenUsed="1" w:qFormat="1"/>
@@ -6203,7 +6708,6 @@
     <w:lsdException w:name="HTML Sample" w:semiHidden="1" w:unhideWhenUsed="1"/>
     <w:lsdException w:name="HTML Typewriter" w:semiHidden="1" w:unhideWhenUsed="1"/>
     <w:lsdException w:name="HTML Variable" w:semiHidden="1" w:unhideWhenUsed="1"/>
-    <w:lsdException w:name="Normal Table" w:semiHidden="1" w:unhideWhenUsed="1"/>
     <w:lsdException w:name="annotation subject" w:semiHidden="1" w:unhideWhenUsed="1"/>
     <w:lsdException w:name="No List" w:semiHidden="1" w:unhideWhenUsed="1"/>
     <w:lsdException w:name="Outline List 1" w:semiHidden="1" w:unhideWhenUsed="1"/>
@@ -6247,10 +6751,8 @@
     <w:lsdException w:name="Table Elegant" w:semiHidden="1" w:unhideWhenUsed="1"/>
     <w:lsdException w:name="Table Professional" w:semiHidden="1" w:unhideWhenUsed="1"/>
     <w:lsdException w:name="Table Subtle 1" w:semiHidden="1" w:unhideWhenUsed="1"/>
-    <w:lsdException w:name="Table Subtle 2" w:semiHidden="1" w:unhideWhenUsed="1"/>
     <w:lsdException w:name="Table Web 1" w:semiHidden="1" w:unhideWhenUsed="1"/>
     <w:lsdException w:name="Table Web 2" w:semiHidden="1" w:unhideWhenUsed="1"/>
-    <w:lsdException w:name="Table Web 3" w:semiHidden="1" w:unhideWhenUsed="1"/>
     <w:lsdException w:name="Balloon Text" w:semiHidden="1" w:unhideWhenUsed="1"/>
     <w:lsdException w:name="Table Grid" w:uiPriority="39"/>
     <w:lsdException w:name="Table Theme" w:semiHidden="1" w:unhideWhenUsed="1"/>
@@ -6469,6 +6971,10 @@
     <w:lsdException w:name="List Table 5 Dark Accent 6" w:uiPriority="50"/>
     <w:lsdException w:name="List Table 6 Colorful Accent 6" w:uiPriority="51"/>
     <w:lsdException w:name="List Table 7 Colorful Accent 6" w:uiPriority="52"/>
+    <w:lsdException w:name="Mention" w:semiHidden="1" w:unhideWhenUsed="1"/>
+    <w:lsdException w:name="Smart Hyperlink" w:semiHidden="1" w:unhideWhenUsed="1"/>
+    <w:lsdException w:name="Hashtag" w:semiHidden="1" w:unhideWhenUsed="1"/>
+    <w:lsdException w:name="Unresolved Mention" w:semiHidden="1" w:unhideWhenUsed="1"/>
   </w:latentStyles>
   <w:style w:type="paragraph" w:default="1" w:styleId="Normal">
     <w:name w:val="Normal"/>

--- a/REST_Api_services/WhatAreWebServices_SOA_SOAP_RESTful.docx
+++ b/REST_Api_services/WhatAreWebServices_SOA_SOAP_RESTful.docx
@@ -5253,7 +5253,19 @@
         <w:rPr>
           <w:lang w:val="en-US" w:eastAsia="fi-FI"/>
         </w:rPr>
-        <w:t>(technically</w:t>
+        <w:t>(</w:t>
+      </w:r>
+      <w:r>
+        <w:rPr>
+          <w:lang w:val="en-US" w:eastAsia="fi-FI"/>
+        </w:rPr>
+        <w:t>=</w:t>
+      </w:r>
+      <w:r>
+        <w:rPr>
+          <w:lang w:val="en-US" w:eastAsia="fi-FI"/>
+        </w:rPr>
+        <w:t>technically</w:t>
       </w:r>
       <w:r>
         <w:rPr>
@@ -5271,7 +5283,14 @@
         <w:rPr>
           <w:lang w:val="en-US" w:eastAsia="fi-FI"/>
         </w:rPr>
-        <w:t>tructed to appear</w:t>
+        <w:t xml:space="preserve">tructed to </w:t>
+      </w:r>
+      <w:r>
+        <w:rPr>
+          <w:b/>
+          <w:lang w:val="en-US" w:eastAsia="fi-FI"/>
+        </w:rPr>
+        <w:t>appear</w:t>
       </w:r>
       <w:r>
         <w:rPr>
@@ -5349,7 +5368,41 @@
         <w:rPr>
           <w:lang w:val="en-US" w:eastAsia="fi-FI"/>
         </w:rPr>
-        <w:t xml:space="preserve"> =</w:t>
+        <w:t>, so just 2</w:t>
+      </w:r>
+      <w:proofErr w:type="gramStart"/>
+      <w:r>
+        <w:rPr>
+          <w:lang w:val="en-US" w:eastAsia="fi-FI"/>
+        </w:rPr>
+        <w:t xml:space="preserve">. </w:t>
+      </w:r>
+      <w:proofErr w:type="gramEnd"/>
+      <w:r>
+        <w:rPr>
+          <w:lang w:val="en-US" w:eastAsia="fi-FI"/>
+        </w:rPr>
+        <w:t>is enough, if you know the correct package id needed for the 2</w:t>
+      </w:r>
+      <w:proofErr w:type="gramStart"/>
+      <w:r>
+        <w:rPr>
+          <w:lang w:val="en-US" w:eastAsia="fi-FI"/>
+        </w:rPr>
+        <w:t xml:space="preserve">. </w:t>
+      </w:r>
+      <w:proofErr w:type="gramEnd"/>
+      <w:r>
+        <w:rPr>
+          <w:lang w:val="en-US" w:eastAsia="fi-FI"/>
+        </w:rPr>
+        <w:t>request</w:t>
+      </w:r>
+      <w:r>
+        <w:rPr>
+          <w:lang w:val="en-US" w:eastAsia="fi-FI"/>
+        </w:rPr>
+        <w:t>:</w:t>
       </w:r>
     </w:p>
     <w:p>
@@ -5367,7 +5420,48 @@
         <w:rPr>
           <w:lang w:val="en-US" w:eastAsia="fi-FI"/>
         </w:rPr>
-        <w:t>All information needed to serve any request is in the Request</w:t>
+        <w:t xml:space="preserve">All information needed to serve any request is </w:t>
+      </w:r>
+      <w:r>
+        <w:rPr>
+          <w:lang w:val="en-US" w:eastAsia="fi-FI"/>
+        </w:rPr>
+        <w:t xml:space="preserve">sent </w:t>
+      </w:r>
+      <w:r>
+        <w:rPr>
+          <w:b/>
+          <w:lang w:val="en-US" w:eastAsia="fi-FI"/>
+        </w:rPr>
+        <w:t>in</w:t>
+      </w:r>
+      <w:r>
+        <w:rPr>
+          <w:b/>
+          <w:lang w:val="en-US" w:eastAsia="fi-FI"/>
+        </w:rPr>
+        <w:t xml:space="preserve"> the </w:t>
+      </w:r>
+      <w:r>
+        <w:rPr>
+          <w:b/>
+          <w:lang w:val="en-US" w:eastAsia="fi-FI"/>
+        </w:rPr>
+        <w:t>Http</w:t>
+      </w:r>
+      <w:r>
+        <w:rPr>
+          <w:b/>
+          <w:lang w:val="en-US" w:eastAsia="fi-FI"/>
+        </w:rPr>
+        <w:t xml:space="preserve"> </w:t>
+      </w:r>
+      <w:r>
+        <w:rPr>
+          <w:b/>
+          <w:lang w:val="en-US" w:eastAsia="fi-FI"/>
+        </w:rPr>
+        <w:t>Request</w:t>
       </w:r>
     </w:p>
     <w:p>
@@ -5381,8 +5475,332 @@
           <w:lang w:val="en-US" w:eastAsia="fi-FI"/>
         </w:rPr>
       </w:pPr>
-      <w:bookmarkStart w:id="0" w:name="_GoBack"/>
-      <w:bookmarkEnd w:id="0"/>
+      <w:r>
+        <w:rPr>
+          <w:u w:val="single"/>
+          <w:lang w:val="en-US" w:eastAsia="fi-FI"/>
+        </w:rPr>
+        <w:t>R</w:t>
+      </w:r>
+      <w:r>
+        <w:rPr>
+          <w:u w:val="single"/>
+          <w:lang w:val="en-US" w:eastAsia="fi-FI"/>
+        </w:rPr>
+        <w:t>EST</w:t>
+      </w:r>
+      <w:r>
+        <w:rPr>
+          <w:u w:val="single"/>
+          <w:lang w:val="en-US" w:eastAsia="fi-FI"/>
+        </w:rPr>
+        <w:t>ful</w:t>
+      </w:r>
+      <w:r>
+        <w:rPr>
+          <w:lang w:val="en-US" w:eastAsia="fi-FI"/>
+        </w:rPr>
+        <w:t xml:space="preserve"> URI      </w:t>
+      </w:r>
+      <w:hyperlink r:id="rId39" w:history="1">
+        <w:r>
+          <w:rPr>
+            <w:rStyle w:val="Hyperlink"/>
+            <w:lang w:val="en-US" w:eastAsia="fi-FI"/>
+          </w:rPr>
+          <w:t>https://ourserver.ourdomain.fi/</w:t>
+        </w:r>
+        <w:r>
+          <w:rPr>
+            <w:rStyle w:val="Hyperlink"/>
+            <w:strike/>
+            <w:color w:val="0D0D0D" w:themeColor="text1" w:themeTint="F2"/>
+            <w:lang w:val="en-US" w:eastAsia="fi-FI"/>
+          </w:rPr>
+          <w:t>ourapp</w:t>
+        </w:r>
+        <w:r>
+          <w:rPr>
+            <w:rStyle w:val="Hyperlink"/>
+            <w:b/>
+            <w:lang w:val="en-US" w:eastAsia="fi-FI"/>
+          </w:rPr>
+          <w:t>/</w:t>
+        </w:r>
+        <w:r>
+          <w:rPr>
+            <w:rStyle w:val="Hyperlink"/>
+            <w:b/>
+            <w:color w:val="833C0B" w:themeColor="accent2" w:themeShade="80"/>
+            <w:lang w:val="en-US" w:eastAsia="fi-FI"/>
+          </w:rPr>
+          <w:t>api</w:t>
+        </w:r>
+        <w:r>
+          <w:rPr>
+            <w:rStyle w:val="Hyperlink"/>
+            <w:b/>
+            <w:lang w:val="en-US" w:eastAsia="fi-FI"/>
+          </w:rPr>
+          <w:t>/</w:t>
+        </w:r>
+        <w:r>
+          <w:rPr>
+            <w:rStyle w:val="Hyperlink"/>
+            <w:b/>
+            <w:color w:val="1F4E79" w:themeColor="accent1" w:themeShade="80"/>
+            <w:lang w:val="en-US" w:eastAsia="fi-FI"/>
+          </w:rPr>
+          <w:t>idea</w:t>
+        </w:r>
+        <w:r>
+          <w:rPr>
+            <w:rStyle w:val="Hyperlink"/>
+            <w:b/>
+            <w:lang w:val="en-US" w:eastAsia="fi-FI"/>
+          </w:rPr>
+          <w:t>/</w:t>
+        </w:r>
+        <w:r>
+          <w:rPr>
+            <w:rStyle w:val="Hyperlink"/>
+            <w:b/>
+            <w:color w:val="BF8F00" w:themeColor="accent4" w:themeShade="BF"/>
+            <w:lang w:val="en-US" w:eastAsia="fi-FI"/>
+          </w:rPr>
+          <w:t>101</w:t>
+        </w:r>
+      </w:hyperlink>
+      <w:r>
+        <w:rPr>
+          <w:lang w:val="en-US" w:eastAsia="fi-FI"/>
+        </w:rPr>
+        <w:t xml:space="preserve">  (</w:t>
+      </w:r>
+      <w:r>
+        <w:rPr>
+          <w:b/>
+          <w:lang w:val="en-US" w:eastAsia="fi-FI"/>
+        </w:rPr>
+        <w:t>not a file</w:t>
+      </w:r>
+      <w:r>
+        <w:rPr>
+          <w:lang w:val="en-US" w:eastAsia="fi-FI"/>
+        </w:rPr>
+        <w:t xml:space="preserve"> URL)</w:t>
+      </w:r>
+    </w:p>
+    <w:p>
+      <w:pPr>
+        <w:pStyle w:val="ListParagraph"/>
+        <w:numPr>
+          <w:ilvl w:val="2"/>
+          <w:numId w:val="6"/>
+        </w:numPr>
+        <w:rPr>
+          <w:lang w:val="en-US" w:eastAsia="fi-FI"/>
+        </w:rPr>
+      </w:pPr>
+      <w:r>
+        <w:rPr>
+          <w:lang w:val="en-US" w:eastAsia="fi-FI"/>
+        </w:rPr>
+        <w:t xml:space="preserve">Http Method </w:t>
+      </w:r>
+      <w:r>
+        <w:rPr>
+          <w:color w:val="808080" w:themeColor="background1" w:themeShade="80"/>
+          <w:lang w:val="en-US" w:eastAsia="fi-FI"/>
+        </w:rPr>
+        <w:t>(“Http Verbs”)</w:t>
+      </w:r>
+      <w:r>
+        <w:rPr>
+          <w:lang w:val="en-US" w:eastAsia="fi-FI"/>
+        </w:rPr>
+        <w:t xml:space="preserve"> GET/POST/PUT/DELETE</w:t>
+      </w:r>
+    </w:p>
+    <w:p>
+      <w:pPr>
+        <w:pStyle w:val="ListParagraph"/>
+        <w:numPr>
+          <w:ilvl w:val="2"/>
+          <w:numId w:val="6"/>
+        </w:numPr>
+        <w:rPr>
+          <w:lang w:val="en-US" w:eastAsia="fi-FI"/>
+        </w:rPr>
+      </w:pPr>
+      <w:r>
+        <w:rPr>
+          <w:lang w:val="en-US" w:eastAsia="fi-FI"/>
+        </w:rPr>
+        <w:t>P</w:t>
+      </w:r>
+      <w:r>
+        <w:rPr>
+          <w:lang w:val="en-US" w:eastAsia="fi-FI"/>
+        </w:rPr>
+        <w:t>ossibly p</w:t>
+      </w:r>
+      <w:r>
+        <w:rPr>
+          <w:lang w:val="en-US" w:eastAsia="fi-FI"/>
+        </w:rPr>
+        <w:t xml:space="preserve">arameters </w:t>
+      </w:r>
+      <w:r>
+        <w:rPr>
+          <w:lang w:val="en-US" w:eastAsia="fi-FI"/>
+        </w:rPr>
+        <w:t>at</w:t>
+      </w:r>
+      <w:r>
+        <w:rPr>
+          <w:lang w:val="en-US" w:eastAsia="fi-FI"/>
+        </w:rPr>
+        <w:t xml:space="preserve"> the</w:t>
+      </w:r>
+      <w:r>
+        <w:rPr>
+          <w:lang w:val="en-US" w:eastAsia="fi-FI"/>
+        </w:rPr>
+        <w:t xml:space="preserve"> end of</w:t>
+      </w:r>
+      <w:r>
+        <w:rPr>
+          <w:lang w:val="en-US" w:eastAsia="fi-FI"/>
+        </w:rPr>
+        <w:t xml:space="preserve"> URI</w:t>
+      </w:r>
+      <w:r>
+        <w:rPr>
+          <w:lang w:val="en-US" w:eastAsia="fi-FI"/>
+        </w:rPr>
+        <w:t xml:space="preserve"> (</w:t>
+      </w:r>
+      <w:proofErr w:type="gramStart"/>
+      <w:r>
+        <w:rPr>
+          <w:lang w:val="en-US" w:eastAsia="fi-FI"/>
+        </w:rPr>
+        <w:t>GET)</w:t>
+      </w:r>
+      <w:r>
+        <w:rPr>
+          <w:lang w:val="en-US" w:eastAsia="fi-FI"/>
+        </w:rPr>
+        <w:t xml:space="preserve">   </w:t>
+      </w:r>
+      <w:proofErr w:type="gramEnd"/>
+      <w:r>
+        <w:rPr>
+          <w:lang w:val="en-US" w:eastAsia="fi-FI"/>
+        </w:rPr>
+        <w:t>?</w:t>
+      </w:r>
+      <w:proofErr w:type="spellStart"/>
+      <w:r>
+        <w:rPr>
+          <w:lang w:val="en-US" w:eastAsia="fi-FI"/>
+        </w:rPr>
+        <w:t>queryString</w:t>
+      </w:r>
+      <w:proofErr w:type="spellEnd"/>
+      <w:r>
+        <w:rPr>
+          <w:lang w:val="en-US" w:eastAsia="fi-FI"/>
+        </w:rPr>
+        <w:t>=</w:t>
+      </w:r>
+      <w:proofErr w:type="spellStart"/>
+      <w:r>
+        <w:rPr>
+          <w:lang w:val="en-US" w:eastAsia="fi-FI"/>
+        </w:rPr>
+        <w:t>nokia&amp;order</w:t>
+      </w:r>
+      <w:proofErr w:type="spellEnd"/>
+      <w:r>
+        <w:rPr>
+          <w:lang w:val="en-US" w:eastAsia="fi-FI"/>
+        </w:rPr>
+        <w:t>=date</w:t>
+      </w:r>
+    </w:p>
+    <w:p>
+      <w:pPr>
+        <w:pStyle w:val="ListParagraph"/>
+        <w:numPr>
+          <w:ilvl w:val="2"/>
+          <w:numId w:val="6"/>
+        </w:numPr>
+        <w:rPr>
+          <w:lang w:val="en-US" w:eastAsia="fi-FI"/>
+        </w:rPr>
+      </w:pPr>
+      <w:r>
+        <w:rPr>
+          <w:lang w:val="en-US" w:eastAsia="fi-FI"/>
+        </w:rPr>
+        <w:t>Usually Request Body (POST/PUT), usually one root object as JSON text (could be an array or complicated hierarchy of objects)</w:t>
+      </w:r>
+    </w:p>
+    <w:p>
+      <w:pPr>
+        <w:pStyle w:val="ListParagraph"/>
+        <w:numPr>
+          <w:ilvl w:val="2"/>
+          <w:numId w:val="6"/>
+        </w:numPr>
+        <w:rPr>
+          <w:lang w:val="en-US" w:eastAsia="fi-FI"/>
+        </w:rPr>
+      </w:pPr>
+      <w:r>
+        <w:rPr>
+          <w:lang w:val="en-US" w:eastAsia="fi-FI"/>
+        </w:rPr>
+        <w:t>Http Request Header fields used for metadata of the request, especially security</w:t>
+      </w:r>
+    </w:p>
+    <w:p>
+      <w:pPr>
+        <w:pStyle w:val="ListParagraph"/>
+        <w:numPr>
+          <w:ilvl w:val="2"/>
+          <w:numId w:val="6"/>
+        </w:numPr>
+        <w:rPr>
+          <w:lang w:val="en-US" w:eastAsia="fi-FI"/>
+        </w:rPr>
+      </w:pPr>
+      <w:r>
+        <w:rPr>
+          <w:lang w:val="en-US" w:eastAsia="fi-FI"/>
+        </w:rPr>
+        <w:t>Session and Login = Authentication tokens must be in the request!</w:t>
+      </w:r>
+    </w:p>
+    <w:p>
+      <w:pPr>
+        <w:pStyle w:val="ListParagraph"/>
+        <w:numPr>
+          <w:ilvl w:val="2"/>
+          <w:numId w:val="6"/>
+        </w:numPr>
+        <w:rPr>
+          <w:lang w:val="en-US" w:eastAsia="fi-FI"/>
+        </w:rPr>
+      </w:pPr>
+      <w:r>
+        <w:rPr>
+          <w:lang w:val="en-US" w:eastAsia="fi-FI"/>
+        </w:rPr>
+        <w:t>API key must be there as well, otherwise the backend could just DROP the request without serving it</w:t>
+      </w:r>
     </w:p>
     <w:p>
       <w:pPr>
@@ -5399,13 +5817,26 @@
         <w:rPr>
           <w:lang w:val="en-US" w:eastAsia="fi-FI"/>
         </w:rPr>
-        <w:t xml:space="preserve"> </w:t>
-      </w:r>
+        <w:t>Backend doesn’t know what was the previous service called!</w:t>
+      </w:r>
+    </w:p>
+    <w:p>
+      <w:pPr>
+        <w:pStyle w:val="ListParagraph"/>
+        <w:numPr>
+          <w:ilvl w:val="1"/>
+          <w:numId w:val="6"/>
+        </w:numPr>
+        <w:rPr>
+          <w:lang w:val="en-US" w:eastAsia="fi-FI"/>
+        </w:rPr>
+      </w:pPr>
       <w:r>
         <w:rPr>
           <w:b/>
           <w:lang w:val="en-US" w:eastAsia="fi-FI"/>
         </w:rPr>
+        <w:lastRenderedPageBreak/>
         <w:t>Do not assume</w:t>
       </w:r>
       <w:r>
@@ -5452,6 +5883,12 @@
       </w:pPr>
       <w:r>
         <w:rPr>
+          <w:lang w:val="en-US" w:eastAsia="fi-FI"/>
+        </w:rPr>
+        <w:t xml:space="preserve">Consequence of previous one =&gt; </w:t>
+      </w:r>
+      <w:r>
+        <w:rPr>
           <w:b/>
           <w:lang w:val="en-US" w:eastAsia="fi-FI"/>
         </w:rPr>
@@ -5488,7 +5925,7 @@
         <w:rPr>
           <w:lang w:val="en-US" w:eastAsia="fi-FI"/>
         </w:rPr>
-        <w:t>are partially easier to implement because of the</w:t>
+        <w:t>are easier to implement because of the</w:t>
       </w:r>
       <w:r>
         <w:rPr>
@@ -5570,7 +6007,20 @@
         <w:rPr>
           <w:lang w:val="en-US" w:eastAsia="fi-FI"/>
         </w:rPr>
-        <w:t xml:space="preserve">:  e.g. </w:t>
+        <w:t xml:space="preserve">:  </w:t>
+      </w:r>
+      <w:r>
+        <w:rPr>
+          <w:lang w:val="en-US" w:eastAsia="fi-FI"/>
+        </w:rPr>
+        <w:br/>
+        <w:t xml:space="preserve">   </w:t>
+      </w:r>
+      <w:r>
+        <w:rPr>
+          <w:lang w:val="en-US" w:eastAsia="fi-FI"/>
+        </w:rPr>
+        <w:t xml:space="preserve">e.g. </w:t>
       </w:r>
       <w:r>
         <w:rPr>
@@ -5582,20 +6032,38 @@
         <w:rPr>
           <w:lang w:val="en-US" w:eastAsia="fi-FI"/>
         </w:rPr>
-        <w:t>/customer/delete/</w:t>
+        <w:t>/customer/201</w:t>
+      </w:r>
+      <w:r>
+        <w:rPr>
+          <w:lang w:val="en-US" w:eastAsia="fi-FI"/>
+        </w:rPr>
+        <w:t xml:space="preserve"> </w:t>
       </w:r>
       <w:proofErr w:type="gramStart"/>
       <w:r>
         <w:rPr>
           <w:lang w:val="en-US" w:eastAsia="fi-FI"/>
         </w:rPr>
-        <w:t xml:space="preserve">201,   </w:t>
+        <w:t xml:space="preserve">   (</w:t>
       </w:r>
       <w:proofErr w:type="gramEnd"/>
       <w:r>
         <w:rPr>
           <w:lang w:val="en-US" w:eastAsia="fi-FI"/>
         </w:rPr>
+        <w:t>DELETE or GET)</w:t>
+      </w:r>
+      <w:r>
+        <w:rPr>
+          <w:lang w:val="en-US" w:eastAsia="fi-FI"/>
+        </w:rPr>
+        <w:t xml:space="preserve">,   </w:t>
+      </w:r>
+      <w:r>
+        <w:rPr>
+          <w:lang w:val="en-US" w:eastAsia="fi-FI"/>
+        </w:rPr>
         <w:t>…</w:t>
       </w:r>
       <w:r>
@@ -5603,6 +6071,12 @@
           <w:lang w:val="en-US" w:eastAsia="fi-FI"/>
         </w:rPr>
         <w:t>/customer/find/name/Nokia</w:t>
+      </w:r>
+      <w:r>
+        <w:rPr>
+          <w:lang w:val="en-US" w:eastAsia="fi-FI"/>
+        </w:rPr>
+        <w:t xml:space="preserve">      (GET)</w:t>
       </w:r>
     </w:p>
     <w:p>
@@ -5678,7 +6152,6 @@
           <w:b/>
           <w:lang w:val="en-US" w:eastAsia="fi-FI"/>
         </w:rPr>
-        <w:lastRenderedPageBreak/>
         <w:t>shared</w:t>
       </w:r>
       <w:r>
@@ -5775,7 +6248,21 @@
         <w:rPr>
           <w:lang w:val="en-US" w:eastAsia="fi-FI"/>
         </w:rPr>
-        <w:t xml:space="preserve"> example of</w:t>
+        <w:t xml:space="preserve"> </w:t>
+      </w:r>
+      <w:r>
+        <w:rPr>
+          <w:lang w:val="en-US" w:eastAsia="fi-FI"/>
+        </w:rPr>
+        <w:t xml:space="preserve">one </w:t>
+      </w:r>
+      <w:bookmarkStart w:id="0" w:name="_GoBack"/>
+      <w:bookmarkEnd w:id="0"/>
+      <w:r>
+        <w:rPr>
+          <w:lang w:val="en-US" w:eastAsia="fi-FI"/>
+        </w:rPr>
+        <w:t>example of</w:t>
       </w:r>
       <w:r>
         <w:rPr>
@@ -5784,7 +6271,7 @@
         </w:rPr>
         <w:t xml:space="preserve"> </w:t>
       </w:r>
-      <w:hyperlink r:id="rId39" w:history="1">
+      <w:hyperlink r:id="rId40" w:history="1">
         <w:r>
           <w:rPr>
             <w:rStyle w:val="Hyperlink"/>
@@ -5854,7 +6341,7 @@
         <w:rFonts w:ascii="Wingdings" w:hAnsi="Wingdings" w:hint="default"/>
       </w:rPr>
     </w:lvl>
-    <w:lvl w:ilvl="3" w:tplc="040B0001" w:tentative="1">
+    <w:lvl w:ilvl="3" w:tplc="040B0001">
       <w:start w:val="1"/>
       <w:numFmt w:val="bullet"/>
       <w:lvlText w:val=""/>
@@ -7090,6 +7577,18 @@
       <w:contextualSpacing/>
     </w:pPr>
   </w:style>
+  <w:style w:type="character" w:styleId="UnresolvedMention">
+    <w:name w:val="Unresolved Mention"/>
+    <w:basedOn w:val="DefaultParagraphFont"/>
+    <w:uiPriority w:val="99"/>
+    <w:semiHidden/>
+    <w:unhideWhenUsed/>
+    <w:rsid w:val="007C352D"/>
+    <w:rPr>
+      <w:color w:val="605E5C"/>
+      <w:shd w:val="clear" w:color="auto" w:fill="E1DFDD"/>
+    </w:rPr>
+  </w:style>
 </w:styles>
 </file>
 

--- a/REST_Api_services/WhatAreWebServices_SOA_SOAP_RESTful.docx
+++ b/REST_Api_services/WhatAreWebServices_SOA_SOAP_RESTful.docx
@@ -1,6 +1,6 @@
 
 <file path=word/document.xml><?xml version="1.0" encoding="utf-8"?>
-<w:document xmlns:wpc="http://schemas.microsoft.com/office/word/2010/wordprocessingCanvas" xmlns:cx="http://schemas.microsoft.com/office/drawing/2014/chartex" xmlns:cx1="http://schemas.microsoft.com/office/drawing/2015/9/8/chartex" xmlns:cx2="http://schemas.microsoft.com/office/drawing/2015/10/21/chartex" xmlns:cx3="http://schemas.microsoft.com/office/drawing/2016/5/9/chartex" xmlns:cx4="http://schemas.microsoft.com/office/drawing/2016/5/10/chartex" xmlns:cx5="http://schemas.microsoft.com/office/drawing/2016/5/11/chartex" xmlns:cx6="http://schemas.microsoft.com/office/drawing/2016/5/12/chartex" xmlns:cx7="http://schemas.microsoft.com/office/drawing/2016/5/13/chartex" xmlns:cx8="http://schemas.microsoft.com/office/drawing/2016/5/14/chartex" xmlns:mc="http://schemas.openxmlformats.org/markup-compatibility/2006" xmlns:aink="http://schemas.microsoft.com/office/drawing/2016/ink" xmlns:am3d="http://schemas.microsoft.com/office/drawing/2017/model3d" xmlns:o="urn:schemas-microsoft-com:office:office" xmlns:r="http://schemas.openxmlformats.org/officeDocument/2006/relationships" xmlns:m="http://schemas.openxmlformats.org/officeDocument/2006/math" xmlns:v="urn:schemas-microsoft-com:vml" xmlns:wp14="http://schemas.microsoft.com/office/word/2010/wordprocessingDrawing" xmlns:wp="http://schemas.openxmlformats.org/drawingml/2006/wordprocessingDrawing" xmlns:w10="urn:schemas-microsoft-com:office:word" xmlns:w="http://schemas.openxmlformats.org/wordprocessingml/2006/main" xmlns:w14="http://schemas.microsoft.com/office/word/2010/wordml" xmlns:w15="http://schemas.microsoft.com/office/word/2012/wordml" xmlns:w16cid="http://schemas.microsoft.com/office/word/2016/wordml/cid" xmlns:w16se="http://schemas.microsoft.com/office/word/2015/wordml/symex" xmlns:wpg="http://schemas.microsoft.com/office/word/2010/wordprocessingGroup" xmlns:wpi="http://schemas.microsoft.com/office/word/2010/wordprocessingInk" xmlns:wne="http://schemas.microsoft.com/office/word/2006/wordml" xmlns:wps="http://schemas.microsoft.com/office/word/2010/wordprocessingShape" mc:Ignorable="w14 w15 w16se w16cid wp14">
+<w:document xmlns:wpc="http://schemas.microsoft.com/office/word/2010/wordprocessingCanvas" xmlns:cx="http://schemas.microsoft.com/office/drawing/2014/chartex" xmlns:cx1="http://schemas.microsoft.com/office/drawing/2015/9/8/chartex" xmlns:cx2="http://schemas.microsoft.com/office/drawing/2015/10/21/chartex" xmlns:cx3="http://schemas.microsoft.com/office/drawing/2016/5/9/chartex" xmlns:cx4="http://schemas.microsoft.com/office/drawing/2016/5/10/chartex" xmlns:cx5="http://schemas.microsoft.com/office/drawing/2016/5/11/chartex" xmlns:cx6="http://schemas.microsoft.com/office/drawing/2016/5/12/chartex" xmlns:cx7="http://schemas.microsoft.com/office/drawing/2016/5/13/chartex" xmlns:cx8="http://schemas.microsoft.com/office/drawing/2016/5/14/chartex" xmlns:mc="http://schemas.openxmlformats.org/markup-compatibility/2006" xmlns:aink="http://schemas.microsoft.com/office/drawing/2016/ink" xmlns:am3d="http://schemas.microsoft.com/office/drawing/2017/model3d" xmlns:o="urn:schemas-microsoft-com:office:office" xmlns:r="http://schemas.openxmlformats.org/officeDocument/2006/relationships" xmlns:m="http://schemas.openxmlformats.org/officeDocument/2006/math" xmlns:v="urn:schemas-microsoft-com:vml" xmlns:wp14="http://schemas.microsoft.com/office/word/2010/wordprocessingDrawing" xmlns:wp="http://schemas.openxmlformats.org/drawingml/2006/wordprocessingDrawing" xmlns:w10="urn:schemas-microsoft-com:office:word" xmlns:w="http://schemas.openxmlformats.org/wordprocessingml/2006/main" xmlns:w14="http://schemas.microsoft.com/office/word/2010/wordml" xmlns:w15="http://schemas.microsoft.com/office/word/2012/wordml" xmlns:w16cex="http://schemas.microsoft.com/office/word/2018/wordml/cex" xmlns:w16cid="http://schemas.microsoft.com/office/word/2016/wordml/cid" xmlns:w16="http://schemas.microsoft.com/office/word/2018/wordml" xmlns:w16se="http://schemas.microsoft.com/office/word/2015/wordml/symex" xmlns:wpg="http://schemas.microsoft.com/office/word/2010/wordprocessingGroup" xmlns:wpi="http://schemas.microsoft.com/office/word/2010/wordprocessingInk" xmlns:wne="http://schemas.microsoft.com/office/word/2006/wordml" xmlns:wps="http://schemas.microsoft.com/office/word/2010/wordprocessingShape" mc:Ignorable="w14 w15 w16se w16cid w16 w16cex wp14">
   <w:body>
     <w:p>
       <w:pPr>
@@ -8,6 +8,7 @@
         <w:autoSpaceDN w:val="0"/>
         <w:adjustRightInd w:val="0"/>
         <w:spacing w:after="0" w:line="240" w:lineRule="auto"/>
+        <w:jc w:val="left"/>
         <w:rPr>
           <w:rFonts w:cstheme="minorHAnsi"/>
           <w:b/>
@@ -21,6 +22,189 @@
       <w:r>
         <w:rPr>
           <w:rFonts w:cstheme="minorHAnsi"/>
+          <w:sz w:val="36"/>
+          <w:szCs w:val="36"/>
+          <w:lang w:val="en-US"/>
+        </w:rPr>
+        <w:t>D</w:t>
+      </w:r>
+      <w:r>
+        <w:rPr>
+          <w:rFonts w:cstheme="minorHAnsi"/>
+          <w:color w:val="1F4E79" w:themeColor="accent1" w:themeShade="80"/>
+          <w:sz w:val="36"/>
+          <w:szCs w:val="36"/>
+          <w:lang w:val="en-US"/>
+        </w:rPr>
+        <w:t>istributed systems and messaging exists from 1970:s</w:t>
+      </w:r>
+      <w:r>
+        <w:rPr>
+          <w:rFonts w:cstheme="minorHAnsi"/>
+          <w:color w:val="1F4E79" w:themeColor="accent1" w:themeShade="80"/>
+          <w:sz w:val="36"/>
+          <w:szCs w:val="36"/>
+          <w:lang w:val="en-US"/>
+        </w:rPr>
+        <w:t xml:space="preserve"> (e.g. EDI)</w:t>
+      </w:r>
+      <w:r>
+        <w:rPr>
+          <w:rFonts w:cstheme="minorHAnsi"/>
+          <w:color w:val="1F4E79" w:themeColor="accent1" w:themeShade="80"/>
+          <w:sz w:val="36"/>
+          <w:szCs w:val="36"/>
+          <w:lang w:val="en-US"/>
+        </w:rPr>
+        <w:t>. In 19</w:t>
+      </w:r>
+      <w:r>
+        <w:rPr>
+          <w:rFonts w:cstheme="minorHAnsi"/>
+          <w:color w:val="1F4E79" w:themeColor="accent1" w:themeShade="80"/>
+          <w:sz w:val="36"/>
+          <w:szCs w:val="36"/>
+          <w:lang w:val="en-US"/>
+        </w:rPr>
+        <w:t>70-19</w:t>
+      </w:r>
+      <w:r>
+        <w:rPr>
+          <w:rFonts w:cstheme="minorHAnsi"/>
+          <w:color w:val="1F4E79" w:themeColor="accent1" w:themeShade="80"/>
+          <w:sz w:val="36"/>
+          <w:szCs w:val="36"/>
+          <w:lang w:val="en-US"/>
+        </w:rPr>
+        <w:t xml:space="preserve">80:s </w:t>
+      </w:r>
+      <w:r>
+        <w:rPr>
+          <w:rFonts w:cstheme="minorHAnsi"/>
+          <w:color w:val="1F4E79" w:themeColor="accent1" w:themeShade="80"/>
+          <w:sz w:val="36"/>
+          <w:szCs w:val="36"/>
+          <w:lang w:val="en-US"/>
+        </w:rPr>
+        <w:t xml:space="preserve">in </w:t>
+      </w:r>
+      <w:r>
+        <w:rPr>
+          <w:rFonts w:cstheme="minorHAnsi"/>
+          <w:color w:val="1F4E79" w:themeColor="accent1" w:themeShade="80"/>
+          <w:sz w:val="36"/>
+          <w:szCs w:val="36"/>
+          <w:lang w:val="en-US"/>
+        </w:rPr>
+        <w:t>Finland too</w:t>
+      </w:r>
+      <w:r>
+        <w:rPr>
+          <w:rFonts w:cstheme="minorHAnsi"/>
+          <w:color w:val="1F4E79" w:themeColor="accent1" w:themeShade="80"/>
+          <w:sz w:val="36"/>
+          <w:szCs w:val="36"/>
+          <w:lang w:val="en-US"/>
+        </w:rPr>
+        <w:t xml:space="preserve">, e.g. between banks or main logistics streams, big money businesses: </w:t>
+      </w:r>
+      <w:r>
+        <w:rPr>
+          <w:rFonts w:cstheme="minorHAnsi"/>
+          <w:color w:val="1F4E79" w:themeColor="accent1" w:themeShade="80"/>
+          <w:sz w:val="36"/>
+          <w:szCs w:val="36"/>
+          <w:lang w:val="en-US"/>
+        </w:rPr>
+        <w:t>OVT)</w:t>
+      </w:r>
+      <w:r>
+        <w:rPr>
+          <w:rFonts w:cstheme="minorHAnsi"/>
+          <w:b/>
+          <w:bCs/>
+          <w:color w:val="1F4E79" w:themeColor="accent1" w:themeShade="80"/>
+          <w:sz w:val="36"/>
+          <w:szCs w:val="36"/>
+          <w:lang w:val="en-US"/>
+        </w:rPr>
+        <w:t xml:space="preserve"> </w:t>
+      </w:r>
+      <w:r>
+        <w:rPr>
+          <w:rFonts w:cstheme="minorHAnsi"/>
+          <w:b/>
+          <w:bCs/>
+          <w:color w:val="1F4E79" w:themeColor="accent1" w:themeShade="80"/>
+          <w:sz w:val="36"/>
+          <w:szCs w:val="36"/>
+          <w:lang w:val="en-US"/>
+        </w:rPr>
+        <w:br/>
+      </w:r>
+      <w:r>
+        <w:rPr>
+          <w:rFonts w:cstheme="minorHAnsi"/>
+          <w:b/>
+          <w:bCs/>
+          <w:color w:val="1F4E79" w:themeColor="accent1" w:themeShade="80"/>
+          <w:sz w:val="36"/>
+          <w:szCs w:val="36"/>
+          <w:lang w:val="en-US"/>
+        </w:rPr>
+        <w:br/>
+      </w:r>
+      <w:r>
+        <w:rPr>
+          <w:rFonts w:cstheme="minorHAnsi"/>
+          <w:b/>
+          <w:bCs/>
+          <w:color w:val="1F4E79" w:themeColor="accent1" w:themeShade="80"/>
+          <w:sz w:val="36"/>
+          <w:szCs w:val="36"/>
+          <w:lang w:val="en-US"/>
+        </w:rPr>
+        <w:t>What Are</w:t>
+      </w:r>
+      <w:r>
+        <w:rPr>
+          <w:rFonts w:cstheme="minorHAnsi"/>
+          <w:b/>
+          <w:bCs/>
+          <w:color w:val="1F4E79" w:themeColor="accent1" w:themeShade="80"/>
+          <w:sz w:val="36"/>
+          <w:szCs w:val="36"/>
+          <w:lang w:val="en-US"/>
+        </w:rPr>
+        <w:t xml:space="preserve"> </w:t>
+      </w:r>
+      <w:r>
+        <w:rPr>
+          <w:rFonts w:cstheme="minorHAnsi"/>
+          <w:b/>
+          <w:bCs/>
+          <w:color w:val="1F4E79" w:themeColor="accent1" w:themeShade="80"/>
+          <w:sz w:val="36"/>
+          <w:szCs w:val="36"/>
+          <w:lang w:val="en-US"/>
+        </w:rPr>
+        <w:t>Web Services?</w:t>
+      </w:r>
+      <w:r>
+        <w:rPr>
+          <w:rFonts w:cstheme="minorHAnsi"/>
+          <w:b/>
+          <w:bCs/>
+          <w:color w:val="1F4E79" w:themeColor="accent1" w:themeShade="80"/>
+          <w:sz w:val="36"/>
+          <w:szCs w:val="36"/>
+          <w:lang w:val="en-US"/>
+        </w:rPr>
+        <w:br/>
+      </w:r>
+      <w:r>
+        <w:rPr>
+          <w:rFonts w:cstheme="minorHAnsi"/>
           <w:b/>
           <w:bCs/>
           <w:color w:val="1F4E79" w:themeColor="accent1" w:themeShade="80"/>
@@ -39,29 +223,7 @@
           <w:szCs w:val="30"/>
           <w:lang w:val="en-US"/>
         </w:rPr>
-        <w:t xml:space="preserve">Java EE 6 Tutorial, </w:t>
-      </w:r>
-      <w:r>
-        <w:rPr>
-          <w:rFonts w:cstheme="minorHAnsi"/>
-          <w:bCs/>
-          <w:color w:val="1F4E79" w:themeColor="accent1" w:themeShade="80"/>
-          <w:sz w:val="30"/>
-          <w:szCs w:val="30"/>
-          <w:lang w:val="en-US"/>
-        </w:rPr>
-        <w:t xml:space="preserve">Oracle corporation, </w:t>
-      </w:r>
-      <w:r>
-        <w:rPr>
-          <w:rFonts w:cstheme="minorHAnsi"/>
-          <w:bCs/>
-          <w:color w:val="1F4E79" w:themeColor="accent1" w:themeShade="80"/>
-          <w:sz w:val="30"/>
-          <w:szCs w:val="30"/>
-          <w:lang w:val="en-US"/>
-        </w:rPr>
-        <w:t>2013</w:t>
+        <w:t>Java EE 6 Tutorial, Oracle corporation, 2013</w:t>
       </w:r>
       <w:r>
         <w:rPr>
@@ -82,6 +244,7 @@
         <w:autoSpaceDN w:val="0"/>
         <w:adjustRightInd w:val="0"/>
         <w:spacing w:after="0" w:line="240" w:lineRule="auto"/>
+        <w:jc w:val="left"/>
         <w:rPr>
           <w:rFonts w:cstheme="minorHAnsi"/>
           <w:bCs/>
@@ -123,6 +286,18 @@
         <w:autoSpaceDN w:val="0"/>
         <w:adjustRightInd w:val="0"/>
         <w:spacing w:after="0" w:line="240" w:lineRule="auto"/>
+        <w:jc w:val="left"/>
+        <w:rPr>
+          <w:rFonts w:cstheme="minorHAnsi"/>
+          <w:b/>
+          <w:bCs/>
+          <w:color w:val="1F4E79" w:themeColor="accent1" w:themeShade="80"/>
+          <w:sz w:val="36"/>
+          <w:szCs w:val="36"/>
+          <w:lang w:val="en-US"/>
+        </w:rPr>
+      </w:pPr>
+      <w:r>
         <w:rPr>
           <w:rFonts w:cstheme="minorHAnsi"/>
           <w:bCs/>
@@ -131,60 +306,8 @@
           <w:szCs w:val="30"/>
           <w:lang w:val="en-US"/>
         </w:rPr>
-      </w:pPr>
-      <w:r>
-        <w:rPr>
-          <w:rFonts w:cstheme="minorHAnsi"/>
-          <w:bCs/>
-          <w:color w:val="1F4E79" w:themeColor="accent1" w:themeShade="80"/>
-          <w:sz w:val="30"/>
-          <w:szCs w:val="30"/>
-          <w:lang w:val="en-US"/>
-        </w:rPr>
-        <w:t>p</w:t>
-      </w:r>
-      <w:r>
-        <w:rPr>
-          <w:rFonts w:cstheme="minorHAnsi"/>
-          <w:bCs/>
-          <w:color w:val="1F4E79" w:themeColor="accent1" w:themeShade="80"/>
-          <w:sz w:val="30"/>
-          <w:szCs w:val="30"/>
-          <w:lang w:val="en-US"/>
-        </w:rPr>
-        <w:t>ages</w:t>
-      </w:r>
-      <w:r>
-        <w:rPr>
-          <w:rFonts w:cstheme="minorHAnsi"/>
-          <w:bCs/>
-          <w:color w:val="1F4E79" w:themeColor="accent1" w:themeShade="80"/>
-          <w:sz w:val="30"/>
-          <w:szCs w:val="30"/>
-          <w:lang w:val="en-US"/>
-        </w:rPr>
-        <w:t xml:space="preserve"> 363-365</w:t>
-      </w:r>
-      <w:r>
-        <w:rPr>
-          <w:rFonts w:cstheme="minorHAnsi"/>
-          <w:bCs/>
-          <w:color w:val="1F4E79" w:themeColor="accent1" w:themeShade="80"/>
-          <w:sz w:val="30"/>
-          <w:szCs w:val="30"/>
-          <w:lang w:val="en-US"/>
-        </w:rPr>
-        <w:t>:</w:t>
-      </w:r>
-    </w:p>
-    <w:p>
-      <w:pPr>
-        <w:rPr>
-          <w:rFonts w:cstheme="minorHAnsi"/>
-          <w:color w:val="1F4E79" w:themeColor="accent1" w:themeShade="80"/>
-          <w:lang w:val="en-US"/>
-        </w:rPr>
-      </w:pPr>
+        <w:t>pages 363-365:</w:t>
+      </w:r>
     </w:p>
     <w:p>
       <w:pPr>
@@ -194,50 +317,203 @@
         <w:spacing w:after="0" w:line="240" w:lineRule="auto"/>
         <w:rPr>
           <w:rFonts w:cstheme="minorHAnsi"/>
-          <w:b/>
-          <w:bCs/>
-          <w:color w:val="1F4E79" w:themeColor="accent1" w:themeShade="80"/>
-          <w:sz w:val="36"/>
-          <w:szCs w:val="36"/>
-          <w:lang w:val="en-US"/>
-        </w:rPr>
-      </w:pPr>
-      <w:r>
-        <w:rPr>
-          <w:rFonts w:cstheme="minorHAnsi"/>
-          <w:b/>
-          <w:bCs/>
-          <w:color w:val="1F4E79" w:themeColor="accent1" w:themeShade="80"/>
-          <w:sz w:val="36"/>
-          <w:szCs w:val="36"/>
-          <w:lang w:val="en-US"/>
-        </w:rPr>
-        <w:t>What Are</w:t>
-      </w:r>
-      <w:r>
-        <w:rPr>
-          <w:rFonts w:cstheme="minorHAnsi"/>
-          <w:b/>
-          <w:bCs/>
-          <w:color w:val="1F4E79" w:themeColor="accent1" w:themeShade="80"/>
-          <w:sz w:val="36"/>
-          <w:szCs w:val="36"/>
-          <w:lang w:val="en-US"/>
-        </w:rPr>
-        <w:t xml:space="preserve"> </w:t>
-      </w:r>
-      <w:r>
-        <w:rPr>
-          <w:rFonts w:cstheme="minorHAnsi"/>
-          <w:b/>
-          <w:bCs/>
-          <w:color w:val="1F4E79" w:themeColor="accent1" w:themeShade="80"/>
-          <w:sz w:val="36"/>
-          <w:szCs w:val="36"/>
-          <w:lang w:val="en-US"/>
-        </w:rPr>
-        <w:t>Web Services?</w:t>
-      </w:r>
+          <w:color w:val="1F4E79" w:themeColor="accent1" w:themeShade="80"/>
+          <w:sz w:val="20"/>
+          <w:szCs w:val="20"/>
+          <w:lang w:val="en-US"/>
+        </w:rPr>
+      </w:pPr>
+      <w:r>
+        <w:rPr>
+          <w:rFonts w:cstheme="minorHAnsi"/>
+          <w:i/>
+          <w:iCs/>
+          <w:color w:val="1F4E79" w:themeColor="accent1" w:themeShade="80"/>
+          <w:sz w:val="20"/>
+          <w:szCs w:val="20"/>
+          <w:lang w:val="en-US"/>
+        </w:rPr>
+        <w:t xml:space="preserve">Web services </w:t>
+      </w:r>
+      <w:r>
+        <w:rPr>
+          <w:rFonts w:cstheme="minorHAnsi"/>
+          <w:color w:val="1F4E79" w:themeColor="accent1" w:themeShade="80"/>
+          <w:sz w:val="20"/>
+          <w:szCs w:val="20"/>
+          <w:lang w:val="en-US"/>
+        </w:rPr>
+        <w:t>are client and server applications that communicate over the World Wide Web’s (WWW)</w:t>
+      </w:r>
+      <w:r>
+        <w:rPr>
+          <w:rFonts w:cstheme="minorHAnsi"/>
+          <w:color w:val="1F4E79" w:themeColor="accent1" w:themeShade="80"/>
+          <w:sz w:val="20"/>
+          <w:szCs w:val="20"/>
+          <w:lang w:val="en-US"/>
+        </w:rPr>
+        <w:t xml:space="preserve"> </w:t>
+      </w:r>
+      <w:r>
+        <w:rPr>
+          <w:rFonts w:cstheme="minorHAnsi"/>
+          <w:color w:val="1F4E79" w:themeColor="accent1" w:themeShade="80"/>
+          <w:sz w:val="20"/>
+          <w:szCs w:val="20"/>
+          <w:lang w:val="en-US"/>
+        </w:rPr>
+        <w:t>Hyper</w:t>
+      </w:r>
+      <w:r>
+        <w:rPr>
+          <w:rFonts w:cstheme="minorHAnsi"/>
+          <w:color w:val="1F4E79" w:themeColor="accent1" w:themeShade="80"/>
+          <w:sz w:val="20"/>
+          <w:szCs w:val="20"/>
+          <w:lang w:val="en-US"/>
+        </w:rPr>
+        <w:t xml:space="preserve"> </w:t>
+      </w:r>
+      <w:r>
+        <w:rPr>
+          <w:rFonts w:cstheme="minorHAnsi"/>
+          <w:color w:val="1F4E79" w:themeColor="accent1" w:themeShade="80"/>
+          <w:sz w:val="20"/>
+          <w:szCs w:val="20"/>
+          <w:lang w:val="en-US"/>
+        </w:rPr>
+        <w:t>Text Transfer Protocol (HTTP). As described by the World Wide Web</w:t>
+      </w:r>
+      <w:r>
+        <w:rPr>
+          <w:rFonts w:cstheme="minorHAnsi"/>
+          <w:color w:val="1F4E79" w:themeColor="accent1" w:themeShade="80"/>
+          <w:sz w:val="20"/>
+          <w:szCs w:val="20"/>
+          <w:lang w:val="en-US"/>
+        </w:rPr>
+        <w:t xml:space="preserve"> </w:t>
+      </w:r>
+      <w:r>
+        <w:rPr>
+          <w:rFonts w:cstheme="minorHAnsi"/>
+          <w:color w:val="1F4E79" w:themeColor="accent1" w:themeShade="80"/>
+          <w:sz w:val="20"/>
+          <w:szCs w:val="20"/>
+          <w:lang w:val="en-US"/>
+        </w:rPr>
+        <w:t>Consortium (W3C), web services provide a standard means of interoperating between software</w:t>
+      </w:r>
+      <w:r>
+        <w:rPr>
+          <w:rFonts w:cstheme="minorHAnsi"/>
+          <w:color w:val="1F4E79" w:themeColor="accent1" w:themeShade="80"/>
+          <w:sz w:val="20"/>
+          <w:szCs w:val="20"/>
+          <w:lang w:val="en-US"/>
+        </w:rPr>
+        <w:t xml:space="preserve"> </w:t>
+      </w:r>
+      <w:r>
+        <w:rPr>
+          <w:rFonts w:cstheme="minorHAnsi"/>
+          <w:color w:val="1F4E79" w:themeColor="accent1" w:themeShade="80"/>
+          <w:sz w:val="20"/>
+          <w:szCs w:val="20"/>
+          <w:lang w:val="en-US"/>
+        </w:rPr>
+        <w:t>applications running on a variety of platforms and frameworks. Web services are characterized</w:t>
+      </w:r>
+      <w:r>
+        <w:rPr>
+          <w:rFonts w:cstheme="minorHAnsi"/>
+          <w:color w:val="1F4E79" w:themeColor="accent1" w:themeShade="80"/>
+          <w:sz w:val="20"/>
+          <w:szCs w:val="20"/>
+          <w:lang w:val="en-US"/>
+        </w:rPr>
+        <w:t xml:space="preserve"> </w:t>
+      </w:r>
+      <w:r>
+        <w:rPr>
+          <w:rFonts w:cstheme="minorHAnsi"/>
+          <w:color w:val="1F4E79" w:themeColor="accent1" w:themeShade="80"/>
+          <w:sz w:val="20"/>
+          <w:szCs w:val="20"/>
+          <w:lang w:val="en-US"/>
+        </w:rPr>
+        <w:t>by their great interoperability and extensibility, as well as their machine-processable</w:t>
+      </w:r>
+      <w:r>
+        <w:rPr>
+          <w:rFonts w:cstheme="minorHAnsi"/>
+          <w:color w:val="1F4E79" w:themeColor="accent1" w:themeShade="80"/>
+          <w:sz w:val="20"/>
+          <w:szCs w:val="20"/>
+          <w:lang w:val="en-US"/>
+        </w:rPr>
+        <w:t xml:space="preserve"> </w:t>
+      </w:r>
+      <w:r>
+        <w:rPr>
+          <w:rFonts w:cstheme="minorHAnsi"/>
+          <w:color w:val="1F4E79" w:themeColor="accent1" w:themeShade="80"/>
+          <w:sz w:val="20"/>
+          <w:szCs w:val="20"/>
+          <w:lang w:val="en-US"/>
+        </w:rPr>
+        <w:t>descriptions, thanks to the use of XML. Web services can be combined in a loosely coupled way</w:t>
+      </w:r>
+      <w:r>
+        <w:rPr>
+          <w:rFonts w:cstheme="minorHAnsi"/>
+          <w:color w:val="1F4E79" w:themeColor="accent1" w:themeShade="80"/>
+          <w:sz w:val="20"/>
+          <w:szCs w:val="20"/>
+          <w:lang w:val="en-US"/>
+        </w:rPr>
+        <w:t xml:space="preserve"> </w:t>
+      </w:r>
+      <w:r>
+        <w:rPr>
+          <w:rFonts w:cstheme="minorHAnsi"/>
+          <w:color w:val="1F4E79" w:themeColor="accent1" w:themeShade="80"/>
+          <w:sz w:val="20"/>
+          <w:szCs w:val="20"/>
+          <w:lang w:val="en-US"/>
+        </w:rPr>
+        <w:t>to achieve complex operations. Programs providing simple services can interact with each other</w:t>
+      </w:r>
+      <w:r>
+        <w:rPr>
+          <w:rFonts w:cstheme="minorHAnsi"/>
+          <w:color w:val="1F4E79" w:themeColor="accent1" w:themeShade="80"/>
+          <w:sz w:val="20"/>
+          <w:szCs w:val="20"/>
+          <w:lang w:val="en-US"/>
+        </w:rPr>
+        <w:t xml:space="preserve"> </w:t>
+      </w:r>
+      <w:r>
+        <w:rPr>
+          <w:rFonts w:cstheme="minorHAnsi"/>
+          <w:color w:val="1F4E79" w:themeColor="accent1" w:themeShade="80"/>
+          <w:sz w:val="20"/>
+          <w:szCs w:val="20"/>
+          <w:lang w:val="en-US"/>
+        </w:rPr>
+        <w:t>to deliver sophisticated added-value services.</w:t>
+      </w:r>
+    </w:p>
+    <w:p>
+      <w:pPr>
+        <w:rPr>
+          <w:rFonts w:cstheme="minorHAnsi"/>
+          <w:color w:val="1F4E79" w:themeColor="accent1" w:themeShade="80"/>
+          <w:lang w:val="en-US"/>
+        </w:rPr>
+      </w:pPr>
     </w:p>
     <w:p>
       <w:pPr>
@@ -247,203 +523,50 @@
         <w:spacing w:after="0" w:line="240" w:lineRule="auto"/>
         <w:rPr>
           <w:rFonts w:cstheme="minorHAnsi"/>
-          <w:color w:val="1F4E79" w:themeColor="accent1" w:themeShade="80"/>
-          <w:sz w:val="20"/>
-          <w:szCs w:val="20"/>
-          <w:lang w:val="en-US"/>
-        </w:rPr>
-      </w:pPr>
-      <w:r>
-        <w:rPr>
-          <w:rFonts w:cstheme="minorHAnsi"/>
-          <w:i/>
-          <w:iCs/>
-          <w:color w:val="1F4E79" w:themeColor="accent1" w:themeShade="80"/>
-          <w:sz w:val="20"/>
-          <w:szCs w:val="20"/>
-          <w:lang w:val="en-US"/>
-        </w:rPr>
-        <w:t xml:space="preserve">Web services </w:t>
-      </w:r>
-      <w:r>
-        <w:rPr>
-          <w:rFonts w:cstheme="minorHAnsi"/>
-          <w:color w:val="1F4E79" w:themeColor="accent1" w:themeShade="80"/>
-          <w:sz w:val="20"/>
-          <w:szCs w:val="20"/>
-          <w:lang w:val="en-US"/>
-        </w:rPr>
-        <w:t>are client and server applications that communicate over the World Wide Web’s (WWW)</w:t>
-      </w:r>
-      <w:r>
-        <w:rPr>
-          <w:rFonts w:cstheme="minorHAnsi"/>
-          <w:color w:val="1F4E79" w:themeColor="accent1" w:themeShade="80"/>
-          <w:sz w:val="20"/>
-          <w:szCs w:val="20"/>
-          <w:lang w:val="en-US"/>
-        </w:rPr>
-        <w:t xml:space="preserve"> </w:t>
-      </w:r>
-      <w:r>
-        <w:rPr>
-          <w:rFonts w:cstheme="minorHAnsi"/>
-          <w:color w:val="1F4E79" w:themeColor="accent1" w:themeShade="80"/>
-          <w:sz w:val="20"/>
-          <w:szCs w:val="20"/>
-          <w:lang w:val="en-US"/>
-        </w:rPr>
-        <w:t>Hyper</w:t>
-      </w:r>
-      <w:r>
-        <w:rPr>
-          <w:rFonts w:cstheme="minorHAnsi"/>
-          <w:color w:val="1F4E79" w:themeColor="accent1" w:themeShade="80"/>
-          <w:sz w:val="20"/>
-          <w:szCs w:val="20"/>
-          <w:lang w:val="en-US"/>
-        </w:rPr>
-        <w:t xml:space="preserve"> </w:t>
-      </w:r>
-      <w:r>
-        <w:rPr>
-          <w:rFonts w:cstheme="minorHAnsi"/>
-          <w:color w:val="1F4E79" w:themeColor="accent1" w:themeShade="80"/>
-          <w:sz w:val="20"/>
-          <w:szCs w:val="20"/>
-          <w:lang w:val="en-US"/>
-        </w:rPr>
-        <w:t>Text Transfer Protocol (HTTP). As described by the World Wide Web</w:t>
-      </w:r>
-      <w:r>
-        <w:rPr>
-          <w:rFonts w:cstheme="minorHAnsi"/>
-          <w:color w:val="1F4E79" w:themeColor="accent1" w:themeShade="80"/>
-          <w:sz w:val="20"/>
-          <w:szCs w:val="20"/>
-          <w:lang w:val="en-US"/>
-        </w:rPr>
-        <w:t xml:space="preserve"> </w:t>
-      </w:r>
-      <w:r>
-        <w:rPr>
-          <w:rFonts w:cstheme="minorHAnsi"/>
-          <w:color w:val="1F4E79" w:themeColor="accent1" w:themeShade="80"/>
-          <w:sz w:val="20"/>
-          <w:szCs w:val="20"/>
-          <w:lang w:val="en-US"/>
-        </w:rPr>
-        <w:t>Consortium (W3C), web services provide a standard means of interoperating between software</w:t>
-      </w:r>
-      <w:r>
-        <w:rPr>
-          <w:rFonts w:cstheme="minorHAnsi"/>
-          <w:color w:val="1F4E79" w:themeColor="accent1" w:themeShade="80"/>
-          <w:sz w:val="20"/>
-          <w:szCs w:val="20"/>
-          <w:lang w:val="en-US"/>
-        </w:rPr>
-        <w:t xml:space="preserve"> </w:t>
-      </w:r>
-      <w:r>
-        <w:rPr>
-          <w:rFonts w:cstheme="minorHAnsi"/>
-          <w:color w:val="1F4E79" w:themeColor="accent1" w:themeShade="80"/>
-          <w:sz w:val="20"/>
-          <w:szCs w:val="20"/>
-          <w:lang w:val="en-US"/>
-        </w:rPr>
-        <w:t>applications running on a variety of platforms and frameworks. Web services are characterized</w:t>
-      </w:r>
-      <w:r>
-        <w:rPr>
-          <w:rFonts w:cstheme="minorHAnsi"/>
-          <w:color w:val="1F4E79" w:themeColor="accent1" w:themeShade="80"/>
-          <w:sz w:val="20"/>
-          <w:szCs w:val="20"/>
-          <w:lang w:val="en-US"/>
-        </w:rPr>
-        <w:t xml:space="preserve"> </w:t>
-      </w:r>
-      <w:r>
-        <w:rPr>
-          <w:rFonts w:cstheme="minorHAnsi"/>
-          <w:color w:val="1F4E79" w:themeColor="accent1" w:themeShade="80"/>
-          <w:sz w:val="20"/>
-          <w:szCs w:val="20"/>
-          <w:lang w:val="en-US"/>
-        </w:rPr>
-        <w:t>by their great interoperability and extensibility, as well as their machine-processable</w:t>
-      </w:r>
-      <w:r>
-        <w:rPr>
-          <w:rFonts w:cstheme="minorHAnsi"/>
-          <w:color w:val="1F4E79" w:themeColor="accent1" w:themeShade="80"/>
-          <w:sz w:val="20"/>
-          <w:szCs w:val="20"/>
-          <w:lang w:val="en-US"/>
-        </w:rPr>
-        <w:t xml:space="preserve"> </w:t>
-      </w:r>
-      <w:r>
-        <w:rPr>
-          <w:rFonts w:cstheme="minorHAnsi"/>
-          <w:color w:val="1F4E79" w:themeColor="accent1" w:themeShade="80"/>
-          <w:sz w:val="20"/>
-          <w:szCs w:val="20"/>
-          <w:lang w:val="en-US"/>
-        </w:rPr>
-        <w:t>descriptions, thanks to the use of XML. Web services can be combined in a loosely coupled way</w:t>
-      </w:r>
-      <w:r>
-        <w:rPr>
-          <w:rFonts w:cstheme="minorHAnsi"/>
-          <w:color w:val="1F4E79" w:themeColor="accent1" w:themeShade="80"/>
-          <w:sz w:val="20"/>
-          <w:szCs w:val="20"/>
-          <w:lang w:val="en-US"/>
-        </w:rPr>
-        <w:t xml:space="preserve"> </w:t>
-      </w:r>
-      <w:r>
-        <w:rPr>
-          <w:rFonts w:cstheme="minorHAnsi"/>
-          <w:color w:val="1F4E79" w:themeColor="accent1" w:themeShade="80"/>
-          <w:sz w:val="20"/>
-          <w:szCs w:val="20"/>
-          <w:lang w:val="en-US"/>
-        </w:rPr>
-        <w:t>to achieve complex operations. Programs providing simple services can interact with each other</w:t>
-      </w:r>
-      <w:r>
-        <w:rPr>
-          <w:rFonts w:cstheme="minorHAnsi"/>
-          <w:color w:val="1F4E79" w:themeColor="accent1" w:themeShade="80"/>
-          <w:sz w:val="20"/>
-          <w:szCs w:val="20"/>
-          <w:lang w:val="en-US"/>
-        </w:rPr>
-        <w:t xml:space="preserve"> </w:t>
-      </w:r>
-      <w:r>
-        <w:rPr>
-          <w:rFonts w:cstheme="minorHAnsi"/>
-          <w:color w:val="1F4E79" w:themeColor="accent1" w:themeShade="80"/>
-          <w:sz w:val="20"/>
-          <w:szCs w:val="20"/>
-          <w:lang w:val="en-US"/>
-        </w:rPr>
-        <w:t>to deliver sophisticated added-value services.</w:t>
-      </w:r>
-    </w:p>
-    <w:p>
-      <w:pPr>
-        <w:rPr>
-          <w:rFonts w:cstheme="minorHAnsi"/>
-          <w:color w:val="1F4E79" w:themeColor="accent1" w:themeShade="80"/>
-          <w:lang w:val="en-US"/>
-        </w:rPr>
-      </w:pPr>
+          <w:b/>
+          <w:bCs/>
+          <w:color w:val="1F4E79" w:themeColor="accent1" w:themeShade="80"/>
+          <w:sz w:val="36"/>
+          <w:szCs w:val="36"/>
+          <w:lang w:val="en-US"/>
+        </w:rPr>
+      </w:pPr>
+      <w:r>
+        <w:rPr>
+          <w:rFonts w:cstheme="minorHAnsi"/>
+          <w:b/>
+          <w:bCs/>
+          <w:color w:val="1F4E79" w:themeColor="accent1" w:themeShade="80"/>
+          <w:sz w:val="36"/>
+          <w:szCs w:val="36"/>
+          <w:lang w:val="en-US"/>
+        </w:rPr>
+        <w:t>Types of</w:t>
+      </w:r>
+      <w:r>
+        <w:rPr>
+          <w:rFonts w:cstheme="minorHAnsi"/>
+          <w:b/>
+          <w:bCs/>
+          <w:color w:val="1F4E79" w:themeColor="accent1" w:themeShade="80"/>
+          <w:sz w:val="36"/>
+          <w:szCs w:val="36"/>
+          <w:lang w:val="en-US"/>
+        </w:rPr>
+        <w:t xml:space="preserve"> </w:t>
+      </w:r>
+      <w:r>
+        <w:rPr>
+          <w:rFonts w:cstheme="minorHAnsi"/>
+          <w:b/>
+          <w:bCs/>
+          <w:color w:val="1F4E79" w:themeColor="accent1" w:themeShade="80"/>
+          <w:sz w:val="36"/>
+          <w:szCs w:val="36"/>
+          <w:lang w:val="en-US"/>
+        </w:rPr>
+        <w:t>Web Services</w:t>
+      </w:r>
     </w:p>
     <w:p>
       <w:pPr>
@@ -453,49 +576,81 @@
         <w:spacing w:after="0" w:line="240" w:lineRule="auto"/>
         <w:rPr>
           <w:rFonts w:cstheme="minorHAnsi"/>
-          <w:b/>
-          <w:bCs/>
-          <w:color w:val="1F4E79" w:themeColor="accent1" w:themeShade="80"/>
-          <w:sz w:val="36"/>
-          <w:szCs w:val="36"/>
-          <w:lang w:val="en-US"/>
-        </w:rPr>
-      </w:pPr>
-      <w:r>
-        <w:rPr>
-          <w:rFonts w:cstheme="minorHAnsi"/>
-          <w:b/>
-          <w:bCs/>
-          <w:color w:val="1F4E79" w:themeColor="accent1" w:themeShade="80"/>
-          <w:sz w:val="36"/>
-          <w:szCs w:val="36"/>
-          <w:lang w:val="en-US"/>
-        </w:rPr>
-        <w:t>Types of</w:t>
-      </w:r>
-      <w:r>
-        <w:rPr>
-          <w:rFonts w:cstheme="minorHAnsi"/>
-          <w:b/>
-          <w:bCs/>
-          <w:color w:val="1F4E79" w:themeColor="accent1" w:themeShade="80"/>
-          <w:sz w:val="36"/>
-          <w:szCs w:val="36"/>
-          <w:lang w:val="en-US"/>
-        </w:rPr>
-        <w:t xml:space="preserve"> </w:t>
-      </w:r>
-      <w:r>
-        <w:rPr>
-          <w:rFonts w:cstheme="minorHAnsi"/>
-          <w:b/>
-          <w:bCs/>
-          <w:color w:val="1F4E79" w:themeColor="accent1" w:themeShade="80"/>
-          <w:sz w:val="36"/>
-          <w:szCs w:val="36"/>
-          <w:lang w:val="en-US"/>
-        </w:rPr>
-        <w:t>Web Services</w:t>
+          <w:color w:val="1F4E79" w:themeColor="accent1" w:themeShade="80"/>
+          <w:sz w:val="20"/>
+          <w:szCs w:val="20"/>
+          <w:lang w:val="en-US"/>
+        </w:rPr>
+      </w:pPr>
+      <w:r>
+        <w:rPr>
+          <w:rFonts w:cstheme="minorHAnsi"/>
+          <w:color w:val="1F4E79" w:themeColor="accent1" w:themeShade="80"/>
+          <w:sz w:val="20"/>
+          <w:szCs w:val="20"/>
+          <w:lang w:val="en-US"/>
+        </w:rPr>
+        <w:t>On the conceptual level, a service is a software component provided through a</w:t>
+      </w:r>
+      <w:r>
+        <w:rPr>
+          <w:rFonts w:cstheme="minorHAnsi"/>
+          <w:color w:val="1F4E79" w:themeColor="accent1" w:themeShade="80"/>
+          <w:sz w:val="20"/>
+          <w:szCs w:val="20"/>
+          <w:lang w:val="en-US"/>
+        </w:rPr>
+        <w:t xml:space="preserve"> </w:t>
+      </w:r>
+      <w:r>
+        <w:rPr>
+          <w:rFonts w:cstheme="minorHAnsi"/>
+          <w:color w:val="1F4E79" w:themeColor="accent1" w:themeShade="80"/>
+          <w:sz w:val="20"/>
+          <w:szCs w:val="20"/>
+          <w:lang w:val="en-US"/>
+        </w:rPr>
+        <w:t>network-accessible endpoint. The service consumer and provider use messages to exchange</w:t>
+      </w:r>
+      <w:r>
+        <w:rPr>
+          <w:rFonts w:cstheme="minorHAnsi"/>
+          <w:color w:val="1F4E79" w:themeColor="accent1" w:themeShade="80"/>
+          <w:sz w:val="20"/>
+          <w:szCs w:val="20"/>
+          <w:lang w:val="en-US"/>
+        </w:rPr>
+        <w:t xml:space="preserve"> </w:t>
+      </w:r>
+      <w:r>
+        <w:rPr>
+          <w:rFonts w:cstheme="minorHAnsi"/>
+          <w:color w:val="1F4E79" w:themeColor="accent1" w:themeShade="80"/>
+          <w:sz w:val="20"/>
+          <w:szCs w:val="20"/>
+          <w:lang w:val="en-US"/>
+        </w:rPr>
+        <w:t>invocation request and response information in the form of self-containing documents that</w:t>
+      </w:r>
+      <w:r>
+        <w:rPr>
+          <w:rFonts w:cstheme="minorHAnsi"/>
+          <w:color w:val="1F4E79" w:themeColor="accent1" w:themeShade="80"/>
+          <w:sz w:val="20"/>
+          <w:szCs w:val="20"/>
+          <w:lang w:val="en-US"/>
+        </w:rPr>
+        <w:t xml:space="preserve"> </w:t>
+      </w:r>
+      <w:r>
+        <w:rPr>
+          <w:rFonts w:cstheme="minorHAnsi"/>
+          <w:color w:val="1F4E79" w:themeColor="accent1" w:themeShade="80"/>
+          <w:sz w:val="20"/>
+          <w:szCs w:val="20"/>
+          <w:lang w:val="en-US"/>
+        </w:rPr>
+        <w:t>make very few assumptions about the technological capabilities of the receiver.</w:t>
       </w:r>
     </w:p>
     <w:p>
@@ -507,81 +662,11 @@
         <w:rPr>
           <w:rFonts w:cstheme="minorHAnsi"/>
           <w:color w:val="1F4E79" w:themeColor="accent1" w:themeShade="80"/>
-          <w:sz w:val="20"/>
-          <w:szCs w:val="20"/>
-          <w:lang w:val="en-US"/>
-        </w:rPr>
-      </w:pPr>
-      <w:r>
-        <w:rPr>
-          <w:rFonts w:cstheme="minorHAnsi"/>
-          <w:color w:val="1F4E79" w:themeColor="accent1" w:themeShade="80"/>
-          <w:sz w:val="20"/>
-          <w:szCs w:val="20"/>
-          <w:lang w:val="en-US"/>
-        </w:rPr>
-        <w:t>On the conceptual level, a service is a software component provided through a</w:t>
-      </w:r>
-      <w:r>
-        <w:rPr>
-          <w:rFonts w:cstheme="minorHAnsi"/>
-          <w:color w:val="1F4E79" w:themeColor="accent1" w:themeShade="80"/>
-          <w:sz w:val="20"/>
-          <w:szCs w:val="20"/>
-          <w:lang w:val="en-US"/>
-        </w:rPr>
-        <w:t xml:space="preserve"> </w:t>
-      </w:r>
-      <w:r>
-        <w:rPr>
-          <w:rFonts w:cstheme="minorHAnsi"/>
-          <w:color w:val="1F4E79" w:themeColor="accent1" w:themeShade="80"/>
-          <w:sz w:val="20"/>
-          <w:szCs w:val="20"/>
-          <w:lang w:val="en-US"/>
-        </w:rPr>
-        <w:t>network-accessible endpoint. The service consumer and provider use messages to exchange</w:t>
-      </w:r>
-      <w:r>
-        <w:rPr>
-          <w:rFonts w:cstheme="minorHAnsi"/>
-          <w:color w:val="1F4E79" w:themeColor="accent1" w:themeShade="80"/>
-          <w:sz w:val="20"/>
-          <w:szCs w:val="20"/>
-          <w:lang w:val="en-US"/>
-        </w:rPr>
-        <w:t xml:space="preserve"> </w:t>
-      </w:r>
-      <w:r>
-        <w:rPr>
-          <w:rFonts w:cstheme="minorHAnsi"/>
-          <w:color w:val="1F4E79" w:themeColor="accent1" w:themeShade="80"/>
-          <w:sz w:val="20"/>
-          <w:szCs w:val="20"/>
-          <w:lang w:val="en-US"/>
-        </w:rPr>
-        <w:t>invocation request and response information in the form of self-containing documents that</w:t>
-      </w:r>
-      <w:r>
-        <w:rPr>
-          <w:rFonts w:cstheme="minorHAnsi"/>
-          <w:color w:val="1F4E79" w:themeColor="accent1" w:themeShade="80"/>
-          <w:sz w:val="20"/>
-          <w:szCs w:val="20"/>
-          <w:lang w:val="en-US"/>
-        </w:rPr>
-        <w:t xml:space="preserve"> </w:t>
-      </w:r>
-      <w:r>
-        <w:rPr>
-          <w:rFonts w:cstheme="minorHAnsi"/>
-          <w:color w:val="1F4E79" w:themeColor="accent1" w:themeShade="80"/>
-          <w:sz w:val="20"/>
-          <w:szCs w:val="20"/>
-          <w:lang w:val="en-US"/>
-        </w:rPr>
-        <w:t>make very few assumptions about the technological capabilities of the receiver.</w:t>
-      </w:r>
+          <w:sz w:val="16"/>
+          <w:szCs w:val="16"/>
+          <w:lang w:val="en-US"/>
+        </w:rPr>
+      </w:pPr>
     </w:p>
     <w:p>
       <w:pPr>
@@ -592,8 +677,67 @@
         <w:rPr>
           <w:rFonts w:cstheme="minorHAnsi"/>
           <w:color w:val="1F4E79" w:themeColor="accent1" w:themeShade="80"/>
-          <w:sz w:val="16"/>
-          <w:szCs w:val="16"/>
+          <w:sz w:val="20"/>
+          <w:szCs w:val="20"/>
+          <w:lang w:val="en-US"/>
+        </w:rPr>
+      </w:pPr>
+      <w:r>
+        <w:rPr>
+          <w:rFonts w:cstheme="minorHAnsi"/>
+          <w:color w:val="1F4E79" w:themeColor="accent1" w:themeShade="80"/>
+          <w:sz w:val="20"/>
+          <w:szCs w:val="20"/>
+          <w:lang w:val="en-US"/>
+        </w:rPr>
+        <w:t>On a technical level, web services can be implemented in various ways. The two types of web</w:t>
+      </w:r>
+      <w:r>
+        <w:rPr>
+          <w:rFonts w:cstheme="minorHAnsi"/>
+          <w:color w:val="1F4E79" w:themeColor="accent1" w:themeShade="80"/>
+          <w:sz w:val="20"/>
+          <w:szCs w:val="20"/>
+          <w:lang w:val="en-US"/>
+        </w:rPr>
+        <w:t xml:space="preserve"> </w:t>
+      </w:r>
+      <w:r>
+        <w:rPr>
+          <w:rFonts w:cstheme="minorHAnsi"/>
+          <w:color w:val="1F4E79" w:themeColor="accent1" w:themeShade="80"/>
+          <w:sz w:val="20"/>
+          <w:szCs w:val="20"/>
+          <w:lang w:val="en-US"/>
+        </w:rPr>
+        <w:t>services discussed in this section can be distinguished as “big” web services and “RESTful” web</w:t>
+      </w:r>
+      <w:r>
+        <w:rPr>
+          <w:rFonts w:cstheme="minorHAnsi"/>
+          <w:color w:val="1F4E79" w:themeColor="accent1" w:themeShade="80"/>
+          <w:sz w:val="20"/>
+          <w:szCs w:val="20"/>
+          <w:lang w:val="en-US"/>
+        </w:rPr>
+        <w:t xml:space="preserve"> </w:t>
+      </w:r>
+      <w:r>
+        <w:rPr>
+          <w:rFonts w:cstheme="minorHAnsi"/>
+          <w:color w:val="1F4E79" w:themeColor="accent1" w:themeShade="80"/>
+          <w:sz w:val="20"/>
+          <w:szCs w:val="20"/>
+          <w:lang w:val="en-US"/>
+        </w:rPr>
+        <w:t>services.</w:t>
+      </w:r>
+    </w:p>
+    <w:p>
+      <w:pPr>
+        <w:rPr>
+          <w:rFonts w:cstheme="minorHAnsi"/>
+          <w:color w:val="1F4E79" w:themeColor="accent1" w:themeShade="80"/>
           <w:lang w:val="en-US"/>
         </w:rPr>
       </w:pPr>
@@ -606,71 +750,50 @@
         <w:spacing w:after="0" w:line="240" w:lineRule="auto"/>
         <w:rPr>
           <w:rFonts w:cstheme="minorHAnsi"/>
-          <w:color w:val="1F4E79" w:themeColor="accent1" w:themeShade="80"/>
-          <w:sz w:val="20"/>
-          <w:szCs w:val="20"/>
-          <w:lang w:val="en-US"/>
-        </w:rPr>
-      </w:pPr>
-      <w:r>
-        <w:rPr>
-          <w:rFonts w:cstheme="minorHAnsi"/>
-          <w:color w:val="1F4E79" w:themeColor="accent1" w:themeShade="80"/>
-          <w:sz w:val="20"/>
-          <w:szCs w:val="20"/>
-          <w:lang w:val="en-US"/>
-        </w:rPr>
-        <w:t>On a technical level, web services can be implemented in various ways. The two types of web</w:t>
-      </w:r>
-      <w:r>
-        <w:rPr>
-          <w:rFonts w:cstheme="minorHAnsi"/>
-          <w:color w:val="1F4E79" w:themeColor="accent1" w:themeShade="80"/>
-          <w:sz w:val="20"/>
-          <w:szCs w:val="20"/>
-          <w:lang w:val="en-US"/>
-        </w:rPr>
-        <w:t xml:space="preserve"> </w:t>
-      </w:r>
-      <w:r>
-        <w:rPr>
-          <w:rFonts w:cstheme="minorHAnsi"/>
-          <w:color w:val="1F4E79" w:themeColor="accent1" w:themeShade="80"/>
-          <w:sz w:val="20"/>
-          <w:szCs w:val="20"/>
-          <w:lang w:val="en-US"/>
-        </w:rPr>
-        <w:t>services discussed in this section can be distinguished as “big” web services and “RESTful” web</w:t>
-      </w:r>
-      <w:r>
-        <w:rPr>
-          <w:rFonts w:cstheme="minorHAnsi"/>
-          <w:color w:val="1F4E79" w:themeColor="accent1" w:themeShade="80"/>
-          <w:sz w:val="20"/>
-          <w:szCs w:val="20"/>
-          <w:lang w:val="en-US"/>
-        </w:rPr>
-        <w:t xml:space="preserve"> </w:t>
-      </w:r>
-      <w:r>
-        <w:rPr>
-          <w:rFonts w:cstheme="minorHAnsi"/>
-          <w:color w:val="1F4E79" w:themeColor="accent1" w:themeShade="80"/>
-          <w:sz w:val="20"/>
-          <w:szCs w:val="20"/>
-          <w:lang w:val="en-US"/>
-        </w:rPr>
-        <w:t>services.</w:t>
-      </w:r>
-    </w:p>
-    <w:p>
-      <w:pPr>
-        <w:rPr>
-          <w:rFonts w:cstheme="minorHAnsi"/>
-          <w:color w:val="1F4E79" w:themeColor="accent1" w:themeShade="80"/>
-          <w:lang w:val="en-US"/>
-        </w:rPr>
-      </w:pPr>
+          <w:b/>
+          <w:bCs/>
+          <w:color w:val="1F4E79" w:themeColor="accent1" w:themeShade="80"/>
+          <w:sz w:val="34"/>
+          <w:szCs w:val="34"/>
+          <w:lang w:val="en-US"/>
+        </w:rPr>
+      </w:pPr>
+      <w:r>
+        <w:rPr>
+          <w:rFonts w:cstheme="minorHAnsi"/>
+          <w:b/>
+          <w:bCs/>
+          <w:color w:val="1F4E79" w:themeColor="accent1" w:themeShade="80"/>
+          <w:sz w:val="34"/>
+          <w:szCs w:val="34"/>
+          <w:lang w:val="en-US"/>
+        </w:rPr>
+        <w:t>“Big”</w:t>
+      </w:r>
+      <w:r>
+        <w:rPr>
+          <w:rFonts w:cstheme="minorHAnsi"/>
+          <w:b/>
+          <w:bCs/>
+          <w:color w:val="1F4E79" w:themeColor="accent1" w:themeShade="80"/>
+          <w:sz w:val="34"/>
+          <w:szCs w:val="34"/>
+          <w:lang w:val="en-US"/>
+        </w:rPr>
+        <w:t xml:space="preserve"> </w:t>
+      </w:r>
+      <w:r>
+        <w:rPr>
+          <w:rFonts w:cstheme="minorHAnsi"/>
+          <w:b/>
+          <w:bCs/>
+          <w:color w:val="1F4E79" w:themeColor="accent1" w:themeShade="80"/>
+          <w:sz w:val="34"/>
+          <w:szCs w:val="34"/>
+          <w:lang w:val="en-US"/>
+        </w:rPr>
+        <w:t>Web Services</w:t>
+      </w:r>
     </w:p>
     <w:p>
       <w:pPr>
@@ -680,59 +803,6 @@
         <w:spacing w:after="0" w:line="240" w:lineRule="auto"/>
         <w:rPr>
           <w:rFonts w:cstheme="minorHAnsi"/>
-          <w:b/>
-          <w:bCs/>
-          <w:color w:val="1F4E79" w:themeColor="accent1" w:themeShade="80"/>
-          <w:sz w:val="34"/>
-          <w:szCs w:val="34"/>
-          <w:lang w:val="en-US"/>
-        </w:rPr>
-      </w:pPr>
-      <w:r>
-        <w:rPr>
-          <w:rFonts w:cstheme="minorHAnsi"/>
-          <w:b/>
-          <w:bCs/>
-          <w:color w:val="1F4E79" w:themeColor="accent1" w:themeShade="80"/>
-          <w:sz w:val="34"/>
-          <w:szCs w:val="34"/>
-          <w:lang w:val="en-US"/>
-        </w:rPr>
-        <w:t>“Big”</w:t>
-      </w:r>
-      <w:r>
-        <w:rPr>
-          <w:rFonts w:cstheme="minorHAnsi"/>
-          <w:b/>
-          <w:bCs/>
-          <w:color w:val="1F4E79" w:themeColor="accent1" w:themeShade="80"/>
-          <w:sz w:val="34"/>
-          <w:szCs w:val="34"/>
-          <w:lang w:val="en-US"/>
-        </w:rPr>
-        <w:t xml:space="preserve"> </w:t>
-      </w:r>
-      <w:r>
-        <w:rPr>
-          <w:rFonts w:cstheme="minorHAnsi"/>
-          <w:b/>
-          <w:bCs/>
-          <w:color w:val="1F4E79" w:themeColor="accent1" w:themeShade="80"/>
-          <w:sz w:val="34"/>
-          <w:szCs w:val="34"/>
-          <w:lang w:val="en-US"/>
-        </w:rPr>
-        <w:t>Web Services</w:t>
-      </w:r>
-    </w:p>
-    <w:p>
-      <w:pPr>
-        <w:autoSpaceDE w:val="0"/>
-        <w:autoSpaceDN w:val="0"/>
-        <w:adjustRightInd w:val="0"/>
-        <w:spacing w:after="0" w:line="240" w:lineRule="auto"/>
-        <w:rPr>
-          <w:rFonts w:cstheme="minorHAnsi"/>
           <w:color w:val="1F4E79" w:themeColor="accent1" w:themeShade="80"/>
           <w:sz w:val="20"/>
           <w:szCs w:val="20"/>
@@ -767,7 +837,27 @@
           <w:szCs w:val="20"/>
           <w:lang w:val="en-US"/>
         </w:rPr>
-        <w:t>follow the Simple Object Access Protocol (SOAP) standard, an XML language defining a</w:t>
+        <w:t>follow the Simple Object Access Protocol (SOAP) standard</w:t>
+      </w:r>
+      <w:r>
+        <w:rPr>
+          <w:rFonts w:cstheme="minorHAnsi"/>
+          <w:color w:val="1F4E79" w:themeColor="accent1" w:themeShade="80"/>
+          <w:sz w:val="20"/>
+          <w:szCs w:val="20"/>
+          <w:lang w:val="en-US"/>
+        </w:rPr>
+        <w:t xml:space="preserve"> (1998)</w:t>
+      </w:r>
+      <w:r>
+        <w:rPr>
+          <w:rFonts w:cstheme="minorHAnsi"/>
+          <w:color w:val="1F4E79" w:themeColor="accent1" w:themeShade="80"/>
+          <w:sz w:val="20"/>
+          <w:szCs w:val="20"/>
+          <w:lang w:val="en-US"/>
+        </w:rPr>
+        <w:t>, an XML language defining a</w:t>
       </w:r>
       <w:r>
         <w:rPr>
@@ -1349,10 +1439,73 @@
     </w:p>
     <w:p>
       <w:pPr>
+        <w:jc w:val="left"/>
+        <w:rPr>
+          <w:rFonts w:cstheme="minorHAnsi"/>
+          <w:b/>
+          <w:bCs/>
+          <w:color w:val="1F4E79" w:themeColor="accent1" w:themeShade="80"/>
+          <w:sz w:val="34"/>
+          <w:szCs w:val="34"/>
+          <w:lang w:val="en-US"/>
+        </w:rPr>
+      </w:pPr>
+      <w:r>
+        <w:rPr>
+          <w:rFonts w:cstheme="minorHAnsi"/>
+          <w:b/>
+          <w:bCs/>
+          <w:color w:val="1F4E79" w:themeColor="accent1" w:themeShade="80"/>
+          <w:sz w:val="34"/>
+          <w:szCs w:val="34"/>
+          <w:lang w:val="en-US"/>
+        </w:rPr>
+        <w:t>Microservices (2005-2007-2011-2012)</w:t>
+      </w:r>
+      <w:r>
+        <w:rPr>
+          <w:rFonts w:cstheme="minorHAnsi"/>
+          <w:b/>
+          <w:bCs/>
+          <w:color w:val="1F4E79" w:themeColor="accent1" w:themeShade="80"/>
+          <w:sz w:val="34"/>
+          <w:szCs w:val="34"/>
+          <w:lang w:val="en-US"/>
+        </w:rPr>
+        <w:br/>
+      </w:r>
+      <w:hyperlink r:id="rId6" w:history="1">
+        <w:r>
+          <w:rPr>
+            <w:rStyle w:val="Hyperlink"/>
+            <w:rFonts w:cstheme="minorHAnsi"/>
+            <w:sz w:val="34"/>
+            <w:szCs w:val="34"/>
+            <w:lang w:val="en-US"/>
+          </w:rPr>
+          <w:t>https://en.wikipedia.org/wiki/Microservices</w:t>
+        </w:r>
+      </w:hyperlink>
+      <w:r>
+        <w:rPr>
+          <w:rFonts w:cstheme="minorHAnsi"/>
+          <w:b/>
+          <w:bCs/>
+          <w:color w:val="1F4E79" w:themeColor="accent1" w:themeShade="80"/>
+          <w:sz w:val="34"/>
+          <w:szCs w:val="34"/>
+          <w:lang w:val="en-US"/>
+        </w:rPr>
+        <w:t xml:space="preserve"> </w:t>
+      </w:r>
+    </w:p>
+    <w:p>
+      <w:pPr>
         <w:autoSpaceDE w:val="0"/>
         <w:autoSpaceDN w:val="0"/>
         <w:adjustRightInd w:val="0"/>
         <w:spacing w:after="0" w:line="240" w:lineRule="auto"/>
+        <w:jc w:val="left"/>
         <w:rPr>
           <w:rFonts w:cstheme="minorHAnsi"/>
           <w:b/>
@@ -1363,6 +1516,42 @@
           <w:lang w:val="en-US"/>
         </w:rPr>
       </w:pPr>
+      <w:r>
+        <w:rPr>
+          <w:rFonts w:cstheme="minorHAnsi"/>
+          <w:b/>
+          <w:bCs/>
+          <w:color w:val="385623" w:themeColor="accent6" w:themeShade="80"/>
+          <w:sz w:val="30"/>
+          <w:szCs w:val="30"/>
+          <w:lang w:val="en-US"/>
+        </w:rPr>
+        <w:lastRenderedPageBreak/>
+        <w:t>Source:</w:t>
+      </w:r>
+      <w:r>
+        <w:rPr>
+          <w:rFonts w:cstheme="minorHAnsi"/>
+          <w:bCs/>
+          <w:color w:val="385623" w:themeColor="accent6" w:themeShade="80"/>
+          <w:sz w:val="30"/>
+          <w:szCs w:val="30"/>
+          <w:lang w:val="en-US"/>
+        </w:rPr>
+        <w:t xml:space="preserve"> same Java EE 6 tutorial</w:t>
+      </w:r>
+      <w:r>
+        <w:rPr>
+          <w:rFonts w:cstheme="minorHAnsi"/>
+          <w:b/>
+          <w:bCs/>
+          <w:color w:val="1F4E79" w:themeColor="accent1" w:themeShade="80"/>
+          <w:sz w:val="34"/>
+          <w:szCs w:val="34"/>
+          <w:lang w:val="en-US"/>
+        </w:rPr>
+        <w:br/>
+      </w:r>
       <w:r>
         <w:rPr>
           <w:rFonts w:cstheme="minorHAnsi"/>
@@ -1642,7 +1831,6 @@
           <w:szCs w:val="20"/>
           <w:lang w:val="en-US"/>
         </w:rPr>
-        <w:lastRenderedPageBreak/>
         <w:t>Because RESTful web services use existing well-known W3C and Internet Engineering Task</w:t>
       </w:r>
       <w:r>
@@ -2520,6 +2708,32 @@
     </w:p>
     <w:p>
       <w:pPr>
+        <w:jc w:val="left"/>
+        <w:rPr>
+          <w:rFonts w:cstheme="minorHAnsi"/>
+          <w:b/>
+          <w:bCs/>
+          <w:color w:val="385623" w:themeColor="accent6" w:themeShade="80"/>
+          <w:sz w:val="30"/>
+          <w:szCs w:val="30"/>
+          <w:lang w:val="en-US"/>
+        </w:rPr>
+      </w:pPr>
+      <w:r>
+        <w:rPr>
+          <w:rFonts w:cstheme="minorHAnsi"/>
+          <w:b/>
+          <w:bCs/>
+          <w:color w:val="385623" w:themeColor="accent6" w:themeShade="80"/>
+          <w:sz w:val="30"/>
+          <w:szCs w:val="30"/>
+          <w:lang w:val="en-US"/>
+        </w:rPr>
+        <w:br w:type="page"/>
+      </w:r>
+    </w:p>
+    <w:p>
+      <w:pPr>
         <w:autoSpaceDE w:val="0"/>
         <w:autoSpaceDN w:val="0"/>
         <w:adjustRightInd w:val="0"/>
@@ -2543,6 +2757,7 @@
           <w:szCs w:val="30"/>
           <w:lang w:val="en-US"/>
         </w:rPr>
+        <w:lastRenderedPageBreak/>
         <w:t>Source:</w:t>
       </w:r>
       <w:r>
@@ -3197,7 +3412,6 @@
           <w:szCs w:val="20"/>
           <w:lang w:val="en-US"/>
         </w:rPr>
-        <w:lastRenderedPageBreak/>
         <w:t>Self-descriptive messages</w:t>
       </w:r>
       <w:r>
@@ -3600,6 +3814,17 @@
         </w:rPr>
         <w:t>“Enterprise Service Bus”</w:t>
       </w:r>
+      <w:r>
+        <w:rPr>
+          <w:rFonts w:eastAsia="Times New Roman" w:cstheme="minorHAnsi"/>
+          <w:b/>
+          <w:bCs/>
+          <w:i/>
+          <w:szCs w:val="36"/>
+          <w:lang w:val="en-US" w:eastAsia="fi-FI"/>
+        </w:rPr>
+        <w:t xml:space="preserve">         A bit extra and old topic</w:t>
+      </w:r>
     </w:p>
     <w:p>
       <w:pPr>
@@ -3611,7 +3836,7 @@
           <w:lang w:val="en-US" w:eastAsia="fi-FI"/>
         </w:rPr>
       </w:pPr>
-      <w:hyperlink r:id="rId6" w:history="1">
+      <w:hyperlink r:id="rId7" w:history="1">
         <w:r>
           <w:rPr>
             <w:rStyle w:val="Hyperlink"/>
@@ -3637,7 +3862,7 @@
         </w:rPr>
         <w:br/>
       </w:r>
-      <w:hyperlink r:id="rId7" w:anchor="ESB_as_software" w:history="1">
+      <w:hyperlink r:id="rId8" w:anchor="ESB_as_software" w:history="1">
         <w:r>
           <w:rPr>
             <w:rStyle w:val="Hyperlink"/>
@@ -3778,7 +4003,7 @@
         </w:rPr>
         <w:t xml:space="preserve">A more complete overview can also be found in the </w:t>
       </w:r>
-      <w:hyperlink r:id="rId8" w:tooltip="Comparison of business integration software" w:history="1">
+      <w:hyperlink r:id="rId9" w:tooltip="Comparison of business integration software" w:history="1">
         <w:r>
           <w:rPr>
             <w:rFonts w:eastAsia="Times New Roman" w:cstheme="minorHAnsi"/>
@@ -3839,7 +4064,7 @@
           <w:lang w:val="en-US" w:eastAsia="fi-FI"/>
         </w:rPr>
       </w:pPr>
-      <w:hyperlink r:id="rId9" w:tooltip="IBM WebSphere Message Broker" w:history="1">
+      <w:hyperlink r:id="rId10" w:tooltip="IBM WebSphere Message Broker" w:history="1">
         <w:r>
           <w:rPr>
             <w:rFonts w:eastAsia="Times New Roman" w:cstheme="minorHAnsi"/>
@@ -3876,7 +4101,7 @@
           <w:lang w:eastAsia="fi-FI"/>
         </w:rPr>
       </w:pPr>
-      <w:hyperlink r:id="rId10" w:tooltip="IBM WebSphere ESB" w:history="1">
+      <w:hyperlink r:id="rId11" w:tooltip="IBM WebSphere ESB" w:history="1">
         <w:r>
           <w:rPr>
             <w:rFonts w:eastAsia="Times New Roman" w:cstheme="minorHAnsi"/>
@@ -3904,8 +4129,7 @@
           <w:lang w:eastAsia="fi-FI"/>
         </w:rPr>
       </w:pPr>
-      <w:hyperlink r:id="rId11" w:tooltip="InterSystems" w:history="1">
-        <w:proofErr w:type="spellStart"/>
+      <w:hyperlink r:id="rId12" w:tooltip="InterSystems" w:history="1">
         <w:r>
           <w:rPr>
             <w:rFonts w:eastAsia="Times New Roman" w:cstheme="minorHAnsi"/>
@@ -3917,7 +4141,6 @@
           </w:rPr>
           <w:t>InterSystems</w:t>
         </w:r>
-        <w:proofErr w:type="spellEnd"/>
       </w:hyperlink>
       <w:r>
         <w:rPr>
@@ -3943,8 +4166,7 @@
           <w:lang w:eastAsia="fi-FI"/>
         </w:rPr>
       </w:pPr>
-      <w:hyperlink r:id="rId12" w:tooltip="Information Builders" w:history="1">
-        <w:proofErr w:type="spellStart"/>
+      <w:hyperlink r:id="rId13" w:tooltip="Information Builders" w:history="1">
         <w:r>
           <w:rPr>
             <w:rFonts w:eastAsia="Times New Roman" w:cstheme="minorHAnsi"/>
@@ -3956,7 +4178,6 @@
           </w:rPr>
           <w:t>Information_Builders</w:t>
         </w:r>
-        <w:proofErr w:type="spellEnd"/>
       </w:hyperlink>
       <w:r>
         <w:rPr>
@@ -3965,39 +4186,8 @@
           <w:szCs w:val="24"/>
           <w:lang w:eastAsia="fi-FI"/>
         </w:rPr>
-        <w:t xml:space="preserve"> </w:t>
-      </w:r>
-      <w:proofErr w:type="spellStart"/>
-      <w:r>
-        <w:rPr>
-          <w:rFonts w:eastAsia="Times New Roman" w:cstheme="minorHAnsi"/>
-          <w:sz w:val="16"/>
-          <w:szCs w:val="24"/>
-          <w:lang w:eastAsia="fi-FI"/>
-        </w:rPr>
-        <w:t>iWay</w:t>
-      </w:r>
-      <w:proofErr w:type="spellEnd"/>
-      <w:r>
-        <w:rPr>
-          <w:rFonts w:eastAsia="Times New Roman" w:cstheme="minorHAnsi"/>
-          <w:sz w:val="16"/>
-          <w:szCs w:val="24"/>
-          <w:lang w:eastAsia="fi-FI"/>
-        </w:rPr>
-        <w:t xml:space="preserve"> Service </w:t>
-      </w:r>
-      <w:proofErr w:type="spellStart"/>
-      <w:r>
-        <w:rPr>
-          <w:rFonts w:eastAsia="Times New Roman" w:cstheme="minorHAnsi"/>
-          <w:sz w:val="16"/>
-          <w:szCs w:val="24"/>
-          <w:lang w:eastAsia="fi-FI"/>
-        </w:rPr>
-        <w:t>Manager</w:t>
-      </w:r>
-      <w:proofErr w:type="spellEnd"/>
+        <w:t xml:space="preserve"> iWay Service Manager</w:t>
+      </w:r>
     </w:p>
     <w:p>
       <w:pPr>
@@ -4013,7 +4203,7 @@
           <w:lang w:eastAsia="fi-FI"/>
         </w:rPr>
       </w:pPr>
-      <w:hyperlink r:id="rId13" w:tooltip="Microsoft BizTalk Server" w:history="1">
+      <w:hyperlink r:id="rId14" w:tooltip="Microsoft BizTalk Server" w:history="1">
         <w:r>
           <w:rPr>
             <w:rFonts w:eastAsia="Times New Roman" w:cstheme="minorHAnsi"/>
@@ -4041,8 +4231,7 @@
           <w:lang w:eastAsia="fi-FI"/>
         </w:rPr>
       </w:pPr>
-      <w:hyperlink r:id="rId14" w:tooltip="Mule (software)" w:history="1">
-        <w:proofErr w:type="spellStart"/>
+      <w:hyperlink r:id="rId15" w:tooltip="Mule (software)" w:history="1">
         <w:r>
           <w:rPr>
             <w:rFonts w:eastAsia="Times New Roman" w:cstheme="minorHAnsi"/>
@@ -4054,7 +4243,6 @@
           </w:rPr>
           <w:t>Mule</w:t>
         </w:r>
-        <w:proofErr w:type="spellEnd"/>
       </w:hyperlink>
       <w:r>
         <w:rPr>
@@ -4080,7 +4268,7 @@
           <w:lang w:eastAsia="fi-FI"/>
         </w:rPr>
       </w:pPr>
-      <w:hyperlink r:id="rId15" w:tooltip="Oracle Enterprise Service Bus" w:history="1">
+      <w:hyperlink r:id="rId16" w:tooltip="Oracle Enterprise Service Bus" w:history="1">
         <w:r>
           <w:rPr>
             <w:rFonts w:eastAsia="Times New Roman" w:cstheme="minorHAnsi"/>
@@ -4090,21 +4278,8 @@
             <w:u w:val="single"/>
             <w:lang w:eastAsia="fi-FI"/>
           </w:rPr>
-          <w:t xml:space="preserve">Oracle Enterprise Service </w:t>
+          <w:t>Oracle Enterprise Service Bus</w:t>
         </w:r>
-        <w:proofErr w:type="spellStart"/>
-        <w:r>
-          <w:rPr>
-            <w:rFonts w:eastAsia="Times New Roman" w:cstheme="minorHAnsi"/>
-            <w:color w:val="0000FF"/>
-            <w:sz w:val="16"/>
-            <w:szCs w:val="24"/>
-            <w:u w:val="single"/>
-            <w:lang w:eastAsia="fi-FI"/>
-          </w:rPr>
-          <w:t>Bus</w:t>
-        </w:r>
-        <w:proofErr w:type="spellEnd"/>
       </w:hyperlink>
     </w:p>
     <w:p>
@@ -4121,7 +4296,7 @@
           <w:lang w:val="en-US" w:eastAsia="fi-FI"/>
         </w:rPr>
       </w:pPr>
-      <w:hyperlink r:id="rId16" w:tooltip="Progress Software" w:history="1">
+      <w:hyperlink r:id="rId17" w:tooltip="Progress Software" w:history="1">
         <w:r>
           <w:rPr>
             <w:rFonts w:eastAsia="Times New Roman" w:cstheme="minorHAnsi"/>
@@ -4143,7 +4318,7 @@
         </w:rPr>
         <w:t xml:space="preserve"> Sonic ESB (acquired by </w:t>
       </w:r>
-      <w:hyperlink r:id="rId17" w:tooltip="Trilogy (company)" w:history="1">
+      <w:hyperlink r:id="rId18" w:tooltip="Trilogy (company)" w:history="1">
         <w:r>
           <w:rPr>
             <w:rFonts w:eastAsia="Times New Roman" w:cstheme="minorHAnsi"/>
@@ -4180,7 +4355,7 @@
           <w:lang w:eastAsia="fi-FI"/>
         </w:rPr>
       </w:pPr>
-      <w:hyperlink r:id="rId18" w:tooltip="SAP Process Integration" w:history="1">
+      <w:hyperlink r:id="rId19" w:tooltip="SAP Process Integration" w:history="1">
         <w:r>
           <w:rPr>
             <w:rFonts w:eastAsia="Times New Roman" w:cstheme="minorHAnsi"/>
@@ -4190,45 +4365,8 @@
             <w:u w:val="single"/>
             <w:lang w:eastAsia="fi-FI"/>
           </w:rPr>
-          <w:t xml:space="preserve">SAP </w:t>
+          <w:t>SAP Process Integration</w:t>
         </w:r>
-        <w:proofErr w:type="spellStart"/>
-        <w:r>
-          <w:rPr>
-            <w:rFonts w:eastAsia="Times New Roman" w:cstheme="minorHAnsi"/>
-            <w:color w:val="0000FF"/>
-            <w:sz w:val="16"/>
-            <w:szCs w:val="24"/>
-            <w:u w:val="single"/>
-            <w:lang w:eastAsia="fi-FI"/>
-          </w:rPr>
-          <w:t>Process</w:t>
-        </w:r>
-        <w:proofErr w:type="spellEnd"/>
-        <w:r>
-          <w:rPr>
-            <w:rFonts w:eastAsia="Times New Roman" w:cstheme="minorHAnsi"/>
-            <w:color w:val="0000FF"/>
-            <w:sz w:val="16"/>
-            <w:szCs w:val="24"/>
-            <w:u w:val="single"/>
-            <w:lang w:eastAsia="fi-FI"/>
-          </w:rPr>
-          <w:t xml:space="preserve"> </w:t>
-        </w:r>
-        <w:proofErr w:type="spellStart"/>
-        <w:r>
-          <w:rPr>
-            <w:rFonts w:eastAsia="Times New Roman" w:cstheme="minorHAnsi"/>
-            <w:color w:val="0000FF"/>
-            <w:sz w:val="16"/>
-            <w:szCs w:val="24"/>
-            <w:u w:val="single"/>
-            <w:lang w:eastAsia="fi-FI"/>
-          </w:rPr>
-          <w:t>Integration</w:t>
-        </w:r>
-        <w:proofErr w:type="spellEnd"/>
       </w:hyperlink>
     </w:p>
     <w:p>
@@ -4245,8 +4383,7 @@
           <w:lang w:eastAsia="fi-FI"/>
         </w:rPr>
       </w:pPr>
-      <w:hyperlink r:id="rId19" w:tooltip="Talend" w:history="1">
-        <w:proofErr w:type="spellStart"/>
+      <w:hyperlink r:id="rId20" w:tooltip="Talend" w:history="1">
         <w:r>
           <w:rPr>
             <w:rFonts w:eastAsia="Times New Roman" w:cstheme="minorHAnsi"/>
@@ -4258,7 +4395,6 @@
           </w:rPr>
           <w:t>Talend</w:t>
         </w:r>
-        <w:proofErr w:type="spellEnd"/>
       </w:hyperlink>
       <w:r>
         <w:rPr>
@@ -4267,27 +4403,7 @@
           <w:szCs w:val="24"/>
           <w:lang w:eastAsia="fi-FI"/>
         </w:rPr>
-        <w:t xml:space="preserve"> </w:t>
-      </w:r>
-      <w:proofErr w:type="spellStart"/>
-      <w:r>
-        <w:rPr>
-          <w:rFonts w:eastAsia="Times New Roman" w:cstheme="minorHAnsi"/>
-          <w:sz w:val="16"/>
-          <w:szCs w:val="24"/>
-          <w:lang w:eastAsia="fi-FI"/>
-        </w:rPr>
-        <w:t>enterprise</w:t>
-      </w:r>
-      <w:proofErr w:type="spellEnd"/>
-      <w:r>
-        <w:rPr>
-          <w:rFonts w:eastAsia="Times New Roman" w:cstheme="minorHAnsi"/>
-          <w:sz w:val="16"/>
-          <w:szCs w:val="24"/>
-          <w:lang w:eastAsia="fi-FI"/>
-        </w:rPr>
-        <w:t xml:space="preserve"> ESB</w:t>
+        <w:t xml:space="preserve"> enterprise ESB</w:t>
       </w:r>
     </w:p>
     <w:p>
@@ -4304,7 +4420,7 @@
           <w:lang w:eastAsia="fi-FI"/>
         </w:rPr>
       </w:pPr>
-      <w:hyperlink r:id="rId20" w:tooltip="TIBCO Software" w:history="1">
+      <w:hyperlink r:id="rId21" w:tooltip="TIBCO Software" w:history="1">
         <w:r>
           <w:rPr>
             <w:rFonts w:eastAsia="Times New Roman" w:cstheme="minorHAnsi"/>
@@ -4324,39 +4440,8 @@
           <w:szCs w:val="24"/>
           <w:lang w:eastAsia="fi-FI"/>
         </w:rPr>
-        <w:t xml:space="preserve"> </w:t>
-      </w:r>
-      <w:proofErr w:type="spellStart"/>
-      <w:r>
-        <w:rPr>
-          <w:rFonts w:eastAsia="Times New Roman" w:cstheme="minorHAnsi"/>
-          <w:sz w:val="16"/>
-          <w:szCs w:val="24"/>
-          <w:lang w:eastAsia="fi-FI"/>
-        </w:rPr>
-        <w:t>ActiveMatrix</w:t>
-      </w:r>
-      <w:proofErr w:type="spellEnd"/>
-      <w:r>
-        <w:rPr>
-          <w:rFonts w:eastAsia="Times New Roman" w:cstheme="minorHAnsi"/>
-          <w:sz w:val="16"/>
-          <w:szCs w:val="24"/>
-          <w:lang w:eastAsia="fi-FI"/>
-        </w:rPr>
-        <w:t xml:space="preserve"> </w:t>
-      </w:r>
-      <w:proofErr w:type="spellStart"/>
-      <w:r>
-        <w:rPr>
-          <w:rFonts w:eastAsia="Times New Roman" w:cstheme="minorHAnsi"/>
-          <w:sz w:val="16"/>
-          <w:szCs w:val="24"/>
-          <w:lang w:eastAsia="fi-FI"/>
-        </w:rPr>
-        <w:t>BusinessWorks</w:t>
-      </w:r>
-      <w:proofErr w:type="spellEnd"/>
+        <w:t xml:space="preserve"> ActiveMatrix BusinessWorks</w:t>
+      </w:r>
     </w:p>
     <w:p>
       <w:pPr>
@@ -4372,8 +4457,7 @@
           <w:lang w:val="en-US" w:eastAsia="fi-FI"/>
         </w:rPr>
       </w:pPr>
-      <w:hyperlink r:id="rId21" w:tooltip="WebMethods" w:history="1">
-        <w:proofErr w:type="spellStart"/>
+      <w:hyperlink r:id="rId22" w:tooltip="WebMethods" w:history="1">
         <w:r>
           <w:rPr>
             <w:rFonts w:eastAsia="Times New Roman" w:cstheme="minorHAnsi"/>
@@ -4385,7 +4469,6 @@
           </w:rPr>
           <w:t>webMethods</w:t>
         </w:r>
-        <w:proofErr w:type="spellEnd"/>
       </w:hyperlink>
       <w:r>
         <w:rPr>
@@ -4396,7 +4479,7 @@
         </w:rPr>
         <w:t xml:space="preserve"> enterprise service bus (acquired by </w:t>
       </w:r>
-      <w:hyperlink r:id="rId22" w:tooltip="Software AG" w:history="1">
+      <w:hyperlink r:id="rId23" w:tooltip="Software AG" w:history="1">
         <w:r>
           <w:rPr>
             <w:rFonts w:eastAsia="Times New Roman" w:cstheme="minorHAnsi"/>
@@ -4433,7 +4516,7 @@
           <w:lang w:eastAsia="fi-FI"/>
         </w:rPr>
       </w:pPr>
-      <w:hyperlink r:id="rId23" w:tooltip="Windows Azure" w:history="1">
+      <w:hyperlink r:id="rId24" w:tooltip="Windows Azure" w:history="1">
         <w:r>
           <w:rPr>
             <w:rFonts w:eastAsia="Times New Roman" w:cstheme="minorHAnsi"/>
@@ -4443,9 +4526,34 @@
             <w:u w:val="single"/>
             <w:lang w:eastAsia="fi-FI"/>
           </w:rPr>
-          <w:t xml:space="preserve">Windows </w:t>
+          <w:t>Windows Azure</w:t>
         </w:r>
-        <w:proofErr w:type="spellStart"/>
+      </w:hyperlink>
+      <w:r>
+        <w:rPr>
+          <w:rFonts w:eastAsia="Times New Roman" w:cstheme="minorHAnsi"/>
+          <w:sz w:val="16"/>
+          <w:szCs w:val="24"/>
+          <w:lang w:eastAsia="fi-FI"/>
+        </w:rPr>
+        <w:t xml:space="preserve"> Service Bus</w:t>
+      </w:r>
+    </w:p>
+    <w:p>
+      <w:pPr>
+        <w:numPr>
+          <w:ilvl w:val="1"/>
+          <w:numId w:val="1"/>
+        </w:numPr>
+        <w:spacing w:before="100" w:beforeAutospacing="1" w:after="100" w:afterAutospacing="1" w:line="240" w:lineRule="auto"/>
+        <w:rPr>
+          <w:rFonts w:eastAsia="Times New Roman" w:cstheme="minorHAnsi"/>
+          <w:sz w:val="16"/>
+          <w:szCs w:val="24"/>
+          <w:lang w:eastAsia="fi-FI"/>
+        </w:rPr>
+      </w:pPr>
+      <w:hyperlink r:id="rId25" w:tooltip="Sonic ESB" w:history="1">
         <w:r>
           <w:rPr>
             <w:rFonts w:eastAsia="Times New Roman" w:cstheme="minorHAnsi"/>
@@ -4455,9 +4563,8 @@
             <w:u w:val="single"/>
             <w:lang w:eastAsia="fi-FI"/>
           </w:rPr>
-          <w:t>Azure</w:t>
+          <w:t>Sonic ESB</w:t>
         </w:r>
-        <w:proofErr w:type="spellEnd"/>
       </w:hyperlink>
       <w:r>
         <w:rPr>
@@ -4466,36 +4573,24 @@
           <w:szCs w:val="24"/>
           <w:lang w:eastAsia="fi-FI"/>
         </w:rPr>
-        <w:t xml:space="preserve"> Service </w:t>
-      </w:r>
-      <w:proofErr w:type="spellStart"/>
-      <w:r>
+        <w:t xml:space="preserve"> from Aurea</w:t>
+      </w:r>
+    </w:p>
+    <w:p>
+      <w:pPr>
+        <w:numPr>
+          <w:ilvl w:val="0"/>
+          <w:numId w:val="2"/>
+        </w:numPr>
+        <w:spacing w:before="100" w:beforeAutospacing="1" w:after="100" w:afterAutospacing="1" w:line="240" w:lineRule="auto"/>
         <w:rPr>
           <w:rFonts w:eastAsia="Times New Roman" w:cstheme="minorHAnsi"/>
           <w:sz w:val="16"/>
           <w:szCs w:val="24"/>
           <w:lang w:eastAsia="fi-FI"/>
         </w:rPr>
-        <w:t>Bus</w:t>
-      </w:r>
-      <w:proofErr w:type="spellEnd"/>
-    </w:p>
-    <w:p>
-      <w:pPr>
-        <w:numPr>
-          <w:ilvl w:val="1"/>
-          <w:numId w:val="1"/>
-        </w:numPr>
-        <w:spacing w:before="100" w:beforeAutospacing="1" w:after="100" w:afterAutospacing="1" w:line="240" w:lineRule="auto"/>
-        <w:rPr>
-          <w:rFonts w:eastAsia="Times New Roman" w:cstheme="minorHAnsi"/>
-          <w:sz w:val="16"/>
-          <w:szCs w:val="24"/>
-          <w:lang w:eastAsia="fi-FI"/>
-        </w:rPr>
-      </w:pPr>
-      <w:hyperlink r:id="rId24" w:tooltip="Sonic ESB" w:history="1">
-        <w:proofErr w:type="spellStart"/>
+      </w:pPr>
+      <w:hyperlink r:id="rId26" w:tooltip="Open-source software" w:history="1">
         <w:r>
           <w:rPr>
             <w:rFonts w:eastAsia="Times New Roman" w:cstheme="minorHAnsi"/>
@@ -4505,9 +4600,34 @@
             <w:u w:val="single"/>
             <w:lang w:eastAsia="fi-FI"/>
           </w:rPr>
-          <w:t>Sonic</w:t>
+          <w:t>Open-source software</w:t>
         </w:r>
-        <w:proofErr w:type="spellEnd"/>
+      </w:hyperlink>
+      <w:r>
+        <w:rPr>
+          <w:rFonts w:eastAsia="Times New Roman" w:cstheme="minorHAnsi"/>
+          <w:sz w:val="16"/>
+          <w:szCs w:val="24"/>
+          <w:lang w:eastAsia="fi-FI"/>
+        </w:rPr>
+        <w:t xml:space="preserve"> </w:t>
+      </w:r>
+    </w:p>
+    <w:p>
+      <w:pPr>
+        <w:numPr>
+          <w:ilvl w:val="1"/>
+          <w:numId w:val="2"/>
+        </w:numPr>
+        <w:spacing w:before="100" w:beforeAutospacing="1" w:after="100" w:afterAutospacing="1" w:line="240" w:lineRule="auto"/>
+        <w:rPr>
+          <w:rFonts w:eastAsia="Times New Roman" w:cstheme="minorHAnsi"/>
+          <w:sz w:val="16"/>
+          <w:szCs w:val="24"/>
+          <w:lang w:eastAsia="fi-FI"/>
+        </w:rPr>
+      </w:pPr>
+      <w:hyperlink r:id="rId27" w:tooltip="Apache Camel" w:history="1">
         <w:r>
           <w:rPr>
             <w:rFonts w:eastAsia="Times New Roman" w:cstheme="minorHAnsi"/>
@@ -4517,65 +4637,25 @@
             <w:u w:val="single"/>
             <w:lang w:eastAsia="fi-FI"/>
           </w:rPr>
-          <w:t xml:space="preserve"> ESB</w:t>
+          <w:t>Apache Camel</w:t>
         </w:r>
       </w:hyperlink>
-      <w:r>
+    </w:p>
+    <w:p>
+      <w:pPr>
+        <w:numPr>
+          <w:ilvl w:val="1"/>
+          <w:numId w:val="2"/>
+        </w:numPr>
+        <w:spacing w:before="100" w:beforeAutospacing="1" w:after="100" w:afterAutospacing="1" w:line="240" w:lineRule="auto"/>
         <w:rPr>
           <w:rFonts w:eastAsia="Times New Roman" w:cstheme="minorHAnsi"/>
           <w:sz w:val="16"/>
           <w:szCs w:val="24"/>
           <w:lang w:eastAsia="fi-FI"/>
         </w:rPr>
-        <w:t xml:space="preserve"> </w:t>
-      </w:r>
-      <w:proofErr w:type="spellStart"/>
-      <w:r>
-        <w:rPr>
-          <w:rFonts w:eastAsia="Times New Roman" w:cstheme="minorHAnsi"/>
-          <w:sz w:val="16"/>
-          <w:szCs w:val="24"/>
-          <w:lang w:eastAsia="fi-FI"/>
-        </w:rPr>
-        <w:t>from</w:t>
-      </w:r>
-      <w:proofErr w:type="spellEnd"/>
-      <w:r>
-        <w:rPr>
-          <w:rFonts w:eastAsia="Times New Roman" w:cstheme="minorHAnsi"/>
-          <w:sz w:val="16"/>
-          <w:szCs w:val="24"/>
-          <w:lang w:eastAsia="fi-FI"/>
-        </w:rPr>
-        <w:t xml:space="preserve"> </w:t>
-      </w:r>
-      <w:proofErr w:type="spellStart"/>
-      <w:r>
-        <w:rPr>
-          <w:rFonts w:eastAsia="Times New Roman" w:cstheme="minorHAnsi"/>
-          <w:sz w:val="16"/>
-          <w:szCs w:val="24"/>
-          <w:lang w:eastAsia="fi-FI"/>
-        </w:rPr>
-        <w:t>Aurea</w:t>
-      </w:r>
-      <w:proofErr w:type="spellEnd"/>
-    </w:p>
-    <w:p>
-      <w:pPr>
-        <w:numPr>
-          <w:ilvl w:val="0"/>
-          <w:numId w:val="2"/>
-        </w:numPr>
-        <w:spacing w:before="100" w:beforeAutospacing="1" w:after="100" w:afterAutospacing="1" w:line="240" w:lineRule="auto"/>
-        <w:rPr>
-          <w:rFonts w:eastAsia="Times New Roman" w:cstheme="minorHAnsi"/>
-          <w:sz w:val="16"/>
-          <w:szCs w:val="24"/>
-          <w:lang w:eastAsia="fi-FI"/>
-        </w:rPr>
-      </w:pPr>
-      <w:hyperlink r:id="rId25" w:tooltip="Open-source software" w:history="1">
+      </w:pPr>
+      <w:hyperlink r:id="rId28" w:tooltip="Apache ServiceMix" w:history="1">
         <w:r>
           <w:rPr>
             <w:rFonts w:eastAsia="Times New Roman" w:cstheme="minorHAnsi"/>
@@ -4585,9 +4665,25 @@
             <w:u w:val="single"/>
             <w:lang w:eastAsia="fi-FI"/>
           </w:rPr>
-          <w:t>Open-</w:t>
+          <w:t>Apache ServiceMix</w:t>
         </w:r>
-        <w:proofErr w:type="spellStart"/>
+      </w:hyperlink>
+    </w:p>
+    <w:p>
+      <w:pPr>
+        <w:numPr>
+          <w:ilvl w:val="1"/>
+          <w:numId w:val="2"/>
+        </w:numPr>
+        <w:spacing w:before="100" w:beforeAutospacing="1" w:after="100" w:afterAutospacing="1" w:line="240" w:lineRule="auto"/>
+        <w:rPr>
+          <w:rFonts w:eastAsia="Times New Roman" w:cstheme="minorHAnsi"/>
+          <w:sz w:val="16"/>
+          <w:szCs w:val="24"/>
+          <w:lang w:eastAsia="fi-FI"/>
+        </w:rPr>
+      </w:pPr>
+      <w:hyperlink r:id="rId29" w:tooltip="Apache Synapse" w:history="1">
         <w:r>
           <w:rPr>
             <w:rFonts w:eastAsia="Times New Roman" w:cstheme="minorHAnsi"/>
@@ -4597,9 +4693,25 @@
             <w:u w:val="single"/>
             <w:lang w:eastAsia="fi-FI"/>
           </w:rPr>
-          <w:t>source</w:t>
+          <w:t>Apache Synapse</w:t>
         </w:r>
-        <w:proofErr w:type="spellEnd"/>
+      </w:hyperlink>
+    </w:p>
+    <w:p>
+      <w:pPr>
+        <w:numPr>
+          <w:ilvl w:val="1"/>
+          <w:numId w:val="2"/>
+        </w:numPr>
+        <w:spacing w:before="100" w:beforeAutospacing="1" w:after="100" w:afterAutospacing="1" w:line="240" w:lineRule="auto"/>
+        <w:rPr>
+          <w:rFonts w:eastAsia="Times New Roman" w:cstheme="minorHAnsi"/>
+          <w:sz w:val="16"/>
+          <w:szCs w:val="24"/>
+          <w:lang w:eastAsia="fi-FI"/>
+        </w:rPr>
+      </w:pPr>
+      <w:hyperlink r:id="rId30" w:tooltip="Fuse ESB" w:history="1">
         <w:r>
           <w:rPr>
             <w:rFonts w:eastAsia="Times New Roman" w:cstheme="minorHAnsi"/>
@@ -4609,7 +4721,7 @@
             <w:u w:val="single"/>
             <w:lang w:eastAsia="fi-FI"/>
           </w:rPr>
-          <w:t xml:space="preserve"> software</w:t>
+          <w:t>Fuse ESB</w:t>
         </w:r>
       </w:hyperlink>
       <w:r>
@@ -4619,24 +4731,9 @@
           <w:szCs w:val="24"/>
           <w:lang w:eastAsia="fi-FI"/>
         </w:rPr>
-        <w:t xml:space="preserve"> </w:t>
-      </w:r>
-    </w:p>
-    <w:p>
-      <w:pPr>
-        <w:numPr>
-          <w:ilvl w:val="1"/>
-          <w:numId w:val="2"/>
-        </w:numPr>
-        <w:spacing w:before="100" w:beforeAutospacing="1" w:after="100" w:afterAutospacing="1" w:line="240" w:lineRule="auto"/>
-        <w:rPr>
-          <w:rFonts w:eastAsia="Times New Roman" w:cstheme="minorHAnsi"/>
-          <w:sz w:val="16"/>
-          <w:szCs w:val="24"/>
-          <w:lang w:eastAsia="fi-FI"/>
-        </w:rPr>
-      </w:pPr>
-      <w:hyperlink r:id="rId26" w:tooltip="Apache Camel" w:history="1">
+        <w:t xml:space="preserve"> from </w:t>
+      </w:r>
+      <w:hyperlink r:id="rId31" w:tooltip="Red Hat" w:history="1">
         <w:r>
           <w:rPr>
             <w:rFonts w:eastAsia="Times New Roman" w:cstheme="minorHAnsi"/>
@@ -4646,9 +4743,25 @@
             <w:u w:val="single"/>
             <w:lang w:eastAsia="fi-FI"/>
           </w:rPr>
-          <w:t xml:space="preserve">Apache </w:t>
+          <w:t>Red Hat</w:t>
         </w:r>
-        <w:proofErr w:type="spellStart"/>
+      </w:hyperlink>
+    </w:p>
+    <w:p>
+      <w:pPr>
+        <w:numPr>
+          <w:ilvl w:val="1"/>
+          <w:numId w:val="2"/>
+        </w:numPr>
+        <w:spacing w:before="100" w:beforeAutospacing="1" w:after="100" w:afterAutospacing="1" w:line="240" w:lineRule="auto"/>
+        <w:rPr>
+          <w:rFonts w:eastAsia="Times New Roman" w:cstheme="minorHAnsi"/>
+          <w:sz w:val="16"/>
+          <w:szCs w:val="24"/>
+          <w:lang w:eastAsia="fi-FI"/>
+        </w:rPr>
+      </w:pPr>
+      <w:hyperlink r:id="rId32" w:anchor="Enterprise_Service_Bus_%28ESB%29" w:tooltip="JBoss Enterprise SOA Platform" w:history="1">
         <w:r>
           <w:rPr>
             <w:rFonts w:eastAsia="Times New Roman" w:cstheme="minorHAnsi"/>
@@ -4658,9 +4771,8 @@
             <w:u w:val="single"/>
             <w:lang w:eastAsia="fi-FI"/>
           </w:rPr>
-          <w:t>Camel</w:t>
+          <w:t>JBoss ESB</w:t>
         </w:r>
-        <w:proofErr w:type="spellEnd"/>
       </w:hyperlink>
     </w:p>
     <w:p>
@@ -4677,227 +4789,7 @@
           <w:lang w:eastAsia="fi-FI"/>
         </w:rPr>
       </w:pPr>
-      <w:hyperlink r:id="rId27" w:tooltip="Apache ServiceMix" w:history="1">
-        <w:r>
-          <w:rPr>
-            <w:rFonts w:eastAsia="Times New Roman" w:cstheme="minorHAnsi"/>
-            <w:color w:val="0000FF"/>
-            <w:sz w:val="16"/>
-            <w:szCs w:val="24"/>
-            <w:u w:val="single"/>
-            <w:lang w:eastAsia="fi-FI"/>
-          </w:rPr>
-          <w:t xml:space="preserve">Apache </w:t>
-        </w:r>
-        <w:proofErr w:type="spellStart"/>
-        <w:r>
-          <w:rPr>
-            <w:rFonts w:eastAsia="Times New Roman" w:cstheme="minorHAnsi"/>
-            <w:color w:val="0000FF"/>
-            <w:sz w:val="16"/>
-            <w:szCs w:val="24"/>
-            <w:u w:val="single"/>
-            <w:lang w:eastAsia="fi-FI"/>
-          </w:rPr>
-          <w:t>ServiceMix</w:t>
-        </w:r>
-        <w:proofErr w:type="spellEnd"/>
-      </w:hyperlink>
-    </w:p>
-    <w:p>
-      <w:pPr>
-        <w:numPr>
-          <w:ilvl w:val="1"/>
-          <w:numId w:val="2"/>
-        </w:numPr>
-        <w:spacing w:before="100" w:beforeAutospacing="1" w:after="100" w:afterAutospacing="1" w:line="240" w:lineRule="auto"/>
-        <w:rPr>
-          <w:rFonts w:eastAsia="Times New Roman" w:cstheme="minorHAnsi"/>
-          <w:sz w:val="16"/>
-          <w:szCs w:val="24"/>
-          <w:lang w:eastAsia="fi-FI"/>
-        </w:rPr>
-      </w:pPr>
-      <w:hyperlink r:id="rId28" w:tooltip="Apache Synapse" w:history="1">
-        <w:r>
-          <w:rPr>
-            <w:rFonts w:eastAsia="Times New Roman" w:cstheme="minorHAnsi"/>
-            <w:color w:val="0000FF"/>
-            <w:sz w:val="16"/>
-            <w:szCs w:val="24"/>
-            <w:u w:val="single"/>
-            <w:lang w:eastAsia="fi-FI"/>
-          </w:rPr>
-          <w:t xml:space="preserve">Apache </w:t>
-        </w:r>
-        <w:proofErr w:type="spellStart"/>
-        <w:r>
-          <w:rPr>
-            <w:rFonts w:eastAsia="Times New Roman" w:cstheme="minorHAnsi"/>
-            <w:color w:val="0000FF"/>
-            <w:sz w:val="16"/>
-            <w:szCs w:val="24"/>
-            <w:u w:val="single"/>
-            <w:lang w:eastAsia="fi-FI"/>
-          </w:rPr>
-          <w:t>Synapse</w:t>
-        </w:r>
-        <w:proofErr w:type="spellEnd"/>
-      </w:hyperlink>
-    </w:p>
-    <w:p>
-      <w:pPr>
-        <w:numPr>
-          <w:ilvl w:val="1"/>
-          <w:numId w:val="2"/>
-        </w:numPr>
-        <w:spacing w:before="100" w:beforeAutospacing="1" w:after="100" w:afterAutospacing="1" w:line="240" w:lineRule="auto"/>
-        <w:rPr>
-          <w:rFonts w:eastAsia="Times New Roman" w:cstheme="minorHAnsi"/>
-          <w:sz w:val="16"/>
-          <w:szCs w:val="24"/>
-          <w:lang w:eastAsia="fi-FI"/>
-        </w:rPr>
-      </w:pPr>
-      <w:hyperlink r:id="rId29" w:tooltip="Fuse ESB" w:history="1">
-        <w:proofErr w:type="spellStart"/>
-        <w:r>
-          <w:rPr>
-            <w:rFonts w:eastAsia="Times New Roman" w:cstheme="minorHAnsi"/>
-            <w:color w:val="0000FF"/>
-            <w:sz w:val="16"/>
-            <w:szCs w:val="24"/>
-            <w:u w:val="single"/>
-            <w:lang w:eastAsia="fi-FI"/>
-          </w:rPr>
-          <w:t>Fuse</w:t>
-        </w:r>
-        <w:proofErr w:type="spellEnd"/>
-        <w:r>
-          <w:rPr>
-            <w:rFonts w:eastAsia="Times New Roman" w:cstheme="minorHAnsi"/>
-            <w:color w:val="0000FF"/>
-            <w:sz w:val="16"/>
-            <w:szCs w:val="24"/>
-            <w:u w:val="single"/>
-            <w:lang w:eastAsia="fi-FI"/>
-          </w:rPr>
-          <w:t xml:space="preserve"> ESB</w:t>
-        </w:r>
-      </w:hyperlink>
-      <w:r>
-        <w:rPr>
-          <w:rFonts w:eastAsia="Times New Roman" w:cstheme="minorHAnsi"/>
-          <w:sz w:val="16"/>
-          <w:szCs w:val="24"/>
-          <w:lang w:eastAsia="fi-FI"/>
-        </w:rPr>
-        <w:t xml:space="preserve"> </w:t>
-      </w:r>
-      <w:proofErr w:type="spellStart"/>
-      <w:r>
-        <w:rPr>
-          <w:rFonts w:eastAsia="Times New Roman" w:cstheme="minorHAnsi"/>
-          <w:sz w:val="16"/>
-          <w:szCs w:val="24"/>
-          <w:lang w:eastAsia="fi-FI"/>
-        </w:rPr>
-        <w:t>from</w:t>
-      </w:r>
-      <w:proofErr w:type="spellEnd"/>
-      <w:r>
-        <w:rPr>
-          <w:rFonts w:eastAsia="Times New Roman" w:cstheme="minorHAnsi"/>
-          <w:sz w:val="16"/>
-          <w:szCs w:val="24"/>
-          <w:lang w:eastAsia="fi-FI"/>
-        </w:rPr>
-        <w:t xml:space="preserve"> </w:t>
-      </w:r>
-      <w:hyperlink r:id="rId30" w:tooltip="Red Hat" w:history="1">
-        <w:r>
-          <w:rPr>
-            <w:rFonts w:eastAsia="Times New Roman" w:cstheme="minorHAnsi"/>
-            <w:color w:val="0000FF"/>
-            <w:sz w:val="16"/>
-            <w:szCs w:val="24"/>
-            <w:u w:val="single"/>
-            <w:lang w:eastAsia="fi-FI"/>
-          </w:rPr>
-          <w:t xml:space="preserve">Red </w:t>
-        </w:r>
-        <w:proofErr w:type="spellStart"/>
-        <w:r>
-          <w:rPr>
-            <w:rFonts w:eastAsia="Times New Roman" w:cstheme="minorHAnsi"/>
-            <w:color w:val="0000FF"/>
-            <w:sz w:val="16"/>
-            <w:szCs w:val="24"/>
-            <w:u w:val="single"/>
-            <w:lang w:eastAsia="fi-FI"/>
-          </w:rPr>
-          <w:t>Hat</w:t>
-        </w:r>
-        <w:proofErr w:type="spellEnd"/>
-      </w:hyperlink>
-    </w:p>
-    <w:p>
-      <w:pPr>
-        <w:numPr>
-          <w:ilvl w:val="1"/>
-          <w:numId w:val="2"/>
-        </w:numPr>
-        <w:spacing w:before="100" w:beforeAutospacing="1" w:after="100" w:afterAutospacing="1" w:line="240" w:lineRule="auto"/>
-        <w:rPr>
-          <w:rFonts w:eastAsia="Times New Roman" w:cstheme="minorHAnsi"/>
-          <w:sz w:val="16"/>
-          <w:szCs w:val="24"/>
-          <w:lang w:eastAsia="fi-FI"/>
-        </w:rPr>
-      </w:pPr>
-      <w:hyperlink r:id="rId31" w:anchor="Enterprise_Service_Bus_%28ESB%29" w:tooltip="JBoss Enterprise SOA Platform" w:history="1">
-        <w:proofErr w:type="spellStart"/>
-        <w:r>
-          <w:rPr>
-            <w:rFonts w:eastAsia="Times New Roman" w:cstheme="minorHAnsi"/>
-            <w:color w:val="0000FF"/>
-            <w:sz w:val="16"/>
-            <w:szCs w:val="24"/>
-            <w:u w:val="single"/>
-            <w:lang w:eastAsia="fi-FI"/>
-          </w:rPr>
-          <w:t>JBoss</w:t>
-        </w:r>
-        <w:proofErr w:type="spellEnd"/>
-        <w:r>
-          <w:rPr>
-            <w:rFonts w:eastAsia="Times New Roman" w:cstheme="minorHAnsi"/>
-            <w:color w:val="0000FF"/>
-            <w:sz w:val="16"/>
-            <w:szCs w:val="24"/>
-            <w:u w:val="single"/>
-            <w:lang w:eastAsia="fi-FI"/>
-          </w:rPr>
-          <w:t xml:space="preserve"> ESB</w:t>
-        </w:r>
-      </w:hyperlink>
-    </w:p>
-    <w:p>
-      <w:pPr>
-        <w:numPr>
-          <w:ilvl w:val="1"/>
-          <w:numId w:val="2"/>
-        </w:numPr>
-        <w:spacing w:before="100" w:beforeAutospacing="1" w:after="100" w:afterAutospacing="1" w:line="240" w:lineRule="auto"/>
-        <w:rPr>
-          <w:rFonts w:eastAsia="Times New Roman" w:cstheme="minorHAnsi"/>
-          <w:sz w:val="16"/>
-          <w:szCs w:val="24"/>
-          <w:lang w:eastAsia="fi-FI"/>
-        </w:rPr>
-      </w:pPr>
-      <w:hyperlink r:id="rId32" w:tooltip="NetKernel" w:history="1">
-        <w:proofErr w:type="spellStart"/>
+      <w:hyperlink r:id="rId33" w:tooltip="NetKernel" w:history="1">
         <w:r>
           <w:rPr>
             <w:rFonts w:eastAsia="Times New Roman" w:cstheme="minorHAnsi"/>
@@ -4909,7 +4801,6 @@
           </w:rPr>
           <w:t>NetKernel</w:t>
         </w:r>
-        <w:proofErr w:type="spellEnd"/>
       </w:hyperlink>
     </w:p>
     <w:p>
@@ -4926,7 +4817,7 @@
           <w:lang w:eastAsia="fi-FI"/>
         </w:rPr>
       </w:pPr>
-      <w:hyperlink r:id="rId33" w:tooltip="Open ESB" w:history="1">
+      <w:hyperlink r:id="rId34" w:tooltip="Open ESB" w:history="1">
         <w:r>
           <w:rPr>
             <w:rFonts w:eastAsia="Times New Roman" w:cstheme="minorHAnsi"/>
@@ -4954,8 +4845,7 @@
           <w:lang w:eastAsia="fi-FI"/>
         </w:rPr>
       </w:pPr>
-      <w:hyperlink r:id="rId34" w:tooltip="Petals ESB" w:history="1">
-        <w:proofErr w:type="spellStart"/>
+      <w:hyperlink r:id="rId35" w:tooltip="Petals ESB" w:history="1">
         <w:r>
           <w:rPr>
             <w:rFonts w:eastAsia="Times New Roman" w:cstheme="minorHAnsi"/>
@@ -4965,9 +4855,25 @@
             <w:u w:val="single"/>
             <w:lang w:eastAsia="fi-FI"/>
           </w:rPr>
-          <w:t>Petals</w:t>
+          <w:t>Petals ESB</w:t>
         </w:r>
-        <w:proofErr w:type="spellEnd"/>
+      </w:hyperlink>
+    </w:p>
+    <w:p>
+      <w:pPr>
+        <w:numPr>
+          <w:ilvl w:val="1"/>
+          <w:numId w:val="2"/>
+        </w:numPr>
+        <w:spacing w:before="100" w:beforeAutospacing="1" w:after="100" w:afterAutospacing="1" w:line="240" w:lineRule="auto"/>
+        <w:rPr>
+          <w:rFonts w:eastAsia="Times New Roman" w:cstheme="minorHAnsi"/>
+          <w:sz w:val="16"/>
+          <w:szCs w:val="24"/>
+          <w:lang w:eastAsia="fi-FI"/>
+        </w:rPr>
+      </w:pPr>
+      <w:hyperlink r:id="rId36" w:tooltip="Spring Integration" w:history="1">
         <w:r>
           <w:rPr>
             <w:rFonts w:eastAsia="Times New Roman" w:cstheme="minorHAnsi"/>
@@ -4977,7 +4883,7 @@
             <w:u w:val="single"/>
             <w:lang w:eastAsia="fi-FI"/>
           </w:rPr>
-          <w:t xml:space="preserve"> ESB</w:t>
+          <w:t>Spring Integration</w:t>
         </w:r>
       </w:hyperlink>
     </w:p>
@@ -4995,8 +4901,7 @@
           <w:lang w:eastAsia="fi-FI"/>
         </w:rPr>
       </w:pPr>
-      <w:hyperlink r:id="rId35" w:tooltip="Spring Integration" w:history="1">
-        <w:proofErr w:type="spellStart"/>
+      <w:hyperlink r:id="rId37" w:tooltip="Talend" w:history="1">
         <w:r>
           <w:rPr>
             <w:rFonts w:eastAsia="Times New Roman" w:cstheme="minorHAnsi"/>
@@ -5006,33 +4911,8 @@
             <w:u w:val="single"/>
             <w:lang w:eastAsia="fi-FI"/>
           </w:rPr>
-          <w:t>Spring</w:t>
+          <w:t>Talend Open Studio for ESB</w:t>
         </w:r>
-        <w:proofErr w:type="spellEnd"/>
-        <w:r>
-          <w:rPr>
-            <w:rFonts w:eastAsia="Times New Roman" w:cstheme="minorHAnsi"/>
-            <w:color w:val="0000FF"/>
-            <w:sz w:val="16"/>
-            <w:szCs w:val="24"/>
-            <w:u w:val="single"/>
-            <w:lang w:eastAsia="fi-FI"/>
-          </w:rPr>
-          <w:t xml:space="preserve"> </w:t>
-        </w:r>
-        <w:proofErr w:type="spellStart"/>
-        <w:r>
-          <w:rPr>
-            <w:rFonts w:eastAsia="Times New Roman" w:cstheme="minorHAnsi"/>
-            <w:color w:val="0000FF"/>
-            <w:sz w:val="16"/>
-            <w:szCs w:val="24"/>
-            <w:u w:val="single"/>
-            <w:lang w:eastAsia="fi-FI"/>
-          </w:rPr>
-          <w:t>Integration</w:t>
-        </w:r>
-        <w:proofErr w:type="spellEnd"/>
       </w:hyperlink>
     </w:p>
     <w:p>
@@ -5049,49 +4929,7 @@
           <w:lang w:eastAsia="fi-FI"/>
         </w:rPr>
       </w:pPr>
-      <w:hyperlink r:id="rId36" w:tooltip="Talend" w:history="1">
-        <w:proofErr w:type="spellStart"/>
-        <w:r>
-          <w:rPr>
-            <w:rFonts w:eastAsia="Times New Roman" w:cstheme="minorHAnsi"/>
-            <w:color w:val="0000FF"/>
-            <w:sz w:val="16"/>
-            <w:szCs w:val="24"/>
-            <w:u w:val="single"/>
-            <w:lang w:eastAsia="fi-FI"/>
-          </w:rPr>
-          <w:t>Talend</w:t>
-        </w:r>
-        <w:proofErr w:type="spellEnd"/>
-        <w:r>
-          <w:rPr>
-            <w:rFonts w:eastAsia="Times New Roman" w:cstheme="minorHAnsi"/>
-            <w:color w:val="0000FF"/>
-            <w:sz w:val="16"/>
-            <w:szCs w:val="24"/>
-            <w:u w:val="single"/>
-            <w:lang w:eastAsia="fi-FI"/>
-          </w:rPr>
-          <w:t xml:space="preserve"> Open Studio for ESB</w:t>
-        </w:r>
-      </w:hyperlink>
-    </w:p>
-    <w:p>
-      <w:pPr>
-        <w:numPr>
-          <w:ilvl w:val="1"/>
-          <w:numId w:val="2"/>
-        </w:numPr>
-        <w:spacing w:before="100" w:beforeAutospacing="1" w:after="100" w:afterAutospacing="1" w:line="240" w:lineRule="auto"/>
-        <w:rPr>
-          <w:rFonts w:eastAsia="Times New Roman" w:cstheme="minorHAnsi"/>
-          <w:sz w:val="16"/>
-          <w:szCs w:val="24"/>
-          <w:lang w:eastAsia="fi-FI"/>
-        </w:rPr>
-      </w:pPr>
-      <w:hyperlink r:id="rId37" w:tooltip="UltraESB" w:history="1">
-        <w:proofErr w:type="spellStart"/>
+      <w:hyperlink r:id="rId38" w:tooltip="UltraESB" w:history="1">
         <w:r>
           <w:rPr>
             <w:rFonts w:eastAsia="Times New Roman" w:cstheme="minorHAnsi"/>
@@ -5103,7 +4941,6 @@
           </w:rPr>
           <w:t>UltraESB</w:t>
         </w:r>
-        <w:proofErr w:type="spellEnd"/>
       </w:hyperlink>
     </w:p>
     <w:p>
@@ -5120,7 +4957,7 @@
           <w:lang w:eastAsia="fi-FI"/>
         </w:rPr>
       </w:pPr>
-      <w:hyperlink r:id="rId38" w:tooltip="WSO2 ESB" w:history="1">
+      <w:hyperlink r:id="rId39" w:tooltip="WSO2 ESB" w:history="1">
         <w:r>
           <w:rPr>
             <w:rFonts w:eastAsia="Times New Roman" w:cstheme="minorHAnsi"/>
@@ -5136,6 +4973,7 @@
     </w:p>
     <w:p>
       <w:pPr>
+        <w:jc w:val="left"/>
         <w:rPr>
           <w:sz w:val="36"/>
           <w:lang w:val="en-US" w:eastAsia="fi-FI"/>
@@ -5146,6 +4984,22 @@
           <w:sz w:val="36"/>
           <w:lang w:val="en-US" w:eastAsia="fi-FI"/>
         </w:rPr>
+        <w:br w:type="page"/>
+      </w:r>
+    </w:p>
+    <w:p>
+      <w:pPr>
+        <w:rPr>
+          <w:sz w:val="36"/>
+          <w:lang w:val="en-US" w:eastAsia="fi-FI"/>
+        </w:rPr>
+      </w:pPr>
+      <w:r>
+        <w:rPr>
+          <w:sz w:val="36"/>
+          <w:lang w:val="en-US" w:eastAsia="fi-FI"/>
+        </w:rPr>
+        <w:lastRenderedPageBreak/>
         <w:t>Juhani’s</w:t>
       </w:r>
       <w:r>
@@ -5368,35 +5222,7 @@
         <w:rPr>
           <w:lang w:val="en-US" w:eastAsia="fi-FI"/>
         </w:rPr>
-        <w:t>, so just 2</w:t>
-      </w:r>
-      <w:proofErr w:type="gramStart"/>
-      <w:r>
-        <w:rPr>
-          <w:lang w:val="en-US" w:eastAsia="fi-FI"/>
-        </w:rPr>
-        <w:t xml:space="preserve">. </w:t>
-      </w:r>
-      <w:proofErr w:type="gramEnd"/>
-      <w:r>
-        <w:rPr>
-          <w:lang w:val="en-US" w:eastAsia="fi-FI"/>
-        </w:rPr>
-        <w:t>is enough, if you know the correct package id needed for the 2</w:t>
-      </w:r>
-      <w:proofErr w:type="gramStart"/>
-      <w:r>
-        <w:rPr>
-          <w:lang w:val="en-US" w:eastAsia="fi-FI"/>
-        </w:rPr>
-        <w:t xml:space="preserve">. </w:t>
-      </w:r>
-      <w:proofErr w:type="gramEnd"/>
-      <w:r>
-        <w:rPr>
-          <w:lang w:val="en-US" w:eastAsia="fi-FI"/>
-        </w:rPr>
-        <w:t>request</w:t>
+        <w:t>, so just 2. is enough, if you know the correct package id needed for the 2. request</w:t>
       </w:r>
       <w:r>
         <w:rPr>
@@ -5502,7 +5328,7 @@
         </w:rPr>
         <w:t xml:space="preserve"> URI      </w:t>
       </w:r>
-      <w:hyperlink r:id="rId39" w:history="1">
+      <w:hyperlink r:id="rId40" w:history="1">
         <w:r>
           <w:rPr>
             <w:rStyle w:val="Hyperlink"/>
@@ -5679,55 +5505,13 @@
         <w:rPr>
           <w:lang w:val="en-US" w:eastAsia="fi-FI"/>
         </w:rPr>
-        <w:t xml:space="preserve"> (</w:t>
-      </w:r>
-      <w:proofErr w:type="gramStart"/>
-      <w:r>
-        <w:rPr>
-          <w:lang w:val="en-US" w:eastAsia="fi-FI"/>
-        </w:rPr>
-        <w:t>GET)</w:t>
-      </w:r>
-      <w:r>
-        <w:rPr>
-          <w:lang w:val="en-US" w:eastAsia="fi-FI"/>
-        </w:rPr>
-        <w:t xml:space="preserve">   </w:t>
-      </w:r>
-      <w:proofErr w:type="gramEnd"/>
-      <w:r>
-        <w:rPr>
-          <w:lang w:val="en-US" w:eastAsia="fi-FI"/>
-        </w:rPr>
-        <w:t>?</w:t>
-      </w:r>
-      <w:proofErr w:type="spellStart"/>
-      <w:r>
-        <w:rPr>
-          <w:lang w:val="en-US" w:eastAsia="fi-FI"/>
-        </w:rPr>
-        <w:t>queryString</w:t>
-      </w:r>
-      <w:proofErr w:type="spellEnd"/>
-      <w:r>
-        <w:rPr>
-          <w:lang w:val="en-US" w:eastAsia="fi-FI"/>
-        </w:rPr>
-        <w:t>=</w:t>
-      </w:r>
-      <w:proofErr w:type="spellStart"/>
-      <w:r>
-        <w:rPr>
-          <w:lang w:val="en-US" w:eastAsia="fi-FI"/>
-        </w:rPr>
-        <w:t>nokia&amp;order</w:t>
-      </w:r>
-      <w:proofErr w:type="spellEnd"/>
-      <w:r>
-        <w:rPr>
-          <w:lang w:val="en-US" w:eastAsia="fi-FI"/>
-        </w:rPr>
-        <w:t>=date</w:t>
+        <w:t xml:space="preserve"> (GET)</w:t>
+      </w:r>
+      <w:r>
+        <w:rPr>
+          <w:lang w:val="en-US" w:eastAsia="fi-FI"/>
+        </w:rPr>
+        <w:t xml:space="preserve">   ?queryString=nokia&amp;order=date</w:t>
       </w:r>
     </w:p>
     <w:p>
@@ -5836,7 +5620,6 @@
           <w:b/>
           <w:lang w:val="en-US" w:eastAsia="fi-FI"/>
         </w:rPr>
-        <w:lastRenderedPageBreak/>
         <w:t>Do not assume</w:t>
       </w:r>
       <w:r>
@@ -5900,7 +5683,6 @@
         </w:rPr>
         <w:t xml:space="preserve">, </w:t>
       </w:r>
-      <w:proofErr w:type="gramStart"/>
       <w:r>
         <w:rPr>
           <w:b/>
@@ -5912,14 +5694,7 @@
         <w:rPr>
           <w:lang w:val="en-US" w:eastAsia="fi-FI"/>
         </w:rPr>
-        <w:t xml:space="preserve">  (</w:t>
-      </w:r>
-      <w:proofErr w:type="gramEnd"/>
-      <w:r>
-        <w:rPr>
-          <w:lang w:val="en-US" w:eastAsia="fi-FI"/>
-        </w:rPr>
-        <w:t xml:space="preserve">these </w:t>
+        <w:t xml:space="preserve">  (these </w:t>
       </w:r>
       <w:r>
         <w:rPr>
@@ -6038,21 +5813,7 @@
         <w:rPr>
           <w:lang w:val="en-US" w:eastAsia="fi-FI"/>
         </w:rPr>
-        <w:t xml:space="preserve"> </w:t>
-      </w:r>
-      <w:proofErr w:type="gramStart"/>
-      <w:r>
-        <w:rPr>
-          <w:lang w:val="en-US" w:eastAsia="fi-FI"/>
-        </w:rPr>
-        <w:t xml:space="preserve">   (</w:t>
-      </w:r>
-      <w:proofErr w:type="gramEnd"/>
-      <w:r>
-        <w:rPr>
-          <w:lang w:val="en-US" w:eastAsia="fi-FI"/>
-        </w:rPr>
-        <w:t>DELETE or GET)</w:t>
+        <w:t xml:space="preserve">    (DELETE or GET)</w:t>
       </w:r>
       <w:r>
         <w:rPr>
@@ -6256,8 +6017,6 @@
         </w:rPr>
         <w:t xml:space="preserve">one </w:t>
       </w:r>
-      <w:bookmarkStart w:id="0" w:name="_GoBack"/>
-      <w:bookmarkEnd w:id="0"/>
       <w:r>
         <w:rPr>
           <w:lang w:val="en-US" w:eastAsia="fi-FI"/>
@@ -6271,7 +6030,7 @@
         </w:rPr>
         <w:t xml:space="preserve"> </w:t>
       </w:r>
-      <w:hyperlink r:id="rId40" w:history="1">
+      <w:hyperlink r:id="rId41" w:history="1">
         <w:r>
           <w:rPr>
             <w:rStyle w:val="Hyperlink"/>
@@ -6288,6 +6047,348 @@
         </w:rPr>
         <w:t xml:space="preserve"> </w:t>
       </w:r>
+    </w:p>
+    <w:p>
+      <w:pPr>
+        <w:rPr>
+          <w:sz w:val="36"/>
+          <w:lang w:val="en-US" w:eastAsia="fi-FI"/>
+        </w:rPr>
+      </w:pPr>
+      <w:r>
+        <w:rPr>
+          <w:sz w:val="36"/>
+          <w:lang w:val="en-US" w:eastAsia="fi-FI"/>
+        </w:rPr>
+        <w:t>How</w:t>
+      </w:r>
+      <w:r>
+        <w:rPr>
+          <w:sz w:val="36"/>
+          <w:lang w:val="en-US" w:eastAsia="fi-FI"/>
+        </w:rPr>
+        <w:t xml:space="preserve"> the</w:t>
+      </w:r>
+      <w:r>
+        <w:rPr>
+          <w:sz w:val="36"/>
+          <w:lang w:val="en-US" w:eastAsia="fi-FI"/>
+        </w:rPr>
+        <w:t xml:space="preserve"> GraphQL differs from the traditional REST API way</w:t>
+      </w:r>
+    </w:p>
+    <w:p>
+      <w:pPr>
+        <w:pStyle w:val="ListParagraph"/>
+        <w:numPr>
+          <w:ilvl w:val="0"/>
+          <w:numId w:val="6"/>
+        </w:numPr>
+        <w:rPr>
+          <w:bCs/>
+          <w:lang w:val="en-US" w:eastAsia="fi-FI"/>
+        </w:rPr>
+      </w:pPr>
+      <w:r>
+        <w:rPr>
+          <w:bCs/>
+          <w:lang w:val="en-US" w:eastAsia="fi-FI"/>
+        </w:rPr>
+        <w:t>In GrapQL</w:t>
+      </w:r>
+      <w:r>
+        <w:rPr>
+          <w:bCs/>
+          <w:lang w:val="en-US" w:eastAsia="fi-FI"/>
+        </w:rPr>
+        <w:t xml:space="preserve"> the same service endpoint can be used to fetch a variety of data, as part of the </w:t>
+      </w:r>
+      <w:r>
+        <w:rPr>
+          <w:bCs/>
+          <w:lang w:val="en-US" w:eastAsia="fi-FI"/>
+        </w:rPr>
+        <w:t>POST data</w:t>
+      </w:r>
+      <w:r>
+        <w:rPr>
+          <w:bCs/>
+          <w:lang w:val="en-US" w:eastAsia="fi-FI"/>
+        </w:rPr>
+        <w:t xml:space="preserve"> can be a query that is written the way we want to have data from the backend</w:t>
+      </w:r>
+    </w:p>
+    <w:p>
+      <w:pPr>
+        <w:pStyle w:val="ListParagraph"/>
+        <w:numPr>
+          <w:ilvl w:val="0"/>
+          <w:numId w:val="6"/>
+        </w:numPr>
+        <w:rPr>
+          <w:bCs/>
+          <w:lang w:val="en-US" w:eastAsia="fi-FI"/>
+        </w:rPr>
+      </w:pPr>
+      <w:r>
+        <w:rPr>
+          <w:bCs/>
+          <w:lang w:val="en-US" w:eastAsia="fi-FI"/>
+        </w:rPr>
+        <w:t>(</w:t>
+      </w:r>
+      <w:r>
+        <w:rPr>
+          <w:bCs/>
+          <w:lang w:val="en-US" w:eastAsia="fi-FI"/>
+        </w:rPr>
+        <w:t>(</w:t>
+      </w:r>
+      <w:r>
+        <w:rPr>
+          <w:bCs/>
+          <w:lang w:val="en-US" w:eastAsia="fi-FI"/>
+        </w:rPr>
+        <w:t xml:space="preserve">Older REST API can of course also have “somewhat varying queries” but you have to write the parsing of the URI into </w:t>
+      </w:r>
+      <w:r>
+        <w:rPr>
+          <w:bCs/>
+          <w:lang w:val="en-US" w:eastAsia="fi-FI"/>
+        </w:rPr>
+        <w:t xml:space="preserve">different </w:t>
+      </w:r>
+      <w:r>
+        <w:rPr>
+          <w:bCs/>
+          <w:lang w:val="en-US" w:eastAsia="fi-FI"/>
+        </w:rPr>
+        <w:t xml:space="preserve">queries yourself, e.g. in your JavaScript code. That </w:t>
+      </w:r>
+      <w:r>
+        <w:rPr>
+          <w:bCs/>
+          <w:lang w:val="en-US" w:eastAsia="fi-FI"/>
+        </w:rPr>
+        <w:t xml:space="preserve">would </w:t>
+      </w:r>
+      <w:r>
+        <w:rPr>
+          <w:bCs/>
+          <w:lang w:val="en-US" w:eastAsia="fi-FI"/>
+        </w:rPr>
+        <w:t>mean you need to change the service to support more varying queries in the same REST API endpoint.</w:t>
+      </w:r>
+      <w:r>
+        <w:rPr>
+          <w:bCs/>
+          <w:lang w:val="en-US" w:eastAsia="fi-FI"/>
+        </w:rPr>
+        <w:t>))</w:t>
+      </w:r>
+      <w:r>
+        <w:rPr>
+          <w:bCs/>
+          <w:lang w:val="en-US" w:eastAsia="fi-FI"/>
+        </w:rPr>
+        <w:t xml:space="preserve"> </w:t>
+      </w:r>
+    </w:p>
+    <w:p>
+      <w:pPr>
+        <w:pStyle w:val="ListParagraph"/>
+        <w:numPr>
+          <w:ilvl w:val="0"/>
+          <w:numId w:val="6"/>
+        </w:numPr>
+        <w:rPr>
+          <w:bCs/>
+          <w:lang w:val="en-US" w:eastAsia="fi-FI"/>
+        </w:rPr>
+      </w:pPr>
+      <w:r>
+        <w:rPr>
+          <w:bCs/>
+          <w:lang w:val="en-US" w:eastAsia="fi-FI"/>
+        </w:rPr>
+        <w:t xml:space="preserve">In GraphQL services, the query language takes care about the dynamic nature of the request. Thus in GraphQL you can use same endpoint for multiple frontend needs and purposes by altering the GraphQL query parts of the </w:t>
+      </w:r>
+      <w:r>
+        <w:rPr>
+          <w:bCs/>
+          <w:lang w:val="en-US" w:eastAsia="fi-FI"/>
+        </w:rPr>
+        <w:t>request</w:t>
+      </w:r>
+      <w:r>
+        <w:rPr>
+          <w:bCs/>
+          <w:lang w:val="en-US" w:eastAsia="fi-FI"/>
+        </w:rPr>
+        <w:t xml:space="preserve"> without changing the backend code!</w:t>
+      </w:r>
+      <w:r>
+        <w:rPr>
+          <w:bCs/>
+          <w:lang w:val="en-US" w:eastAsia="fi-FI"/>
+        </w:rPr>
+        <w:t xml:space="preserve"> </w:t>
+      </w:r>
+    </w:p>
+    <w:p>
+      <w:pPr>
+        <w:pStyle w:val="ListParagraph"/>
+        <w:numPr>
+          <w:ilvl w:val="0"/>
+          <w:numId w:val="6"/>
+        </w:numPr>
+        <w:rPr>
+          <w:bCs/>
+          <w:lang w:val="en-US" w:eastAsia="fi-FI"/>
+        </w:rPr>
+      </w:pPr>
+      <w:r>
+        <w:rPr>
+          <w:bCs/>
+          <w:lang w:val="en-US" w:eastAsia="fi-FI"/>
+        </w:rPr>
+        <w:t>The GraphQL backend will use libraries etc. able to automatically translate the query into database understood query or queries.</w:t>
+      </w:r>
+    </w:p>
+    <w:p>
+      <w:pPr>
+        <w:jc w:val="left"/>
+        <w:rPr>
+          <w:sz w:val="36"/>
+          <w:lang w:val="en-US" w:eastAsia="fi-FI"/>
+        </w:rPr>
+      </w:pPr>
+      <w:r>
+        <w:rPr>
+          <w:sz w:val="36"/>
+          <w:lang w:val="en-US" w:eastAsia="fi-FI"/>
+        </w:rPr>
+        <w:br w:type="page"/>
+      </w:r>
+    </w:p>
+    <w:p>
+      <w:pPr>
+        <w:jc w:val="left"/>
+        <w:rPr>
+          <w:bCs/>
+          <w:lang w:val="en-US" w:eastAsia="fi-FI"/>
+        </w:rPr>
+      </w:pPr>
+      <w:r>
+        <w:rPr>
+          <w:sz w:val="36"/>
+          <w:lang w:val="en-US" w:eastAsia="fi-FI"/>
+        </w:rPr>
+        <w:lastRenderedPageBreak/>
+        <w:t>Serverless functions</w:t>
+      </w:r>
+      <w:r>
+        <w:rPr>
+          <w:sz w:val="36"/>
+          <w:lang w:val="en-US" w:eastAsia="fi-FI"/>
+        </w:rPr>
+        <w:br/>
+      </w:r>
+      <w:hyperlink r:id="rId42" w:history="1">
+        <w:r>
+          <w:rPr>
+            <w:rStyle w:val="Hyperlink"/>
+            <w:bCs/>
+            <w:lang w:val="en-US" w:eastAsia="fi-FI"/>
+          </w:rPr>
+          <w:t>https://en.wikipedia.org/wiki/Serverless_computing</w:t>
+        </w:r>
+      </w:hyperlink>
+    </w:p>
+    <w:p>
+      <w:pPr>
+        <w:pStyle w:val="ListParagraph"/>
+        <w:numPr>
+          <w:ilvl w:val="0"/>
+          <w:numId w:val="7"/>
+        </w:numPr>
+        <w:jc w:val="left"/>
+        <w:rPr>
+          <w:bCs/>
+          <w:lang w:val="en-US" w:eastAsia="fi-FI"/>
+        </w:rPr>
+      </w:pPr>
+      <w:r>
+        <w:rPr>
+          <w:bCs/>
+          <w:lang w:val="en-US" w:eastAsia="fi-FI"/>
+        </w:rPr>
+        <w:t>The cloud provider will dynamically create the needed backend server environment for the service.</w:t>
+      </w:r>
+    </w:p>
+    <w:p>
+      <w:pPr>
+        <w:pStyle w:val="ListParagraph"/>
+        <w:numPr>
+          <w:ilvl w:val="0"/>
+          <w:numId w:val="7"/>
+        </w:numPr>
+        <w:jc w:val="left"/>
+        <w:rPr>
+          <w:bCs/>
+          <w:lang w:val="en-US" w:eastAsia="fi-FI"/>
+        </w:rPr>
+      </w:pPr>
+      <w:r>
+        <w:rPr>
+          <w:bCs/>
+          <w:lang w:val="en-US" w:eastAsia="fi-FI"/>
+        </w:rPr>
+        <w:t xml:space="preserve">Thus service is the main focus of the backend code writer, and the needed resources come from the </w:t>
+      </w:r>
+      <w:r>
+        <w:rPr>
+          <w:bCs/>
+          <w:lang w:val="en-US" w:eastAsia="fi-FI"/>
+        </w:rPr>
+        <w:t>cloud service provider, usually by clicking around in a web portal wizards, setting up the dependencies that the service would need, when/if it runs</w:t>
+      </w:r>
+      <w:r>
+        <w:rPr>
+          <w:bCs/>
+          <w:lang w:val="en-US" w:eastAsia="fi-FI"/>
+        </w:rPr>
+        <w:t>.</w:t>
+      </w:r>
+    </w:p>
+    <w:p>
+      <w:pPr>
+        <w:pStyle w:val="ListParagraph"/>
+        <w:numPr>
+          <w:ilvl w:val="0"/>
+          <w:numId w:val="7"/>
+        </w:numPr>
+        <w:jc w:val="left"/>
+        <w:rPr>
+          <w:bCs/>
+          <w:lang w:val="en-US" w:eastAsia="fi-FI"/>
+        </w:rPr>
+      </w:pPr>
+      <w:r>
+        <w:rPr>
+          <w:bCs/>
+          <w:lang w:val="en-US" w:eastAsia="fi-FI"/>
+        </w:rPr>
+        <w:t>This is of course nice for the cloud provider (MS Azure, AWS, GCP, …) as the customers’ backend servers need not be running or have a state. They can manage and optimize the resource use with actual need basis.</w:t>
+      </w:r>
+    </w:p>
+    <w:p>
+      <w:pPr>
+        <w:rPr>
+          <w:bCs/>
+          <w:lang w:val="en-US" w:eastAsia="fi-FI"/>
+        </w:rPr>
+      </w:pPr>
     </w:p>
     <w:sectPr>
       <w:pgSz w:w="11906" w:h="16838"/>
@@ -6300,8 +6401,121 @@
 </file>
 
 <file path=word/numbering.xml><?xml version="1.0" encoding="utf-8"?>
-<w:numbering xmlns:wpc="http://schemas.microsoft.com/office/word/2010/wordprocessingCanvas" xmlns:cx="http://schemas.microsoft.com/office/drawing/2014/chartex" xmlns:cx1="http://schemas.microsoft.com/office/drawing/2015/9/8/chartex" xmlns:cx2="http://schemas.microsoft.com/office/drawing/2015/10/21/chartex" xmlns:cx3="http://schemas.microsoft.com/office/drawing/2016/5/9/chartex" xmlns:cx4="http://schemas.microsoft.com/office/drawing/2016/5/10/chartex" xmlns:cx5="http://schemas.microsoft.com/office/drawing/2016/5/11/chartex" xmlns:cx6="http://schemas.microsoft.com/office/drawing/2016/5/12/chartex" xmlns:cx7="http://schemas.microsoft.com/office/drawing/2016/5/13/chartex" xmlns:cx8="http://schemas.microsoft.com/office/drawing/2016/5/14/chartex" xmlns:mc="http://schemas.openxmlformats.org/markup-compatibility/2006" xmlns:aink="http://schemas.microsoft.com/office/drawing/2016/ink" xmlns:am3d="http://schemas.microsoft.com/office/drawing/2017/model3d" xmlns:o="urn:schemas-microsoft-com:office:office" xmlns:r="http://schemas.openxmlformats.org/officeDocument/2006/relationships" xmlns:m="http://schemas.openxmlformats.org/officeDocument/2006/math" xmlns:v="urn:schemas-microsoft-com:vml" xmlns:wp14="http://schemas.microsoft.com/office/word/2010/wordprocessingDrawing" xmlns:wp="http://schemas.openxmlformats.org/drawingml/2006/wordprocessingDrawing" xmlns:w10="urn:schemas-microsoft-com:office:word" xmlns:w="http://schemas.openxmlformats.org/wordprocessingml/2006/main" xmlns:w14="http://schemas.microsoft.com/office/word/2010/wordml" xmlns:w15="http://schemas.microsoft.com/office/word/2012/wordml" xmlns:w16cid="http://schemas.microsoft.com/office/word/2016/wordml/cid" xmlns:w16se="http://schemas.microsoft.com/office/word/2015/wordml/symex" xmlns:wpg="http://schemas.microsoft.com/office/word/2010/wordprocessingGroup" xmlns:wpi="http://schemas.microsoft.com/office/word/2010/wordprocessingInk" xmlns:wne="http://schemas.microsoft.com/office/word/2006/wordml" xmlns:wps="http://schemas.microsoft.com/office/word/2010/wordprocessingShape" mc:Ignorable="w14 w15 w16se w16cid wp14">
+<w:numbering xmlns:wpc="http://schemas.microsoft.com/office/word/2010/wordprocessingCanvas" xmlns:cx="http://schemas.microsoft.com/office/drawing/2014/chartex" xmlns:cx1="http://schemas.microsoft.com/office/drawing/2015/9/8/chartex" xmlns:cx2="http://schemas.microsoft.com/office/drawing/2015/10/21/chartex" xmlns:cx3="http://schemas.microsoft.com/office/drawing/2016/5/9/chartex" xmlns:cx4="http://schemas.microsoft.com/office/drawing/2016/5/10/chartex" xmlns:cx5="http://schemas.microsoft.com/office/drawing/2016/5/11/chartex" xmlns:cx6="http://schemas.microsoft.com/office/drawing/2016/5/12/chartex" xmlns:cx7="http://schemas.microsoft.com/office/drawing/2016/5/13/chartex" xmlns:cx8="http://schemas.microsoft.com/office/drawing/2016/5/14/chartex" xmlns:mc="http://schemas.openxmlformats.org/markup-compatibility/2006" xmlns:aink="http://schemas.microsoft.com/office/drawing/2016/ink" xmlns:am3d="http://schemas.microsoft.com/office/drawing/2017/model3d" xmlns:o="urn:schemas-microsoft-com:office:office" xmlns:r="http://schemas.openxmlformats.org/officeDocument/2006/relationships" xmlns:m="http://schemas.openxmlformats.org/officeDocument/2006/math" xmlns:v="urn:schemas-microsoft-com:vml" xmlns:wp14="http://schemas.microsoft.com/office/word/2010/wordprocessingDrawing" xmlns:wp="http://schemas.openxmlformats.org/drawingml/2006/wordprocessingDrawing" xmlns:w10="urn:schemas-microsoft-com:office:word" xmlns:w="http://schemas.openxmlformats.org/wordprocessingml/2006/main" xmlns:w14="http://schemas.microsoft.com/office/word/2010/wordml" xmlns:w15="http://schemas.microsoft.com/office/word/2012/wordml" xmlns:w16cex="http://schemas.microsoft.com/office/word/2018/wordml/cex" xmlns:w16cid="http://schemas.microsoft.com/office/word/2016/wordml/cid" xmlns:w16="http://schemas.microsoft.com/office/word/2018/wordml" xmlns:w16se="http://schemas.microsoft.com/office/word/2015/wordml/symex" xmlns:wpg="http://schemas.microsoft.com/office/word/2010/wordprocessingGroup" xmlns:wpi="http://schemas.microsoft.com/office/word/2010/wordprocessingInk" xmlns:wne="http://schemas.microsoft.com/office/word/2006/wordml" xmlns:wps="http://schemas.microsoft.com/office/word/2010/wordprocessingShape" mc:Ignorable="w14 w15 w16se w16cid w16 w16cex wp14">
   <w:abstractNum w:abstractNumId="0" w15:restartNumberingAfterBreak="0">
+    <w:nsid w:val="15F75F93"/>
+    <w:multiLevelType w:val="hybridMultilevel"/>
+    <w:tmpl w:val="AE988932"/>
+    <w:lvl w:ilvl="0" w:tplc="20000001">
+      <w:start w:val="1"/>
+      <w:numFmt w:val="bullet"/>
+      <w:lvlText w:val=""/>
+      <w:lvlJc w:val="left"/>
+      <w:pPr>
+        <w:ind w:left="720" w:hanging="360"/>
+      </w:pPr>
+      <w:rPr>
+        <w:rFonts w:ascii="Symbol" w:hAnsi="Symbol" w:hint="default"/>
+      </w:rPr>
+    </w:lvl>
+    <w:lvl w:ilvl="1" w:tplc="20000003" w:tentative="1">
+      <w:start w:val="1"/>
+      <w:numFmt w:val="bullet"/>
+      <w:lvlText w:val="o"/>
+      <w:lvlJc w:val="left"/>
+      <w:pPr>
+        <w:ind w:left="1440" w:hanging="360"/>
+      </w:pPr>
+      <w:rPr>
+        <w:rFonts w:ascii="Courier New" w:hAnsi="Courier New" w:cs="Courier New" w:hint="default"/>
+      </w:rPr>
+    </w:lvl>
+    <w:lvl w:ilvl="2" w:tplc="20000005" w:tentative="1">
+      <w:start w:val="1"/>
+      <w:numFmt w:val="bullet"/>
+      <w:lvlText w:val=""/>
+      <w:lvlJc w:val="left"/>
+      <w:pPr>
+        <w:ind w:left="2160" w:hanging="360"/>
+      </w:pPr>
+      <w:rPr>
+        <w:rFonts w:ascii="Wingdings" w:hAnsi="Wingdings" w:hint="default"/>
+      </w:rPr>
+    </w:lvl>
+    <w:lvl w:ilvl="3" w:tplc="20000001" w:tentative="1">
+      <w:start w:val="1"/>
+      <w:numFmt w:val="bullet"/>
+      <w:lvlText w:val=""/>
+      <w:lvlJc w:val="left"/>
+      <w:pPr>
+        <w:ind w:left="2880" w:hanging="360"/>
+      </w:pPr>
+      <w:rPr>
+        <w:rFonts w:ascii="Symbol" w:hAnsi="Symbol" w:hint="default"/>
+      </w:rPr>
+    </w:lvl>
+    <w:lvl w:ilvl="4" w:tplc="20000003" w:tentative="1">
+      <w:start w:val="1"/>
+      <w:numFmt w:val="bullet"/>
+      <w:lvlText w:val="o"/>
+      <w:lvlJc w:val="left"/>
+      <w:pPr>
+        <w:ind w:left="3600" w:hanging="360"/>
+      </w:pPr>
+      <w:rPr>
+        <w:rFonts w:ascii="Courier New" w:hAnsi="Courier New" w:cs="Courier New" w:hint="default"/>
+      </w:rPr>
+    </w:lvl>
+    <w:lvl w:ilvl="5" w:tplc="20000005" w:tentative="1">
+      <w:start w:val="1"/>
+      <w:numFmt w:val="bullet"/>
+      <w:lvlText w:val=""/>
+      <w:lvlJc w:val="left"/>
+      <w:pPr>
+        <w:ind w:left="4320" w:hanging="360"/>
+      </w:pPr>
+      <w:rPr>
+        <w:rFonts w:ascii="Wingdings" w:hAnsi="Wingdings" w:hint="default"/>
+      </w:rPr>
+    </w:lvl>
+    <w:lvl w:ilvl="6" w:tplc="20000001" w:tentative="1">
+      <w:start w:val="1"/>
+      <w:numFmt w:val="bullet"/>
+      <w:lvlText w:val=""/>
+      <w:lvlJc w:val="left"/>
+      <w:pPr>
+        <w:ind w:left="5040" w:hanging="360"/>
+      </w:pPr>
+      <w:rPr>
+        <w:rFonts w:ascii="Symbol" w:hAnsi="Symbol" w:hint="default"/>
+      </w:rPr>
+    </w:lvl>
+    <w:lvl w:ilvl="7" w:tplc="20000003" w:tentative="1">
+      <w:start w:val="1"/>
+      <w:numFmt w:val="bullet"/>
+      <w:lvlText w:val="o"/>
+      <w:lvlJc w:val="left"/>
+      <w:pPr>
+        <w:ind w:left="5760" w:hanging="360"/>
+      </w:pPr>
+      <w:rPr>
+        <w:rFonts w:ascii="Courier New" w:hAnsi="Courier New" w:cs="Courier New" w:hint="default"/>
+      </w:rPr>
+    </w:lvl>
+    <w:lvl w:ilvl="8" w:tplc="20000005" w:tentative="1">
+      <w:start w:val="1"/>
+      <w:numFmt w:val="bullet"/>
+      <w:lvlText w:val=""/>
+      <w:lvlJc w:val="left"/>
+      <w:pPr>
+        <w:ind w:left="6480" w:hanging="360"/>
+      </w:pPr>
+      <w:rPr>
+        <w:rFonts w:ascii="Wingdings" w:hAnsi="Wingdings" w:hint="default"/>
+      </w:rPr>
+    </w:lvl>
+  </w:abstractNum>
+  <w:abstractNum w:abstractNumId="1" w15:restartNumberingAfterBreak="0">
     <w:nsid w:val="383E6210"/>
     <w:multiLevelType w:val="hybridMultilevel"/>
     <w:tmpl w:val="76A4138E"/>
@@ -6414,7 +6628,7 @@
       </w:rPr>
     </w:lvl>
   </w:abstractNum>
-  <w:abstractNum w:abstractNumId="1" w15:restartNumberingAfterBreak="0">
+  <w:abstractNum w:abstractNumId="2" w15:restartNumberingAfterBreak="0">
     <w:nsid w:val="44D67FE8"/>
     <w:multiLevelType w:val="multilevel"/>
     <w:tmpl w:val="708ACE6A"/>
@@ -6563,7 +6777,7 @@
       </w:rPr>
     </w:lvl>
   </w:abstractNum>
-  <w:abstractNum w:abstractNumId="2" w15:restartNumberingAfterBreak="0">
+  <w:abstractNum w:abstractNumId="3" w15:restartNumberingAfterBreak="0">
     <w:nsid w:val="4A5D130D"/>
     <w:multiLevelType w:val="hybridMultilevel"/>
     <w:tmpl w:val="066A4A8A"/>
@@ -6676,7 +6890,7 @@
       </w:rPr>
     </w:lvl>
   </w:abstractNum>
-  <w:abstractNum w:abstractNumId="3" w15:restartNumberingAfterBreak="0">
+  <w:abstractNum w:abstractNumId="4" w15:restartNumberingAfterBreak="0">
     <w:nsid w:val="513B14A5"/>
     <w:multiLevelType w:val="multilevel"/>
     <w:tmpl w:val="52C23396"/>
@@ -6825,7 +7039,7 @@
       </w:rPr>
     </w:lvl>
   </w:abstractNum>
-  <w:abstractNum w:abstractNumId="4" w15:restartNumberingAfterBreak="0">
+  <w:abstractNum w:abstractNumId="5" w15:restartNumberingAfterBreak="0">
     <w:nsid w:val="5C8B7960"/>
     <w:multiLevelType w:val="hybridMultilevel"/>
     <w:tmpl w:val="CF80143E"/>
@@ -6938,7 +7152,7 @@
       </w:rPr>
     </w:lvl>
   </w:abstractNum>
-  <w:abstractNum w:abstractNumId="5" w15:restartNumberingAfterBreak="0">
+  <w:abstractNum w:abstractNumId="6" w15:restartNumberingAfterBreak="0">
     <w:nsid w:val="7B8A2752"/>
     <w:multiLevelType w:val="hybridMultilevel"/>
     <w:tmpl w:val="4A48178A"/>
@@ -7052,28 +7266,31 @@
     </w:lvl>
   </w:abstractNum>
   <w:num w:numId="1">
+    <w:abstractNumId w:val="4"/>
+  </w:num>
+  <w:num w:numId="2">
+    <w:abstractNumId w:val="2"/>
+  </w:num>
+  <w:num w:numId="3">
+    <w:abstractNumId w:val="6"/>
+  </w:num>
+  <w:num w:numId="4">
+    <w:abstractNumId w:val="5"/>
+  </w:num>
+  <w:num w:numId="5">
     <w:abstractNumId w:val="3"/>
   </w:num>
-  <w:num w:numId="2">
+  <w:num w:numId="6">
     <w:abstractNumId w:val="1"/>
   </w:num>
-  <w:num w:numId="3">
-    <w:abstractNumId w:val="5"/>
-  </w:num>
-  <w:num w:numId="4">
-    <w:abstractNumId w:val="4"/>
-  </w:num>
-  <w:num w:numId="5">
-    <w:abstractNumId w:val="2"/>
-  </w:num>
-  <w:num w:numId="6">
+  <w:num w:numId="7">
     <w:abstractNumId w:val="0"/>
   </w:num>
 </w:numbering>
 </file>
 
 <file path=word/styles.xml><?xml version="1.0" encoding="utf-8"?>
-<w:styles xmlns:mc="http://schemas.openxmlformats.org/markup-compatibility/2006" xmlns:r="http://schemas.openxmlformats.org/officeDocument/2006/relationships" xmlns:w="http://schemas.openxmlformats.org/wordprocessingml/2006/main" xmlns:w14="http://schemas.microsoft.com/office/word/2010/wordml" xmlns:w15="http://schemas.microsoft.com/office/word/2012/wordml" xmlns:w16cid="http://schemas.microsoft.com/office/word/2016/wordml/cid" xmlns:w16se="http://schemas.microsoft.com/office/word/2015/wordml/symex" mc:Ignorable="w14 w15 w16se w16cid">
+<w:styles xmlns:mc="http://schemas.openxmlformats.org/markup-compatibility/2006" xmlns:r="http://schemas.openxmlformats.org/officeDocument/2006/relationships" xmlns:w="http://schemas.openxmlformats.org/wordprocessingml/2006/main" xmlns:w14="http://schemas.microsoft.com/office/word/2010/wordml" xmlns:w15="http://schemas.microsoft.com/office/word/2012/wordml" xmlns:w16cex="http://schemas.microsoft.com/office/word/2018/wordml/cex" xmlns:w16cid="http://schemas.microsoft.com/office/word/2016/wordml/cid" xmlns:w16="http://schemas.microsoft.com/office/word/2018/wordml" xmlns:w16se="http://schemas.microsoft.com/office/word/2015/wordml/symex" mc:Ignorable="w14 w15 w16se w16cid w16 w16cex">
   <w:docDefaults>
     <w:rPrDefault>
       <w:rPr>
@@ -7089,7 +7306,7 @@
       </w:pPr>
     </w:pPrDefault>
   </w:docDefaults>
-  <w:latentStyles w:defLockedState="0" w:defUIPriority="99" w:defSemiHidden="0" w:defUnhideWhenUsed="0" w:defQFormat="0" w:count="375">
+  <w:latentStyles w:defLockedState="0" w:defUIPriority="99" w:defSemiHidden="0" w:defUnhideWhenUsed="0" w:defQFormat="0" w:count="376">
     <w:lsdException w:name="Normal" w:uiPriority="0" w:qFormat="1"/>
     <w:lsdException w:name="heading 1" w:uiPriority="9" w:qFormat="1"/>
     <w:lsdException w:name="heading 2" w:semiHidden="1" w:uiPriority="9" w:unhideWhenUsed="1" w:qFormat="1"/>
@@ -7238,11 +7455,11 @@
     <w:lsdException w:name="Table Elegant" w:semiHidden="1" w:unhideWhenUsed="1"/>
     <w:lsdException w:name="Table Professional" w:semiHidden="1" w:unhideWhenUsed="1"/>
     <w:lsdException w:name="Table Subtle 1" w:semiHidden="1" w:unhideWhenUsed="1"/>
+    <w:lsdException w:name="Table Subtle 2" w:semiHidden="1" w:unhideWhenUsed="1"/>
     <w:lsdException w:name="Table Web 1" w:semiHidden="1" w:unhideWhenUsed="1"/>
     <w:lsdException w:name="Table Web 2" w:semiHidden="1" w:unhideWhenUsed="1"/>
     <w:lsdException w:name="Balloon Text" w:semiHidden="1" w:unhideWhenUsed="1"/>
     <w:lsdException w:name="Table Grid" w:uiPriority="39"/>
-    <w:lsdException w:name="Table Theme" w:semiHidden="1" w:unhideWhenUsed="1"/>
     <w:lsdException w:name="Placeholder Text" w:semiHidden="1"/>
     <w:lsdException w:name="No Spacing" w:uiPriority="1" w:qFormat="1"/>
     <w:lsdException w:name="Light Shading" w:uiPriority="60"/>
@@ -7462,6 +7679,7 @@
     <w:lsdException w:name="Smart Hyperlink" w:semiHidden="1" w:unhideWhenUsed="1"/>
     <w:lsdException w:name="Hashtag" w:semiHidden="1" w:unhideWhenUsed="1"/>
     <w:lsdException w:name="Unresolved Mention" w:semiHidden="1" w:unhideWhenUsed="1"/>
+    <w:lsdException w:name="Smart Link" w:semiHidden="1" w:unhideWhenUsed="1"/>
   </w:latentStyles>
   <w:style w:type="paragraph" w:default="1" w:styleId="Normal">
     <w:name w:val="Normal"/>

--- a/REST_Api_services/WhatAreWebServices_SOA_SOAP_RESTful.docx
+++ b/REST_Api_services/WhatAreWebServices_SOA_SOAP_RESTful.docx
@@ -36,8 +36,9 @@
           <w:szCs w:val="36"/>
           <w:lang w:val="en-US"/>
         </w:rPr>
-        <w:t>istributed systems and messaging exists from 1970:s</w:t>
-      </w:r>
+        <w:t xml:space="preserve">istributed systems and messaging exists from </w:t>
+      </w:r>
+      <w:proofErr w:type="gramStart"/>
       <w:r>
         <w:rPr>
           <w:rFonts w:cstheme="minorHAnsi"/>
@@ -46,8 +47,9 @@
           <w:szCs w:val="36"/>
           <w:lang w:val="en-US"/>
         </w:rPr>
-        <w:t xml:space="preserve"> (e.g. EDI)</w:t>
-      </w:r>
+        <w:t>1970:s</w:t>
+      </w:r>
+      <w:proofErr w:type="gramEnd"/>
       <w:r>
         <w:rPr>
           <w:rFonts w:cstheme="minorHAnsi"/>
@@ -56,7 +58,7 @@
           <w:szCs w:val="36"/>
           <w:lang w:val="en-US"/>
         </w:rPr>
-        <w:t>. In 19</w:t>
+        <w:t xml:space="preserve"> (e.g. EDI)</w:t>
       </w:r>
       <w:r>
         <w:rPr>
@@ -66,7 +68,7 @@
           <w:szCs w:val="36"/>
           <w:lang w:val="en-US"/>
         </w:rPr>
-        <w:t>70-19</w:t>
+        <w:t>. In 19</w:t>
       </w:r>
       <w:r>
         <w:rPr>
@@ -76,7 +78,39 @@
           <w:szCs w:val="36"/>
           <w:lang w:val="en-US"/>
         </w:rPr>
-        <w:t xml:space="preserve">80:s </w:t>
+        <w:t>70-</w:t>
+      </w:r>
+      <w:proofErr w:type="gramStart"/>
+      <w:r>
+        <w:rPr>
+          <w:rFonts w:cstheme="minorHAnsi"/>
+          <w:color w:val="1F4E79" w:themeColor="accent1" w:themeShade="80"/>
+          <w:sz w:val="36"/>
+          <w:szCs w:val="36"/>
+          <w:lang w:val="en-US"/>
+        </w:rPr>
+        <w:t>19</w:t>
+      </w:r>
+      <w:r>
+        <w:rPr>
+          <w:rFonts w:cstheme="minorHAnsi"/>
+          <w:color w:val="1F4E79" w:themeColor="accent1" w:themeShade="80"/>
+          <w:sz w:val="36"/>
+          <w:szCs w:val="36"/>
+          <w:lang w:val="en-US"/>
+        </w:rPr>
+        <w:t>80:s</w:t>
+      </w:r>
+      <w:proofErr w:type="gramEnd"/>
+      <w:r>
+        <w:rPr>
+          <w:rFonts w:cstheme="minorHAnsi"/>
+          <w:color w:val="1F4E79" w:themeColor="accent1" w:themeShade="80"/>
+          <w:sz w:val="36"/>
+          <w:szCs w:val="36"/>
+          <w:lang w:val="en-US"/>
+        </w:rPr>
+        <w:t xml:space="preserve"> </w:t>
       </w:r>
       <w:r>
         <w:rPr>
@@ -2646,7 +2680,29 @@
           <w:szCs w:val="20"/>
           <w:lang w:val="en-US"/>
         </w:rPr>
-        <w:t>adding to something they are already familiar with rather than having to start from scratch</w:t>
+        <w:t xml:space="preserve">adding to </w:t>
+      </w:r>
+      <w:proofErr w:type="gramStart"/>
+      <w:r>
+        <w:rPr>
+          <w:rFonts w:cstheme="minorHAnsi"/>
+          <w:color w:val="1F4E79" w:themeColor="accent1" w:themeShade="80"/>
+          <w:sz w:val="20"/>
+          <w:szCs w:val="20"/>
+          <w:lang w:val="en-US"/>
+        </w:rPr>
+        <w:t>something</w:t>
+      </w:r>
+      <w:proofErr w:type="gramEnd"/>
+      <w:r>
+        <w:rPr>
+          <w:rFonts w:cstheme="minorHAnsi"/>
+          <w:color w:val="1F4E79" w:themeColor="accent1" w:themeShade="80"/>
+          <w:sz w:val="20"/>
+          <w:szCs w:val="20"/>
+          <w:lang w:val="en-US"/>
+        </w:rPr>
+        <w:t xml:space="preserve"> they are already familiar with rather than having to start from scratch</w:t>
       </w:r>
       <w:r>
         <w:rPr>
@@ -3066,7 +3122,29 @@
           <w:szCs w:val="20"/>
           <w:lang w:val="en-US"/>
         </w:rPr>
-        <w:t>HTTP. In the REST architecture style, clients and servers exchange representations of resources</w:t>
+        <w:t xml:space="preserve">HTTP. In the REST architecture style, </w:t>
+      </w:r>
+      <w:proofErr w:type="gramStart"/>
+      <w:r>
+        <w:rPr>
+          <w:rFonts w:cstheme="minorHAnsi"/>
+          <w:color w:val="385623" w:themeColor="accent6" w:themeShade="80"/>
+          <w:sz w:val="20"/>
+          <w:szCs w:val="20"/>
+          <w:lang w:val="en-US"/>
+        </w:rPr>
+        <w:t>clients</w:t>
+      </w:r>
+      <w:proofErr w:type="gramEnd"/>
+      <w:r>
+        <w:rPr>
+          <w:rFonts w:cstheme="minorHAnsi"/>
+          <w:color w:val="385623" w:themeColor="accent6" w:themeShade="80"/>
+          <w:sz w:val="20"/>
+          <w:szCs w:val="20"/>
+          <w:lang w:val="en-US"/>
+        </w:rPr>
+        <w:t xml:space="preserve"> and servers exchange representations of resources</w:t>
       </w:r>
       <w:r>
         <w:rPr>
@@ -3726,8 +3804,20 @@
           <w:szCs w:val="20"/>
           <w:lang w:val="en-US"/>
         </w:rPr>
-        <w:t>valid future states of the interaction</w:t>
-      </w:r>
+        <w:t xml:space="preserve">valid future states of the </w:t>
+      </w:r>
+      <w:proofErr w:type="gramStart"/>
+      <w:r>
+        <w:rPr>
+          <w:rFonts w:cstheme="minorHAnsi"/>
+          <w:color w:val="385623" w:themeColor="accent6" w:themeShade="80"/>
+          <w:sz w:val="20"/>
+          <w:szCs w:val="20"/>
+          <w:lang w:val="en-US"/>
+        </w:rPr>
+        <w:t>interaction</w:t>
+      </w:r>
+      <w:proofErr w:type="gramEnd"/>
     </w:p>
     <w:p>
       <w:pPr>
@@ -3812,8 +3902,9 @@
           <w:szCs w:val="36"/>
           <w:lang w:val="en-US" w:eastAsia="fi-FI"/>
         </w:rPr>
-        <w:t>“Enterprise Service Bus”</w:t>
-      </w:r>
+        <w:t xml:space="preserve">“Enterprise Service </w:t>
+      </w:r>
+      <w:proofErr w:type="gramStart"/>
       <w:r>
         <w:rPr>
           <w:rFonts w:eastAsia="Times New Roman" w:cstheme="minorHAnsi"/>
@@ -3823,7 +3914,30 @@
           <w:szCs w:val="36"/>
           <w:lang w:val="en-US" w:eastAsia="fi-FI"/>
         </w:rPr>
-        <w:t xml:space="preserve">         A bit extra and old topic</w:t>
+        <w:t>Bus”</w:t>
+      </w:r>
+      <w:r>
+        <w:rPr>
+          <w:rFonts w:eastAsia="Times New Roman" w:cstheme="minorHAnsi"/>
+          <w:b/>
+          <w:bCs/>
+          <w:i/>
+          <w:szCs w:val="36"/>
+          <w:lang w:val="en-US" w:eastAsia="fi-FI"/>
+        </w:rPr>
+        <w:t xml:space="preserve">   </w:t>
+      </w:r>
+      <w:proofErr w:type="gramEnd"/>
+      <w:r>
+        <w:rPr>
+          <w:rFonts w:eastAsia="Times New Roman" w:cstheme="minorHAnsi"/>
+          <w:b/>
+          <w:bCs/>
+          <w:i/>
+          <w:szCs w:val="36"/>
+          <w:lang w:val="en-US" w:eastAsia="fi-FI"/>
+        </w:rPr>
+        <w:t xml:space="preserve">      A bit extra and old topic</w:t>
       </w:r>
     </w:p>
     <w:p>
@@ -4458,6 +4572,7 @@
         </w:rPr>
       </w:pPr>
       <w:hyperlink r:id="rId22" w:tooltip="WebMethods" w:history="1">
+        <w:proofErr w:type="spellStart"/>
         <w:r>
           <w:rPr>
             <w:rFonts w:eastAsia="Times New Roman" w:cstheme="minorHAnsi"/>
@@ -4469,6 +4584,7 @@
           </w:rPr>
           <w:t>webMethods</w:t>
         </w:r>
+        <w:proofErr w:type="spellEnd"/>
       </w:hyperlink>
       <w:r>
         <w:rPr>
@@ -5222,7 +5338,21 @@
         <w:rPr>
           <w:lang w:val="en-US" w:eastAsia="fi-FI"/>
         </w:rPr>
-        <w:t>, so just 2. is enough, if you know the correct package id needed for the 2. request</w:t>
+        <w:t xml:space="preserve">, so just 2. is </w:t>
+      </w:r>
+      <w:proofErr w:type="gramStart"/>
+      <w:r>
+        <w:rPr>
+          <w:lang w:val="en-US" w:eastAsia="fi-FI"/>
+        </w:rPr>
+        <w:t>enough, if</w:t>
+      </w:r>
+      <w:proofErr w:type="gramEnd"/>
+      <w:r>
+        <w:rPr>
+          <w:lang w:val="en-US" w:eastAsia="fi-FI"/>
+        </w:rPr>
+        <w:t xml:space="preserve"> you know the correct package id needed for the 2. request</w:t>
       </w:r>
       <w:r>
         <w:rPr>
@@ -5282,6 +5412,7 @@
         </w:rPr>
         <w:t xml:space="preserve"> </w:t>
       </w:r>
+      <w:proofErr w:type="gramStart"/>
       <w:r>
         <w:rPr>
           <w:b/>
@@ -5289,6 +5420,7 @@
         </w:rPr>
         <w:t>Request</w:t>
       </w:r>
+      <w:proofErr w:type="gramEnd"/>
     </w:p>
     <w:p>
       <w:pPr>
@@ -5505,13 +5637,55 @@
         <w:rPr>
           <w:lang w:val="en-US" w:eastAsia="fi-FI"/>
         </w:rPr>
-        <w:t xml:space="preserve"> (GET)</w:t>
-      </w:r>
-      <w:r>
-        <w:rPr>
-          <w:lang w:val="en-US" w:eastAsia="fi-FI"/>
-        </w:rPr>
-        <w:t xml:space="preserve">   ?queryString=nokia&amp;order=date</w:t>
+        <w:t xml:space="preserve"> (</w:t>
+      </w:r>
+      <w:proofErr w:type="gramStart"/>
+      <w:r>
+        <w:rPr>
+          <w:lang w:val="en-US" w:eastAsia="fi-FI"/>
+        </w:rPr>
+        <w:t>GET)</w:t>
+      </w:r>
+      <w:r>
+        <w:rPr>
+          <w:lang w:val="en-US" w:eastAsia="fi-FI"/>
+        </w:rPr>
+        <w:t xml:space="preserve">   </w:t>
+      </w:r>
+      <w:proofErr w:type="gramEnd"/>
+      <w:r>
+        <w:rPr>
+          <w:lang w:val="en-US" w:eastAsia="fi-FI"/>
+        </w:rPr>
+        <w:t>?</w:t>
+      </w:r>
+      <w:proofErr w:type="spellStart"/>
+      <w:r>
+        <w:rPr>
+          <w:lang w:val="en-US" w:eastAsia="fi-FI"/>
+        </w:rPr>
+        <w:t>queryString</w:t>
+      </w:r>
+      <w:proofErr w:type="spellEnd"/>
+      <w:r>
+        <w:rPr>
+          <w:lang w:val="en-US" w:eastAsia="fi-FI"/>
+        </w:rPr>
+        <w:t>=</w:t>
+      </w:r>
+      <w:proofErr w:type="spellStart"/>
+      <w:r>
+        <w:rPr>
+          <w:lang w:val="en-US" w:eastAsia="fi-FI"/>
+        </w:rPr>
+        <w:t>nokia&amp;order</w:t>
+      </w:r>
+      <w:proofErr w:type="spellEnd"/>
+      <w:r>
+        <w:rPr>
+          <w:lang w:val="en-US" w:eastAsia="fi-FI"/>
+        </w:rPr>
+        <w:t>=date</w:t>
       </w:r>
     </w:p>
     <w:p>
@@ -5547,8 +5721,16 @@
         <w:rPr>
           <w:lang w:val="en-US" w:eastAsia="fi-FI"/>
         </w:rPr>
-        <w:t>Http Request Header fields used for metadata of the request, especially security</w:t>
-      </w:r>
+        <w:t xml:space="preserve">Http Request Header fields used for metadata of the request, especially </w:t>
+      </w:r>
+      <w:proofErr w:type="gramStart"/>
+      <w:r>
+        <w:rPr>
+          <w:lang w:val="en-US" w:eastAsia="fi-FI"/>
+        </w:rPr>
+        <w:t>security</w:t>
+      </w:r>
+      <w:proofErr w:type="gramEnd"/>
     </w:p>
     <w:p>
       <w:pPr>
@@ -5583,8 +5765,16 @@
         <w:rPr>
           <w:lang w:val="en-US" w:eastAsia="fi-FI"/>
         </w:rPr>
-        <w:t>API key must be there as well, otherwise the backend could just DROP the request without serving it</w:t>
-      </w:r>
+        <w:t xml:space="preserve">API key must be there as well, otherwise the backend could just DROP the request without serving </w:t>
+      </w:r>
+      <w:proofErr w:type="gramStart"/>
+      <w:r>
+        <w:rPr>
+          <w:lang w:val="en-US" w:eastAsia="fi-FI"/>
+        </w:rPr>
+        <w:t>it</w:t>
+      </w:r>
+      <w:proofErr w:type="gramEnd"/>
     </w:p>
     <w:p>
       <w:pPr>
@@ -5601,7 +5791,21 @@
         <w:rPr>
           <w:lang w:val="en-US" w:eastAsia="fi-FI"/>
         </w:rPr>
-        <w:t>Backend doesn’t know what was the previous service called!</w:t>
+        <w:t xml:space="preserve">Backend doesn’t know what </w:t>
+      </w:r>
+      <w:proofErr w:type="gramStart"/>
+      <w:r>
+        <w:rPr>
+          <w:lang w:val="en-US" w:eastAsia="fi-FI"/>
+        </w:rPr>
+        <w:t>was the previous service</w:t>
+      </w:r>
+      <w:proofErr w:type="gramEnd"/>
+      <w:r>
+        <w:rPr>
+          <w:lang w:val="en-US" w:eastAsia="fi-FI"/>
+        </w:rPr>
+        <w:t xml:space="preserve"> called!</w:t>
       </w:r>
     </w:p>
     <w:p>
@@ -5683,6 +5887,7 @@
         </w:rPr>
         <w:t xml:space="preserve">, </w:t>
       </w:r>
+      <w:proofErr w:type="gramStart"/>
       <w:r>
         <w:rPr>
           <w:b/>
@@ -5694,7 +5899,14 @@
         <w:rPr>
           <w:lang w:val="en-US" w:eastAsia="fi-FI"/>
         </w:rPr>
-        <w:t xml:space="preserve">  (these </w:t>
+        <w:t xml:space="preserve">  (</w:t>
+      </w:r>
+      <w:proofErr w:type="gramEnd"/>
+      <w:r>
+        <w:rPr>
+          <w:lang w:val="en-US" w:eastAsia="fi-FI"/>
+        </w:rPr>
+        <w:t xml:space="preserve">these </w:t>
       </w:r>
       <w:r>
         <w:rPr>
@@ -5706,7 +5918,19 @@
         <w:rPr>
           <w:lang w:val="en-US" w:eastAsia="fi-FI"/>
         </w:rPr>
-        <w:t xml:space="preserve"> statelessness)</w:t>
+        <w:t xml:space="preserve"> statelessness</w:t>
+      </w:r>
+      <w:r>
+        <w:rPr>
+          <w:lang w:val="en-US" w:eastAsia="fi-FI"/>
+        </w:rPr>
+        <w:t>, e.g. no need to keep something about single session in server memory</w:t>
+      </w:r>
+      <w:r>
+        <w:rPr>
+          <w:lang w:val="en-US" w:eastAsia="fi-FI"/>
+        </w:rPr>
+        <w:t>)</w:t>
       </w:r>
     </w:p>
     <w:p>
@@ -5813,7 +6037,21 @@
         <w:rPr>
           <w:lang w:val="en-US" w:eastAsia="fi-FI"/>
         </w:rPr>
-        <w:t xml:space="preserve">    (DELETE or GET)</w:t>
+        <w:t xml:space="preserve"> </w:t>
+      </w:r>
+      <w:proofErr w:type="gramStart"/>
+      <w:r>
+        <w:rPr>
+          <w:lang w:val="en-US" w:eastAsia="fi-FI"/>
+        </w:rPr>
+        <w:t xml:space="preserve">   (</w:t>
+      </w:r>
+      <w:proofErr w:type="gramEnd"/>
+      <w:r>
+        <w:rPr>
+          <w:lang w:val="en-US" w:eastAsia="fi-FI"/>
+        </w:rPr>
+        <w:t>DELETE or GET)</w:t>
       </w:r>
       <w:r>
         <w:rPr>
@@ -5851,7 +6089,35 @@
         <w:rPr>
           <w:lang w:val="en-US" w:eastAsia="fi-FI"/>
         </w:rPr>
-        <w:t>(Those were just examples, don’t use as model. E.g. find might actually send a JSON file with the find criteria to the back-end and the back-end would analyze the JSON and use it for the find operation)</w:t>
+        <w:t xml:space="preserve">(Those were just examples, </w:t>
+      </w:r>
+      <w:proofErr w:type="gramStart"/>
+      <w:r>
+        <w:rPr>
+          <w:lang w:val="en-US" w:eastAsia="fi-FI"/>
+        </w:rPr>
+        <w:t>don’t</w:t>
+      </w:r>
+      <w:proofErr w:type="gramEnd"/>
+      <w:r>
+        <w:rPr>
+          <w:lang w:val="en-US" w:eastAsia="fi-FI"/>
+        </w:rPr>
+        <w:t xml:space="preserve"> use as model. </w:t>
+      </w:r>
+      <w:proofErr w:type="gramStart"/>
+      <w:r>
+        <w:rPr>
+          <w:lang w:val="en-US" w:eastAsia="fi-FI"/>
+        </w:rPr>
+        <w:t>E.g.</w:t>
+      </w:r>
+      <w:proofErr w:type="gramEnd"/>
+      <w:r>
+        <w:rPr>
+          <w:lang w:val="en-US" w:eastAsia="fi-FI"/>
+        </w:rPr>
+        <w:t xml:space="preserve"> find might actually send a JSON file with the find criteria to the back-end and the back-end would analyze the JSON and use it for the find operation)</w:t>
       </w:r>
     </w:p>
     <w:p>
@@ -5936,11 +6202,19 @@
         </w:rPr>
         <w:t xml:space="preserve">, </w:t>
       </w:r>
-      <w:r>
-        <w:rPr>
-          <w:lang w:val="en-US" w:eastAsia="fi-FI"/>
-        </w:rPr>
-        <w:t xml:space="preserve">e.g. </w:t>
+      <w:proofErr w:type="gramStart"/>
+      <w:r>
+        <w:rPr>
+          <w:lang w:val="en-US" w:eastAsia="fi-FI"/>
+        </w:rPr>
+        <w:t>e.g.</w:t>
+      </w:r>
+      <w:proofErr w:type="gramEnd"/>
+      <w:r>
+        <w:rPr>
+          <w:lang w:val="en-US" w:eastAsia="fi-FI"/>
+        </w:rPr>
+        <w:t xml:space="preserve"> </w:t>
       </w:r>
       <w:r>
         <w:rPr>
@@ -5970,6 +6244,13 @@
       </w:r>
       <w:r>
         <w:rPr>
+          <w:b/>
+          <w:lang w:val="en-US" w:eastAsia="fi-FI"/>
+        </w:rPr>
+        <w:t xml:space="preserve"> OR using service end-point code comments and automatic doc creation</w:t>
+      </w:r>
+      <w:r>
+        <w:rPr>
           <w:lang w:val="en-US" w:eastAsia="fi-FI"/>
         </w:rPr>
         <w:t>, so that Front and Back developers understand the interface exactly same way, and know e.g. the required inputs and all expected response variations.</w:t>
@@ -5978,7 +6259,7 @@
         <w:rPr>
           <w:lang w:val="en-US" w:eastAsia="fi-FI"/>
         </w:rPr>
-        <w:t xml:space="preserve"> See the provided template doc!</w:t>
+        <w:t xml:space="preserve"> </w:t>
       </w:r>
     </w:p>
     <w:p>
@@ -6003,8 +6284,16 @@
         <w:rPr>
           <w:lang w:val="en-US" w:eastAsia="fi-FI"/>
         </w:rPr>
-        <w:t xml:space="preserve"> web services could be seen as</w:t>
-      </w:r>
+        <w:t xml:space="preserve"> web services could </w:t>
+      </w:r>
+      <w:proofErr w:type="gramStart"/>
+      <w:r>
+        <w:rPr>
+          <w:lang w:val="en-US" w:eastAsia="fi-FI"/>
+        </w:rPr>
+        <w:t>be seen as</w:t>
+      </w:r>
+      <w:proofErr w:type="gramEnd"/>
       <w:r>
         <w:rPr>
           <w:lang w:val="en-US" w:eastAsia="fi-FI"/>
@@ -6050,6 +6339,7 @@
     </w:p>
     <w:p>
       <w:pPr>
+        <w:jc w:val="left"/>
         <w:rPr>
           <w:sz w:val="36"/>
           <w:lang w:val="en-US" w:eastAsia="fi-FI"/>
@@ -6060,6 +6350,22 @@
           <w:sz w:val="36"/>
           <w:lang w:val="en-US" w:eastAsia="fi-FI"/>
         </w:rPr>
+        <w:br w:type="page"/>
+      </w:r>
+    </w:p>
+    <w:p>
+      <w:pPr>
+        <w:rPr>
+          <w:sz w:val="36"/>
+          <w:lang w:val="en-US" w:eastAsia="fi-FI"/>
+        </w:rPr>
+      </w:pPr>
+      <w:r>
+        <w:rPr>
+          <w:sz w:val="36"/>
+          <w:lang w:val="en-US" w:eastAsia="fi-FI"/>
+        </w:rPr>
+        <w:lastRenderedPageBreak/>
         <w:t>How</w:t>
       </w:r>
       <w:r>
@@ -6074,7 +6380,39 @@
           <w:sz w:val="36"/>
           <w:lang w:val="en-US" w:eastAsia="fi-FI"/>
         </w:rPr>
-        <w:t xml:space="preserve"> GraphQL differs from the traditional REST API way</w:t>
+        <w:t xml:space="preserve"> </w:t>
+      </w:r>
+      <w:r>
+        <w:rPr>
+          <w:b/>
+          <w:bCs/>
+          <w:sz w:val="36"/>
+          <w:lang w:val="en-US" w:eastAsia="fi-FI"/>
+        </w:rPr>
+        <w:t>GraphQL</w:t>
+      </w:r>
+      <w:r>
+        <w:rPr>
+          <w:sz w:val="36"/>
+          <w:lang w:val="en-US" w:eastAsia="fi-FI"/>
+        </w:rPr>
+        <w:t xml:space="preserve"> differs from the </w:t>
+      </w:r>
+      <w:r>
+        <w:rPr>
+          <w:b/>
+          <w:bCs/>
+          <w:sz w:val="36"/>
+          <w:lang w:val="en-US" w:eastAsia="fi-FI"/>
+        </w:rPr>
+        <w:t>traditional REST API</w:t>
+      </w:r>
+      <w:r>
+        <w:rPr>
+          <w:sz w:val="36"/>
+          <w:lang w:val="en-US" w:eastAsia="fi-FI"/>
+        </w:rPr>
+        <w:t xml:space="preserve"> way</w:t>
       </w:r>
     </w:p>
     <w:p>
@@ -6094,8 +6432,17 @@
           <w:bCs/>
           <w:lang w:val="en-US" w:eastAsia="fi-FI"/>
         </w:rPr>
-        <w:t>In GrapQL</w:t>
-      </w:r>
+        <w:t xml:space="preserve">In </w:t>
+      </w:r>
+      <w:proofErr w:type="spellStart"/>
+      <w:r>
+        <w:rPr>
+          <w:bCs/>
+          <w:lang w:val="en-US" w:eastAsia="fi-FI"/>
+        </w:rPr>
+        <w:t>GrapQL</w:t>
+      </w:r>
+      <w:proofErr w:type="spellEnd"/>
       <w:r>
         <w:rPr>
           <w:bCs/>
@@ -6115,8 +6462,17 @@
           <w:bCs/>
           <w:lang w:val="en-US" w:eastAsia="fi-FI"/>
         </w:rPr>
-        <w:t xml:space="preserve"> can be a query that is written the way we want to have data from the backend</w:t>
-      </w:r>
+        <w:t xml:space="preserve"> can be a query that is written the way we want to have data from the </w:t>
+      </w:r>
+      <w:proofErr w:type="gramStart"/>
+      <w:r>
+        <w:rPr>
+          <w:bCs/>
+          <w:lang w:val="en-US" w:eastAsia="fi-FI"/>
+        </w:rPr>
+        <w:t>backend</w:t>
+      </w:r>
+      <w:proofErr w:type="gramEnd"/>
     </w:p>
     <w:p>
       <w:pPr>
@@ -6163,7 +6519,23 @@
           <w:bCs/>
           <w:lang w:val="en-US" w:eastAsia="fi-FI"/>
         </w:rPr>
-        <w:t xml:space="preserve">queries yourself, e.g. in your JavaScript code. That </w:t>
+        <w:t xml:space="preserve">queries yourself, </w:t>
+      </w:r>
+      <w:proofErr w:type="gramStart"/>
+      <w:r>
+        <w:rPr>
+          <w:bCs/>
+          <w:lang w:val="en-US" w:eastAsia="fi-FI"/>
+        </w:rPr>
+        <w:t>e.g.</w:t>
+      </w:r>
+      <w:proofErr w:type="gramEnd"/>
+      <w:r>
+        <w:rPr>
+          <w:bCs/>
+          <w:lang w:val="en-US" w:eastAsia="fi-FI"/>
+        </w:rPr>
+        <w:t xml:space="preserve"> in your JavaScript code. That </w:t>
       </w:r>
       <w:r>
         <w:rPr>
@@ -6211,7 +6583,23 @@
           <w:bCs/>
           <w:lang w:val="en-US" w:eastAsia="fi-FI"/>
         </w:rPr>
-        <w:t xml:space="preserve">In GraphQL services, the query language takes care about the dynamic nature of the request. Thus in GraphQL you can use same endpoint for multiple frontend needs and purposes by altering the GraphQL query parts of the </w:t>
+        <w:t xml:space="preserve">In GraphQL services, the query language takes care about the dynamic nature of the request. </w:t>
+      </w:r>
+      <w:proofErr w:type="gramStart"/>
+      <w:r>
+        <w:rPr>
+          <w:bCs/>
+          <w:lang w:val="en-US" w:eastAsia="fi-FI"/>
+        </w:rPr>
+        <w:t>Thus</w:t>
+      </w:r>
+      <w:proofErr w:type="gramEnd"/>
+      <w:r>
+        <w:rPr>
+          <w:bCs/>
+          <w:lang w:val="en-US" w:eastAsia="fi-FI"/>
+        </w:rPr>
+        <w:t xml:space="preserve"> in GraphQL you can use same endpoint for multiple frontend needs and purposes by altering the GraphQL query parts of the </w:t>
       </w:r>
       <w:r>
         <w:rPr>
@@ -6263,28 +6651,22 @@
           <w:lang w:val="en-US" w:eastAsia="fi-FI"/>
         </w:rPr>
       </w:pPr>
-      <w:r>
-        <w:rPr>
+    </w:p>
+    <w:p>
+      <w:pPr>
+        <w:jc w:val="left"/>
+        <w:rPr>
+          <w:bCs/>
+          <w:lang w:val="en-US" w:eastAsia="fi-FI"/>
+        </w:rPr>
+      </w:pPr>
+      <w:r>
+        <w:rPr>
+          <w:b/>
+          <w:bCs/>
           <w:sz w:val="36"/>
           <w:lang w:val="en-US" w:eastAsia="fi-FI"/>
         </w:rPr>
-        <w:br w:type="page"/>
-      </w:r>
-    </w:p>
-    <w:p>
-      <w:pPr>
-        <w:jc w:val="left"/>
-        <w:rPr>
-          <w:bCs/>
-          <w:lang w:val="en-US" w:eastAsia="fi-FI"/>
-        </w:rPr>
-      </w:pPr>
-      <w:r>
-        <w:rPr>
-          <w:sz w:val="36"/>
-          <w:lang w:val="en-US" w:eastAsia="fi-FI"/>
-        </w:rPr>
-        <w:lastRenderedPageBreak/>
         <w:t>Serverless functions</w:t>
       </w:r>
       <w:r>
@@ -6323,7 +6705,37 @@
           <w:bCs/>
           <w:lang w:val="en-US" w:eastAsia="fi-FI"/>
         </w:rPr>
-        <w:t>The cloud provider will dynamically create the needed backend server environment for the service.</w:t>
+        <w:t>The cloud provider will dynamically create the needed backend server environment for the service</w:t>
+      </w:r>
+      <w:r>
+        <w:rPr>
+          <w:bCs/>
+          <w:lang w:val="en-US" w:eastAsia="fi-FI"/>
+        </w:rPr>
+        <w:t xml:space="preserve"> when </w:t>
+      </w:r>
+      <w:proofErr w:type="gramStart"/>
+      <w:r>
+        <w:rPr>
+          <w:bCs/>
+          <w:lang w:val="en-US" w:eastAsia="fi-FI"/>
+        </w:rPr>
+        <w:t>it’s</w:t>
+      </w:r>
+      <w:proofErr w:type="gramEnd"/>
+      <w:r>
+        <w:rPr>
+          <w:bCs/>
+          <w:lang w:val="en-US" w:eastAsia="fi-FI"/>
+        </w:rPr>
+        <w:t xml:space="preserve"> called</w:t>
+      </w:r>
+      <w:r>
+        <w:rPr>
+          <w:bCs/>
+          <w:lang w:val="en-US" w:eastAsia="fi-FI"/>
+        </w:rPr>
+        <w:t>.</w:t>
       </w:r>
     </w:p>
     <w:p>
@@ -6339,12 +6751,49 @@
           <w:lang w:val="en-US" w:eastAsia="fi-FI"/>
         </w:rPr>
       </w:pPr>
-      <w:r>
-        <w:rPr>
-          <w:bCs/>
-          <w:lang w:val="en-US" w:eastAsia="fi-FI"/>
-        </w:rPr>
-        <w:t xml:space="preserve">Thus service is the main focus of the backend code writer, and the needed resources come from the </w:t>
+      <w:proofErr w:type="gramStart"/>
+      <w:r>
+        <w:rPr>
+          <w:bCs/>
+          <w:lang w:val="en-US" w:eastAsia="fi-FI"/>
+        </w:rPr>
+        <w:t>Thus</w:t>
+      </w:r>
+      <w:proofErr w:type="gramEnd"/>
+      <w:r>
+        <w:rPr>
+          <w:bCs/>
+          <w:lang w:val="en-US" w:eastAsia="fi-FI"/>
+        </w:rPr>
+        <w:t xml:space="preserve"> service is the main focus of the backend </w:t>
+      </w:r>
+      <w:r>
+        <w:rPr>
+          <w:bCs/>
+          <w:lang w:val="en-US" w:eastAsia="fi-FI"/>
+        </w:rPr>
+        <w:t>developer</w:t>
+      </w:r>
+      <w:r>
+        <w:rPr>
+          <w:bCs/>
+          <w:lang w:val="en-US" w:eastAsia="fi-FI"/>
+        </w:rPr>
+        <w:t xml:space="preserve">, and the needed resources </w:t>
+      </w:r>
+      <w:r>
+        <w:rPr>
+          <w:bCs/>
+          <w:lang w:val="en-US" w:eastAsia="fi-FI"/>
+        </w:rPr>
+        <w:t xml:space="preserve">will </w:t>
+      </w:r>
+      <w:r>
+        <w:rPr>
+          <w:bCs/>
+          <w:lang w:val="en-US" w:eastAsia="fi-FI"/>
+        </w:rPr>
+        <w:t xml:space="preserve">come from the </w:t>
       </w:r>
       <w:r>
         <w:rPr>
@@ -7412,6 +7861,7 @@
     <w:lsdException w:name="HTML Sample" w:semiHidden="1" w:unhideWhenUsed="1"/>
     <w:lsdException w:name="HTML Typewriter" w:semiHidden="1" w:unhideWhenUsed="1"/>
     <w:lsdException w:name="HTML Variable" w:semiHidden="1" w:unhideWhenUsed="1"/>
+    <w:lsdException w:name="Normal Table" w:semiHidden="1" w:unhideWhenUsed="1"/>
     <w:lsdException w:name="annotation subject" w:semiHidden="1" w:unhideWhenUsed="1"/>
     <w:lsdException w:name="No List" w:semiHidden="1" w:unhideWhenUsed="1"/>
     <w:lsdException w:name="Outline List 1" w:semiHidden="1" w:unhideWhenUsed="1"/>
@@ -7458,8 +7908,10 @@
     <w:lsdException w:name="Table Subtle 2" w:semiHidden="1" w:unhideWhenUsed="1"/>
     <w:lsdException w:name="Table Web 1" w:semiHidden="1" w:unhideWhenUsed="1"/>
     <w:lsdException w:name="Table Web 2" w:semiHidden="1" w:unhideWhenUsed="1"/>
+    <w:lsdException w:name="Table Web 3" w:semiHidden="1" w:unhideWhenUsed="1"/>
     <w:lsdException w:name="Balloon Text" w:semiHidden="1" w:unhideWhenUsed="1"/>
     <w:lsdException w:name="Table Grid" w:uiPriority="39"/>
+    <w:lsdException w:name="Table Theme" w:semiHidden="1" w:unhideWhenUsed="1"/>
     <w:lsdException w:name="Placeholder Text" w:semiHidden="1"/>
     <w:lsdException w:name="No Spacing" w:uiPriority="1" w:qFormat="1"/>
     <w:lsdException w:name="Light Shading" w:uiPriority="60"/>

--- a/REST_Api_services/WhatAreWebServices_SOA_SOAP_RESTful.docx
+++ b/REST_Api_services/WhatAreWebServices_SOA_SOAP_RESTful.docx
@@ -1,6 +1,6 @@
 
 <file path=word/document.xml><?xml version="1.0" encoding="utf-8"?>
-<w:document xmlns:wpc="http://schemas.microsoft.com/office/word/2010/wordprocessingCanvas" xmlns:cx="http://schemas.microsoft.com/office/drawing/2014/chartex" xmlns:cx1="http://schemas.microsoft.com/office/drawing/2015/9/8/chartex" xmlns:cx2="http://schemas.microsoft.com/office/drawing/2015/10/21/chartex" xmlns:cx3="http://schemas.microsoft.com/office/drawing/2016/5/9/chartex" xmlns:cx4="http://schemas.microsoft.com/office/drawing/2016/5/10/chartex" xmlns:cx5="http://schemas.microsoft.com/office/drawing/2016/5/11/chartex" xmlns:cx6="http://schemas.microsoft.com/office/drawing/2016/5/12/chartex" xmlns:cx7="http://schemas.microsoft.com/office/drawing/2016/5/13/chartex" xmlns:cx8="http://schemas.microsoft.com/office/drawing/2016/5/14/chartex" xmlns:mc="http://schemas.openxmlformats.org/markup-compatibility/2006" xmlns:aink="http://schemas.microsoft.com/office/drawing/2016/ink" xmlns:am3d="http://schemas.microsoft.com/office/drawing/2017/model3d" xmlns:o="urn:schemas-microsoft-com:office:office" xmlns:r="http://schemas.openxmlformats.org/officeDocument/2006/relationships" xmlns:m="http://schemas.openxmlformats.org/officeDocument/2006/math" xmlns:v="urn:schemas-microsoft-com:vml" xmlns:wp14="http://schemas.microsoft.com/office/word/2010/wordprocessingDrawing" xmlns:wp="http://schemas.openxmlformats.org/drawingml/2006/wordprocessingDrawing" xmlns:w10="urn:schemas-microsoft-com:office:word" xmlns:w="http://schemas.openxmlformats.org/wordprocessingml/2006/main" xmlns:w14="http://schemas.microsoft.com/office/word/2010/wordml" xmlns:w15="http://schemas.microsoft.com/office/word/2012/wordml" xmlns:w16cex="http://schemas.microsoft.com/office/word/2018/wordml/cex" xmlns:w16cid="http://schemas.microsoft.com/office/word/2016/wordml/cid" xmlns:w16="http://schemas.microsoft.com/office/word/2018/wordml" xmlns:w16se="http://schemas.microsoft.com/office/word/2015/wordml/symex" xmlns:wpg="http://schemas.microsoft.com/office/word/2010/wordprocessingGroup" xmlns:wpi="http://schemas.microsoft.com/office/word/2010/wordprocessingInk" xmlns:wne="http://schemas.microsoft.com/office/word/2006/wordml" xmlns:wps="http://schemas.microsoft.com/office/word/2010/wordprocessingShape" mc:Ignorable="w14 w15 w16se w16cid w16 w16cex wp14">
+<w:document xmlns:wpc="http://schemas.microsoft.com/office/word/2010/wordprocessingCanvas" xmlns:cx="http://schemas.microsoft.com/office/drawing/2014/chartex" xmlns:cx1="http://schemas.microsoft.com/office/drawing/2015/9/8/chartex" xmlns:cx2="http://schemas.microsoft.com/office/drawing/2015/10/21/chartex" xmlns:cx3="http://schemas.microsoft.com/office/drawing/2016/5/9/chartex" xmlns:cx4="http://schemas.microsoft.com/office/drawing/2016/5/10/chartex" xmlns:cx5="http://schemas.microsoft.com/office/drawing/2016/5/11/chartex" xmlns:cx6="http://schemas.microsoft.com/office/drawing/2016/5/12/chartex" xmlns:cx7="http://schemas.microsoft.com/office/drawing/2016/5/13/chartex" xmlns:cx8="http://schemas.microsoft.com/office/drawing/2016/5/14/chartex" xmlns:mc="http://schemas.openxmlformats.org/markup-compatibility/2006" xmlns:aink="http://schemas.microsoft.com/office/drawing/2016/ink" xmlns:am3d="http://schemas.microsoft.com/office/drawing/2017/model3d" xmlns:o="urn:schemas-microsoft-com:office:office" xmlns:r="http://schemas.openxmlformats.org/officeDocument/2006/relationships" xmlns:m="http://schemas.openxmlformats.org/officeDocument/2006/math" xmlns:v="urn:schemas-microsoft-com:vml" xmlns:wp14="http://schemas.microsoft.com/office/word/2010/wordprocessingDrawing" xmlns:wp="http://schemas.openxmlformats.org/drawingml/2006/wordprocessingDrawing" xmlns:w10="urn:schemas-microsoft-com:office:word" xmlns:w="http://schemas.openxmlformats.org/wordprocessingml/2006/main" xmlns:w14="http://schemas.microsoft.com/office/word/2010/wordml" xmlns:w15="http://schemas.microsoft.com/office/word/2012/wordml" xmlns:w16cid="http://schemas.microsoft.com/office/word/2016/wordml/cid" xmlns:w16se="http://schemas.microsoft.com/office/word/2015/wordml/symex" xmlns:wpg="http://schemas.microsoft.com/office/word/2010/wordprocessingGroup" xmlns:wpi="http://schemas.microsoft.com/office/word/2010/wordprocessingInk" xmlns:wne="http://schemas.microsoft.com/office/word/2006/wordml" xmlns:wps="http://schemas.microsoft.com/office/word/2010/wordprocessingShape" mc:Ignorable="w14 w15 w16se w16cid wp14">
   <w:body>
     <w:p>
       <w:pPr>
@@ -2680,29 +2680,7 @@
           <w:szCs w:val="20"/>
           <w:lang w:val="en-US"/>
         </w:rPr>
-        <w:t xml:space="preserve">adding to </w:t>
-      </w:r>
-      <w:proofErr w:type="gramStart"/>
-      <w:r>
-        <w:rPr>
-          <w:rFonts w:cstheme="minorHAnsi"/>
-          <w:color w:val="1F4E79" w:themeColor="accent1" w:themeShade="80"/>
-          <w:sz w:val="20"/>
-          <w:szCs w:val="20"/>
-          <w:lang w:val="en-US"/>
-        </w:rPr>
-        <w:t>something</w:t>
-      </w:r>
-      <w:proofErr w:type="gramEnd"/>
-      <w:r>
-        <w:rPr>
-          <w:rFonts w:cstheme="minorHAnsi"/>
-          <w:color w:val="1F4E79" w:themeColor="accent1" w:themeShade="80"/>
-          <w:sz w:val="20"/>
-          <w:szCs w:val="20"/>
-          <w:lang w:val="en-US"/>
-        </w:rPr>
-        <w:t xml:space="preserve"> they are already familiar with rather than having to start from scratch</w:t>
+        <w:t>adding to something they are already familiar with rather than having to start from scratch</w:t>
       </w:r>
       <w:r>
         <w:rPr>
@@ -3122,29 +3100,7 @@
           <w:szCs w:val="20"/>
           <w:lang w:val="en-US"/>
         </w:rPr>
-        <w:t xml:space="preserve">HTTP. In the REST architecture style, </w:t>
-      </w:r>
-      <w:proofErr w:type="gramStart"/>
-      <w:r>
-        <w:rPr>
-          <w:rFonts w:cstheme="minorHAnsi"/>
-          <w:color w:val="385623" w:themeColor="accent6" w:themeShade="80"/>
-          <w:sz w:val="20"/>
-          <w:szCs w:val="20"/>
-          <w:lang w:val="en-US"/>
-        </w:rPr>
-        <w:t>clients</w:t>
-      </w:r>
-      <w:proofErr w:type="gramEnd"/>
-      <w:r>
-        <w:rPr>
-          <w:rFonts w:cstheme="minorHAnsi"/>
-          <w:color w:val="385623" w:themeColor="accent6" w:themeShade="80"/>
-          <w:sz w:val="20"/>
-          <w:szCs w:val="20"/>
-          <w:lang w:val="en-US"/>
-        </w:rPr>
-        <w:t xml:space="preserve"> and servers exchange representations of resources</w:t>
+        <w:t>HTTP. In the REST architecture style, clients and servers exchange representations of resources</w:t>
       </w:r>
       <w:r>
         <w:rPr>
@@ -3804,20 +3760,8 @@
           <w:szCs w:val="20"/>
           <w:lang w:val="en-US"/>
         </w:rPr>
-        <w:t xml:space="preserve">valid future states of the </w:t>
-      </w:r>
-      <w:proofErr w:type="gramStart"/>
-      <w:r>
-        <w:rPr>
-          <w:rFonts w:cstheme="minorHAnsi"/>
-          <w:color w:val="385623" w:themeColor="accent6" w:themeShade="80"/>
-          <w:sz w:val="20"/>
-          <w:szCs w:val="20"/>
-          <w:lang w:val="en-US"/>
-        </w:rPr>
-        <w:t>interaction</w:t>
-      </w:r>
-      <w:proofErr w:type="gramEnd"/>
+        <w:t>valid future states of the interaction</w:t>
+      </w:r>
     </w:p>
     <w:p>
       <w:pPr>
@@ -5338,21 +5282,7 @@
         <w:rPr>
           <w:lang w:val="en-US" w:eastAsia="fi-FI"/>
         </w:rPr>
-        <w:t xml:space="preserve">, so just 2. is </w:t>
-      </w:r>
-      <w:proofErr w:type="gramStart"/>
-      <w:r>
-        <w:rPr>
-          <w:lang w:val="en-US" w:eastAsia="fi-FI"/>
-        </w:rPr>
-        <w:t>enough, if</w:t>
-      </w:r>
-      <w:proofErr w:type="gramEnd"/>
-      <w:r>
-        <w:rPr>
-          <w:lang w:val="en-US" w:eastAsia="fi-FI"/>
-        </w:rPr>
-        <w:t xml:space="preserve"> you know the correct package id needed for the 2. request</w:t>
+        <w:t>, so just 2. is enough, if you know the correct package id needed for the 2. request</w:t>
       </w:r>
       <w:r>
         <w:rPr>
@@ -5412,7 +5342,6 @@
         </w:rPr>
         <w:t xml:space="preserve"> </w:t>
       </w:r>
-      <w:proofErr w:type="gramStart"/>
       <w:r>
         <w:rPr>
           <w:b/>
@@ -5420,7 +5349,6 @@
         </w:rPr>
         <w:t>Request</w:t>
       </w:r>
-      <w:proofErr w:type="gramEnd"/>
     </w:p>
     <w:p>
       <w:pPr>
@@ -5721,16 +5649,8 @@
         <w:rPr>
           <w:lang w:val="en-US" w:eastAsia="fi-FI"/>
         </w:rPr>
-        <w:t xml:space="preserve">Http Request Header fields used for metadata of the request, especially </w:t>
-      </w:r>
-      <w:proofErr w:type="gramStart"/>
-      <w:r>
-        <w:rPr>
-          <w:lang w:val="en-US" w:eastAsia="fi-FI"/>
-        </w:rPr>
-        <w:t>security</w:t>
-      </w:r>
-      <w:proofErr w:type="gramEnd"/>
+        <w:t>Http Request Header fields used for metadata of the request, especially security</w:t>
+      </w:r>
     </w:p>
     <w:p>
       <w:pPr>
@@ -5765,16 +5685,8 @@
         <w:rPr>
           <w:lang w:val="en-US" w:eastAsia="fi-FI"/>
         </w:rPr>
-        <w:t xml:space="preserve">API key must be there as well, otherwise the backend could just DROP the request without serving </w:t>
-      </w:r>
-      <w:proofErr w:type="gramStart"/>
-      <w:r>
-        <w:rPr>
-          <w:lang w:val="en-US" w:eastAsia="fi-FI"/>
-        </w:rPr>
-        <w:t>it</w:t>
-      </w:r>
-      <w:proofErr w:type="gramEnd"/>
+        <w:t>API key must be there as well, otherwise the backend could just DROP the request without serving it</w:t>
+      </w:r>
     </w:p>
     <w:p>
       <w:pPr>
@@ -5791,21 +5703,7 @@
         <w:rPr>
           <w:lang w:val="en-US" w:eastAsia="fi-FI"/>
         </w:rPr>
-        <w:t xml:space="preserve">Backend doesn’t know what </w:t>
-      </w:r>
-      <w:proofErr w:type="gramStart"/>
-      <w:r>
-        <w:rPr>
-          <w:lang w:val="en-US" w:eastAsia="fi-FI"/>
-        </w:rPr>
-        <w:t>was the previous service</w:t>
-      </w:r>
-      <w:proofErr w:type="gramEnd"/>
-      <w:r>
-        <w:rPr>
-          <w:lang w:val="en-US" w:eastAsia="fi-FI"/>
-        </w:rPr>
-        <w:t xml:space="preserve"> called!</w:t>
+        <w:t>Backend doesn’t know what was the previous service called!</w:t>
       </w:r>
     </w:p>
     <w:p>
@@ -6089,35 +5987,7 @@
         <w:rPr>
           <w:lang w:val="en-US" w:eastAsia="fi-FI"/>
         </w:rPr>
-        <w:t xml:space="preserve">(Those were just examples, </w:t>
-      </w:r>
-      <w:proofErr w:type="gramStart"/>
-      <w:r>
-        <w:rPr>
-          <w:lang w:val="en-US" w:eastAsia="fi-FI"/>
-        </w:rPr>
-        <w:t>don’t</w:t>
-      </w:r>
-      <w:proofErr w:type="gramEnd"/>
-      <w:r>
-        <w:rPr>
-          <w:lang w:val="en-US" w:eastAsia="fi-FI"/>
-        </w:rPr>
-        <w:t xml:space="preserve"> use as model. </w:t>
-      </w:r>
-      <w:proofErr w:type="gramStart"/>
-      <w:r>
-        <w:rPr>
-          <w:lang w:val="en-US" w:eastAsia="fi-FI"/>
-        </w:rPr>
-        <w:t>E.g.</w:t>
-      </w:r>
-      <w:proofErr w:type="gramEnd"/>
-      <w:r>
-        <w:rPr>
-          <w:lang w:val="en-US" w:eastAsia="fi-FI"/>
-        </w:rPr>
-        <w:t xml:space="preserve"> find might actually send a JSON file with the find criteria to the back-end and the back-end would analyze the JSON and use it for the find operation)</w:t>
+        <w:t>(Those were just examples, don’t use as model. E.g. find might actually send a JSON file with the find criteria to the back-end and the back-end would analyze the JSON and use it for the find operation)</w:t>
       </w:r>
     </w:p>
     <w:p>
@@ -6202,19 +6072,11 @@
         </w:rPr>
         <w:t xml:space="preserve">, </w:t>
       </w:r>
-      <w:proofErr w:type="gramStart"/>
-      <w:r>
-        <w:rPr>
-          <w:lang w:val="en-US" w:eastAsia="fi-FI"/>
-        </w:rPr>
-        <w:t>e.g.</w:t>
-      </w:r>
-      <w:proofErr w:type="gramEnd"/>
-      <w:r>
-        <w:rPr>
-          <w:lang w:val="en-US" w:eastAsia="fi-FI"/>
-        </w:rPr>
-        <w:t xml:space="preserve"> </w:t>
+      <w:r>
+        <w:rPr>
+          <w:lang w:val="en-US" w:eastAsia="fi-FI"/>
+        </w:rPr>
+        <w:t xml:space="preserve">e.g. </w:t>
       </w:r>
       <w:r>
         <w:rPr>
@@ -6284,16 +6146,8 @@
         <w:rPr>
           <w:lang w:val="en-US" w:eastAsia="fi-FI"/>
         </w:rPr>
-        <w:t xml:space="preserve"> web services could </w:t>
-      </w:r>
-      <w:proofErr w:type="gramStart"/>
-      <w:r>
-        <w:rPr>
-          <w:lang w:val="en-US" w:eastAsia="fi-FI"/>
-        </w:rPr>
-        <w:t>be seen as</w:t>
-      </w:r>
-      <w:proofErr w:type="gramEnd"/>
+        <w:t xml:space="preserve"> web services could be seen as</w:t>
+      </w:r>
       <w:r>
         <w:rPr>
           <w:lang w:val="en-US" w:eastAsia="fi-FI"/>
@@ -6440,7 +6294,21 @@
           <w:bCs/>
           <w:lang w:val="en-US" w:eastAsia="fi-FI"/>
         </w:rPr>
-        <w:t>GrapQL</w:t>
+        <w:t>Grap</w:t>
+      </w:r>
+      <w:r>
+        <w:rPr>
+          <w:bCs/>
+          <w:lang w:val="en-US" w:eastAsia="fi-FI"/>
+        </w:rPr>
+        <w:t>h</w:t>
+      </w:r>
+      <w:r>
+        <w:rPr>
+          <w:bCs/>
+          <w:lang w:val="en-US" w:eastAsia="fi-FI"/>
+        </w:rPr>
+        <w:t>QL</w:t>
       </w:r>
       <w:proofErr w:type="spellEnd"/>
       <w:r>
@@ -6448,6 +6316,13 @@
           <w:bCs/>
           <w:lang w:val="en-US" w:eastAsia="fi-FI"/>
         </w:rPr>
+        <w:t xml:space="preserve"> backends</w:t>
+      </w:r>
+      <w:r>
+        <w:rPr>
+          <w:bCs/>
+          <w:lang w:val="en-US" w:eastAsia="fi-FI"/>
+        </w:rPr>
         <w:t xml:space="preserve"> the same service endpoint can be used to fetch a variety of data, as part of the </w:t>
       </w:r>
       <w:r>
@@ -6462,17 +6337,63 @@
           <w:bCs/>
           <w:lang w:val="en-US" w:eastAsia="fi-FI"/>
         </w:rPr>
-        <w:t xml:space="preserve"> can be a query that is written the way we want to have data from the </w:t>
-      </w:r>
-      <w:proofErr w:type="gramStart"/>
-      <w:r>
-        <w:rPr>
-          <w:bCs/>
-          <w:lang w:val="en-US" w:eastAsia="fi-FI"/>
-        </w:rPr>
-        <w:t>backend</w:t>
-      </w:r>
-      <w:proofErr w:type="gramEnd"/>
+        <w:t xml:space="preserve"> can be a query that is written the way we want to have data from the backend</w:t>
+      </w:r>
+      <w:r>
+        <w:rPr>
+          <w:bCs/>
+          <w:lang w:val="en-US" w:eastAsia="fi-FI"/>
+        </w:rPr>
+        <w:t xml:space="preserve">. The </w:t>
+      </w:r>
+      <w:r>
+        <w:rPr>
+          <w:b/>
+          <w:bCs/>
+          <w:lang w:val="en-US" w:eastAsia="fi-FI"/>
+        </w:rPr>
+        <w:t>language</w:t>
+      </w:r>
+      <w:r>
+        <w:rPr>
+          <w:bCs/>
+          <w:lang w:val="en-US" w:eastAsia="fi-FI"/>
+        </w:rPr>
+        <w:t xml:space="preserve"> the query is written in,</w:t>
+      </w:r>
+      <w:r>
+        <w:rPr>
+          <w:b/>
+          <w:bCs/>
+          <w:lang w:val="en-US" w:eastAsia="fi-FI"/>
+        </w:rPr>
+        <w:t xml:space="preserve"> is called </w:t>
+      </w:r>
+      <w:proofErr w:type="spellStart"/>
+      <w:r>
+        <w:rPr>
+          <w:b/>
+          <w:bCs/>
+          <w:i/>
+          <w:lang w:val="en-US" w:eastAsia="fi-FI"/>
+        </w:rPr>
+        <w:t>GraphQL</w:t>
+      </w:r>
+      <w:proofErr w:type="spellEnd"/>
+      <w:r>
+        <w:rPr>
+          <w:bCs/>
+          <w:lang w:val="en-US" w:eastAsia="fi-FI"/>
+        </w:rPr>
+        <w:t>.</w:t>
+      </w:r>
+      <w:r>
+        <w:rPr>
+          <w:bCs/>
+          <w:lang w:val="en-US" w:eastAsia="fi-FI"/>
+        </w:rPr>
+        <w:t xml:space="preserve"> </w:t>
+      </w:r>
     </w:p>
     <w:p>
       <w:pPr>
@@ -6498,6 +6419,86 @@
           <w:bCs/>
           <w:lang w:val="en-US" w:eastAsia="fi-FI"/>
         </w:rPr>
+        <w:t xml:space="preserve">It's not JSON, </w:t>
+      </w:r>
+      <w:r>
+        <w:rPr>
+          <w:bCs/>
+          <w:lang w:val="en-US" w:eastAsia="fi-FI"/>
+        </w:rPr>
+        <w:t>but still structured with {}</w:t>
+      </w:r>
+      <w:r>
+        <w:rPr>
+          <w:bCs/>
+          <w:lang w:val="en-US" w:eastAsia="fi-FI"/>
+        </w:rPr>
+        <w:t xml:space="preserve"> and names of objects and other </w:t>
+      </w:r>
+      <w:r>
+        <w:rPr>
+          <w:bCs/>
+          <w:lang w:val="en-US" w:eastAsia="fi-FI"/>
+        </w:rPr>
+        <w:t>fields/members</w:t>
+      </w:r>
+      <w:proofErr w:type="gramStart"/>
+      <w:r>
+        <w:rPr>
+          <w:bCs/>
+          <w:lang w:val="en-US" w:eastAsia="fi-FI"/>
+        </w:rPr>
+        <w:t xml:space="preserve">. </w:t>
+      </w:r>
+      <w:proofErr w:type="gramEnd"/>
+      <w:r>
+        <w:rPr>
+          <w:bCs/>
+          <w:lang w:val="en-US" w:eastAsia="fi-FI"/>
+        </w:rPr>
+        <w:t xml:space="preserve">And search </w:t>
+      </w:r>
+      <w:bookmarkStart w:id="0" w:name="_GoBack"/>
+      <w:bookmarkEnd w:id="0"/>
+      <w:r>
+        <w:rPr>
+          <w:bCs/>
+          <w:lang w:val="en-US" w:eastAsia="fi-FI"/>
+        </w:rPr>
+        <w:t>criteria</w:t>
+      </w:r>
+      <w:r>
+        <w:rPr>
+          <w:bCs/>
+          <w:lang w:val="en-US" w:eastAsia="fi-FI"/>
+        </w:rPr>
+        <w:t>)</w:t>
+      </w:r>
+      <w:r>
+        <w:rPr>
+          <w:bCs/>
+          <w:lang w:val="en-US" w:eastAsia="fi-FI"/>
+        </w:rPr>
+        <w:t>.</w:t>
+      </w:r>
+    </w:p>
+    <w:p>
+      <w:pPr>
+        <w:pStyle w:val="ListParagraph"/>
+        <w:numPr>
+          <w:ilvl w:val="0"/>
+          <w:numId w:val="6"/>
+        </w:numPr>
+        <w:rPr>
+          <w:bCs/>
+          <w:lang w:val="en-US" w:eastAsia="fi-FI"/>
+        </w:rPr>
+      </w:pPr>
+      <w:r>
+        <w:rPr>
+          <w:bCs/>
+          <w:lang w:val="en-US" w:eastAsia="fi-FI"/>
+        </w:rPr>
         <w:t>(</w:t>
       </w:r>
       <w:r>
@@ -6505,6 +6506,13 @@
           <w:bCs/>
           <w:lang w:val="en-US" w:eastAsia="fi-FI"/>
         </w:rPr>
+        <w:t>(</w:t>
+      </w:r>
+      <w:r>
+        <w:rPr>
+          <w:bCs/>
+          <w:lang w:val="en-US" w:eastAsia="fi-FI"/>
+        </w:rPr>
         <w:t xml:space="preserve">Older REST API can of course also have “somewhat varying queries” but you have to write the parsing of the URI into </w:t>
       </w:r>
       <w:r>
@@ -6519,23 +6527,7 @@
           <w:bCs/>
           <w:lang w:val="en-US" w:eastAsia="fi-FI"/>
         </w:rPr>
-        <w:t xml:space="preserve">queries yourself, </w:t>
-      </w:r>
-      <w:proofErr w:type="gramStart"/>
-      <w:r>
-        <w:rPr>
-          <w:bCs/>
-          <w:lang w:val="en-US" w:eastAsia="fi-FI"/>
-        </w:rPr>
-        <w:t>e.g.</w:t>
-      </w:r>
-      <w:proofErr w:type="gramEnd"/>
-      <w:r>
-        <w:rPr>
-          <w:bCs/>
-          <w:lang w:val="en-US" w:eastAsia="fi-FI"/>
-        </w:rPr>
-        <w:t xml:space="preserve"> in your JavaScript code. That </w:t>
+        <w:t xml:space="preserve">queries yourself, e.g. in your JavaScript code. That </w:t>
       </w:r>
       <w:r>
         <w:rPr>
@@ -6712,23 +6704,7 @@
           <w:bCs/>
           <w:lang w:val="en-US" w:eastAsia="fi-FI"/>
         </w:rPr>
-        <w:t xml:space="preserve"> when </w:t>
-      </w:r>
-      <w:proofErr w:type="gramStart"/>
-      <w:r>
-        <w:rPr>
-          <w:bCs/>
-          <w:lang w:val="en-US" w:eastAsia="fi-FI"/>
-        </w:rPr>
-        <w:t>it’s</w:t>
-      </w:r>
-      <w:proofErr w:type="gramEnd"/>
-      <w:r>
-        <w:rPr>
-          <w:bCs/>
-          <w:lang w:val="en-US" w:eastAsia="fi-FI"/>
-        </w:rPr>
-        <w:t xml:space="preserve"> called</w:t>
+        <w:t xml:space="preserve"> when it’s called</w:t>
       </w:r>
       <w:r>
         <w:rPr>
@@ -6850,7 +6826,7 @@
 </file>
 
 <file path=word/numbering.xml><?xml version="1.0" encoding="utf-8"?>
-<w:numbering xmlns:wpc="http://schemas.microsoft.com/office/word/2010/wordprocessingCanvas" xmlns:cx="http://schemas.microsoft.com/office/drawing/2014/chartex" xmlns:cx1="http://schemas.microsoft.com/office/drawing/2015/9/8/chartex" xmlns:cx2="http://schemas.microsoft.com/office/drawing/2015/10/21/chartex" xmlns:cx3="http://schemas.microsoft.com/office/drawing/2016/5/9/chartex" xmlns:cx4="http://schemas.microsoft.com/office/drawing/2016/5/10/chartex" xmlns:cx5="http://schemas.microsoft.com/office/drawing/2016/5/11/chartex" xmlns:cx6="http://schemas.microsoft.com/office/drawing/2016/5/12/chartex" xmlns:cx7="http://schemas.microsoft.com/office/drawing/2016/5/13/chartex" xmlns:cx8="http://schemas.microsoft.com/office/drawing/2016/5/14/chartex" xmlns:mc="http://schemas.openxmlformats.org/markup-compatibility/2006" xmlns:aink="http://schemas.microsoft.com/office/drawing/2016/ink" xmlns:am3d="http://schemas.microsoft.com/office/drawing/2017/model3d" xmlns:o="urn:schemas-microsoft-com:office:office" xmlns:r="http://schemas.openxmlformats.org/officeDocument/2006/relationships" xmlns:m="http://schemas.openxmlformats.org/officeDocument/2006/math" xmlns:v="urn:schemas-microsoft-com:vml" xmlns:wp14="http://schemas.microsoft.com/office/word/2010/wordprocessingDrawing" xmlns:wp="http://schemas.openxmlformats.org/drawingml/2006/wordprocessingDrawing" xmlns:w10="urn:schemas-microsoft-com:office:word" xmlns:w="http://schemas.openxmlformats.org/wordprocessingml/2006/main" xmlns:w14="http://schemas.microsoft.com/office/word/2010/wordml" xmlns:w15="http://schemas.microsoft.com/office/word/2012/wordml" xmlns:w16cex="http://schemas.microsoft.com/office/word/2018/wordml/cex" xmlns:w16cid="http://schemas.microsoft.com/office/word/2016/wordml/cid" xmlns:w16="http://schemas.microsoft.com/office/word/2018/wordml" xmlns:w16se="http://schemas.microsoft.com/office/word/2015/wordml/symex" xmlns:wpg="http://schemas.microsoft.com/office/word/2010/wordprocessingGroup" xmlns:wpi="http://schemas.microsoft.com/office/word/2010/wordprocessingInk" xmlns:wne="http://schemas.microsoft.com/office/word/2006/wordml" xmlns:wps="http://schemas.microsoft.com/office/word/2010/wordprocessingShape" mc:Ignorable="w14 w15 w16se w16cid w16 w16cex wp14">
+<w:numbering xmlns:wpc="http://schemas.microsoft.com/office/word/2010/wordprocessingCanvas" xmlns:cx="http://schemas.microsoft.com/office/drawing/2014/chartex" xmlns:cx1="http://schemas.microsoft.com/office/drawing/2015/9/8/chartex" xmlns:cx2="http://schemas.microsoft.com/office/drawing/2015/10/21/chartex" xmlns:cx3="http://schemas.microsoft.com/office/drawing/2016/5/9/chartex" xmlns:cx4="http://schemas.microsoft.com/office/drawing/2016/5/10/chartex" xmlns:cx5="http://schemas.microsoft.com/office/drawing/2016/5/11/chartex" xmlns:cx6="http://schemas.microsoft.com/office/drawing/2016/5/12/chartex" xmlns:cx7="http://schemas.microsoft.com/office/drawing/2016/5/13/chartex" xmlns:cx8="http://schemas.microsoft.com/office/drawing/2016/5/14/chartex" xmlns:mc="http://schemas.openxmlformats.org/markup-compatibility/2006" xmlns:aink="http://schemas.microsoft.com/office/drawing/2016/ink" xmlns:am3d="http://schemas.microsoft.com/office/drawing/2017/model3d" xmlns:o="urn:schemas-microsoft-com:office:office" xmlns:r="http://schemas.openxmlformats.org/officeDocument/2006/relationships" xmlns:m="http://schemas.openxmlformats.org/officeDocument/2006/math" xmlns:v="urn:schemas-microsoft-com:vml" xmlns:wp14="http://schemas.microsoft.com/office/word/2010/wordprocessingDrawing" xmlns:wp="http://schemas.openxmlformats.org/drawingml/2006/wordprocessingDrawing" xmlns:w10="urn:schemas-microsoft-com:office:word" xmlns:w="http://schemas.openxmlformats.org/wordprocessingml/2006/main" xmlns:w14="http://schemas.microsoft.com/office/word/2010/wordml" xmlns:w15="http://schemas.microsoft.com/office/word/2012/wordml" xmlns:w16cid="http://schemas.microsoft.com/office/word/2016/wordml/cid" xmlns:w16se="http://schemas.microsoft.com/office/word/2015/wordml/symex" xmlns:wpg="http://schemas.microsoft.com/office/word/2010/wordprocessingGroup" xmlns:wpi="http://schemas.microsoft.com/office/word/2010/wordprocessingInk" xmlns:wne="http://schemas.microsoft.com/office/word/2006/wordml" xmlns:wps="http://schemas.microsoft.com/office/word/2010/wordprocessingShape" mc:Ignorable="w14 w15 w16se w16cid wp14">
   <w:abstractNum w:abstractNumId="0" w15:restartNumberingAfterBreak="0">
     <w:nsid w:val="15F75F93"/>
     <w:multiLevelType w:val="hybridMultilevel"/>
@@ -7739,7 +7715,7 @@
 </file>
 
 <file path=word/styles.xml><?xml version="1.0" encoding="utf-8"?>
-<w:styles xmlns:mc="http://schemas.openxmlformats.org/markup-compatibility/2006" xmlns:r="http://schemas.openxmlformats.org/officeDocument/2006/relationships" xmlns:w="http://schemas.openxmlformats.org/wordprocessingml/2006/main" xmlns:w14="http://schemas.microsoft.com/office/word/2010/wordml" xmlns:w15="http://schemas.microsoft.com/office/word/2012/wordml" xmlns:w16cex="http://schemas.microsoft.com/office/word/2018/wordml/cex" xmlns:w16cid="http://schemas.microsoft.com/office/word/2016/wordml/cid" xmlns:w16="http://schemas.microsoft.com/office/word/2018/wordml" xmlns:w16se="http://schemas.microsoft.com/office/word/2015/wordml/symex" mc:Ignorable="w14 w15 w16se w16cid w16 w16cex">
+<w:styles xmlns:mc="http://schemas.openxmlformats.org/markup-compatibility/2006" xmlns:r="http://schemas.openxmlformats.org/officeDocument/2006/relationships" xmlns:w="http://schemas.openxmlformats.org/wordprocessingml/2006/main" xmlns:w14="http://schemas.microsoft.com/office/word/2010/wordml" xmlns:w15="http://schemas.microsoft.com/office/word/2012/wordml" xmlns:w16cid="http://schemas.microsoft.com/office/word/2016/wordml/cid" xmlns:w16se="http://schemas.microsoft.com/office/word/2015/wordml/symex" mc:Ignorable="w14 w15 w16se w16cid">
   <w:docDefaults>
     <w:rPrDefault>
       <w:rPr>
@@ -7755,7 +7731,7 @@
       </w:pPr>
     </w:pPrDefault>
   </w:docDefaults>
-  <w:latentStyles w:defLockedState="0" w:defUIPriority="99" w:defSemiHidden="0" w:defUnhideWhenUsed="0" w:defQFormat="0" w:count="376">
+  <w:latentStyles w:defLockedState="0" w:defUIPriority="99" w:defSemiHidden="0" w:defUnhideWhenUsed="0" w:defQFormat="0" w:count="375">
     <w:lsdException w:name="Normal" w:uiPriority="0" w:qFormat="1"/>
     <w:lsdException w:name="heading 1" w:uiPriority="9" w:qFormat="1"/>
     <w:lsdException w:name="heading 2" w:semiHidden="1" w:uiPriority="9" w:unhideWhenUsed="1" w:qFormat="1"/>
@@ -8131,7 +8107,6 @@
     <w:lsdException w:name="Smart Hyperlink" w:semiHidden="1" w:unhideWhenUsed="1"/>
     <w:lsdException w:name="Hashtag" w:semiHidden="1" w:unhideWhenUsed="1"/>
     <w:lsdException w:name="Unresolved Mention" w:semiHidden="1" w:unhideWhenUsed="1"/>
-    <w:lsdException w:name="Smart Link" w:semiHidden="1" w:unhideWhenUsed="1"/>
   </w:latentStyles>
   <w:style w:type="paragraph" w:default="1" w:styleId="Normal">
     <w:name w:val="Normal"/>

--- a/REST_Api_services/WhatAreWebServices_SOA_SOAP_RESTful.docx
+++ b/REST_Api_services/WhatAreWebServices_SOA_SOAP_RESTful.docx
@@ -1475,2338 +1475,18 @@
       <w:pPr>
         <w:jc w:val="left"/>
         <w:rPr>
-          <w:rFonts w:cstheme="minorHAnsi"/>
-          <w:b/>
-          <w:bCs/>
-          <w:color w:val="1F4E79" w:themeColor="accent1" w:themeShade="80"/>
-          <w:sz w:val="34"/>
-          <w:szCs w:val="34"/>
-          <w:lang w:val="en-US"/>
-        </w:rPr>
-      </w:pPr>
-      <w:r>
-        <w:rPr>
-          <w:rFonts w:cstheme="minorHAnsi"/>
-          <w:b/>
-          <w:bCs/>
-          <w:color w:val="1F4E79" w:themeColor="accent1" w:themeShade="80"/>
-          <w:sz w:val="34"/>
-          <w:szCs w:val="34"/>
-          <w:lang w:val="en-US"/>
-        </w:rPr>
-        <w:t>Microservices (2005-2007-2011-2012)</w:t>
-      </w:r>
-      <w:r>
-        <w:rPr>
-          <w:rFonts w:cstheme="minorHAnsi"/>
-          <w:b/>
-          <w:bCs/>
-          <w:color w:val="1F4E79" w:themeColor="accent1" w:themeShade="80"/>
-          <w:sz w:val="34"/>
-          <w:szCs w:val="34"/>
-          <w:lang w:val="en-US"/>
-        </w:rPr>
-        <w:br/>
-      </w:r>
-      <w:hyperlink r:id="rId6" w:history="1">
-        <w:r>
-          <w:rPr>
-            <w:rStyle w:val="Hyperlink"/>
-            <w:rFonts w:cstheme="minorHAnsi"/>
-            <w:sz w:val="34"/>
-            <w:szCs w:val="34"/>
-            <w:lang w:val="en-US"/>
-          </w:rPr>
-          <w:t>https://en.wikipedia.org/wiki/Microservices</w:t>
-        </w:r>
-      </w:hyperlink>
-      <w:r>
-        <w:rPr>
-          <w:rFonts w:cstheme="minorHAnsi"/>
-          <w:b/>
-          <w:bCs/>
-          <w:color w:val="1F4E79" w:themeColor="accent1" w:themeShade="80"/>
-          <w:sz w:val="34"/>
-          <w:szCs w:val="34"/>
-          <w:lang w:val="en-US"/>
-        </w:rPr>
-        <w:t xml:space="preserve"> </w:t>
-      </w:r>
-    </w:p>
-    <w:p>
-      <w:pPr>
-        <w:autoSpaceDE w:val="0"/>
-        <w:autoSpaceDN w:val="0"/>
-        <w:adjustRightInd w:val="0"/>
-        <w:spacing w:after="0" w:line="240" w:lineRule="auto"/>
-        <w:jc w:val="left"/>
-        <w:rPr>
-          <w:rFonts w:cstheme="minorHAnsi"/>
-          <w:b/>
-          <w:bCs/>
-          <w:color w:val="1F4E79" w:themeColor="accent1" w:themeShade="80"/>
-          <w:sz w:val="34"/>
-          <w:szCs w:val="34"/>
-          <w:lang w:val="en-US"/>
-        </w:rPr>
-      </w:pPr>
-      <w:r>
-        <w:rPr>
-          <w:rFonts w:cstheme="minorHAnsi"/>
-          <w:b/>
-          <w:bCs/>
-          <w:color w:val="385623" w:themeColor="accent6" w:themeShade="80"/>
-          <w:sz w:val="30"/>
-          <w:szCs w:val="30"/>
-          <w:lang w:val="en-US"/>
-        </w:rPr>
-        <w:lastRenderedPageBreak/>
-        <w:t>Source:</w:t>
-      </w:r>
-      <w:r>
-        <w:rPr>
-          <w:rFonts w:cstheme="minorHAnsi"/>
-          <w:bCs/>
-          <w:color w:val="385623" w:themeColor="accent6" w:themeShade="80"/>
-          <w:sz w:val="30"/>
-          <w:szCs w:val="30"/>
-          <w:lang w:val="en-US"/>
-        </w:rPr>
-        <w:t xml:space="preserve"> same Java EE 6 tutorial</w:t>
-      </w:r>
-      <w:r>
-        <w:rPr>
-          <w:rFonts w:cstheme="minorHAnsi"/>
-          <w:b/>
-          <w:bCs/>
-          <w:color w:val="1F4E79" w:themeColor="accent1" w:themeShade="80"/>
-          <w:sz w:val="34"/>
-          <w:szCs w:val="34"/>
-          <w:lang w:val="en-US"/>
-        </w:rPr>
-        <w:br/>
-      </w:r>
-      <w:r>
-        <w:rPr>
-          <w:rFonts w:cstheme="minorHAnsi"/>
-          <w:b/>
-          <w:bCs/>
-          <w:color w:val="1F4E79" w:themeColor="accent1" w:themeShade="80"/>
-          <w:sz w:val="34"/>
-          <w:szCs w:val="34"/>
-          <w:lang w:val="en-US"/>
-        </w:rPr>
-        <w:t>RESTful</w:t>
-      </w:r>
-      <w:r>
-        <w:rPr>
-          <w:rFonts w:cstheme="minorHAnsi"/>
-          <w:b/>
-          <w:bCs/>
-          <w:color w:val="1F4E79" w:themeColor="accent1" w:themeShade="80"/>
-          <w:sz w:val="34"/>
-          <w:szCs w:val="34"/>
-          <w:lang w:val="en-US"/>
-        </w:rPr>
-        <w:t xml:space="preserve"> </w:t>
-      </w:r>
-      <w:r>
-        <w:rPr>
-          <w:rFonts w:cstheme="minorHAnsi"/>
-          <w:b/>
-          <w:bCs/>
-          <w:color w:val="1F4E79" w:themeColor="accent1" w:themeShade="80"/>
-          <w:sz w:val="34"/>
-          <w:szCs w:val="34"/>
-          <w:lang w:val="en-US"/>
-        </w:rPr>
-        <w:t>Web Services</w:t>
-      </w:r>
-    </w:p>
-    <w:p>
-      <w:pPr>
-        <w:autoSpaceDE w:val="0"/>
-        <w:autoSpaceDN w:val="0"/>
-        <w:adjustRightInd w:val="0"/>
-        <w:spacing w:after="0" w:line="240" w:lineRule="auto"/>
-        <w:rPr>
-          <w:rFonts w:cstheme="minorHAnsi"/>
-          <w:color w:val="1F4E79" w:themeColor="accent1" w:themeShade="80"/>
-          <w:sz w:val="20"/>
-          <w:szCs w:val="20"/>
-          <w:lang w:val="en-US"/>
-        </w:rPr>
-      </w:pPr>
-      <w:r>
-        <w:rPr>
-          <w:rFonts w:cstheme="minorHAnsi"/>
-          <w:color w:val="1F4E79" w:themeColor="accent1" w:themeShade="80"/>
-          <w:sz w:val="20"/>
-          <w:szCs w:val="20"/>
-          <w:lang w:val="en-US"/>
-        </w:rPr>
-        <w:t>In Java EE 6, JAX-RS provides the functionality for Representational State Transfer (RESTful)</w:t>
-      </w:r>
-      <w:r>
-        <w:rPr>
-          <w:rFonts w:cstheme="minorHAnsi"/>
-          <w:color w:val="1F4E79" w:themeColor="accent1" w:themeShade="80"/>
-          <w:sz w:val="20"/>
-          <w:szCs w:val="20"/>
-          <w:lang w:val="en-US"/>
-        </w:rPr>
-        <w:t xml:space="preserve"> </w:t>
-      </w:r>
-      <w:r>
-        <w:rPr>
-          <w:rFonts w:cstheme="minorHAnsi"/>
-          <w:color w:val="1F4E79" w:themeColor="accent1" w:themeShade="80"/>
-          <w:sz w:val="20"/>
-          <w:szCs w:val="20"/>
-          <w:lang w:val="en-US"/>
-        </w:rPr>
-        <w:t>web services. REST is well suited for basic, ad hoc integration scenarios. RESTful web services,</w:t>
-      </w:r>
-      <w:r>
-        <w:rPr>
-          <w:rFonts w:cstheme="minorHAnsi"/>
-          <w:color w:val="1F4E79" w:themeColor="accent1" w:themeShade="80"/>
-          <w:sz w:val="20"/>
-          <w:szCs w:val="20"/>
-          <w:lang w:val="en-US"/>
-        </w:rPr>
-        <w:t xml:space="preserve"> </w:t>
-      </w:r>
-      <w:r>
-        <w:rPr>
-          <w:rFonts w:cstheme="minorHAnsi"/>
-          <w:color w:val="1F4E79" w:themeColor="accent1" w:themeShade="80"/>
-          <w:sz w:val="20"/>
-          <w:szCs w:val="20"/>
-          <w:lang w:val="en-US"/>
-        </w:rPr>
-        <w:t>often better integrated with HTTP than SOAP-based services are, do not require XML messages</w:t>
-      </w:r>
-      <w:r>
-        <w:rPr>
-          <w:rFonts w:cstheme="minorHAnsi"/>
-          <w:color w:val="1F4E79" w:themeColor="accent1" w:themeShade="80"/>
-          <w:sz w:val="20"/>
-          <w:szCs w:val="20"/>
-          <w:lang w:val="en-US"/>
-        </w:rPr>
-        <w:t xml:space="preserve"> </w:t>
-      </w:r>
-      <w:r>
-        <w:rPr>
-          <w:rFonts w:cstheme="minorHAnsi"/>
-          <w:color w:val="1F4E79" w:themeColor="accent1" w:themeShade="80"/>
-          <w:sz w:val="20"/>
-          <w:szCs w:val="20"/>
-          <w:lang w:val="en-US"/>
-        </w:rPr>
-        <w:t>or</w:t>
-      </w:r>
-      <w:r>
-        <w:rPr>
-          <w:rFonts w:cstheme="minorHAnsi"/>
-          <w:color w:val="1F4E79" w:themeColor="accent1" w:themeShade="80"/>
-          <w:sz w:val="20"/>
-          <w:szCs w:val="20"/>
-          <w:lang w:val="en-US"/>
-        </w:rPr>
-        <w:t xml:space="preserve"> </w:t>
-      </w:r>
-      <w:r>
-        <w:rPr>
-          <w:rFonts w:cstheme="minorHAnsi"/>
-          <w:color w:val="1F4E79" w:themeColor="accent1" w:themeShade="80"/>
-          <w:sz w:val="20"/>
-          <w:szCs w:val="20"/>
-          <w:lang w:val="en-US"/>
-        </w:rPr>
-        <w:t>WSDL service–API definitions.</w:t>
-      </w:r>
-      <w:r>
-        <w:rPr>
-          <w:rFonts w:cstheme="minorHAnsi"/>
-          <w:color w:val="1F4E79" w:themeColor="accent1" w:themeShade="80"/>
-          <w:sz w:val="20"/>
-          <w:szCs w:val="20"/>
-          <w:lang w:val="en-US"/>
-        </w:rPr>
-        <w:t xml:space="preserve"> </w:t>
-      </w:r>
-      <w:r>
-        <w:rPr>
-          <w:rFonts w:cstheme="minorHAnsi"/>
-          <w:color w:val="1F4E79" w:themeColor="accent1" w:themeShade="80"/>
-          <w:sz w:val="20"/>
-          <w:szCs w:val="20"/>
-          <w:lang w:val="en-US"/>
-        </w:rPr>
-        <w:t>Project Jersey is the production-ready reference implementation for the JAX-RS specification.</w:t>
-      </w:r>
-      <w:r>
-        <w:rPr>
-          <w:rFonts w:cstheme="minorHAnsi"/>
-          <w:color w:val="1F4E79" w:themeColor="accent1" w:themeShade="80"/>
-          <w:sz w:val="20"/>
-          <w:szCs w:val="20"/>
-          <w:lang w:val="en-US"/>
-        </w:rPr>
-        <w:t xml:space="preserve"> </w:t>
-      </w:r>
-      <w:r>
-        <w:rPr>
-          <w:rFonts w:cstheme="minorHAnsi"/>
-          <w:color w:val="1F4E79" w:themeColor="accent1" w:themeShade="80"/>
-          <w:sz w:val="20"/>
-          <w:szCs w:val="20"/>
-          <w:lang w:val="en-US"/>
-        </w:rPr>
-        <w:t>Jersey implements support for the annotations defined in the JAX-RS specification, making it</w:t>
-      </w:r>
-      <w:r>
-        <w:rPr>
-          <w:rFonts w:cstheme="minorHAnsi"/>
-          <w:color w:val="1F4E79" w:themeColor="accent1" w:themeShade="80"/>
-          <w:sz w:val="20"/>
-          <w:szCs w:val="20"/>
-          <w:lang w:val="en-US"/>
-        </w:rPr>
-        <w:t xml:space="preserve"> </w:t>
-      </w:r>
-      <w:r>
-        <w:rPr>
-          <w:rFonts w:cstheme="minorHAnsi"/>
-          <w:color w:val="1F4E79" w:themeColor="accent1" w:themeShade="80"/>
-          <w:sz w:val="20"/>
-          <w:szCs w:val="20"/>
-          <w:lang w:val="en-US"/>
-        </w:rPr>
-        <w:t>easy for developers to build RESTful web services with Java and the Java Virtual</w:t>
-      </w:r>
-      <w:r>
-        <w:rPr>
-          <w:rFonts w:cstheme="minorHAnsi"/>
-          <w:color w:val="1F4E79" w:themeColor="accent1" w:themeShade="80"/>
-          <w:sz w:val="20"/>
-          <w:szCs w:val="20"/>
-          <w:lang w:val="en-US"/>
-        </w:rPr>
-        <w:t xml:space="preserve"> </w:t>
-      </w:r>
-      <w:r>
-        <w:rPr>
-          <w:rFonts w:cstheme="minorHAnsi"/>
-          <w:color w:val="1F4E79" w:themeColor="accent1" w:themeShade="80"/>
-          <w:sz w:val="20"/>
-          <w:szCs w:val="20"/>
-          <w:lang w:val="en-US"/>
-        </w:rPr>
-        <w:t>Machine</w:t>
-      </w:r>
-      <w:r>
-        <w:rPr>
-          <w:rFonts w:cstheme="minorHAnsi"/>
-          <w:color w:val="1F4E79" w:themeColor="accent1" w:themeShade="80"/>
-          <w:sz w:val="20"/>
-          <w:szCs w:val="20"/>
-          <w:lang w:val="en-US"/>
-        </w:rPr>
-        <w:t xml:space="preserve"> </w:t>
-      </w:r>
-      <w:r>
-        <w:rPr>
-          <w:rFonts w:cstheme="minorHAnsi"/>
-          <w:color w:val="1F4E79" w:themeColor="accent1" w:themeShade="80"/>
-          <w:sz w:val="20"/>
-          <w:szCs w:val="20"/>
-          <w:lang w:val="en-US"/>
-        </w:rPr>
-        <w:t>(JVM).</w:t>
-      </w:r>
-    </w:p>
-    <w:p>
-      <w:pPr>
-        <w:autoSpaceDE w:val="0"/>
-        <w:autoSpaceDN w:val="0"/>
-        <w:adjustRightInd w:val="0"/>
-        <w:spacing w:after="0" w:line="240" w:lineRule="auto"/>
-        <w:rPr>
-          <w:rFonts w:cstheme="minorHAnsi"/>
-          <w:color w:val="1F4E79" w:themeColor="accent1" w:themeShade="80"/>
-          <w:sz w:val="20"/>
-          <w:szCs w:val="20"/>
-          <w:lang w:val="en-US"/>
-        </w:rPr>
-      </w:pPr>
-    </w:p>
-    <w:p>
-      <w:pPr>
-        <w:autoSpaceDE w:val="0"/>
-        <w:autoSpaceDN w:val="0"/>
-        <w:adjustRightInd w:val="0"/>
-        <w:spacing w:after="0" w:line="240" w:lineRule="auto"/>
-        <w:rPr>
-          <w:rFonts w:cstheme="minorHAnsi"/>
-          <w:color w:val="1F4E79" w:themeColor="accent1" w:themeShade="80"/>
-          <w:sz w:val="20"/>
-          <w:szCs w:val="20"/>
-          <w:lang w:val="en-US"/>
-        </w:rPr>
-      </w:pPr>
-      <w:r>
-        <w:rPr>
-          <w:rFonts w:cstheme="minorHAnsi"/>
-          <w:color w:val="1F4E79" w:themeColor="accent1" w:themeShade="80"/>
-          <w:sz w:val="20"/>
-          <w:szCs w:val="20"/>
-          <w:lang w:val="en-US"/>
-        </w:rPr>
-        <w:t>Because RESTful web services use existing well-known W3C and Internet Engineering Task</w:t>
-      </w:r>
-      <w:r>
-        <w:rPr>
-          <w:rFonts w:cstheme="minorHAnsi"/>
-          <w:color w:val="1F4E79" w:themeColor="accent1" w:themeShade="80"/>
-          <w:sz w:val="20"/>
-          <w:szCs w:val="20"/>
-          <w:lang w:val="en-US"/>
-        </w:rPr>
-        <w:t xml:space="preserve"> </w:t>
-      </w:r>
-      <w:r>
-        <w:rPr>
-          <w:rFonts w:cstheme="minorHAnsi"/>
-          <w:color w:val="1F4E79" w:themeColor="accent1" w:themeShade="80"/>
-          <w:sz w:val="20"/>
-          <w:szCs w:val="20"/>
-          <w:lang w:val="en-US"/>
-        </w:rPr>
-        <w:t>Force (IETF) standards (HTTP, XML, URI, MIME) and have a lightweight infrastructure that</w:t>
-      </w:r>
-      <w:r>
-        <w:rPr>
-          <w:rFonts w:cstheme="minorHAnsi"/>
-          <w:color w:val="1F4E79" w:themeColor="accent1" w:themeShade="80"/>
-          <w:sz w:val="20"/>
-          <w:szCs w:val="20"/>
-          <w:lang w:val="en-US"/>
-        </w:rPr>
-        <w:t xml:space="preserve"> </w:t>
-      </w:r>
-      <w:r>
-        <w:rPr>
-          <w:rFonts w:cstheme="minorHAnsi"/>
-          <w:color w:val="1F4E79" w:themeColor="accent1" w:themeShade="80"/>
-          <w:sz w:val="20"/>
-          <w:szCs w:val="20"/>
-          <w:lang w:val="en-US"/>
-        </w:rPr>
-        <w:t>allows services to be built with minimal tooling, developing</w:t>
-      </w:r>
-      <w:r>
-        <w:rPr>
-          <w:rFonts w:cstheme="minorHAnsi"/>
-          <w:color w:val="1F4E79" w:themeColor="accent1" w:themeShade="80"/>
-          <w:sz w:val="20"/>
-          <w:szCs w:val="20"/>
-          <w:lang w:val="en-US"/>
-        </w:rPr>
-        <w:t xml:space="preserve"> </w:t>
-      </w:r>
-      <w:r>
-        <w:rPr>
-          <w:rFonts w:cstheme="minorHAnsi"/>
-          <w:color w:val="1F4E79" w:themeColor="accent1" w:themeShade="80"/>
-          <w:sz w:val="20"/>
-          <w:szCs w:val="20"/>
-          <w:lang w:val="en-US"/>
-        </w:rPr>
-        <w:t>RESTful web services is inexpensive</w:t>
-      </w:r>
-      <w:r>
-        <w:rPr>
-          <w:rFonts w:cstheme="minorHAnsi"/>
-          <w:color w:val="1F4E79" w:themeColor="accent1" w:themeShade="80"/>
-          <w:sz w:val="20"/>
-          <w:szCs w:val="20"/>
-          <w:lang w:val="en-US"/>
-        </w:rPr>
-        <w:t xml:space="preserve"> </w:t>
-      </w:r>
-      <w:r>
-        <w:rPr>
-          <w:rFonts w:cstheme="minorHAnsi"/>
-          <w:color w:val="1F4E79" w:themeColor="accent1" w:themeShade="80"/>
-          <w:sz w:val="20"/>
-          <w:szCs w:val="20"/>
-          <w:lang w:val="en-US"/>
-        </w:rPr>
-        <w:t>and thus has a very low barrier for adoption. You can use a development tool such as</w:t>
-      </w:r>
-      <w:r>
-        <w:rPr>
-          <w:rFonts w:cstheme="minorHAnsi"/>
-          <w:color w:val="1F4E79" w:themeColor="accent1" w:themeShade="80"/>
-          <w:sz w:val="20"/>
-          <w:szCs w:val="20"/>
-          <w:lang w:val="en-US"/>
-        </w:rPr>
-        <w:t xml:space="preserve"> </w:t>
-      </w:r>
-      <w:r>
-        <w:rPr>
-          <w:rFonts w:cstheme="minorHAnsi"/>
-          <w:color w:val="1F4E79" w:themeColor="accent1" w:themeShade="80"/>
-          <w:sz w:val="20"/>
-          <w:szCs w:val="20"/>
-          <w:lang w:val="en-US"/>
-        </w:rPr>
-        <w:t>NetBeans</w:t>
-      </w:r>
-      <w:r>
-        <w:rPr>
-          <w:rFonts w:cstheme="minorHAnsi"/>
-          <w:color w:val="1F4E79" w:themeColor="accent1" w:themeShade="80"/>
-          <w:sz w:val="20"/>
-          <w:szCs w:val="20"/>
-          <w:lang w:val="en-US"/>
-        </w:rPr>
-        <w:t xml:space="preserve"> </w:t>
-      </w:r>
-      <w:r>
-        <w:rPr>
-          <w:rFonts w:cstheme="minorHAnsi"/>
-          <w:color w:val="1F4E79" w:themeColor="accent1" w:themeShade="80"/>
-          <w:sz w:val="20"/>
-          <w:szCs w:val="20"/>
-          <w:lang w:val="en-US"/>
-        </w:rPr>
-        <w:t>IDE to further reduce the complexity of developing RESTful web services.</w:t>
-      </w:r>
-    </w:p>
-    <w:p>
-      <w:pPr>
-        <w:autoSpaceDE w:val="0"/>
-        <w:autoSpaceDN w:val="0"/>
-        <w:adjustRightInd w:val="0"/>
-        <w:spacing w:after="0" w:line="240" w:lineRule="auto"/>
-        <w:rPr>
-          <w:rFonts w:cstheme="minorHAnsi"/>
-          <w:color w:val="1F4E79" w:themeColor="accent1" w:themeShade="80"/>
-          <w:sz w:val="20"/>
-          <w:szCs w:val="20"/>
-          <w:lang w:val="en-US"/>
-        </w:rPr>
-      </w:pPr>
-    </w:p>
-    <w:p>
-      <w:pPr>
-        <w:autoSpaceDE w:val="0"/>
-        <w:autoSpaceDN w:val="0"/>
-        <w:adjustRightInd w:val="0"/>
-        <w:spacing w:after="0" w:line="240" w:lineRule="auto"/>
-        <w:rPr>
-          <w:rFonts w:cstheme="minorHAnsi"/>
-          <w:color w:val="1F4E79" w:themeColor="accent1" w:themeShade="80"/>
-          <w:sz w:val="20"/>
-          <w:szCs w:val="20"/>
-          <w:lang w:val="en-US"/>
-        </w:rPr>
-      </w:pPr>
-      <w:r>
-        <w:rPr>
-          <w:rFonts w:cstheme="minorHAnsi"/>
-          <w:color w:val="1F4E79" w:themeColor="accent1" w:themeShade="80"/>
-          <w:sz w:val="20"/>
-          <w:szCs w:val="20"/>
-          <w:lang w:val="en-US"/>
-        </w:rPr>
-        <w:t>A RESTful design may be appropriate when t</w:t>
-      </w:r>
-      <w:r>
-        <w:rPr>
-          <w:rFonts w:cstheme="minorHAnsi"/>
-          <w:color w:val="1F4E79" w:themeColor="accent1" w:themeShade="80"/>
-          <w:sz w:val="20"/>
-          <w:szCs w:val="20"/>
-          <w:lang w:val="en-US"/>
-        </w:rPr>
-        <w:t>he following conditions are met:</w:t>
-      </w:r>
-    </w:p>
-    <w:p>
-      <w:pPr>
-        <w:autoSpaceDE w:val="0"/>
-        <w:autoSpaceDN w:val="0"/>
-        <w:adjustRightInd w:val="0"/>
-        <w:spacing w:after="0" w:line="240" w:lineRule="auto"/>
-        <w:rPr>
-          <w:rFonts w:cstheme="minorHAnsi"/>
-          <w:color w:val="1F4E79" w:themeColor="accent1" w:themeShade="80"/>
-          <w:sz w:val="20"/>
-          <w:szCs w:val="20"/>
-          <w:lang w:val="en-US"/>
-        </w:rPr>
-      </w:pPr>
-    </w:p>
-    <w:p>
-      <w:pPr>
-        <w:pStyle w:val="ListParagraph"/>
-        <w:numPr>
-          <w:ilvl w:val="0"/>
-          <w:numId w:val="4"/>
-        </w:numPr>
-        <w:autoSpaceDE w:val="0"/>
-        <w:autoSpaceDN w:val="0"/>
-        <w:adjustRightInd w:val="0"/>
-        <w:spacing w:after="0" w:line="240" w:lineRule="auto"/>
-        <w:rPr>
-          <w:rFonts w:cstheme="minorHAnsi"/>
-          <w:color w:val="1F4E79" w:themeColor="accent1" w:themeShade="80"/>
-          <w:sz w:val="20"/>
-          <w:szCs w:val="20"/>
-          <w:lang w:val="en-US"/>
-        </w:rPr>
-      </w:pPr>
-      <w:r>
-        <w:rPr>
-          <w:rFonts w:cstheme="minorHAnsi"/>
-          <w:color w:val="1F4E79" w:themeColor="accent1" w:themeShade="80"/>
-          <w:sz w:val="20"/>
-          <w:szCs w:val="20"/>
-          <w:lang w:val="en-US"/>
-        </w:rPr>
-        <w:t>The web services are completely stateless. A good test is to consider whether the interaction</w:t>
-      </w:r>
-      <w:r>
-        <w:rPr>
-          <w:rFonts w:cstheme="minorHAnsi"/>
-          <w:color w:val="1F4E79" w:themeColor="accent1" w:themeShade="80"/>
-          <w:sz w:val="20"/>
-          <w:szCs w:val="20"/>
-          <w:lang w:val="en-US"/>
-        </w:rPr>
-        <w:t xml:space="preserve"> </w:t>
-      </w:r>
-      <w:r>
-        <w:rPr>
-          <w:rFonts w:cstheme="minorHAnsi"/>
-          <w:color w:val="1F4E79" w:themeColor="accent1" w:themeShade="80"/>
-          <w:sz w:val="20"/>
-          <w:szCs w:val="20"/>
-          <w:lang w:val="en-US"/>
-        </w:rPr>
-        <w:t>can survive a restart of the server.</w:t>
-      </w:r>
-    </w:p>
-    <w:p>
-      <w:pPr>
-        <w:autoSpaceDE w:val="0"/>
-        <w:autoSpaceDN w:val="0"/>
-        <w:adjustRightInd w:val="0"/>
-        <w:spacing w:after="0" w:line="240" w:lineRule="auto"/>
-        <w:rPr>
-          <w:rFonts w:cstheme="minorHAnsi"/>
-          <w:color w:val="1F4E79" w:themeColor="accent1" w:themeShade="80"/>
-          <w:sz w:val="20"/>
-          <w:szCs w:val="20"/>
-          <w:lang w:val="en-US"/>
-        </w:rPr>
-      </w:pPr>
-    </w:p>
-    <w:p>
-      <w:pPr>
-        <w:pStyle w:val="ListParagraph"/>
-        <w:numPr>
-          <w:ilvl w:val="0"/>
-          <w:numId w:val="4"/>
-        </w:numPr>
-        <w:autoSpaceDE w:val="0"/>
-        <w:autoSpaceDN w:val="0"/>
-        <w:adjustRightInd w:val="0"/>
-        <w:spacing w:after="0" w:line="240" w:lineRule="auto"/>
-        <w:rPr>
-          <w:rFonts w:cstheme="minorHAnsi"/>
-          <w:color w:val="1F4E79" w:themeColor="accent1" w:themeShade="80"/>
-          <w:sz w:val="20"/>
-          <w:szCs w:val="20"/>
-          <w:lang w:val="en-US"/>
-        </w:rPr>
-      </w:pPr>
-      <w:r>
-        <w:rPr>
-          <w:rFonts w:cstheme="minorHAnsi"/>
-          <w:color w:val="1F4E79" w:themeColor="accent1" w:themeShade="80"/>
-          <w:sz w:val="20"/>
-          <w:szCs w:val="20"/>
-          <w:lang w:val="en-US"/>
-        </w:rPr>
-        <w:t>A caching infrastructure can be leveraged for performance. If the data that the web service</w:t>
-      </w:r>
-      <w:r>
-        <w:rPr>
-          <w:rFonts w:cstheme="minorHAnsi"/>
-          <w:color w:val="1F4E79" w:themeColor="accent1" w:themeShade="80"/>
-          <w:sz w:val="20"/>
-          <w:szCs w:val="20"/>
-          <w:lang w:val="en-US"/>
-        </w:rPr>
-        <w:t xml:space="preserve"> </w:t>
-      </w:r>
-      <w:r>
-        <w:rPr>
-          <w:rFonts w:cstheme="minorHAnsi"/>
-          <w:color w:val="1F4E79" w:themeColor="accent1" w:themeShade="80"/>
-          <w:sz w:val="20"/>
-          <w:szCs w:val="20"/>
-          <w:lang w:val="en-US"/>
-        </w:rPr>
-        <w:t>returns is not dynamically generated and can be cached, the caching infrastructure that web</w:t>
-      </w:r>
-      <w:r>
-        <w:rPr>
-          <w:rFonts w:cstheme="minorHAnsi"/>
-          <w:color w:val="1F4E79" w:themeColor="accent1" w:themeShade="80"/>
-          <w:sz w:val="20"/>
-          <w:szCs w:val="20"/>
-          <w:lang w:val="en-US"/>
-        </w:rPr>
-        <w:t xml:space="preserve"> s</w:t>
-      </w:r>
-      <w:r>
-        <w:rPr>
-          <w:rFonts w:cstheme="minorHAnsi"/>
-          <w:color w:val="1F4E79" w:themeColor="accent1" w:themeShade="80"/>
-          <w:sz w:val="20"/>
-          <w:szCs w:val="20"/>
-          <w:lang w:val="en-US"/>
-        </w:rPr>
-        <w:t>ervers and other intermediaries inherently provide can be leveraged to improve</w:t>
-      </w:r>
-      <w:r>
-        <w:rPr>
-          <w:rFonts w:cstheme="minorHAnsi"/>
-          <w:color w:val="1F4E79" w:themeColor="accent1" w:themeShade="80"/>
-          <w:sz w:val="20"/>
-          <w:szCs w:val="20"/>
-          <w:lang w:val="en-US"/>
-        </w:rPr>
-        <w:t xml:space="preserve"> </w:t>
-      </w:r>
-      <w:r>
-        <w:rPr>
-          <w:rFonts w:cstheme="minorHAnsi"/>
-          <w:color w:val="1F4E79" w:themeColor="accent1" w:themeShade="80"/>
-          <w:sz w:val="20"/>
-          <w:szCs w:val="20"/>
-          <w:lang w:val="en-US"/>
-        </w:rPr>
-        <w:t>performance.</w:t>
-      </w:r>
-      <w:r>
-        <w:rPr>
-          <w:rFonts w:cstheme="minorHAnsi"/>
-          <w:color w:val="1F4E79" w:themeColor="accent1" w:themeShade="80"/>
-          <w:sz w:val="20"/>
-          <w:szCs w:val="20"/>
-          <w:lang w:val="en-US"/>
-        </w:rPr>
-        <w:t xml:space="preserve"> </w:t>
-      </w:r>
-      <w:r>
-        <w:rPr>
-          <w:rFonts w:cstheme="minorHAnsi"/>
-          <w:color w:val="1F4E79" w:themeColor="accent1" w:themeShade="80"/>
-          <w:sz w:val="20"/>
-          <w:szCs w:val="20"/>
-          <w:lang w:val="en-US"/>
-        </w:rPr>
-        <w:t>However, the developer must take care because such caches are limited to the</w:t>
-      </w:r>
-      <w:r>
-        <w:rPr>
-          <w:rFonts w:cstheme="minorHAnsi"/>
-          <w:color w:val="1F4E79" w:themeColor="accent1" w:themeShade="80"/>
-          <w:sz w:val="20"/>
-          <w:szCs w:val="20"/>
-          <w:lang w:val="en-US"/>
-        </w:rPr>
-        <w:t xml:space="preserve"> </w:t>
-      </w:r>
-      <w:r>
-        <w:rPr>
-          <w:rFonts w:cstheme="minorHAnsi"/>
-          <w:color w:val="1F4E79" w:themeColor="accent1" w:themeShade="80"/>
-          <w:sz w:val="20"/>
-          <w:szCs w:val="20"/>
-          <w:lang w:val="en-US"/>
-        </w:rPr>
-        <w:t>HTTP GET method for most servers.</w:t>
-      </w:r>
-    </w:p>
-    <w:p>
-      <w:pPr>
-        <w:autoSpaceDE w:val="0"/>
-        <w:autoSpaceDN w:val="0"/>
-        <w:adjustRightInd w:val="0"/>
-        <w:spacing w:after="0" w:line="240" w:lineRule="auto"/>
-        <w:rPr>
-          <w:rFonts w:cstheme="minorHAnsi"/>
-          <w:color w:val="1F4E79" w:themeColor="accent1" w:themeShade="80"/>
-          <w:sz w:val="20"/>
-          <w:szCs w:val="20"/>
-          <w:lang w:val="en-US"/>
-        </w:rPr>
-      </w:pPr>
-    </w:p>
-    <w:p>
-      <w:pPr>
-        <w:pStyle w:val="ListParagraph"/>
-        <w:numPr>
-          <w:ilvl w:val="0"/>
-          <w:numId w:val="4"/>
-        </w:numPr>
-        <w:autoSpaceDE w:val="0"/>
-        <w:autoSpaceDN w:val="0"/>
-        <w:adjustRightInd w:val="0"/>
-        <w:spacing w:after="0" w:line="240" w:lineRule="auto"/>
-        <w:rPr>
-          <w:rFonts w:cstheme="minorHAnsi"/>
-          <w:color w:val="1F4E79" w:themeColor="accent1" w:themeShade="80"/>
-          <w:sz w:val="20"/>
-          <w:szCs w:val="20"/>
-          <w:lang w:val="en-US"/>
-        </w:rPr>
-      </w:pPr>
-      <w:r>
-        <w:rPr>
-          <w:rFonts w:cstheme="minorHAnsi"/>
-          <w:color w:val="1F4E79" w:themeColor="accent1" w:themeShade="80"/>
-          <w:sz w:val="20"/>
-          <w:szCs w:val="20"/>
-          <w:lang w:val="en-US"/>
-        </w:rPr>
-        <w:t>The service producer and service consumer have a mutual understanding of the context and</w:t>
-      </w:r>
-      <w:r>
-        <w:rPr>
-          <w:rFonts w:cstheme="minorHAnsi"/>
-          <w:color w:val="1F4E79" w:themeColor="accent1" w:themeShade="80"/>
-          <w:sz w:val="20"/>
-          <w:szCs w:val="20"/>
-          <w:lang w:val="en-US"/>
-        </w:rPr>
-        <w:t xml:space="preserve"> </w:t>
-      </w:r>
-      <w:r>
-        <w:rPr>
-          <w:rFonts w:cstheme="minorHAnsi"/>
-          <w:color w:val="1F4E79" w:themeColor="accent1" w:themeShade="80"/>
-          <w:sz w:val="20"/>
-          <w:szCs w:val="20"/>
-          <w:lang w:val="en-US"/>
-        </w:rPr>
-        <w:t>content being passed along. Because there is no formal way to describe the web services</w:t>
-      </w:r>
-      <w:r>
-        <w:rPr>
-          <w:rFonts w:cstheme="minorHAnsi"/>
-          <w:color w:val="1F4E79" w:themeColor="accent1" w:themeShade="80"/>
-          <w:sz w:val="20"/>
-          <w:szCs w:val="20"/>
-          <w:lang w:val="en-US"/>
-        </w:rPr>
-        <w:t xml:space="preserve"> </w:t>
-      </w:r>
-      <w:r>
-        <w:rPr>
-          <w:rFonts w:cstheme="minorHAnsi"/>
-          <w:color w:val="1F4E79" w:themeColor="accent1" w:themeShade="80"/>
-          <w:sz w:val="20"/>
-          <w:szCs w:val="20"/>
-          <w:lang w:val="en-US"/>
-        </w:rPr>
-        <w:t>interface, both parties must agree out of band on the schemas that describe the data being</w:t>
-      </w:r>
-      <w:r>
-        <w:rPr>
-          <w:rFonts w:cstheme="minorHAnsi"/>
-          <w:color w:val="1F4E79" w:themeColor="accent1" w:themeShade="80"/>
-          <w:sz w:val="20"/>
-          <w:szCs w:val="20"/>
-          <w:lang w:val="en-US"/>
-        </w:rPr>
-        <w:t xml:space="preserve"> </w:t>
-      </w:r>
-      <w:r>
-        <w:rPr>
-          <w:rFonts w:cstheme="minorHAnsi"/>
-          <w:color w:val="1F4E79" w:themeColor="accent1" w:themeShade="80"/>
-          <w:sz w:val="20"/>
-          <w:szCs w:val="20"/>
-          <w:lang w:val="en-US"/>
-        </w:rPr>
-        <w:t>exchanged and on ways to process it meaningfully. In the real world, most commercial</w:t>
-      </w:r>
-      <w:r>
-        <w:rPr>
-          <w:rFonts w:cstheme="minorHAnsi"/>
-          <w:color w:val="1F4E79" w:themeColor="accent1" w:themeShade="80"/>
-          <w:sz w:val="20"/>
-          <w:szCs w:val="20"/>
-          <w:lang w:val="en-US"/>
-        </w:rPr>
-        <w:t xml:space="preserve"> </w:t>
-      </w:r>
-      <w:r>
-        <w:rPr>
-          <w:rFonts w:cstheme="minorHAnsi"/>
-          <w:color w:val="1F4E79" w:themeColor="accent1" w:themeShade="80"/>
-          <w:sz w:val="20"/>
-          <w:szCs w:val="20"/>
-          <w:lang w:val="en-US"/>
-        </w:rPr>
-        <w:t>applications that expose services as RESTful implementations also distribute so-called</w:t>
-      </w:r>
-      <w:r>
-        <w:rPr>
-          <w:rFonts w:cstheme="minorHAnsi"/>
-          <w:color w:val="1F4E79" w:themeColor="accent1" w:themeShade="80"/>
-          <w:sz w:val="20"/>
-          <w:szCs w:val="20"/>
-          <w:lang w:val="en-US"/>
-        </w:rPr>
-        <w:t xml:space="preserve"> </w:t>
-      </w:r>
-      <w:r>
-        <w:rPr>
-          <w:rFonts w:cstheme="minorHAnsi"/>
-          <w:color w:val="1F4E79" w:themeColor="accent1" w:themeShade="80"/>
-          <w:sz w:val="20"/>
-          <w:szCs w:val="20"/>
-          <w:lang w:val="en-US"/>
-        </w:rPr>
-        <w:t>value-added toolkits that describe the interfaces to developers in popular programming</w:t>
-      </w:r>
-      <w:r>
-        <w:rPr>
-          <w:rFonts w:cstheme="minorHAnsi"/>
-          <w:color w:val="1F4E79" w:themeColor="accent1" w:themeShade="80"/>
-          <w:sz w:val="20"/>
-          <w:szCs w:val="20"/>
-          <w:lang w:val="en-US"/>
-        </w:rPr>
-        <w:t xml:space="preserve"> </w:t>
-      </w:r>
-      <w:r>
-        <w:rPr>
-          <w:rFonts w:cstheme="minorHAnsi"/>
-          <w:color w:val="1F4E79" w:themeColor="accent1" w:themeShade="80"/>
-          <w:sz w:val="20"/>
-          <w:szCs w:val="20"/>
-          <w:lang w:val="en-US"/>
-        </w:rPr>
-        <w:t>languages.</w:t>
-      </w:r>
-    </w:p>
-    <w:p>
-      <w:pPr>
-        <w:autoSpaceDE w:val="0"/>
-        <w:autoSpaceDN w:val="0"/>
-        <w:adjustRightInd w:val="0"/>
-        <w:spacing w:after="0" w:line="240" w:lineRule="auto"/>
-        <w:rPr>
-          <w:rFonts w:cstheme="minorHAnsi"/>
-          <w:color w:val="1F4E79" w:themeColor="accent1" w:themeShade="80"/>
-          <w:sz w:val="20"/>
-          <w:szCs w:val="20"/>
-          <w:lang w:val="en-US"/>
-        </w:rPr>
-      </w:pPr>
-    </w:p>
-    <w:p>
-      <w:pPr>
-        <w:pStyle w:val="ListParagraph"/>
-        <w:numPr>
-          <w:ilvl w:val="0"/>
-          <w:numId w:val="4"/>
-        </w:numPr>
-        <w:autoSpaceDE w:val="0"/>
-        <w:autoSpaceDN w:val="0"/>
-        <w:adjustRightInd w:val="0"/>
-        <w:spacing w:after="0" w:line="240" w:lineRule="auto"/>
-        <w:rPr>
-          <w:rFonts w:cstheme="minorHAnsi"/>
-          <w:color w:val="1F4E79" w:themeColor="accent1" w:themeShade="80"/>
-          <w:sz w:val="20"/>
-          <w:szCs w:val="20"/>
-          <w:lang w:val="en-US"/>
-        </w:rPr>
-      </w:pPr>
-      <w:r>
-        <w:rPr>
-          <w:rFonts w:cstheme="minorHAnsi"/>
-          <w:color w:val="1F4E79" w:themeColor="accent1" w:themeShade="80"/>
-          <w:sz w:val="20"/>
-          <w:szCs w:val="20"/>
-          <w:lang w:val="en-US"/>
-        </w:rPr>
-        <w:t>Bandwidth is particularly important and needs to be limited. REST is particularly useful for</w:t>
-      </w:r>
-      <w:r>
-        <w:rPr>
-          <w:rFonts w:cstheme="minorHAnsi"/>
-          <w:color w:val="1F4E79" w:themeColor="accent1" w:themeShade="80"/>
-          <w:sz w:val="20"/>
-          <w:szCs w:val="20"/>
-          <w:lang w:val="en-US"/>
-        </w:rPr>
-        <w:t xml:space="preserve"> </w:t>
-      </w:r>
-      <w:r>
-        <w:rPr>
-          <w:rFonts w:cstheme="minorHAnsi"/>
-          <w:color w:val="1F4E79" w:themeColor="accent1" w:themeShade="80"/>
-          <w:sz w:val="20"/>
-          <w:szCs w:val="20"/>
-          <w:lang w:val="en-US"/>
-        </w:rPr>
-        <w:t>limited-profile devices, such as PDAs and mobile phones, for which the overhead of headers</w:t>
-      </w:r>
-      <w:r>
-        <w:rPr>
-          <w:rFonts w:cstheme="minorHAnsi"/>
-          <w:color w:val="1F4E79" w:themeColor="accent1" w:themeShade="80"/>
-          <w:sz w:val="20"/>
-          <w:szCs w:val="20"/>
-          <w:lang w:val="en-US"/>
-        </w:rPr>
-        <w:t xml:space="preserve"> </w:t>
-      </w:r>
-      <w:r>
-        <w:rPr>
-          <w:rFonts w:cstheme="minorHAnsi"/>
-          <w:color w:val="1F4E79" w:themeColor="accent1" w:themeShade="80"/>
-          <w:sz w:val="20"/>
-          <w:szCs w:val="20"/>
-          <w:lang w:val="en-US"/>
-        </w:rPr>
-        <w:t>and additional layers of SOAP elements on the XML payload must be restricted.</w:t>
-      </w:r>
-    </w:p>
-    <w:p>
-      <w:pPr>
-        <w:autoSpaceDE w:val="0"/>
-        <w:autoSpaceDN w:val="0"/>
-        <w:adjustRightInd w:val="0"/>
-        <w:spacing w:after="0" w:line="240" w:lineRule="auto"/>
-        <w:rPr>
-          <w:rFonts w:cstheme="minorHAnsi"/>
-          <w:color w:val="1F4E79" w:themeColor="accent1" w:themeShade="80"/>
-          <w:sz w:val="20"/>
-          <w:szCs w:val="20"/>
-          <w:lang w:val="en-US"/>
-        </w:rPr>
-      </w:pPr>
-    </w:p>
-    <w:p>
-      <w:pPr>
-        <w:pStyle w:val="ListParagraph"/>
-        <w:numPr>
-          <w:ilvl w:val="0"/>
-          <w:numId w:val="4"/>
-        </w:numPr>
-        <w:autoSpaceDE w:val="0"/>
-        <w:autoSpaceDN w:val="0"/>
-        <w:adjustRightInd w:val="0"/>
-        <w:spacing w:after="0" w:line="240" w:lineRule="auto"/>
-        <w:rPr>
-          <w:rFonts w:cstheme="minorHAnsi"/>
-          <w:color w:val="1F4E79" w:themeColor="accent1" w:themeShade="80"/>
-          <w:sz w:val="20"/>
-          <w:szCs w:val="20"/>
-          <w:lang w:val="en-US"/>
-        </w:rPr>
-      </w:pPr>
-      <w:r>
-        <w:rPr>
-          <w:rFonts w:cstheme="minorHAnsi"/>
-          <w:color w:val="1F4E79" w:themeColor="accent1" w:themeShade="80"/>
-          <w:sz w:val="20"/>
-          <w:szCs w:val="20"/>
-          <w:lang w:val="en-US"/>
-        </w:rPr>
-        <w:t>Web service delivery or aggregation into existing web sites can be enabled easily with a</w:t>
-      </w:r>
-      <w:r>
-        <w:rPr>
-          <w:rFonts w:cstheme="minorHAnsi"/>
-          <w:color w:val="1F4E79" w:themeColor="accent1" w:themeShade="80"/>
-          <w:sz w:val="20"/>
-          <w:szCs w:val="20"/>
-          <w:lang w:val="en-US"/>
-        </w:rPr>
-        <w:t xml:space="preserve"> </w:t>
-      </w:r>
-      <w:r>
-        <w:rPr>
-          <w:rFonts w:cstheme="minorHAnsi"/>
-          <w:color w:val="1F4E79" w:themeColor="accent1" w:themeShade="80"/>
-          <w:sz w:val="20"/>
-          <w:szCs w:val="20"/>
-          <w:lang w:val="en-US"/>
-        </w:rPr>
-        <w:t>RESTful style.</w:t>
-      </w:r>
-      <w:r>
-        <w:rPr>
-          <w:rFonts w:cstheme="minorHAnsi"/>
-          <w:color w:val="1F4E79" w:themeColor="accent1" w:themeShade="80"/>
-          <w:sz w:val="20"/>
-          <w:szCs w:val="20"/>
-          <w:lang w:val="en-US"/>
-        </w:rPr>
-        <w:t xml:space="preserve"> </w:t>
-      </w:r>
-      <w:r>
-        <w:rPr>
-          <w:rFonts w:cstheme="minorHAnsi"/>
-          <w:color w:val="1F4E79" w:themeColor="accent1" w:themeShade="80"/>
-          <w:sz w:val="20"/>
-          <w:szCs w:val="20"/>
-          <w:lang w:val="en-US"/>
-        </w:rPr>
-        <w:t>Developers can use such technologies as JAX-RS and Asynchronous</w:t>
-      </w:r>
-      <w:r>
-        <w:rPr>
-          <w:rFonts w:cstheme="minorHAnsi"/>
-          <w:color w:val="1F4E79" w:themeColor="accent1" w:themeShade="80"/>
-          <w:sz w:val="20"/>
-          <w:szCs w:val="20"/>
-          <w:lang w:val="en-US"/>
-        </w:rPr>
-        <w:t xml:space="preserve"> </w:t>
-      </w:r>
-      <w:r>
-        <w:rPr>
-          <w:rFonts w:cstheme="minorHAnsi"/>
-          <w:color w:val="1F4E79" w:themeColor="accent1" w:themeShade="80"/>
-          <w:sz w:val="20"/>
-          <w:szCs w:val="20"/>
-          <w:lang w:val="en-US"/>
-        </w:rPr>
-        <w:t>JavaScript with XML (AJAX) and such toolkits as Direct Web Remoting (DWR) to consume</w:t>
-      </w:r>
-      <w:r>
-        <w:rPr>
-          <w:rFonts w:cstheme="minorHAnsi"/>
-          <w:color w:val="1F4E79" w:themeColor="accent1" w:themeShade="80"/>
-          <w:sz w:val="20"/>
-          <w:szCs w:val="20"/>
-          <w:lang w:val="en-US"/>
-        </w:rPr>
-        <w:t xml:space="preserve"> </w:t>
-      </w:r>
-      <w:r>
-        <w:rPr>
-          <w:rFonts w:cstheme="minorHAnsi"/>
-          <w:color w:val="1F4E79" w:themeColor="accent1" w:themeShade="80"/>
-          <w:sz w:val="20"/>
-          <w:szCs w:val="20"/>
-          <w:lang w:val="en-US"/>
-        </w:rPr>
-        <w:t>the services in their web applications. Rather than starting from scratch, services can be</w:t>
-      </w:r>
-      <w:r>
-        <w:rPr>
-          <w:rFonts w:cstheme="minorHAnsi"/>
-          <w:color w:val="1F4E79" w:themeColor="accent1" w:themeShade="80"/>
-          <w:sz w:val="20"/>
-          <w:szCs w:val="20"/>
-          <w:lang w:val="en-US"/>
-        </w:rPr>
-        <w:t xml:space="preserve"> </w:t>
-      </w:r>
-      <w:r>
-        <w:rPr>
-          <w:rFonts w:cstheme="minorHAnsi"/>
-          <w:color w:val="1F4E79" w:themeColor="accent1" w:themeShade="80"/>
-          <w:sz w:val="20"/>
-          <w:szCs w:val="20"/>
-          <w:lang w:val="en-US"/>
-        </w:rPr>
-        <w:t>exposed with XML and consumed by HTML pages without significantly refactoring the</w:t>
-      </w:r>
-      <w:r>
-        <w:rPr>
-          <w:rFonts w:cstheme="minorHAnsi"/>
-          <w:color w:val="1F4E79" w:themeColor="accent1" w:themeShade="80"/>
-          <w:sz w:val="20"/>
-          <w:szCs w:val="20"/>
-          <w:lang w:val="en-US"/>
-        </w:rPr>
-        <w:t xml:space="preserve"> </w:t>
-      </w:r>
-      <w:r>
-        <w:rPr>
-          <w:rFonts w:cstheme="minorHAnsi"/>
-          <w:color w:val="1F4E79" w:themeColor="accent1" w:themeShade="80"/>
-          <w:sz w:val="20"/>
-          <w:szCs w:val="20"/>
-          <w:lang w:val="en-US"/>
-        </w:rPr>
-        <w:t>existing web site architecture. Existing developers will be more productive because they are</w:t>
-      </w:r>
-      <w:r>
-        <w:rPr>
-          <w:rFonts w:cstheme="minorHAnsi"/>
-          <w:color w:val="1F4E79" w:themeColor="accent1" w:themeShade="80"/>
-          <w:sz w:val="20"/>
-          <w:szCs w:val="20"/>
-          <w:lang w:val="en-US"/>
-        </w:rPr>
-        <w:t xml:space="preserve"> </w:t>
-      </w:r>
-      <w:r>
-        <w:rPr>
-          <w:rFonts w:cstheme="minorHAnsi"/>
-          <w:color w:val="1F4E79" w:themeColor="accent1" w:themeShade="80"/>
-          <w:sz w:val="20"/>
-          <w:szCs w:val="20"/>
-          <w:lang w:val="en-US"/>
-        </w:rPr>
-        <w:t>adding to something they are already familiar with rather than having to start from scratch</w:t>
-      </w:r>
-      <w:r>
-        <w:rPr>
-          <w:rFonts w:cstheme="minorHAnsi"/>
-          <w:color w:val="1F4E79" w:themeColor="accent1" w:themeShade="80"/>
-          <w:sz w:val="20"/>
-          <w:szCs w:val="20"/>
-          <w:lang w:val="en-US"/>
-        </w:rPr>
-        <w:t xml:space="preserve"> </w:t>
-      </w:r>
-      <w:r>
-        <w:rPr>
-          <w:rFonts w:cstheme="minorHAnsi"/>
-          <w:color w:val="1F4E79" w:themeColor="accent1" w:themeShade="80"/>
-          <w:sz w:val="20"/>
-          <w:szCs w:val="20"/>
-          <w:lang w:val="en-US"/>
-        </w:rPr>
-        <w:t>with new technolog</w:t>
-      </w:r>
-      <w:r>
-        <w:rPr>
-          <w:rFonts w:cstheme="minorHAnsi"/>
-          <w:color w:val="1F4E79" w:themeColor="accent1" w:themeShade="80"/>
-          <w:sz w:val="20"/>
-          <w:szCs w:val="20"/>
-          <w:lang w:val="en-US"/>
-        </w:rPr>
-        <w:t>y</w:t>
-      </w:r>
-    </w:p>
-    <w:p>
-      <w:pPr>
-        <w:pStyle w:val="ListParagraph"/>
-        <w:rPr>
-          <w:rFonts w:cstheme="minorHAnsi"/>
-          <w:color w:val="000000"/>
-          <w:sz w:val="20"/>
-          <w:szCs w:val="20"/>
-          <w:lang w:val="en-US"/>
-        </w:rPr>
-      </w:pPr>
-    </w:p>
-    <w:p>
-      <w:pPr>
-        <w:autoSpaceDE w:val="0"/>
-        <w:autoSpaceDN w:val="0"/>
-        <w:adjustRightInd w:val="0"/>
-        <w:spacing w:after="0" w:line="240" w:lineRule="auto"/>
-        <w:rPr>
-          <w:rFonts w:cstheme="minorHAnsi"/>
-          <w:color w:val="000000"/>
-          <w:sz w:val="20"/>
-          <w:szCs w:val="20"/>
-          <w:lang w:val="en-US"/>
-        </w:rPr>
-      </w:pPr>
-    </w:p>
-    <w:p>
-      <w:pPr>
-        <w:jc w:val="left"/>
-        <w:rPr>
-          <w:rFonts w:cstheme="minorHAnsi"/>
-          <w:b/>
-          <w:bCs/>
-          <w:color w:val="385623" w:themeColor="accent6" w:themeShade="80"/>
-          <w:sz w:val="30"/>
-          <w:szCs w:val="30"/>
-          <w:lang w:val="en-US"/>
-        </w:rPr>
-      </w:pPr>
-      <w:r>
-        <w:rPr>
-          <w:rFonts w:cstheme="minorHAnsi"/>
-          <w:b/>
-          <w:bCs/>
-          <w:color w:val="385623" w:themeColor="accent6" w:themeShade="80"/>
-          <w:sz w:val="30"/>
-          <w:szCs w:val="30"/>
-          <w:lang w:val="en-US"/>
-        </w:rPr>
-        <w:br w:type="page"/>
-      </w:r>
-    </w:p>
-    <w:p>
-      <w:pPr>
-        <w:autoSpaceDE w:val="0"/>
-        <w:autoSpaceDN w:val="0"/>
-        <w:adjustRightInd w:val="0"/>
-        <w:spacing w:after="0" w:line="240" w:lineRule="auto"/>
-        <w:rPr>
-          <w:rFonts w:cstheme="minorHAnsi"/>
-          <w:bCs/>
-          <w:color w:val="385623" w:themeColor="accent6" w:themeShade="80"/>
-          <w:sz w:val="30"/>
-          <w:szCs w:val="30"/>
-          <w:lang w:val="en-US"/>
-        </w:rPr>
-      </w:pPr>
-      <w:r>
-        <w:rPr>
-          <w:rFonts w:cstheme="minorHAnsi"/>
-          <w:b/>
-          <w:bCs/>
-          <w:color w:val="385623" w:themeColor="accent6" w:themeShade="80"/>
-          <w:sz w:val="30"/>
-          <w:szCs w:val="30"/>
-          <w:lang w:val="en-US"/>
-        </w:rPr>
-        <w:lastRenderedPageBreak/>
-        <w:t>Source:</w:t>
-      </w:r>
-      <w:r>
-        <w:rPr>
-          <w:rFonts w:cstheme="minorHAnsi"/>
-          <w:bCs/>
-          <w:color w:val="385623" w:themeColor="accent6" w:themeShade="80"/>
-          <w:sz w:val="30"/>
-          <w:szCs w:val="30"/>
-          <w:lang w:val="en-US"/>
-        </w:rPr>
-        <w:t xml:space="preserve"> same Java EE 6 tutorial, just from </w:t>
-      </w:r>
-      <w:r>
-        <w:rPr>
-          <w:rFonts w:cstheme="minorHAnsi"/>
-          <w:bCs/>
-          <w:color w:val="385623" w:themeColor="accent6" w:themeShade="80"/>
-          <w:sz w:val="30"/>
-          <w:szCs w:val="30"/>
-          <w:lang w:val="en-US"/>
-        </w:rPr>
-        <w:t>page 381:</w:t>
-      </w:r>
-    </w:p>
-    <w:p>
-      <w:pPr>
-        <w:autoSpaceDE w:val="0"/>
-        <w:autoSpaceDN w:val="0"/>
-        <w:adjustRightInd w:val="0"/>
-        <w:spacing w:after="0" w:line="240" w:lineRule="auto"/>
-        <w:rPr>
-          <w:rFonts w:cstheme="minorHAnsi"/>
-          <w:b/>
-          <w:bCs/>
-          <w:color w:val="385623" w:themeColor="accent6" w:themeShade="80"/>
-          <w:sz w:val="36"/>
+          <w:rFonts w:eastAsia="Times New Roman" w:cstheme="minorHAnsi"/>
+          <w:b/>
+          <w:bCs/>
           <w:szCs w:val="36"/>
-          <w:lang w:val="en-US"/>
-        </w:rPr>
-      </w:pPr>
-      <w:r>
-        <w:rPr>
-          <w:rFonts w:cstheme="minorHAnsi"/>
-          <w:b/>
-          <w:bCs/>
-          <w:color w:val="385623" w:themeColor="accent6" w:themeShade="80"/>
-          <w:sz w:val="36"/>
-          <w:szCs w:val="36"/>
-          <w:lang w:val="en-US"/>
-        </w:rPr>
-        <w:t>What Are RESTful</w:t>
-      </w:r>
-      <w:r>
-        <w:rPr>
-          <w:rFonts w:cstheme="minorHAnsi"/>
-          <w:b/>
-          <w:bCs/>
-          <w:color w:val="385623" w:themeColor="accent6" w:themeShade="80"/>
-          <w:sz w:val="36"/>
-          <w:szCs w:val="36"/>
-          <w:lang w:val="en-US"/>
-        </w:rPr>
-        <w:t xml:space="preserve"> </w:t>
-      </w:r>
-      <w:r>
-        <w:rPr>
-          <w:rFonts w:cstheme="minorHAnsi"/>
-          <w:b/>
-          <w:bCs/>
-          <w:color w:val="385623" w:themeColor="accent6" w:themeShade="80"/>
-          <w:sz w:val="36"/>
-          <w:szCs w:val="36"/>
-          <w:lang w:val="en-US"/>
-        </w:rPr>
-        <w:t>Web Services?</w:t>
-      </w:r>
-    </w:p>
-    <w:p>
-      <w:pPr>
-        <w:autoSpaceDE w:val="0"/>
-        <w:autoSpaceDN w:val="0"/>
-        <w:adjustRightInd w:val="0"/>
-        <w:spacing w:after="0" w:line="240" w:lineRule="auto"/>
-        <w:rPr>
-          <w:rFonts w:cstheme="minorHAnsi"/>
-          <w:color w:val="385623" w:themeColor="accent6" w:themeShade="80"/>
-          <w:sz w:val="20"/>
-          <w:szCs w:val="20"/>
-          <w:lang w:val="en-US"/>
-        </w:rPr>
-      </w:pPr>
-      <w:r>
-        <w:rPr>
-          <w:rFonts w:cstheme="minorHAnsi"/>
-          <w:i/>
-          <w:iCs/>
-          <w:color w:val="385623" w:themeColor="accent6" w:themeShade="80"/>
-          <w:sz w:val="20"/>
-          <w:szCs w:val="20"/>
-          <w:lang w:val="en-US"/>
-        </w:rPr>
-        <w:t xml:space="preserve">RESTful web services </w:t>
-      </w:r>
-      <w:r>
-        <w:rPr>
-          <w:rFonts w:cstheme="minorHAnsi"/>
-          <w:color w:val="385623" w:themeColor="accent6" w:themeShade="80"/>
-          <w:sz w:val="20"/>
-          <w:szCs w:val="20"/>
-          <w:lang w:val="en-US"/>
-        </w:rPr>
-        <w:t>are built to work best on the Web. Representational State Transfer (REST)</w:t>
-      </w:r>
-      <w:r>
-        <w:rPr>
-          <w:rFonts w:cstheme="minorHAnsi"/>
-          <w:color w:val="385623" w:themeColor="accent6" w:themeShade="80"/>
-          <w:sz w:val="20"/>
-          <w:szCs w:val="20"/>
-          <w:lang w:val="en-US"/>
-        </w:rPr>
-        <w:t xml:space="preserve"> </w:t>
-      </w:r>
-      <w:r>
-        <w:rPr>
-          <w:rFonts w:cstheme="minorHAnsi"/>
-          <w:color w:val="385623" w:themeColor="accent6" w:themeShade="80"/>
-          <w:sz w:val="20"/>
-          <w:szCs w:val="20"/>
-          <w:lang w:val="en-US"/>
-        </w:rPr>
-        <w:t>is an architectural style that specifies constraints, such as the uniform interface, that if applied to</w:t>
-      </w:r>
-      <w:r>
-        <w:rPr>
-          <w:rFonts w:cstheme="minorHAnsi"/>
-          <w:color w:val="385623" w:themeColor="accent6" w:themeShade="80"/>
-          <w:sz w:val="20"/>
-          <w:szCs w:val="20"/>
-          <w:lang w:val="en-US"/>
-        </w:rPr>
-        <w:t xml:space="preserve"> </w:t>
-      </w:r>
-      <w:r>
-        <w:rPr>
-          <w:rFonts w:cstheme="minorHAnsi"/>
-          <w:color w:val="385623" w:themeColor="accent6" w:themeShade="80"/>
-          <w:sz w:val="20"/>
-          <w:szCs w:val="20"/>
-          <w:lang w:val="en-US"/>
-        </w:rPr>
-        <w:t>a web service induce desirable properties, such as performance,</w:t>
-      </w:r>
-      <w:r>
-        <w:rPr>
-          <w:rFonts w:cstheme="minorHAnsi"/>
-          <w:color w:val="385623" w:themeColor="accent6" w:themeShade="80"/>
-          <w:sz w:val="20"/>
-          <w:szCs w:val="20"/>
-          <w:lang w:val="en-US"/>
-        </w:rPr>
-        <w:t xml:space="preserve"> scalability, and modifiability</w:t>
-      </w:r>
-      <w:r>
-        <w:rPr>
-          <w:rFonts w:cstheme="minorHAnsi"/>
-          <w:color w:val="385623" w:themeColor="accent6" w:themeShade="80"/>
-          <w:sz w:val="20"/>
-          <w:szCs w:val="20"/>
-          <w:lang w:val="en-US"/>
-        </w:rPr>
-        <w:t xml:space="preserve"> </w:t>
-      </w:r>
-      <w:r>
-        <w:rPr>
-          <w:rFonts w:cstheme="minorHAnsi"/>
-          <w:color w:val="385623" w:themeColor="accent6" w:themeShade="80"/>
-          <w:sz w:val="20"/>
-          <w:szCs w:val="20"/>
-          <w:lang w:val="en-US"/>
-        </w:rPr>
-        <w:t>that enable services to work best on the Web. In the REST architectural style, data and</w:t>
-      </w:r>
-      <w:r>
-        <w:rPr>
-          <w:rFonts w:cstheme="minorHAnsi"/>
-          <w:color w:val="385623" w:themeColor="accent6" w:themeShade="80"/>
-          <w:sz w:val="20"/>
-          <w:szCs w:val="20"/>
-          <w:lang w:val="en-US"/>
-        </w:rPr>
-        <w:t xml:space="preserve"> </w:t>
-      </w:r>
-      <w:r>
-        <w:rPr>
-          <w:rFonts w:cstheme="minorHAnsi"/>
-          <w:color w:val="385623" w:themeColor="accent6" w:themeShade="80"/>
-          <w:sz w:val="20"/>
-          <w:szCs w:val="20"/>
-          <w:lang w:val="en-US"/>
-        </w:rPr>
-        <w:t xml:space="preserve">functionality are considered resources and are accessed using </w:t>
-      </w:r>
-      <w:r>
-        <w:rPr>
-          <w:rFonts w:cstheme="minorHAnsi"/>
-          <w:i/>
-          <w:iCs/>
-          <w:color w:val="385623" w:themeColor="accent6" w:themeShade="80"/>
-          <w:sz w:val="20"/>
-          <w:szCs w:val="20"/>
-          <w:lang w:val="en-US"/>
-        </w:rPr>
-        <w:t>Uniform Resource Identifiers</w:t>
-      </w:r>
-      <w:r>
-        <w:rPr>
-          <w:rFonts w:cstheme="minorHAnsi"/>
-          <w:i/>
-          <w:iCs/>
-          <w:color w:val="385623" w:themeColor="accent6" w:themeShade="80"/>
-          <w:sz w:val="20"/>
-          <w:szCs w:val="20"/>
-          <w:lang w:val="en-US"/>
-        </w:rPr>
-        <w:t xml:space="preserve"> </w:t>
-      </w:r>
-      <w:r>
-        <w:rPr>
-          <w:rFonts w:cstheme="minorHAnsi"/>
-          <w:i/>
-          <w:iCs/>
-          <w:color w:val="385623" w:themeColor="accent6" w:themeShade="80"/>
-          <w:sz w:val="20"/>
-          <w:szCs w:val="20"/>
-          <w:lang w:val="en-US"/>
-        </w:rPr>
-        <w:t>(URIs)</w:t>
-      </w:r>
-      <w:r>
-        <w:rPr>
-          <w:rFonts w:cstheme="minorHAnsi"/>
-          <w:color w:val="385623" w:themeColor="accent6" w:themeShade="80"/>
-          <w:sz w:val="20"/>
-          <w:szCs w:val="20"/>
-          <w:lang w:val="en-US"/>
-        </w:rPr>
-        <w:t>, typically links on the Web. The resources are acted upon by using a set of simple,</w:t>
-      </w:r>
-      <w:r>
-        <w:rPr>
-          <w:rFonts w:cstheme="minorHAnsi"/>
-          <w:color w:val="385623" w:themeColor="accent6" w:themeShade="80"/>
-          <w:sz w:val="20"/>
-          <w:szCs w:val="20"/>
-          <w:lang w:val="en-US"/>
-        </w:rPr>
-        <w:t xml:space="preserve"> </w:t>
-      </w:r>
-      <w:r>
-        <w:rPr>
-          <w:rFonts w:cstheme="minorHAnsi"/>
-          <w:color w:val="385623" w:themeColor="accent6" w:themeShade="80"/>
-          <w:sz w:val="20"/>
-          <w:szCs w:val="20"/>
-          <w:lang w:val="en-US"/>
-        </w:rPr>
-        <w:t>well-defined operations. The REST architectural style constrains an architecture to a</w:t>
-      </w:r>
-      <w:r>
-        <w:rPr>
-          <w:rFonts w:cstheme="minorHAnsi"/>
-          <w:color w:val="385623" w:themeColor="accent6" w:themeShade="80"/>
-          <w:sz w:val="20"/>
-          <w:szCs w:val="20"/>
-          <w:lang w:val="en-US"/>
-        </w:rPr>
-        <w:t xml:space="preserve"> </w:t>
-      </w:r>
-      <w:r>
-        <w:rPr>
-          <w:rFonts w:cstheme="minorHAnsi"/>
-          <w:color w:val="385623" w:themeColor="accent6" w:themeShade="80"/>
-          <w:sz w:val="20"/>
-          <w:szCs w:val="20"/>
-          <w:lang w:val="en-US"/>
-        </w:rPr>
-        <w:t>client/server architecture and is designed to use a stateless communication protocol, typically</w:t>
-      </w:r>
-      <w:r>
-        <w:rPr>
-          <w:rFonts w:cstheme="minorHAnsi"/>
-          <w:color w:val="385623" w:themeColor="accent6" w:themeShade="80"/>
-          <w:sz w:val="20"/>
-          <w:szCs w:val="20"/>
-          <w:lang w:val="en-US"/>
-        </w:rPr>
-        <w:t xml:space="preserve"> </w:t>
-      </w:r>
-      <w:r>
-        <w:rPr>
-          <w:rFonts w:cstheme="minorHAnsi"/>
-          <w:color w:val="385623" w:themeColor="accent6" w:themeShade="80"/>
-          <w:sz w:val="20"/>
-          <w:szCs w:val="20"/>
-          <w:lang w:val="en-US"/>
-        </w:rPr>
-        <w:t>HTTP. In the REST architecture style, clients and servers exchange representations of resources</w:t>
-      </w:r>
-      <w:r>
-        <w:rPr>
-          <w:rFonts w:cstheme="minorHAnsi"/>
-          <w:color w:val="385623" w:themeColor="accent6" w:themeShade="80"/>
-          <w:sz w:val="20"/>
-          <w:szCs w:val="20"/>
-          <w:lang w:val="en-US"/>
-        </w:rPr>
-        <w:t xml:space="preserve"> </w:t>
-      </w:r>
-      <w:r>
-        <w:rPr>
-          <w:rFonts w:cstheme="minorHAnsi"/>
-          <w:color w:val="385623" w:themeColor="accent6" w:themeShade="80"/>
-          <w:sz w:val="20"/>
-          <w:szCs w:val="20"/>
-          <w:lang w:val="en-US"/>
-        </w:rPr>
-        <w:t>by using a standardized interface and protocol.</w:t>
-      </w:r>
-    </w:p>
-    <w:p>
-      <w:pPr>
-        <w:autoSpaceDE w:val="0"/>
-        <w:autoSpaceDN w:val="0"/>
-        <w:adjustRightInd w:val="0"/>
-        <w:spacing w:after="0" w:line="240" w:lineRule="auto"/>
-        <w:rPr>
-          <w:rFonts w:cstheme="minorHAnsi"/>
-          <w:color w:val="385623" w:themeColor="accent6" w:themeShade="80"/>
-          <w:sz w:val="20"/>
-          <w:szCs w:val="20"/>
-          <w:lang w:val="en-US"/>
-        </w:rPr>
-      </w:pPr>
-    </w:p>
-    <w:p>
-      <w:pPr>
-        <w:autoSpaceDE w:val="0"/>
-        <w:autoSpaceDN w:val="0"/>
-        <w:adjustRightInd w:val="0"/>
-        <w:spacing w:after="0" w:line="240" w:lineRule="auto"/>
-        <w:rPr>
-          <w:rFonts w:cstheme="minorHAnsi"/>
-          <w:color w:val="385623" w:themeColor="accent6" w:themeShade="80"/>
-          <w:sz w:val="20"/>
-          <w:szCs w:val="20"/>
-          <w:lang w:val="en-US"/>
-        </w:rPr>
-      </w:pPr>
-      <w:r>
-        <w:rPr>
-          <w:rFonts w:cstheme="minorHAnsi"/>
-          <w:color w:val="385623" w:themeColor="accent6" w:themeShade="80"/>
-          <w:sz w:val="20"/>
-          <w:szCs w:val="20"/>
-          <w:lang w:val="en-US"/>
-        </w:rPr>
-        <w:t>The following principles encourage RESTful applications to be simple, lightweight, and fast:</w:t>
-      </w:r>
-    </w:p>
-    <w:p>
-      <w:pPr>
-        <w:pStyle w:val="ListParagraph"/>
-        <w:numPr>
-          <w:ilvl w:val="0"/>
-          <w:numId w:val="5"/>
-        </w:numPr>
-        <w:autoSpaceDE w:val="0"/>
-        <w:autoSpaceDN w:val="0"/>
-        <w:adjustRightInd w:val="0"/>
-        <w:spacing w:after="0" w:line="240" w:lineRule="auto"/>
-        <w:rPr>
-          <w:rFonts w:cstheme="minorHAnsi"/>
-          <w:color w:val="385623" w:themeColor="accent6" w:themeShade="80"/>
-          <w:sz w:val="20"/>
-          <w:szCs w:val="20"/>
-          <w:lang w:val="en-US"/>
-        </w:rPr>
-      </w:pPr>
-      <w:r>
-        <w:rPr>
-          <w:rFonts w:cstheme="minorHAnsi"/>
-          <w:b/>
-          <w:bCs/>
-          <w:color w:val="385623" w:themeColor="accent6" w:themeShade="80"/>
-          <w:sz w:val="20"/>
-          <w:szCs w:val="20"/>
-          <w:lang w:val="en-US"/>
-        </w:rPr>
-        <w:t>Resource identification through URI</w:t>
-      </w:r>
-      <w:r>
-        <w:rPr>
-          <w:rFonts w:cstheme="minorHAnsi"/>
-          <w:color w:val="385623" w:themeColor="accent6" w:themeShade="80"/>
-          <w:sz w:val="20"/>
-          <w:szCs w:val="20"/>
-          <w:lang w:val="en-US"/>
-        </w:rPr>
-        <w:t>: A RESTful web service exposes a set of resources</w:t>
-      </w:r>
-      <w:r>
-        <w:rPr>
-          <w:rFonts w:cstheme="minorHAnsi"/>
-          <w:color w:val="385623" w:themeColor="accent6" w:themeShade="80"/>
-          <w:sz w:val="20"/>
-          <w:szCs w:val="20"/>
-          <w:lang w:val="en-US"/>
-        </w:rPr>
-        <w:t xml:space="preserve"> </w:t>
-      </w:r>
-      <w:r>
-        <w:rPr>
-          <w:rFonts w:cstheme="minorHAnsi"/>
-          <w:color w:val="385623" w:themeColor="accent6" w:themeShade="80"/>
-          <w:sz w:val="20"/>
-          <w:szCs w:val="20"/>
-          <w:lang w:val="en-US"/>
-        </w:rPr>
-        <w:t>that identify the targets of the interaction with its clients. Resources are identified by URIs,</w:t>
-      </w:r>
-      <w:r>
-        <w:rPr>
-          <w:rFonts w:cstheme="minorHAnsi"/>
-          <w:color w:val="385623" w:themeColor="accent6" w:themeShade="80"/>
-          <w:sz w:val="20"/>
-          <w:szCs w:val="20"/>
-          <w:lang w:val="en-US"/>
-        </w:rPr>
-        <w:t xml:space="preserve"> </w:t>
-      </w:r>
-      <w:r>
-        <w:rPr>
-          <w:rFonts w:cstheme="minorHAnsi"/>
-          <w:color w:val="385623" w:themeColor="accent6" w:themeShade="80"/>
-          <w:sz w:val="20"/>
-          <w:szCs w:val="20"/>
-          <w:lang w:val="en-US"/>
-        </w:rPr>
-        <w:t>which provide a global addressing space for resource and service discovery. See “The @Path</w:t>
-      </w:r>
-      <w:r>
-        <w:rPr>
-          <w:rFonts w:cstheme="minorHAnsi"/>
-          <w:color w:val="385623" w:themeColor="accent6" w:themeShade="80"/>
-          <w:sz w:val="20"/>
-          <w:szCs w:val="20"/>
-          <w:lang w:val="en-US"/>
-        </w:rPr>
-        <w:t xml:space="preserve"> </w:t>
-      </w:r>
-      <w:r>
-        <w:rPr>
-          <w:rFonts w:cstheme="minorHAnsi"/>
-          <w:color w:val="385623" w:themeColor="accent6" w:themeShade="80"/>
-          <w:sz w:val="20"/>
-          <w:szCs w:val="20"/>
-          <w:lang w:val="en-US"/>
-        </w:rPr>
-        <w:t>Annotation and URI Path Templates” on page 385 for more information.</w:t>
-      </w:r>
-      <w:r>
-        <w:rPr>
-          <w:rFonts w:cstheme="minorHAnsi"/>
-          <w:color w:val="385623" w:themeColor="accent6" w:themeShade="80"/>
-          <w:sz w:val="20"/>
-          <w:szCs w:val="20"/>
-          <w:lang w:val="en-US"/>
-        </w:rPr>
-        <w:t xml:space="preserve"> </w:t>
-      </w:r>
-    </w:p>
-    <w:p>
-      <w:pPr>
-        <w:pStyle w:val="ListParagraph"/>
-        <w:numPr>
-          <w:ilvl w:val="0"/>
-          <w:numId w:val="5"/>
-        </w:numPr>
-        <w:autoSpaceDE w:val="0"/>
-        <w:autoSpaceDN w:val="0"/>
-        <w:adjustRightInd w:val="0"/>
-        <w:spacing w:after="0" w:line="240" w:lineRule="auto"/>
-        <w:rPr>
-          <w:rFonts w:cstheme="minorHAnsi"/>
-          <w:color w:val="385623" w:themeColor="accent6" w:themeShade="80"/>
-          <w:sz w:val="20"/>
-          <w:szCs w:val="20"/>
-          <w:lang w:val="en-US"/>
-        </w:rPr>
-      </w:pPr>
-      <w:r>
-        <w:rPr>
-          <w:rFonts w:cstheme="minorHAnsi"/>
-          <w:b/>
-          <w:bCs/>
-          <w:color w:val="385623" w:themeColor="accent6" w:themeShade="80"/>
-          <w:sz w:val="20"/>
-          <w:szCs w:val="20"/>
-          <w:lang w:val="en-US"/>
-        </w:rPr>
-        <w:t>Uniform interface</w:t>
-      </w:r>
-      <w:r>
-        <w:rPr>
-          <w:rFonts w:cstheme="minorHAnsi"/>
-          <w:color w:val="385623" w:themeColor="accent6" w:themeShade="80"/>
-          <w:sz w:val="20"/>
-          <w:szCs w:val="20"/>
-          <w:lang w:val="en-US"/>
-        </w:rPr>
-        <w:t>: Resources are manipulated using a fixed set of four create, read, update,</w:t>
-      </w:r>
-      <w:r>
-        <w:rPr>
-          <w:rFonts w:cstheme="minorHAnsi"/>
-          <w:color w:val="385623" w:themeColor="accent6" w:themeShade="80"/>
-          <w:sz w:val="20"/>
-          <w:szCs w:val="20"/>
-          <w:lang w:val="en-US"/>
-        </w:rPr>
-        <w:t xml:space="preserve"> </w:t>
-      </w:r>
-      <w:r>
-        <w:rPr>
-          <w:rFonts w:cstheme="minorHAnsi"/>
-          <w:color w:val="385623" w:themeColor="accent6" w:themeShade="80"/>
-          <w:sz w:val="20"/>
-          <w:szCs w:val="20"/>
-          <w:lang w:val="en-US"/>
-        </w:rPr>
-        <w:t>delete operations: PUT, GET, POST, and DELETE. PUT creates a new resource, which can be then</w:t>
-      </w:r>
-      <w:r>
-        <w:rPr>
-          <w:rFonts w:cstheme="minorHAnsi"/>
-          <w:color w:val="385623" w:themeColor="accent6" w:themeShade="80"/>
-          <w:sz w:val="20"/>
-          <w:szCs w:val="20"/>
-          <w:lang w:val="en-US"/>
-        </w:rPr>
-        <w:t xml:space="preserve"> </w:t>
-      </w:r>
-      <w:r>
-        <w:rPr>
-          <w:rFonts w:cstheme="minorHAnsi"/>
-          <w:color w:val="385623" w:themeColor="accent6" w:themeShade="80"/>
-          <w:sz w:val="20"/>
-          <w:szCs w:val="20"/>
-          <w:lang w:val="en-US"/>
-        </w:rPr>
-        <w:t>deleted by using DELETE. GET retrieves the current state of a resource in some representation.</w:t>
-      </w:r>
-      <w:r>
-        <w:rPr>
-          <w:rFonts w:cstheme="minorHAnsi"/>
-          <w:color w:val="385623" w:themeColor="accent6" w:themeShade="80"/>
-          <w:sz w:val="20"/>
-          <w:szCs w:val="20"/>
-          <w:lang w:val="en-US"/>
-        </w:rPr>
-        <w:t xml:space="preserve"> </w:t>
-      </w:r>
-      <w:r>
-        <w:rPr>
-          <w:rFonts w:cstheme="minorHAnsi"/>
-          <w:color w:val="385623" w:themeColor="accent6" w:themeShade="80"/>
-          <w:sz w:val="20"/>
-          <w:szCs w:val="20"/>
-          <w:lang w:val="en-US"/>
-        </w:rPr>
-        <w:t>POST transfers a new state onto a resource. See “Responding to HTTP</w:t>
-      </w:r>
-      <w:r>
-        <w:rPr>
-          <w:rFonts w:cstheme="minorHAnsi"/>
-          <w:color w:val="385623" w:themeColor="accent6" w:themeShade="80"/>
-          <w:sz w:val="20"/>
-          <w:szCs w:val="20"/>
-          <w:lang w:val="en-US"/>
-        </w:rPr>
-        <w:t xml:space="preserve"> </w:t>
-      </w:r>
-      <w:r>
-        <w:rPr>
-          <w:rFonts w:cstheme="minorHAnsi"/>
-          <w:color w:val="385623" w:themeColor="accent6" w:themeShade="80"/>
-          <w:sz w:val="20"/>
-          <w:szCs w:val="20"/>
-          <w:lang w:val="en-US"/>
-        </w:rPr>
-        <w:t>Methods and</w:t>
-      </w:r>
-      <w:r>
-        <w:rPr>
-          <w:rFonts w:cstheme="minorHAnsi"/>
-          <w:color w:val="385623" w:themeColor="accent6" w:themeShade="80"/>
-          <w:sz w:val="20"/>
-          <w:szCs w:val="20"/>
-          <w:lang w:val="en-US"/>
-        </w:rPr>
-        <w:t xml:space="preserve"> </w:t>
-      </w:r>
-      <w:r>
-        <w:rPr>
-          <w:rFonts w:cstheme="minorHAnsi"/>
-          <w:color w:val="385623" w:themeColor="accent6" w:themeShade="80"/>
-          <w:sz w:val="20"/>
-          <w:szCs w:val="20"/>
-          <w:lang w:val="en-US"/>
-        </w:rPr>
-        <w:t>Requests” on page 387 for more information.</w:t>
-      </w:r>
-    </w:p>
-    <w:p>
-      <w:pPr>
-        <w:pStyle w:val="ListParagraph"/>
-        <w:numPr>
-          <w:ilvl w:val="0"/>
-          <w:numId w:val="5"/>
-        </w:numPr>
-        <w:autoSpaceDE w:val="0"/>
-        <w:autoSpaceDN w:val="0"/>
-        <w:adjustRightInd w:val="0"/>
-        <w:spacing w:after="0" w:line="240" w:lineRule="auto"/>
-        <w:rPr>
-          <w:rFonts w:cstheme="minorHAnsi"/>
-          <w:color w:val="385623" w:themeColor="accent6" w:themeShade="80"/>
-          <w:sz w:val="20"/>
-          <w:szCs w:val="20"/>
-          <w:lang w:val="en-US"/>
-        </w:rPr>
-      </w:pPr>
-      <w:r>
-        <w:rPr>
-          <w:rFonts w:cstheme="minorHAnsi"/>
-          <w:b/>
-          <w:bCs/>
-          <w:color w:val="385623" w:themeColor="accent6" w:themeShade="80"/>
-          <w:sz w:val="20"/>
-          <w:szCs w:val="20"/>
-          <w:lang w:val="en-US"/>
-        </w:rPr>
-        <w:t>Self-descriptive messages</w:t>
-      </w:r>
-      <w:r>
-        <w:rPr>
-          <w:rFonts w:cstheme="minorHAnsi"/>
-          <w:color w:val="385623" w:themeColor="accent6" w:themeShade="80"/>
-          <w:sz w:val="20"/>
-          <w:szCs w:val="20"/>
-          <w:lang w:val="en-US"/>
-        </w:rPr>
-        <w:t>: Resources are decoupled from their representation so that their</w:t>
-      </w:r>
-      <w:r>
-        <w:rPr>
-          <w:rFonts w:cstheme="minorHAnsi"/>
-          <w:color w:val="385623" w:themeColor="accent6" w:themeShade="80"/>
-          <w:sz w:val="20"/>
-          <w:szCs w:val="20"/>
-          <w:lang w:val="en-US"/>
-        </w:rPr>
-        <w:t xml:space="preserve"> </w:t>
-      </w:r>
-      <w:r>
-        <w:rPr>
-          <w:rFonts w:cstheme="minorHAnsi"/>
-          <w:color w:val="385623" w:themeColor="accent6" w:themeShade="80"/>
-          <w:sz w:val="20"/>
-          <w:szCs w:val="20"/>
-          <w:lang w:val="en-US"/>
-        </w:rPr>
-        <w:t>content can be accessed in a variety of formats, such as HTML, XML, plain text, PDF, JPEG,</w:t>
-      </w:r>
-      <w:r>
-        <w:rPr>
-          <w:rFonts w:cstheme="minorHAnsi"/>
-          <w:color w:val="385623" w:themeColor="accent6" w:themeShade="80"/>
-          <w:sz w:val="20"/>
-          <w:szCs w:val="20"/>
-          <w:lang w:val="en-US"/>
-        </w:rPr>
-        <w:t xml:space="preserve"> </w:t>
-      </w:r>
-      <w:r>
-        <w:rPr>
-          <w:rFonts w:cstheme="minorHAnsi"/>
-          <w:color w:val="385623" w:themeColor="accent6" w:themeShade="80"/>
-          <w:sz w:val="20"/>
-          <w:szCs w:val="20"/>
-          <w:lang w:val="en-US"/>
-        </w:rPr>
-        <w:t>JSON, and others.</w:t>
-      </w:r>
-      <w:r>
-        <w:rPr>
-          <w:rFonts w:cstheme="minorHAnsi"/>
-          <w:color w:val="385623" w:themeColor="accent6" w:themeShade="80"/>
-          <w:sz w:val="20"/>
-          <w:szCs w:val="20"/>
-          <w:lang w:val="en-US"/>
-        </w:rPr>
-        <w:t xml:space="preserve"> </w:t>
-      </w:r>
-      <w:r>
-        <w:rPr>
-          <w:rFonts w:cstheme="minorHAnsi"/>
-          <w:color w:val="385623" w:themeColor="accent6" w:themeShade="80"/>
-          <w:sz w:val="20"/>
-          <w:szCs w:val="20"/>
-          <w:lang w:val="en-US"/>
-        </w:rPr>
-        <w:t>Metadata about the resource is available and used, for example, to control</w:t>
-      </w:r>
-      <w:r>
-        <w:rPr>
-          <w:rFonts w:cstheme="minorHAnsi"/>
-          <w:color w:val="385623" w:themeColor="accent6" w:themeShade="80"/>
-          <w:sz w:val="20"/>
-          <w:szCs w:val="20"/>
-          <w:lang w:val="en-US"/>
-        </w:rPr>
-        <w:t xml:space="preserve"> </w:t>
-      </w:r>
-      <w:r>
-        <w:rPr>
-          <w:rFonts w:cstheme="minorHAnsi"/>
-          <w:color w:val="385623" w:themeColor="accent6" w:themeShade="80"/>
-          <w:sz w:val="20"/>
-          <w:szCs w:val="20"/>
-          <w:lang w:val="en-US"/>
-        </w:rPr>
-        <w:t>caching, detect transmission errors, negotiate the appropriate representation format, and</w:t>
-      </w:r>
-      <w:r>
-        <w:rPr>
-          <w:rFonts w:cstheme="minorHAnsi"/>
-          <w:color w:val="385623" w:themeColor="accent6" w:themeShade="80"/>
-          <w:sz w:val="20"/>
-          <w:szCs w:val="20"/>
-          <w:lang w:val="en-US"/>
-        </w:rPr>
-        <w:t xml:space="preserve"> </w:t>
-      </w:r>
-      <w:r>
-        <w:rPr>
-          <w:rFonts w:cstheme="minorHAnsi"/>
-          <w:color w:val="385623" w:themeColor="accent6" w:themeShade="80"/>
-          <w:sz w:val="20"/>
-          <w:szCs w:val="20"/>
-          <w:lang w:val="en-US"/>
-        </w:rPr>
-        <w:t>perform authentication or access control. See “Responding to HTTP</w:t>
-      </w:r>
-      <w:r>
-        <w:rPr>
-          <w:rFonts w:cstheme="minorHAnsi"/>
-          <w:color w:val="385623" w:themeColor="accent6" w:themeShade="80"/>
-          <w:sz w:val="20"/>
-          <w:szCs w:val="20"/>
-          <w:lang w:val="en-US"/>
-        </w:rPr>
-        <w:t xml:space="preserve"> </w:t>
-      </w:r>
-      <w:r>
-        <w:rPr>
-          <w:rFonts w:cstheme="minorHAnsi"/>
-          <w:color w:val="385623" w:themeColor="accent6" w:themeShade="80"/>
-          <w:sz w:val="20"/>
-          <w:szCs w:val="20"/>
-          <w:lang w:val="en-US"/>
-        </w:rPr>
-        <w:t>Methods and</w:t>
-      </w:r>
-      <w:r>
-        <w:rPr>
-          <w:rFonts w:cstheme="minorHAnsi"/>
-          <w:color w:val="385623" w:themeColor="accent6" w:themeShade="80"/>
-          <w:sz w:val="20"/>
-          <w:szCs w:val="20"/>
-          <w:lang w:val="en-US"/>
-        </w:rPr>
-        <w:t xml:space="preserve"> </w:t>
-      </w:r>
-      <w:r>
-        <w:rPr>
-          <w:rFonts w:cstheme="minorHAnsi"/>
-          <w:color w:val="385623" w:themeColor="accent6" w:themeShade="80"/>
-          <w:sz w:val="20"/>
-          <w:szCs w:val="20"/>
-          <w:lang w:val="en-US"/>
-        </w:rPr>
-        <w:t>Requests” on page 387 and “Using Entity Providers to</w:t>
-      </w:r>
-      <w:r>
-        <w:rPr>
-          <w:rFonts w:cstheme="minorHAnsi"/>
-          <w:color w:val="385623" w:themeColor="accent6" w:themeShade="80"/>
-          <w:sz w:val="20"/>
-          <w:szCs w:val="20"/>
-          <w:lang w:val="en-US"/>
-        </w:rPr>
-        <w:t xml:space="preserve"> </w:t>
-      </w:r>
-      <w:r>
-        <w:rPr>
-          <w:rFonts w:cstheme="minorHAnsi"/>
-          <w:color w:val="385623" w:themeColor="accent6" w:themeShade="80"/>
-          <w:sz w:val="20"/>
-          <w:szCs w:val="20"/>
-          <w:lang w:val="en-US"/>
-        </w:rPr>
-        <w:t>Map HTTP Response and Request</w:t>
-      </w:r>
-      <w:r>
-        <w:rPr>
-          <w:rFonts w:cstheme="minorHAnsi"/>
-          <w:color w:val="385623" w:themeColor="accent6" w:themeShade="80"/>
-          <w:sz w:val="20"/>
-          <w:szCs w:val="20"/>
-          <w:lang w:val="en-US"/>
-        </w:rPr>
-        <w:t xml:space="preserve"> </w:t>
-      </w:r>
-      <w:r>
-        <w:rPr>
-          <w:rFonts w:cstheme="minorHAnsi"/>
-          <w:color w:val="385623" w:themeColor="accent6" w:themeShade="80"/>
-          <w:sz w:val="20"/>
-          <w:szCs w:val="20"/>
-          <w:lang w:val="en-US"/>
-        </w:rPr>
-        <w:t>Entity Bodies” on page 389 for more information.</w:t>
-      </w:r>
-    </w:p>
-    <w:p>
-      <w:pPr>
-        <w:pStyle w:val="ListParagraph"/>
-        <w:numPr>
-          <w:ilvl w:val="0"/>
-          <w:numId w:val="5"/>
-        </w:numPr>
-        <w:autoSpaceDE w:val="0"/>
-        <w:autoSpaceDN w:val="0"/>
-        <w:adjustRightInd w:val="0"/>
-        <w:spacing w:after="0" w:line="240" w:lineRule="auto"/>
-        <w:rPr>
-          <w:rFonts w:cstheme="minorHAnsi"/>
-          <w:b/>
-          <w:bCs/>
-          <w:color w:val="385623" w:themeColor="accent6" w:themeShade="80"/>
-          <w:sz w:val="20"/>
-          <w:szCs w:val="20"/>
-          <w:lang w:val="en-US"/>
-        </w:rPr>
-      </w:pPr>
-      <w:r>
-        <w:rPr>
-          <w:rFonts w:cstheme="minorHAnsi"/>
-          <w:b/>
-          <w:bCs/>
-          <w:color w:val="385623" w:themeColor="accent6" w:themeShade="80"/>
-          <w:sz w:val="20"/>
-          <w:szCs w:val="20"/>
-          <w:lang w:val="en-US"/>
-        </w:rPr>
-        <w:t xml:space="preserve">Stateful interactions through hyperlinks: </w:t>
-      </w:r>
-      <w:r>
-        <w:rPr>
-          <w:rFonts w:cstheme="minorHAnsi"/>
-          <w:color w:val="385623" w:themeColor="accent6" w:themeShade="80"/>
-          <w:sz w:val="20"/>
-          <w:szCs w:val="20"/>
-          <w:lang w:val="en-US"/>
-        </w:rPr>
-        <w:t>Every interaction with a resource is stateless; that</w:t>
-      </w:r>
-      <w:r>
-        <w:rPr>
-          <w:rFonts w:cstheme="minorHAnsi"/>
-          <w:color w:val="385623" w:themeColor="accent6" w:themeShade="80"/>
-          <w:sz w:val="20"/>
-          <w:szCs w:val="20"/>
-          <w:lang w:val="en-US"/>
-        </w:rPr>
-        <w:t xml:space="preserve"> </w:t>
-      </w:r>
-      <w:r>
-        <w:rPr>
-          <w:rFonts w:cstheme="minorHAnsi"/>
-          <w:color w:val="385623" w:themeColor="accent6" w:themeShade="80"/>
-          <w:sz w:val="20"/>
-          <w:szCs w:val="20"/>
-          <w:lang w:val="en-US"/>
-        </w:rPr>
-        <w:t>is, request messages are self-contained. Stateful interactions are based on the concept of</w:t>
-      </w:r>
-      <w:r>
-        <w:rPr>
-          <w:rFonts w:cstheme="minorHAnsi"/>
-          <w:color w:val="385623" w:themeColor="accent6" w:themeShade="80"/>
-          <w:sz w:val="20"/>
-          <w:szCs w:val="20"/>
-          <w:lang w:val="en-US"/>
-        </w:rPr>
-        <w:t xml:space="preserve"> </w:t>
-      </w:r>
-      <w:r>
-        <w:rPr>
-          <w:rFonts w:cstheme="minorHAnsi"/>
-          <w:color w:val="385623" w:themeColor="accent6" w:themeShade="80"/>
-          <w:sz w:val="20"/>
-          <w:szCs w:val="20"/>
-          <w:lang w:val="en-US"/>
-        </w:rPr>
-        <w:t>explicit state transfer. Several techniques exist to exchange state, such as URI rewriting,</w:t>
-      </w:r>
-      <w:r>
-        <w:rPr>
-          <w:rFonts w:cstheme="minorHAnsi"/>
-          <w:color w:val="385623" w:themeColor="accent6" w:themeShade="80"/>
-          <w:sz w:val="20"/>
-          <w:szCs w:val="20"/>
-          <w:lang w:val="en-US"/>
-        </w:rPr>
-        <w:t xml:space="preserve"> </w:t>
-      </w:r>
-      <w:r>
-        <w:rPr>
-          <w:rFonts w:cstheme="minorHAnsi"/>
-          <w:color w:val="385623" w:themeColor="accent6" w:themeShade="80"/>
-          <w:sz w:val="20"/>
-          <w:szCs w:val="20"/>
-          <w:lang w:val="en-US"/>
-        </w:rPr>
-        <w:t>cookies, and hidden form fields. State can be embedded in response messages to point to</w:t>
-      </w:r>
-      <w:r>
-        <w:rPr>
-          <w:rFonts w:cstheme="minorHAnsi"/>
-          <w:color w:val="385623" w:themeColor="accent6" w:themeShade="80"/>
-          <w:sz w:val="20"/>
-          <w:szCs w:val="20"/>
-          <w:lang w:val="en-US"/>
-        </w:rPr>
-        <w:t xml:space="preserve"> </w:t>
-      </w:r>
-      <w:r>
-        <w:rPr>
-          <w:rFonts w:cstheme="minorHAnsi"/>
-          <w:color w:val="385623" w:themeColor="accent6" w:themeShade="80"/>
-          <w:sz w:val="20"/>
-          <w:szCs w:val="20"/>
-          <w:lang w:val="en-US"/>
-        </w:rPr>
-        <w:t>valid future states of the interaction</w:t>
-      </w:r>
-    </w:p>
-    <w:p>
-      <w:pPr>
-        <w:autoSpaceDE w:val="0"/>
-        <w:autoSpaceDN w:val="0"/>
-        <w:adjustRightInd w:val="0"/>
-        <w:spacing w:before="100" w:beforeAutospacing="1" w:after="100" w:afterAutospacing="1" w:line="240" w:lineRule="auto"/>
-        <w:ind w:left="360"/>
-        <w:outlineLvl w:val="1"/>
+          <w:lang w:val="en-US" w:eastAsia="fi-FI"/>
+        </w:rPr>
+      </w:pPr>
+      <w:r>
         <w:rPr>
           <w:rFonts w:eastAsia="Times New Roman" w:cstheme="minorHAnsi"/>
           <w:b/>
           <w:bCs/>
-          <w:sz w:val="36"/>
-          <w:szCs w:val="36"/>
-          <w:lang w:val="en-US" w:eastAsia="fi-FI"/>
-        </w:rPr>
-      </w:pPr>
-      <w:r>
-        <w:rPr>
-          <w:rFonts w:cstheme="minorHAnsi"/>
-          <w:color w:val="000000"/>
-          <w:sz w:val="20"/>
-          <w:szCs w:val="20"/>
-          <w:lang w:val="en-US"/>
-        </w:rPr>
-        <w:t>.</w:t>
-      </w:r>
-      <w:r>
-        <w:rPr>
-          <w:rFonts w:eastAsia="Times New Roman" w:cstheme="minorHAnsi"/>
-          <w:b/>
-          <w:bCs/>
-          <w:sz w:val="36"/>
-          <w:szCs w:val="36"/>
-          <w:lang w:val="en-US" w:eastAsia="fi-FI"/>
-        </w:rPr>
-        <w:t xml:space="preserve"> </w:t>
-      </w:r>
-      <w:r>
-        <w:rPr>
-          <w:rFonts w:eastAsia="Times New Roman" w:cstheme="minorHAnsi"/>
-          <w:b/>
-          <w:bCs/>
-          <w:sz w:val="36"/>
           <w:szCs w:val="36"/>
           <w:lang w:val="en-US" w:eastAsia="fi-FI"/>
         </w:rPr>
@@ -3894,7 +1574,7 @@
           <w:lang w:val="en-US" w:eastAsia="fi-FI"/>
         </w:rPr>
       </w:pPr>
-      <w:hyperlink r:id="rId7" w:history="1">
+      <w:hyperlink r:id="rId6" w:history="1">
         <w:r>
           <w:rPr>
             <w:rStyle w:val="Hyperlink"/>
@@ -3920,7 +1600,7 @@
         </w:rPr>
         <w:br/>
       </w:r>
-      <w:hyperlink r:id="rId8" w:anchor="ESB_as_software" w:history="1">
+      <w:hyperlink r:id="rId7" w:anchor="ESB_as_software" w:history="1">
         <w:r>
           <w:rPr>
             <w:rStyle w:val="Hyperlink"/>
@@ -3964,17 +1644,7 @@
           <w:szCs w:val="36"/>
           <w:lang w:val="en-US" w:eastAsia="fi-FI"/>
         </w:rPr>
-        <w:t>Enterprise Service Bus (ESB) Products</w:t>
-      </w:r>
-      <w:r>
-        <w:rPr>
-          <w:rFonts w:eastAsia="Times New Roman" w:cstheme="minorHAnsi"/>
-          <w:b/>
-          <w:bCs/>
-          <w:szCs w:val="36"/>
-          <w:lang w:val="en-US" w:eastAsia="fi-FI"/>
-        </w:rPr>
-        <w:t xml:space="preserve"> </w:t>
+        <w:t xml:space="preserve">Enterprise Service Bus (ESB) Products </w:t>
       </w:r>
       <w:r>
         <w:rPr>
@@ -3995,51 +1665,7 @@
           <w:szCs w:val="36"/>
           <w:lang w:val="en-US" w:eastAsia="fi-FI"/>
         </w:rPr>
-        <w:t>(</w:t>
-      </w:r>
-      <w:r>
-        <w:rPr>
-          <w:rFonts w:eastAsia="Times New Roman" w:cstheme="minorHAnsi"/>
-          <w:b/>
-          <w:bCs/>
-          <w:sz w:val="18"/>
-          <w:szCs w:val="36"/>
-          <w:lang w:val="en-US" w:eastAsia="fi-FI"/>
-        </w:rPr>
-        <w:t xml:space="preserve">Built </w:t>
-      </w:r>
-      <w:r>
-        <w:rPr>
-          <w:rFonts w:eastAsia="Times New Roman" w:cstheme="minorHAnsi"/>
-          <w:b/>
-          <w:bCs/>
-          <w:sz w:val="18"/>
-          <w:szCs w:val="36"/>
-          <w:lang w:val="en-US" w:eastAsia="fi-FI"/>
-        </w:rPr>
-        <w:t>for SOA, but also could be used for RESTful</w:t>
-      </w:r>
-      <w:r>
-        <w:rPr>
-          <w:rFonts w:eastAsia="Times New Roman" w:cstheme="minorHAnsi"/>
-          <w:b/>
-          <w:bCs/>
-          <w:sz w:val="18"/>
-          <w:szCs w:val="36"/>
-          <w:lang w:val="en-US" w:eastAsia="fi-FI"/>
-        </w:rPr>
-        <w:t xml:space="preserve"> Web Services too</w:t>
-      </w:r>
-      <w:r>
-        <w:rPr>
-          <w:rFonts w:eastAsia="Times New Roman" w:cstheme="minorHAnsi"/>
-          <w:b/>
-          <w:bCs/>
-          <w:sz w:val="18"/>
-          <w:szCs w:val="36"/>
-          <w:lang w:val="en-US" w:eastAsia="fi-FI"/>
-        </w:rPr>
-        <w:t>)</w:t>
+        <w:t>(Built for SOA, but also could be used for RESTful Web Services too)</w:t>
       </w:r>
     </w:p>
     <w:p>
@@ -4061,7 +1687,7 @@
         </w:rPr>
         <w:t xml:space="preserve">A more complete overview can also be found in the </w:t>
       </w:r>
-      <w:hyperlink r:id="rId9" w:tooltip="Comparison of business integration software" w:history="1">
+      <w:hyperlink r:id="rId8" w:tooltip="Comparison of business integration software" w:history="1">
         <w:r>
           <w:rPr>
             <w:rFonts w:eastAsia="Times New Roman" w:cstheme="minorHAnsi"/>
@@ -4122,7 +1748,7 @@
           <w:lang w:val="en-US" w:eastAsia="fi-FI"/>
         </w:rPr>
       </w:pPr>
-      <w:hyperlink r:id="rId10" w:tooltip="IBM WebSphere Message Broker" w:history="1">
+      <w:hyperlink r:id="rId9" w:tooltip="IBM WebSphere Message Broker" w:history="1">
         <w:r>
           <w:rPr>
             <w:rFonts w:eastAsia="Times New Roman" w:cstheme="minorHAnsi"/>
@@ -4159,7 +1785,7 @@
           <w:lang w:eastAsia="fi-FI"/>
         </w:rPr>
       </w:pPr>
-      <w:hyperlink r:id="rId11" w:tooltip="IBM WebSphere ESB" w:history="1">
+      <w:hyperlink r:id="rId10" w:tooltip="IBM WebSphere ESB" w:history="1">
         <w:r>
           <w:rPr>
             <w:rFonts w:eastAsia="Times New Roman" w:cstheme="minorHAnsi"/>
@@ -4187,7 +1813,8 @@
           <w:lang w:eastAsia="fi-FI"/>
         </w:rPr>
       </w:pPr>
-      <w:hyperlink r:id="rId12" w:tooltip="InterSystems" w:history="1">
+      <w:hyperlink r:id="rId11" w:tooltip="InterSystems" w:history="1">
+        <w:proofErr w:type="spellStart"/>
         <w:r>
           <w:rPr>
             <w:rFonts w:eastAsia="Times New Roman" w:cstheme="minorHAnsi"/>
@@ -4199,6 +1826,7 @@
           </w:rPr>
           <w:t>InterSystems</w:t>
         </w:r>
+        <w:proofErr w:type="spellEnd"/>
       </w:hyperlink>
       <w:r>
         <w:rPr>
@@ -4224,7 +1852,8 @@
           <w:lang w:eastAsia="fi-FI"/>
         </w:rPr>
       </w:pPr>
-      <w:hyperlink r:id="rId13" w:tooltip="Information Builders" w:history="1">
+      <w:hyperlink r:id="rId12" w:tooltip="Information Builders" w:history="1">
+        <w:proofErr w:type="spellStart"/>
         <w:r>
           <w:rPr>
             <w:rFonts w:eastAsia="Times New Roman" w:cstheme="minorHAnsi"/>
@@ -4236,6 +1865,7 @@
           </w:rPr>
           <w:t>Information_Builders</w:t>
         </w:r>
+        <w:proofErr w:type="spellEnd"/>
       </w:hyperlink>
       <w:r>
         <w:rPr>
@@ -4244,8 +1874,39 @@
           <w:szCs w:val="24"/>
           <w:lang w:eastAsia="fi-FI"/>
         </w:rPr>
-        <w:t xml:space="preserve"> iWay Service Manager</w:t>
-      </w:r>
+        <w:t xml:space="preserve"> </w:t>
+      </w:r>
+      <w:proofErr w:type="spellStart"/>
+      <w:r>
+        <w:rPr>
+          <w:rFonts w:eastAsia="Times New Roman" w:cstheme="minorHAnsi"/>
+          <w:sz w:val="16"/>
+          <w:szCs w:val="24"/>
+          <w:lang w:eastAsia="fi-FI"/>
+        </w:rPr>
+        <w:t>iWay</w:t>
+      </w:r>
+      <w:proofErr w:type="spellEnd"/>
+      <w:r>
+        <w:rPr>
+          <w:rFonts w:eastAsia="Times New Roman" w:cstheme="minorHAnsi"/>
+          <w:sz w:val="16"/>
+          <w:szCs w:val="24"/>
+          <w:lang w:eastAsia="fi-FI"/>
+        </w:rPr>
+        <w:t xml:space="preserve"> Service </w:t>
+      </w:r>
+      <w:proofErr w:type="spellStart"/>
+      <w:r>
+        <w:rPr>
+          <w:rFonts w:eastAsia="Times New Roman" w:cstheme="minorHAnsi"/>
+          <w:sz w:val="16"/>
+          <w:szCs w:val="24"/>
+          <w:lang w:eastAsia="fi-FI"/>
+        </w:rPr>
+        <w:t>Manager</w:t>
+      </w:r>
+      <w:proofErr w:type="spellEnd"/>
     </w:p>
     <w:p>
       <w:pPr>
@@ -4261,7 +1922,7 @@
           <w:lang w:eastAsia="fi-FI"/>
         </w:rPr>
       </w:pPr>
-      <w:hyperlink r:id="rId14" w:tooltip="Microsoft BizTalk Server" w:history="1">
+      <w:hyperlink r:id="rId13" w:tooltip="Microsoft BizTalk Server" w:history="1">
         <w:r>
           <w:rPr>
             <w:rFonts w:eastAsia="Times New Roman" w:cstheme="minorHAnsi"/>
@@ -4289,7 +1950,8 @@
           <w:lang w:eastAsia="fi-FI"/>
         </w:rPr>
       </w:pPr>
-      <w:hyperlink r:id="rId15" w:tooltip="Mule (software)" w:history="1">
+      <w:hyperlink r:id="rId14" w:tooltip="Mule (software)" w:history="1">
+        <w:proofErr w:type="spellStart"/>
         <w:r>
           <w:rPr>
             <w:rFonts w:eastAsia="Times New Roman" w:cstheme="minorHAnsi"/>
@@ -4301,6 +1963,7 @@
           </w:rPr>
           <w:t>Mule</w:t>
         </w:r>
+        <w:proofErr w:type="spellEnd"/>
       </w:hyperlink>
       <w:r>
         <w:rPr>
@@ -4326,7 +1989,7 @@
           <w:lang w:eastAsia="fi-FI"/>
         </w:rPr>
       </w:pPr>
-      <w:hyperlink r:id="rId16" w:tooltip="Oracle Enterprise Service Bus" w:history="1">
+      <w:hyperlink r:id="rId15" w:tooltip="Oracle Enterprise Service Bus" w:history="1">
         <w:r>
           <w:rPr>
             <w:rFonts w:eastAsia="Times New Roman" w:cstheme="minorHAnsi"/>
@@ -4336,8 +1999,21 @@
             <w:u w:val="single"/>
             <w:lang w:eastAsia="fi-FI"/>
           </w:rPr>
-          <w:t>Oracle Enterprise Service Bus</w:t>
+          <w:t xml:space="preserve">Oracle Enterprise Service </w:t>
         </w:r>
+        <w:proofErr w:type="spellStart"/>
+        <w:r>
+          <w:rPr>
+            <w:rFonts w:eastAsia="Times New Roman" w:cstheme="minorHAnsi"/>
+            <w:color w:val="0000FF"/>
+            <w:sz w:val="16"/>
+            <w:szCs w:val="24"/>
+            <w:u w:val="single"/>
+            <w:lang w:eastAsia="fi-FI"/>
+          </w:rPr>
+          <w:t>Bus</w:t>
+        </w:r>
+        <w:proofErr w:type="spellEnd"/>
       </w:hyperlink>
     </w:p>
     <w:p>
@@ -4354,7 +2030,7 @@
           <w:lang w:val="en-US" w:eastAsia="fi-FI"/>
         </w:rPr>
       </w:pPr>
-      <w:hyperlink r:id="rId17" w:tooltip="Progress Software" w:history="1">
+      <w:hyperlink r:id="rId16" w:tooltip="Progress Software" w:history="1">
         <w:r>
           <w:rPr>
             <w:rFonts w:eastAsia="Times New Roman" w:cstheme="minorHAnsi"/>
@@ -4376,7 +2052,7 @@
         </w:rPr>
         <w:t xml:space="preserve"> Sonic ESB (acquired by </w:t>
       </w:r>
-      <w:hyperlink r:id="rId18" w:tooltip="Trilogy (company)" w:history="1">
+      <w:hyperlink r:id="rId17" w:tooltip="Trilogy (company)" w:history="1">
         <w:r>
           <w:rPr>
             <w:rFonts w:eastAsia="Times New Roman" w:cstheme="minorHAnsi"/>
@@ -4413,7 +2089,7 @@
           <w:lang w:eastAsia="fi-FI"/>
         </w:rPr>
       </w:pPr>
-      <w:hyperlink r:id="rId19" w:tooltip="SAP Process Integration" w:history="1">
+      <w:hyperlink r:id="rId18" w:tooltip="SAP Process Integration" w:history="1">
         <w:r>
           <w:rPr>
             <w:rFonts w:eastAsia="Times New Roman" w:cstheme="minorHAnsi"/>
@@ -4423,8 +2099,45 @@
             <w:u w:val="single"/>
             <w:lang w:eastAsia="fi-FI"/>
           </w:rPr>
-          <w:t>SAP Process Integration</w:t>
+          <w:t xml:space="preserve">SAP </w:t>
         </w:r>
+        <w:proofErr w:type="spellStart"/>
+        <w:r>
+          <w:rPr>
+            <w:rFonts w:eastAsia="Times New Roman" w:cstheme="minorHAnsi"/>
+            <w:color w:val="0000FF"/>
+            <w:sz w:val="16"/>
+            <w:szCs w:val="24"/>
+            <w:u w:val="single"/>
+            <w:lang w:eastAsia="fi-FI"/>
+          </w:rPr>
+          <w:t>Process</w:t>
+        </w:r>
+        <w:proofErr w:type="spellEnd"/>
+        <w:r>
+          <w:rPr>
+            <w:rFonts w:eastAsia="Times New Roman" w:cstheme="minorHAnsi"/>
+            <w:color w:val="0000FF"/>
+            <w:sz w:val="16"/>
+            <w:szCs w:val="24"/>
+            <w:u w:val="single"/>
+            <w:lang w:eastAsia="fi-FI"/>
+          </w:rPr>
+          <w:t xml:space="preserve"> </w:t>
+        </w:r>
+        <w:proofErr w:type="spellStart"/>
+        <w:r>
+          <w:rPr>
+            <w:rFonts w:eastAsia="Times New Roman" w:cstheme="minorHAnsi"/>
+            <w:color w:val="0000FF"/>
+            <w:sz w:val="16"/>
+            <w:szCs w:val="24"/>
+            <w:u w:val="single"/>
+            <w:lang w:eastAsia="fi-FI"/>
+          </w:rPr>
+          <w:t>Integration</w:t>
+        </w:r>
+        <w:proofErr w:type="spellEnd"/>
       </w:hyperlink>
     </w:p>
     <w:p>
@@ -4441,7 +2154,8 @@
           <w:lang w:eastAsia="fi-FI"/>
         </w:rPr>
       </w:pPr>
-      <w:hyperlink r:id="rId20" w:tooltip="Talend" w:history="1">
+      <w:hyperlink r:id="rId19" w:tooltip="Talend" w:history="1">
+        <w:proofErr w:type="spellStart"/>
         <w:r>
           <w:rPr>
             <w:rFonts w:eastAsia="Times New Roman" w:cstheme="minorHAnsi"/>
@@ -4453,6 +2167,7 @@
           </w:rPr>
           <w:t>Talend</w:t>
         </w:r>
+        <w:proofErr w:type="spellEnd"/>
       </w:hyperlink>
       <w:r>
         <w:rPr>
@@ -4461,7 +2176,27 @@
           <w:szCs w:val="24"/>
           <w:lang w:eastAsia="fi-FI"/>
         </w:rPr>
-        <w:t xml:space="preserve"> enterprise ESB</w:t>
+        <w:t xml:space="preserve"> </w:t>
+      </w:r>
+      <w:proofErr w:type="spellStart"/>
+      <w:r>
+        <w:rPr>
+          <w:rFonts w:eastAsia="Times New Roman" w:cstheme="minorHAnsi"/>
+          <w:sz w:val="16"/>
+          <w:szCs w:val="24"/>
+          <w:lang w:eastAsia="fi-FI"/>
+        </w:rPr>
+        <w:t>enterprise</w:t>
+      </w:r>
+      <w:proofErr w:type="spellEnd"/>
+      <w:r>
+        <w:rPr>
+          <w:rFonts w:eastAsia="Times New Roman" w:cstheme="minorHAnsi"/>
+          <w:sz w:val="16"/>
+          <w:szCs w:val="24"/>
+          <w:lang w:eastAsia="fi-FI"/>
+        </w:rPr>
+        <w:t xml:space="preserve"> ESB</w:t>
       </w:r>
     </w:p>
     <w:p>
@@ -4478,7 +2213,7 @@
           <w:lang w:eastAsia="fi-FI"/>
         </w:rPr>
       </w:pPr>
-      <w:hyperlink r:id="rId21" w:tooltip="TIBCO Software" w:history="1">
+      <w:hyperlink r:id="rId20" w:tooltip="TIBCO Software" w:history="1">
         <w:r>
           <w:rPr>
             <w:rFonts w:eastAsia="Times New Roman" w:cstheme="minorHAnsi"/>
@@ -4498,8 +2233,39 @@
           <w:szCs w:val="24"/>
           <w:lang w:eastAsia="fi-FI"/>
         </w:rPr>
-        <w:t xml:space="preserve"> ActiveMatrix BusinessWorks</w:t>
-      </w:r>
+        <w:t xml:space="preserve"> </w:t>
+      </w:r>
+      <w:proofErr w:type="spellStart"/>
+      <w:r>
+        <w:rPr>
+          <w:rFonts w:eastAsia="Times New Roman" w:cstheme="minorHAnsi"/>
+          <w:sz w:val="16"/>
+          <w:szCs w:val="24"/>
+          <w:lang w:eastAsia="fi-FI"/>
+        </w:rPr>
+        <w:t>ActiveMatrix</w:t>
+      </w:r>
+      <w:proofErr w:type="spellEnd"/>
+      <w:r>
+        <w:rPr>
+          <w:rFonts w:eastAsia="Times New Roman" w:cstheme="minorHAnsi"/>
+          <w:sz w:val="16"/>
+          <w:szCs w:val="24"/>
+          <w:lang w:eastAsia="fi-FI"/>
+        </w:rPr>
+        <w:t xml:space="preserve"> </w:t>
+      </w:r>
+      <w:proofErr w:type="spellStart"/>
+      <w:r>
+        <w:rPr>
+          <w:rFonts w:eastAsia="Times New Roman" w:cstheme="minorHAnsi"/>
+          <w:sz w:val="16"/>
+          <w:szCs w:val="24"/>
+          <w:lang w:eastAsia="fi-FI"/>
+        </w:rPr>
+        <w:t>BusinessWorks</w:t>
+      </w:r>
+      <w:proofErr w:type="spellEnd"/>
     </w:p>
     <w:p>
       <w:pPr>
@@ -4515,7 +2281,7 @@
           <w:lang w:val="en-US" w:eastAsia="fi-FI"/>
         </w:rPr>
       </w:pPr>
-      <w:hyperlink r:id="rId22" w:tooltip="WebMethods" w:history="1">
+      <w:hyperlink r:id="rId21" w:tooltip="WebMethods" w:history="1">
         <w:proofErr w:type="spellStart"/>
         <w:r>
           <w:rPr>
@@ -4539,7 +2305,7 @@
         </w:rPr>
         <w:t xml:space="preserve"> enterprise service bus (acquired by </w:t>
       </w:r>
-      <w:hyperlink r:id="rId23" w:tooltip="Software AG" w:history="1">
+      <w:hyperlink r:id="rId22" w:tooltip="Software AG" w:history="1">
         <w:r>
           <w:rPr>
             <w:rFonts w:eastAsia="Times New Roman" w:cstheme="minorHAnsi"/>
@@ -4576,7 +2342,7 @@
           <w:lang w:eastAsia="fi-FI"/>
         </w:rPr>
       </w:pPr>
-      <w:hyperlink r:id="rId24" w:tooltip="Windows Azure" w:history="1">
+      <w:hyperlink r:id="rId23" w:tooltip="Windows Azure" w:history="1">
         <w:r>
           <w:rPr>
             <w:rFonts w:eastAsia="Times New Roman" w:cstheme="minorHAnsi"/>
@@ -4586,34 +2352,9 @@
             <w:u w:val="single"/>
             <w:lang w:eastAsia="fi-FI"/>
           </w:rPr>
-          <w:t>Windows Azure</w:t>
+          <w:t xml:space="preserve">Windows </w:t>
         </w:r>
-      </w:hyperlink>
-      <w:r>
-        <w:rPr>
-          <w:rFonts w:eastAsia="Times New Roman" w:cstheme="minorHAnsi"/>
-          <w:sz w:val="16"/>
-          <w:szCs w:val="24"/>
-          <w:lang w:eastAsia="fi-FI"/>
-        </w:rPr>
-        <w:t xml:space="preserve"> Service Bus</w:t>
-      </w:r>
-    </w:p>
-    <w:p>
-      <w:pPr>
-        <w:numPr>
-          <w:ilvl w:val="1"/>
-          <w:numId w:val="1"/>
-        </w:numPr>
-        <w:spacing w:before="100" w:beforeAutospacing="1" w:after="100" w:afterAutospacing="1" w:line="240" w:lineRule="auto"/>
-        <w:rPr>
-          <w:rFonts w:eastAsia="Times New Roman" w:cstheme="minorHAnsi"/>
-          <w:sz w:val="16"/>
-          <w:szCs w:val="24"/>
-          <w:lang w:eastAsia="fi-FI"/>
-        </w:rPr>
-      </w:pPr>
-      <w:hyperlink r:id="rId25" w:tooltip="Sonic ESB" w:history="1">
+        <w:proofErr w:type="spellStart"/>
         <w:r>
           <w:rPr>
             <w:rFonts w:eastAsia="Times New Roman" w:cstheme="minorHAnsi"/>
@@ -4623,8 +2364,9 @@
             <w:u w:val="single"/>
             <w:lang w:eastAsia="fi-FI"/>
           </w:rPr>
-          <w:t>Sonic ESB</w:t>
+          <w:t>Azure</w:t>
         </w:r>
+        <w:proofErr w:type="spellEnd"/>
       </w:hyperlink>
       <w:r>
         <w:rPr>
@@ -4633,24 +2375,36 @@
           <w:szCs w:val="24"/>
           <w:lang w:eastAsia="fi-FI"/>
         </w:rPr>
-        <w:t xml:space="preserve"> from Aurea</w:t>
-      </w:r>
-    </w:p>
-    <w:p>
-      <w:pPr>
-        <w:numPr>
-          <w:ilvl w:val="0"/>
-          <w:numId w:val="2"/>
-        </w:numPr>
-        <w:spacing w:before="100" w:beforeAutospacing="1" w:after="100" w:afterAutospacing="1" w:line="240" w:lineRule="auto"/>
+        <w:t xml:space="preserve"> Service </w:t>
+      </w:r>
+      <w:proofErr w:type="spellStart"/>
+      <w:r>
         <w:rPr>
           <w:rFonts w:eastAsia="Times New Roman" w:cstheme="minorHAnsi"/>
           <w:sz w:val="16"/>
           <w:szCs w:val="24"/>
           <w:lang w:eastAsia="fi-FI"/>
         </w:rPr>
-      </w:pPr>
-      <w:hyperlink r:id="rId26" w:tooltip="Open-source software" w:history="1">
+        <w:t>Bus</w:t>
+      </w:r>
+      <w:proofErr w:type="spellEnd"/>
+    </w:p>
+    <w:p>
+      <w:pPr>
+        <w:numPr>
+          <w:ilvl w:val="1"/>
+          <w:numId w:val="1"/>
+        </w:numPr>
+        <w:spacing w:before="100" w:beforeAutospacing="1" w:after="100" w:afterAutospacing="1" w:line="240" w:lineRule="auto"/>
+        <w:rPr>
+          <w:rFonts w:eastAsia="Times New Roman" w:cstheme="minorHAnsi"/>
+          <w:sz w:val="16"/>
+          <w:szCs w:val="24"/>
+          <w:lang w:eastAsia="fi-FI"/>
+        </w:rPr>
+      </w:pPr>
+      <w:hyperlink r:id="rId24" w:tooltip="Sonic ESB" w:history="1">
+        <w:proofErr w:type="spellStart"/>
         <w:r>
           <w:rPr>
             <w:rFonts w:eastAsia="Times New Roman" w:cstheme="minorHAnsi"/>
@@ -4660,34 +2414,9 @@
             <w:u w:val="single"/>
             <w:lang w:eastAsia="fi-FI"/>
           </w:rPr>
-          <w:t>Open-source software</w:t>
+          <w:t>Sonic</w:t>
         </w:r>
-      </w:hyperlink>
-      <w:r>
-        <w:rPr>
-          <w:rFonts w:eastAsia="Times New Roman" w:cstheme="minorHAnsi"/>
-          <w:sz w:val="16"/>
-          <w:szCs w:val="24"/>
-          <w:lang w:eastAsia="fi-FI"/>
-        </w:rPr>
-        <w:t xml:space="preserve"> </w:t>
-      </w:r>
-    </w:p>
-    <w:p>
-      <w:pPr>
-        <w:numPr>
-          <w:ilvl w:val="1"/>
-          <w:numId w:val="2"/>
-        </w:numPr>
-        <w:spacing w:before="100" w:beforeAutospacing="1" w:after="100" w:afterAutospacing="1" w:line="240" w:lineRule="auto"/>
-        <w:rPr>
-          <w:rFonts w:eastAsia="Times New Roman" w:cstheme="minorHAnsi"/>
-          <w:sz w:val="16"/>
-          <w:szCs w:val="24"/>
-          <w:lang w:eastAsia="fi-FI"/>
-        </w:rPr>
-      </w:pPr>
-      <w:hyperlink r:id="rId27" w:tooltip="Apache Camel" w:history="1">
+        <w:proofErr w:type="spellEnd"/>
         <w:r>
           <w:rPr>
             <w:rFonts w:eastAsia="Times New Roman" w:cstheme="minorHAnsi"/>
@@ -4697,25 +2426,65 @@
             <w:u w:val="single"/>
             <w:lang w:eastAsia="fi-FI"/>
           </w:rPr>
-          <w:t>Apache Camel</w:t>
+          <w:t xml:space="preserve"> ESB</w:t>
         </w:r>
       </w:hyperlink>
-    </w:p>
-    <w:p>
-      <w:pPr>
-        <w:numPr>
-          <w:ilvl w:val="1"/>
-          <w:numId w:val="2"/>
-        </w:numPr>
-        <w:spacing w:before="100" w:beforeAutospacing="1" w:after="100" w:afterAutospacing="1" w:line="240" w:lineRule="auto"/>
+      <w:r>
         <w:rPr>
           <w:rFonts w:eastAsia="Times New Roman" w:cstheme="minorHAnsi"/>
           <w:sz w:val="16"/>
           <w:szCs w:val="24"/>
           <w:lang w:eastAsia="fi-FI"/>
         </w:rPr>
-      </w:pPr>
-      <w:hyperlink r:id="rId28" w:tooltip="Apache ServiceMix" w:history="1">
+        <w:t xml:space="preserve"> </w:t>
+      </w:r>
+      <w:proofErr w:type="spellStart"/>
+      <w:r>
+        <w:rPr>
+          <w:rFonts w:eastAsia="Times New Roman" w:cstheme="minorHAnsi"/>
+          <w:sz w:val="16"/>
+          <w:szCs w:val="24"/>
+          <w:lang w:eastAsia="fi-FI"/>
+        </w:rPr>
+        <w:t>from</w:t>
+      </w:r>
+      <w:proofErr w:type="spellEnd"/>
+      <w:r>
+        <w:rPr>
+          <w:rFonts w:eastAsia="Times New Roman" w:cstheme="minorHAnsi"/>
+          <w:sz w:val="16"/>
+          <w:szCs w:val="24"/>
+          <w:lang w:eastAsia="fi-FI"/>
+        </w:rPr>
+        <w:t xml:space="preserve"> </w:t>
+      </w:r>
+      <w:proofErr w:type="spellStart"/>
+      <w:r>
+        <w:rPr>
+          <w:rFonts w:eastAsia="Times New Roman" w:cstheme="minorHAnsi"/>
+          <w:sz w:val="16"/>
+          <w:szCs w:val="24"/>
+          <w:lang w:eastAsia="fi-FI"/>
+        </w:rPr>
+        <w:t>Aurea</w:t>
+      </w:r>
+      <w:proofErr w:type="spellEnd"/>
+    </w:p>
+    <w:p>
+      <w:pPr>
+        <w:numPr>
+          <w:ilvl w:val="0"/>
+          <w:numId w:val="2"/>
+        </w:numPr>
+        <w:spacing w:before="100" w:beforeAutospacing="1" w:after="100" w:afterAutospacing="1" w:line="240" w:lineRule="auto"/>
+        <w:rPr>
+          <w:rFonts w:eastAsia="Times New Roman" w:cstheme="minorHAnsi"/>
+          <w:sz w:val="16"/>
+          <w:szCs w:val="24"/>
+          <w:lang w:eastAsia="fi-FI"/>
+        </w:rPr>
+      </w:pPr>
+      <w:hyperlink r:id="rId25" w:tooltip="Open-source software" w:history="1">
         <w:r>
           <w:rPr>
             <w:rFonts w:eastAsia="Times New Roman" w:cstheme="minorHAnsi"/>
@@ -4725,25 +2494,9 @@
             <w:u w:val="single"/>
             <w:lang w:eastAsia="fi-FI"/>
           </w:rPr>
-          <w:t>Apache ServiceMix</w:t>
+          <w:t>Open-</w:t>
         </w:r>
-      </w:hyperlink>
-    </w:p>
-    <w:p>
-      <w:pPr>
-        <w:numPr>
-          <w:ilvl w:val="1"/>
-          <w:numId w:val="2"/>
-        </w:numPr>
-        <w:spacing w:before="100" w:beforeAutospacing="1" w:after="100" w:afterAutospacing="1" w:line="240" w:lineRule="auto"/>
-        <w:rPr>
-          <w:rFonts w:eastAsia="Times New Roman" w:cstheme="minorHAnsi"/>
-          <w:sz w:val="16"/>
-          <w:szCs w:val="24"/>
-          <w:lang w:eastAsia="fi-FI"/>
-        </w:rPr>
-      </w:pPr>
-      <w:hyperlink r:id="rId29" w:tooltip="Apache Synapse" w:history="1">
+        <w:proofErr w:type="spellStart"/>
         <w:r>
           <w:rPr>
             <w:rFonts w:eastAsia="Times New Roman" w:cstheme="minorHAnsi"/>
@@ -4753,25 +2506,9 @@
             <w:u w:val="single"/>
             <w:lang w:eastAsia="fi-FI"/>
           </w:rPr>
-          <w:t>Apache Synapse</w:t>
+          <w:t>source</w:t>
         </w:r>
-      </w:hyperlink>
-    </w:p>
-    <w:p>
-      <w:pPr>
-        <w:numPr>
-          <w:ilvl w:val="1"/>
-          <w:numId w:val="2"/>
-        </w:numPr>
-        <w:spacing w:before="100" w:beforeAutospacing="1" w:after="100" w:afterAutospacing="1" w:line="240" w:lineRule="auto"/>
-        <w:rPr>
-          <w:rFonts w:eastAsia="Times New Roman" w:cstheme="minorHAnsi"/>
-          <w:sz w:val="16"/>
-          <w:szCs w:val="24"/>
-          <w:lang w:eastAsia="fi-FI"/>
-        </w:rPr>
-      </w:pPr>
-      <w:hyperlink r:id="rId30" w:tooltip="Fuse ESB" w:history="1">
+        <w:proofErr w:type="spellEnd"/>
         <w:r>
           <w:rPr>
             <w:rFonts w:eastAsia="Times New Roman" w:cstheme="minorHAnsi"/>
@@ -4781,7 +2518,7 @@
             <w:u w:val="single"/>
             <w:lang w:eastAsia="fi-FI"/>
           </w:rPr>
-          <w:t>Fuse ESB</w:t>
+          <w:t xml:space="preserve"> software</w:t>
         </w:r>
       </w:hyperlink>
       <w:r>
@@ -4791,9 +2528,24 @@
           <w:szCs w:val="24"/>
           <w:lang w:eastAsia="fi-FI"/>
         </w:rPr>
-        <w:t xml:space="preserve"> from </w:t>
-      </w:r>
-      <w:hyperlink r:id="rId31" w:tooltip="Red Hat" w:history="1">
+        <w:t xml:space="preserve"> </w:t>
+      </w:r>
+    </w:p>
+    <w:p>
+      <w:pPr>
+        <w:numPr>
+          <w:ilvl w:val="1"/>
+          <w:numId w:val="2"/>
+        </w:numPr>
+        <w:spacing w:before="100" w:beforeAutospacing="1" w:after="100" w:afterAutospacing="1" w:line="240" w:lineRule="auto"/>
+        <w:rPr>
+          <w:rFonts w:eastAsia="Times New Roman" w:cstheme="minorHAnsi"/>
+          <w:sz w:val="16"/>
+          <w:szCs w:val="24"/>
+          <w:lang w:eastAsia="fi-FI"/>
+        </w:rPr>
+      </w:pPr>
+      <w:hyperlink r:id="rId26" w:tooltip="Apache Camel" w:history="1">
         <w:r>
           <w:rPr>
             <w:rFonts w:eastAsia="Times New Roman" w:cstheme="minorHAnsi"/>
@@ -4803,25 +2555,9 @@
             <w:u w:val="single"/>
             <w:lang w:eastAsia="fi-FI"/>
           </w:rPr>
-          <w:t>Red Hat</w:t>
+          <w:t xml:space="preserve">Apache </w:t>
         </w:r>
-      </w:hyperlink>
-    </w:p>
-    <w:p>
-      <w:pPr>
-        <w:numPr>
-          <w:ilvl w:val="1"/>
-          <w:numId w:val="2"/>
-        </w:numPr>
-        <w:spacing w:before="100" w:beforeAutospacing="1" w:after="100" w:afterAutospacing="1" w:line="240" w:lineRule="auto"/>
-        <w:rPr>
-          <w:rFonts w:eastAsia="Times New Roman" w:cstheme="minorHAnsi"/>
-          <w:sz w:val="16"/>
-          <w:szCs w:val="24"/>
-          <w:lang w:eastAsia="fi-FI"/>
-        </w:rPr>
-      </w:pPr>
-      <w:hyperlink r:id="rId32" w:anchor="Enterprise_Service_Bus_%28ESB%29" w:tooltip="JBoss Enterprise SOA Platform" w:history="1">
+        <w:proofErr w:type="spellStart"/>
         <w:r>
           <w:rPr>
             <w:rFonts w:eastAsia="Times New Roman" w:cstheme="minorHAnsi"/>
@@ -4831,8 +2567,9 @@
             <w:u w:val="single"/>
             <w:lang w:eastAsia="fi-FI"/>
           </w:rPr>
-          <w:t>JBoss ESB</w:t>
+          <w:t>Camel</w:t>
         </w:r>
+        <w:proofErr w:type="spellEnd"/>
       </w:hyperlink>
     </w:p>
     <w:p>
@@ -4849,7 +2586,227 @@
           <w:lang w:eastAsia="fi-FI"/>
         </w:rPr>
       </w:pPr>
-      <w:hyperlink r:id="rId33" w:tooltip="NetKernel" w:history="1">
+      <w:hyperlink r:id="rId27" w:tooltip="Apache ServiceMix" w:history="1">
+        <w:r>
+          <w:rPr>
+            <w:rFonts w:eastAsia="Times New Roman" w:cstheme="minorHAnsi"/>
+            <w:color w:val="0000FF"/>
+            <w:sz w:val="16"/>
+            <w:szCs w:val="24"/>
+            <w:u w:val="single"/>
+            <w:lang w:eastAsia="fi-FI"/>
+          </w:rPr>
+          <w:t xml:space="preserve">Apache </w:t>
+        </w:r>
+        <w:proofErr w:type="spellStart"/>
+        <w:r>
+          <w:rPr>
+            <w:rFonts w:eastAsia="Times New Roman" w:cstheme="minorHAnsi"/>
+            <w:color w:val="0000FF"/>
+            <w:sz w:val="16"/>
+            <w:szCs w:val="24"/>
+            <w:u w:val="single"/>
+            <w:lang w:eastAsia="fi-FI"/>
+          </w:rPr>
+          <w:t>ServiceMix</w:t>
+        </w:r>
+        <w:proofErr w:type="spellEnd"/>
+      </w:hyperlink>
+    </w:p>
+    <w:p>
+      <w:pPr>
+        <w:numPr>
+          <w:ilvl w:val="1"/>
+          <w:numId w:val="2"/>
+        </w:numPr>
+        <w:spacing w:before="100" w:beforeAutospacing="1" w:after="100" w:afterAutospacing="1" w:line="240" w:lineRule="auto"/>
+        <w:rPr>
+          <w:rFonts w:eastAsia="Times New Roman" w:cstheme="minorHAnsi"/>
+          <w:sz w:val="16"/>
+          <w:szCs w:val="24"/>
+          <w:lang w:eastAsia="fi-FI"/>
+        </w:rPr>
+      </w:pPr>
+      <w:hyperlink r:id="rId28" w:tooltip="Apache Synapse" w:history="1">
+        <w:r>
+          <w:rPr>
+            <w:rFonts w:eastAsia="Times New Roman" w:cstheme="minorHAnsi"/>
+            <w:color w:val="0000FF"/>
+            <w:sz w:val="16"/>
+            <w:szCs w:val="24"/>
+            <w:u w:val="single"/>
+            <w:lang w:eastAsia="fi-FI"/>
+          </w:rPr>
+          <w:t xml:space="preserve">Apache </w:t>
+        </w:r>
+        <w:proofErr w:type="spellStart"/>
+        <w:r>
+          <w:rPr>
+            <w:rFonts w:eastAsia="Times New Roman" w:cstheme="minorHAnsi"/>
+            <w:color w:val="0000FF"/>
+            <w:sz w:val="16"/>
+            <w:szCs w:val="24"/>
+            <w:u w:val="single"/>
+            <w:lang w:eastAsia="fi-FI"/>
+          </w:rPr>
+          <w:t>Synapse</w:t>
+        </w:r>
+        <w:proofErr w:type="spellEnd"/>
+      </w:hyperlink>
+    </w:p>
+    <w:p>
+      <w:pPr>
+        <w:numPr>
+          <w:ilvl w:val="1"/>
+          <w:numId w:val="2"/>
+        </w:numPr>
+        <w:spacing w:before="100" w:beforeAutospacing="1" w:after="100" w:afterAutospacing="1" w:line="240" w:lineRule="auto"/>
+        <w:rPr>
+          <w:rFonts w:eastAsia="Times New Roman" w:cstheme="minorHAnsi"/>
+          <w:sz w:val="16"/>
+          <w:szCs w:val="24"/>
+          <w:lang w:eastAsia="fi-FI"/>
+        </w:rPr>
+      </w:pPr>
+      <w:hyperlink r:id="rId29" w:tooltip="Fuse ESB" w:history="1">
+        <w:proofErr w:type="spellStart"/>
+        <w:r>
+          <w:rPr>
+            <w:rFonts w:eastAsia="Times New Roman" w:cstheme="minorHAnsi"/>
+            <w:color w:val="0000FF"/>
+            <w:sz w:val="16"/>
+            <w:szCs w:val="24"/>
+            <w:u w:val="single"/>
+            <w:lang w:eastAsia="fi-FI"/>
+          </w:rPr>
+          <w:t>Fuse</w:t>
+        </w:r>
+        <w:proofErr w:type="spellEnd"/>
+        <w:r>
+          <w:rPr>
+            <w:rFonts w:eastAsia="Times New Roman" w:cstheme="minorHAnsi"/>
+            <w:color w:val="0000FF"/>
+            <w:sz w:val="16"/>
+            <w:szCs w:val="24"/>
+            <w:u w:val="single"/>
+            <w:lang w:eastAsia="fi-FI"/>
+          </w:rPr>
+          <w:t xml:space="preserve"> ESB</w:t>
+        </w:r>
+      </w:hyperlink>
+      <w:r>
+        <w:rPr>
+          <w:rFonts w:eastAsia="Times New Roman" w:cstheme="minorHAnsi"/>
+          <w:sz w:val="16"/>
+          <w:szCs w:val="24"/>
+          <w:lang w:eastAsia="fi-FI"/>
+        </w:rPr>
+        <w:t xml:space="preserve"> </w:t>
+      </w:r>
+      <w:proofErr w:type="spellStart"/>
+      <w:r>
+        <w:rPr>
+          <w:rFonts w:eastAsia="Times New Roman" w:cstheme="minorHAnsi"/>
+          <w:sz w:val="16"/>
+          <w:szCs w:val="24"/>
+          <w:lang w:eastAsia="fi-FI"/>
+        </w:rPr>
+        <w:t>from</w:t>
+      </w:r>
+      <w:proofErr w:type="spellEnd"/>
+      <w:r>
+        <w:rPr>
+          <w:rFonts w:eastAsia="Times New Roman" w:cstheme="minorHAnsi"/>
+          <w:sz w:val="16"/>
+          <w:szCs w:val="24"/>
+          <w:lang w:eastAsia="fi-FI"/>
+        </w:rPr>
+        <w:t xml:space="preserve"> </w:t>
+      </w:r>
+      <w:hyperlink r:id="rId30" w:tooltip="Red Hat" w:history="1">
+        <w:r>
+          <w:rPr>
+            <w:rFonts w:eastAsia="Times New Roman" w:cstheme="minorHAnsi"/>
+            <w:color w:val="0000FF"/>
+            <w:sz w:val="16"/>
+            <w:szCs w:val="24"/>
+            <w:u w:val="single"/>
+            <w:lang w:eastAsia="fi-FI"/>
+          </w:rPr>
+          <w:t xml:space="preserve">Red </w:t>
+        </w:r>
+        <w:proofErr w:type="spellStart"/>
+        <w:r>
+          <w:rPr>
+            <w:rFonts w:eastAsia="Times New Roman" w:cstheme="minorHAnsi"/>
+            <w:color w:val="0000FF"/>
+            <w:sz w:val="16"/>
+            <w:szCs w:val="24"/>
+            <w:u w:val="single"/>
+            <w:lang w:eastAsia="fi-FI"/>
+          </w:rPr>
+          <w:t>Hat</w:t>
+        </w:r>
+        <w:proofErr w:type="spellEnd"/>
+      </w:hyperlink>
+    </w:p>
+    <w:p>
+      <w:pPr>
+        <w:numPr>
+          <w:ilvl w:val="1"/>
+          <w:numId w:val="2"/>
+        </w:numPr>
+        <w:spacing w:before="100" w:beforeAutospacing="1" w:after="100" w:afterAutospacing="1" w:line="240" w:lineRule="auto"/>
+        <w:rPr>
+          <w:rFonts w:eastAsia="Times New Roman" w:cstheme="minorHAnsi"/>
+          <w:sz w:val="16"/>
+          <w:szCs w:val="24"/>
+          <w:lang w:eastAsia="fi-FI"/>
+        </w:rPr>
+      </w:pPr>
+      <w:hyperlink r:id="rId31" w:anchor="Enterprise_Service_Bus_%28ESB%29" w:tooltip="JBoss Enterprise SOA Platform" w:history="1">
+        <w:proofErr w:type="spellStart"/>
+        <w:r>
+          <w:rPr>
+            <w:rFonts w:eastAsia="Times New Roman" w:cstheme="minorHAnsi"/>
+            <w:color w:val="0000FF"/>
+            <w:sz w:val="16"/>
+            <w:szCs w:val="24"/>
+            <w:u w:val="single"/>
+            <w:lang w:eastAsia="fi-FI"/>
+          </w:rPr>
+          <w:t>JBoss</w:t>
+        </w:r>
+        <w:proofErr w:type="spellEnd"/>
+        <w:r>
+          <w:rPr>
+            <w:rFonts w:eastAsia="Times New Roman" w:cstheme="minorHAnsi"/>
+            <w:color w:val="0000FF"/>
+            <w:sz w:val="16"/>
+            <w:szCs w:val="24"/>
+            <w:u w:val="single"/>
+            <w:lang w:eastAsia="fi-FI"/>
+          </w:rPr>
+          <w:t xml:space="preserve"> ESB</w:t>
+        </w:r>
+      </w:hyperlink>
+    </w:p>
+    <w:p>
+      <w:pPr>
+        <w:numPr>
+          <w:ilvl w:val="1"/>
+          <w:numId w:val="2"/>
+        </w:numPr>
+        <w:spacing w:before="100" w:beforeAutospacing="1" w:after="100" w:afterAutospacing="1" w:line="240" w:lineRule="auto"/>
+        <w:rPr>
+          <w:rFonts w:eastAsia="Times New Roman" w:cstheme="minorHAnsi"/>
+          <w:sz w:val="16"/>
+          <w:szCs w:val="24"/>
+          <w:lang w:eastAsia="fi-FI"/>
+        </w:rPr>
+      </w:pPr>
+      <w:hyperlink r:id="rId32" w:tooltip="NetKernel" w:history="1">
+        <w:proofErr w:type="spellStart"/>
         <w:r>
           <w:rPr>
             <w:rFonts w:eastAsia="Times New Roman" w:cstheme="minorHAnsi"/>
@@ -4861,6 +2818,7 @@
           </w:rPr>
           <w:t>NetKernel</w:t>
         </w:r>
+        <w:proofErr w:type="spellEnd"/>
       </w:hyperlink>
     </w:p>
     <w:p>
@@ -4877,7 +2835,7 @@
           <w:lang w:eastAsia="fi-FI"/>
         </w:rPr>
       </w:pPr>
-      <w:hyperlink r:id="rId34" w:tooltip="Open ESB" w:history="1">
+      <w:hyperlink r:id="rId33" w:tooltip="Open ESB" w:history="1">
         <w:r>
           <w:rPr>
             <w:rFonts w:eastAsia="Times New Roman" w:cstheme="minorHAnsi"/>
@@ -4905,7 +2863,8 @@
           <w:lang w:eastAsia="fi-FI"/>
         </w:rPr>
       </w:pPr>
-      <w:hyperlink r:id="rId35" w:tooltip="Petals ESB" w:history="1">
+      <w:hyperlink r:id="rId34" w:tooltip="Petals ESB" w:history="1">
+        <w:proofErr w:type="spellStart"/>
         <w:r>
           <w:rPr>
             <w:rFonts w:eastAsia="Times New Roman" w:cstheme="minorHAnsi"/>
@@ -4915,25 +2874,9 @@
             <w:u w:val="single"/>
             <w:lang w:eastAsia="fi-FI"/>
           </w:rPr>
-          <w:t>Petals ESB</w:t>
+          <w:t>Petals</w:t>
         </w:r>
-      </w:hyperlink>
-    </w:p>
-    <w:p>
-      <w:pPr>
-        <w:numPr>
-          <w:ilvl w:val="1"/>
-          <w:numId w:val="2"/>
-        </w:numPr>
-        <w:spacing w:before="100" w:beforeAutospacing="1" w:after="100" w:afterAutospacing="1" w:line="240" w:lineRule="auto"/>
-        <w:rPr>
-          <w:rFonts w:eastAsia="Times New Roman" w:cstheme="minorHAnsi"/>
-          <w:sz w:val="16"/>
-          <w:szCs w:val="24"/>
-          <w:lang w:eastAsia="fi-FI"/>
-        </w:rPr>
-      </w:pPr>
-      <w:hyperlink r:id="rId36" w:tooltip="Spring Integration" w:history="1">
+        <w:proofErr w:type="spellEnd"/>
         <w:r>
           <w:rPr>
             <w:rFonts w:eastAsia="Times New Roman" w:cstheme="minorHAnsi"/>
@@ -4943,7 +2886,7 @@
             <w:u w:val="single"/>
             <w:lang w:eastAsia="fi-FI"/>
           </w:rPr>
-          <w:t>Spring Integration</w:t>
+          <w:t xml:space="preserve"> ESB</w:t>
         </w:r>
       </w:hyperlink>
     </w:p>
@@ -4961,7 +2904,8 @@
           <w:lang w:eastAsia="fi-FI"/>
         </w:rPr>
       </w:pPr>
-      <w:hyperlink r:id="rId37" w:tooltip="Talend" w:history="1">
+      <w:hyperlink r:id="rId35" w:tooltip="Spring Integration" w:history="1">
+        <w:proofErr w:type="spellStart"/>
         <w:r>
           <w:rPr>
             <w:rFonts w:eastAsia="Times New Roman" w:cstheme="minorHAnsi"/>
@@ -4971,8 +2915,33 @@
             <w:u w:val="single"/>
             <w:lang w:eastAsia="fi-FI"/>
           </w:rPr>
-          <w:t>Talend Open Studio for ESB</w:t>
+          <w:t>Spring</w:t>
         </w:r>
+        <w:proofErr w:type="spellEnd"/>
+        <w:r>
+          <w:rPr>
+            <w:rFonts w:eastAsia="Times New Roman" w:cstheme="minorHAnsi"/>
+            <w:color w:val="0000FF"/>
+            <w:sz w:val="16"/>
+            <w:szCs w:val="24"/>
+            <w:u w:val="single"/>
+            <w:lang w:eastAsia="fi-FI"/>
+          </w:rPr>
+          <w:t xml:space="preserve"> </w:t>
+        </w:r>
+        <w:proofErr w:type="spellStart"/>
+        <w:r>
+          <w:rPr>
+            <w:rFonts w:eastAsia="Times New Roman" w:cstheme="minorHAnsi"/>
+            <w:color w:val="0000FF"/>
+            <w:sz w:val="16"/>
+            <w:szCs w:val="24"/>
+            <w:u w:val="single"/>
+            <w:lang w:eastAsia="fi-FI"/>
+          </w:rPr>
+          <w:t>Integration</w:t>
+        </w:r>
+        <w:proofErr w:type="spellEnd"/>
       </w:hyperlink>
     </w:p>
     <w:p>
@@ -4989,7 +2958,49 @@
           <w:lang w:eastAsia="fi-FI"/>
         </w:rPr>
       </w:pPr>
-      <w:hyperlink r:id="rId38" w:tooltip="UltraESB" w:history="1">
+      <w:hyperlink r:id="rId36" w:tooltip="Talend" w:history="1">
+        <w:proofErr w:type="spellStart"/>
+        <w:r>
+          <w:rPr>
+            <w:rFonts w:eastAsia="Times New Roman" w:cstheme="minorHAnsi"/>
+            <w:color w:val="0000FF"/>
+            <w:sz w:val="16"/>
+            <w:szCs w:val="24"/>
+            <w:u w:val="single"/>
+            <w:lang w:eastAsia="fi-FI"/>
+          </w:rPr>
+          <w:t>Talend</w:t>
+        </w:r>
+        <w:proofErr w:type="spellEnd"/>
+        <w:r>
+          <w:rPr>
+            <w:rFonts w:eastAsia="Times New Roman" w:cstheme="minorHAnsi"/>
+            <w:color w:val="0000FF"/>
+            <w:sz w:val="16"/>
+            <w:szCs w:val="24"/>
+            <w:u w:val="single"/>
+            <w:lang w:eastAsia="fi-FI"/>
+          </w:rPr>
+          <w:t xml:space="preserve"> Open Studio for ESB</w:t>
+        </w:r>
+      </w:hyperlink>
+    </w:p>
+    <w:p>
+      <w:pPr>
+        <w:numPr>
+          <w:ilvl w:val="1"/>
+          <w:numId w:val="2"/>
+        </w:numPr>
+        <w:spacing w:before="100" w:beforeAutospacing="1" w:after="100" w:afterAutospacing="1" w:line="240" w:lineRule="auto"/>
+        <w:rPr>
+          <w:rFonts w:eastAsia="Times New Roman" w:cstheme="minorHAnsi"/>
+          <w:sz w:val="16"/>
+          <w:szCs w:val="24"/>
+          <w:lang w:eastAsia="fi-FI"/>
+        </w:rPr>
+      </w:pPr>
+      <w:hyperlink r:id="rId37" w:tooltip="UltraESB" w:history="1">
+        <w:proofErr w:type="spellStart"/>
         <w:r>
           <w:rPr>
             <w:rFonts w:eastAsia="Times New Roman" w:cstheme="minorHAnsi"/>
@@ -5001,6 +3012,7 @@
           </w:rPr>
           <w:t>UltraESB</w:t>
         </w:r>
+        <w:proofErr w:type="spellEnd"/>
       </w:hyperlink>
     </w:p>
     <w:p>
@@ -5017,7 +3029,7 @@
           <w:lang w:eastAsia="fi-FI"/>
         </w:rPr>
       </w:pPr>
-      <w:hyperlink r:id="rId39" w:tooltip="WSO2 ESB" w:history="1">
+      <w:hyperlink r:id="rId38" w:tooltip="WSO2 ESB" w:history="1">
         <w:r>
           <w:rPr>
             <w:rFonts w:eastAsia="Times New Roman" w:cstheme="minorHAnsi"/>
@@ -5041,7 +3053,2354 @@
       </w:pPr>
       <w:r>
         <w:rPr>
+          <w:rFonts w:cstheme="minorHAnsi"/>
+          <w:b/>
+          <w:bCs/>
+          <w:color w:val="1F4E79" w:themeColor="accent1" w:themeShade="80"/>
+          <w:sz w:val="34"/>
+          <w:szCs w:val="34"/>
+          <w:lang w:val="en-US"/>
+        </w:rPr>
+        <w:br w:type="page"/>
+      </w:r>
+    </w:p>
+    <w:p>
+      <w:pPr>
+        <w:jc w:val="left"/>
+        <w:rPr>
+          <w:rFonts w:cstheme="minorHAnsi"/>
+          <w:b/>
+          <w:bCs/>
+          <w:color w:val="1F4E79" w:themeColor="accent1" w:themeShade="80"/>
+          <w:sz w:val="34"/>
+          <w:szCs w:val="34"/>
+          <w:lang w:val="en-US"/>
+        </w:rPr>
+      </w:pPr>
+      <w:r>
+        <w:rPr>
+          <w:rFonts w:cstheme="minorHAnsi"/>
+          <w:b/>
+          <w:bCs/>
+          <w:color w:val="1F4E79" w:themeColor="accent1" w:themeShade="80"/>
+          <w:sz w:val="34"/>
+          <w:szCs w:val="34"/>
+          <w:lang w:val="en-US"/>
+        </w:rPr>
+        <w:lastRenderedPageBreak/>
+        <w:t>Microservices (2005-2007-2011-2012)</w:t>
+      </w:r>
+      <w:r>
+        <w:rPr>
+          <w:rFonts w:cstheme="minorHAnsi"/>
+          <w:b/>
+          <w:bCs/>
+          <w:color w:val="1F4E79" w:themeColor="accent1" w:themeShade="80"/>
+          <w:sz w:val="34"/>
+          <w:szCs w:val="34"/>
+          <w:lang w:val="en-US"/>
+        </w:rPr>
+        <w:br/>
+      </w:r>
+      <w:hyperlink r:id="rId39" w:history="1">
+        <w:r>
+          <w:rPr>
+            <w:rStyle w:val="Hyperlink"/>
+            <w:rFonts w:cstheme="minorHAnsi"/>
+            <w:sz w:val="34"/>
+            <w:szCs w:val="34"/>
+            <w:lang w:val="en-US"/>
+          </w:rPr>
+          <w:t>https://en.wikipedia.org/wiki/Microservices</w:t>
+        </w:r>
+      </w:hyperlink>
+      <w:r>
+        <w:rPr>
+          <w:rFonts w:cstheme="minorHAnsi"/>
+          <w:b/>
+          <w:bCs/>
+          <w:color w:val="1F4E79" w:themeColor="accent1" w:themeShade="80"/>
+          <w:sz w:val="34"/>
+          <w:szCs w:val="34"/>
+          <w:lang w:val="en-US"/>
+        </w:rPr>
+        <w:t xml:space="preserve"> </w:t>
+      </w:r>
+    </w:p>
+    <w:p>
+      <w:pPr>
+        <w:autoSpaceDE w:val="0"/>
+        <w:autoSpaceDN w:val="0"/>
+        <w:adjustRightInd w:val="0"/>
+        <w:spacing w:after="0" w:line="240" w:lineRule="auto"/>
+        <w:jc w:val="left"/>
+        <w:rPr>
+          <w:rFonts w:cstheme="minorHAnsi"/>
+          <w:b/>
+          <w:bCs/>
+          <w:color w:val="1F4E79" w:themeColor="accent1" w:themeShade="80"/>
+          <w:sz w:val="34"/>
+          <w:szCs w:val="34"/>
+          <w:lang w:val="en-US"/>
+        </w:rPr>
+      </w:pPr>
+      <w:r>
+        <w:rPr>
+          <w:rFonts w:cstheme="minorHAnsi"/>
+          <w:b/>
+          <w:bCs/>
+          <w:color w:val="385623" w:themeColor="accent6" w:themeShade="80"/>
+          <w:sz w:val="30"/>
+          <w:szCs w:val="30"/>
+          <w:lang w:val="en-US"/>
+        </w:rPr>
+        <w:t>Source:</w:t>
+      </w:r>
+      <w:r>
+        <w:rPr>
+          <w:rFonts w:cstheme="minorHAnsi"/>
+          <w:bCs/>
+          <w:color w:val="385623" w:themeColor="accent6" w:themeShade="80"/>
+          <w:sz w:val="30"/>
+          <w:szCs w:val="30"/>
+          <w:lang w:val="en-US"/>
+        </w:rPr>
+        <w:t xml:space="preserve"> same Java EE 6 tutorial</w:t>
+      </w:r>
+      <w:r>
+        <w:rPr>
+          <w:rFonts w:cstheme="minorHAnsi"/>
+          <w:b/>
+          <w:bCs/>
+          <w:color w:val="1F4E79" w:themeColor="accent1" w:themeShade="80"/>
+          <w:sz w:val="34"/>
+          <w:szCs w:val="34"/>
+          <w:lang w:val="en-US"/>
+        </w:rPr>
+        <w:br/>
+      </w:r>
+      <w:r>
+        <w:rPr>
+          <w:rFonts w:cstheme="minorHAnsi"/>
+          <w:b/>
+          <w:bCs/>
+          <w:color w:val="1F4E79" w:themeColor="accent1" w:themeShade="80"/>
+          <w:sz w:val="34"/>
+          <w:szCs w:val="34"/>
+          <w:lang w:val="en-US"/>
+        </w:rPr>
+        <w:t>RESTful</w:t>
+      </w:r>
+      <w:r>
+        <w:rPr>
+          <w:rFonts w:cstheme="minorHAnsi"/>
+          <w:b/>
+          <w:bCs/>
+          <w:color w:val="1F4E79" w:themeColor="accent1" w:themeShade="80"/>
+          <w:sz w:val="34"/>
+          <w:szCs w:val="34"/>
+          <w:lang w:val="en-US"/>
+        </w:rPr>
+        <w:t xml:space="preserve"> </w:t>
+      </w:r>
+      <w:r>
+        <w:rPr>
+          <w:rFonts w:cstheme="minorHAnsi"/>
+          <w:b/>
+          <w:bCs/>
+          <w:color w:val="1F4E79" w:themeColor="accent1" w:themeShade="80"/>
+          <w:sz w:val="34"/>
+          <w:szCs w:val="34"/>
+          <w:lang w:val="en-US"/>
+        </w:rPr>
+        <w:t>Web Services</w:t>
+      </w:r>
+    </w:p>
+    <w:p>
+      <w:pPr>
+        <w:autoSpaceDE w:val="0"/>
+        <w:autoSpaceDN w:val="0"/>
+        <w:adjustRightInd w:val="0"/>
+        <w:spacing w:after="0" w:line="240" w:lineRule="auto"/>
+        <w:rPr>
+          <w:rFonts w:cstheme="minorHAnsi"/>
+          <w:color w:val="1F4E79" w:themeColor="accent1" w:themeShade="80"/>
+          <w:sz w:val="20"/>
+          <w:szCs w:val="20"/>
+          <w:lang w:val="en-US"/>
+        </w:rPr>
+      </w:pPr>
+      <w:r>
+        <w:rPr>
+          <w:rFonts w:cstheme="minorHAnsi"/>
+          <w:color w:val="1F4E79" w:themeColor="accent1" w:themeShade="80"/>
+          <w:sz w:val="20"/>
+          <w:szCs w:val="20"/>
+          <w:lang w:val="en-US"/>
+        </w:rPr>
+        <w:t>In Java EE 6, JAX-RS provides the functionality for Representational State Transfer (RESTful)</w:t>
+      </w:r>
+      <w:r>
+        <w:rPr>
+          <w:rFonts w:cstheme="minorHAnsi"/>
+          <w:color w:val="1F4E79" w:themeColor="accent1" w:themeShade="80"/>
+          <w:sz w:val="20"/>
+          <w:szCs w:val="20"/>
+          <w:lang w:val="en-US"/>
+        </w:rPr>
+        <w:t xml:space="preserve"> </w:t>
+      </w:r>
+      <w:r>
+        <w:rPr>
+          <w:rFonts w:cstheme="minorHAnsi"/>
+          <w:color w:val="1F4E79" w:themeColor="accent1" w:themeShade="80"/>
+          <w:sz w:val="20"/>
+          <w:szCs w:val="20"/>
+          <w:lang w:val="en-US"/>
+        </w:rPr>
+        <w:t>web services. REST is well suited for basic, ad hoc integration scenarios. RESTful web services,</w:t>
+      </w:r>
+      <w:r>
+        <w:rPr>
+          <w:rFonts w:cstheme="minorHAnsi"/>
+          <w:color w:val="1F4E79" w:themeColor="accent1" w:themeShade="80"/>
+          <w:sz w:val="20"/>
+          <w:szCs w:val="20"/>
+          <w:lang w:val="en-US"/>
+        </w:rPr>
+        <w:t xml:space="preserve"> </w:t>
+      </w:r>
+      <w:r>
+        <w:rPr>
+          <w:rFonts w:cstheme="minorHAnsi"/>
+          <w:color w:val="1F4E79" w:themeColor="accent1" w:themeShade="80"/>
+          <w:sz w:val="20"/>
+          <w:szCs w:val="20"/>
+          <w:lang w:val="en-US"/>
+        </w:rPr>
+        <w:t>often better integrated with HTTP than SOAP-based services are, do not require XML messages</w:t>
+      </w:r>
+      <w:r>
+        <w:rPr>
+          <w:rFonts w:cstheme="minorHAnsi"/>
+          <w:color w:val="1F4E79" w:themeColor="accent1" w:themeShade="80"/>
+          <w:sz w:val="20"/>
+          <w:szCs w:val="20"/>
+          <w:lang w:val="en-US"/>
+        </w:rPr>
+        <w:t xml:space="preserve"> </w:t>
+      </w:r>
+      <w:r>
+        <w:rPr>
+          <w:rFonts w:cstheme="minorHAnsi"/>
+          <w:color w:val="1F4E79" w:themeColor="accent1" w:themeShade="80"/>
+          <w:sz w:val="20"/>
+          <w:szCs w:val="20"/>
+          <w:lang w:val="en-US"/>
+        </w:rPr>
+        <w:t>or</w:t>
+      </w:r>
+      <w:r>
+        <w:rPr>
+          <w:rFonts w:cstheme="minorHAnsi"/>
+          <w:color w:val="1F4E79" w:themeColor="accent1" w:themeShade="80"/>
+          <w:sz w:val="20"/>
+          <w:szCs w:val="20"/>
+          <w:lang w:val="en-US"/>
+        </w:rPr>
+        <w:t xml:space="preserve"> </w:t>
+      </w:r>
+      <w:r>
+        <w:rPr>
+          <w:rFonts w:cstheme="minorHAnsi"/>
+          <w:color w:val="1F4E79" w:themeColor="accent1" w:themeShade="80"/>
+          <w:sz w:val="20"/>
+          <w:szCs w:val="20"/>
+          <w:lang w:val="en-US"/>
+        </w:rPr>
+        <w:t>WSDL service–API definitions.</w:t>
+      </w:r>
+      <w:r>
+        <w:rPr>
+          <w:rFonts w:cstheme="minorHAnsi"/>
+          <w:color w:val="1F4E79" w:themeColor="accent1" w:themeShade="80"/>
+          <w:sz w:val="20"/>
+          <w:szCs w:val="20"/>
+          <w:lang w:val="en-US"/>
+        </w:rPr>
+        <w:t xml:space="preserve"> </w:t>
+      </w:r>
+      <w:r>
+        <w:rPr>
+          <w:rFonts w:cstheme="minorHAnsi"/>
+          <w:color w:val="1F4E79" w:themeColor="accent1" w:themeShade="80"/>
+          <w:sz w:val="20"/>
+          <w:szCs w:val="20"/>
+          <w:lang w:val="en-US"/>
+        </w:rPr>
+        <w:t>Project Jersey is the production-ready reference implementation for the JAX-RS specification.</w:t>
+      </w:r>
+      <w:r>
+        <w:rPr>
+          <w:rFonts w:cstheme="minorHAnsi"/>
+          <w:color w:val="1F4E79" w:themeColor="accent1" w:themeShade="80"/>
+          <w:sz w:val="20"/>
+          <w:szCs w:val="20"/>
+          <w:lang w:val="en-US"/>
+        </w:rPr>
+        <w:t xml:space="preserve"> </w:t>
+      </w:r>
+      <w:r>
+        <w:rPr>
+          <w:rFonts w:cstheme="minorHAnsi"/>
+          <w:color w:val="1F4E79" w:themeColor="accent1" w:themeShade="80"/>
+          <w:sz w:val="20"/>
+          <w:szCs w:val="20"/>
+          <w:lang w:val="en-US"/>
+        </w:rPr>
+        <w:t>Jersey implements support for the annotations defined in the JAX-RS specification, making it</w:t>
+      </w:r>
+      <w:r>
+        <w:rPr>
+          <w:rFonts w:cstheme="minorHAnsi"/>
+          <w:color w:val="1F4E79" w:themeColor="accent1" w:themeShade="80"/>
+          <w:sz w:val="20"/>
+          <w:szCs w:val="20"/>
+          <w:lang w:val="en-US"/>
+        </w:rPr>
+        <w:t xml:space="preserve"> </w:t>
+      </w:r>
+      <w:r>
+        <w:rPr>
+          <w:rFonts w:cstheme="minorHAnsi"/>
+          <w:color w:val="1F4E79" w:themeColor="accent1" w:themeShade="80"/>
+          <w:sz w:val="20"/>
+          <w:szCs w:val="20"/>
+          <w:lang w:val="en-US"/>
+        </w:rPr>
+        <w:t>easy for developers to build RESTful web services with Java and the Java Virtual</w:t>
+      </w:r>
+      <w:r>
+        <w:rPr>
+          <w:rFonts w:cstheme="minorHAnsi"/>
+          <w:color w:val="1F4E79" w:themeColor="accent1" w:themeShade="80"/>
+          <w:sz w:val="20"/>
+          <w:szCs w:val="20"/>
+          <w:lang w:val="en-US"/>
+        </w:rPr>
+        <w:t xml:space="preserve"> </w:t>
+      </w:r>
+      <w:r>
+        <w:rPr>
+          <w:rFonts w:cstheme="minorHAnsi"/>
+          <w:color w:val="1F4E79" w:themeColor="accent1" w:themeShade="80"/>
+          <w:sz w:val="20"/>
+          <w:szCs w:val="20"/>
+          <w:lang w:val="en-US"/>
+        </w:rPr>
+        <w:t>Machine</w:t>
+      </w:r>
+      <w:r>
+        <w:rPr>
+          <w:rFonts w:cstheme="minorHAnsi"/>
+          <w:color w:val="1F4E79" w:themeColor="accent1" w:themeShade="80"/>
+          <w:sz w:val="20"/>
+          <w:szCs w:val="20"/>
+          <w:lang w:val="en-US"/>
+        </w:rPr>
+        <w:t xml:space="preserve"> </w:t>
+      </w:r>
+      <w:r>
+        <w:rPr>
+          <w:rFonts w:cstheme="minorHAnsi"/>
+          <w:color w:val="1F4E79" w:themeColor="accent1" w:themeShade="80"/>
+          <w:sz w:val="20"/>
+          <w:szCs w:val="20"/>
+          <w:lang w:val="en-US"/>
+        </w:rPr>
+        <w:t>(JVM).</w:t>
+      </w:r>
+    </w:p>
+    <w:p>
+      <w:pPr>
+        <w:autoSpaceDE w:val="0"/>
+        <w:autoSpaceDN w:val="0"/>
+        <w:adjustRightInd w:val="0"/>
+        <w:spacing w:after="0" w:line="240" w:lineRule="auto"/>
+        <w:rPr>
+          <w:rFonts w:cstheme="minorHAnsi"/>
+          <w:color w:val="1F4E79" w:themeColor="accent1" w:themeShade="80"/>
+          <w:sz w:val="20"/>
+          <w:szCs w:val="20"/>
+          <w:lang w:val="en-US"/>
+        </w:rPr>
+      </w:pPr>
+    </w:p>
+    <w:p>
+      <w:pPr>
+        <w:autoSpaceDE w:val="0"/>
+        <w:autoSpaceDN w:val="0"/>
+        <w:adjustRightInd w:val="0"/>
+        <w:spacing w:after="0" w:line="240" w:lineRule="auto"/>
+        <w:rPr>
+          <w:rFonts w:cstheme="minorHAnsi"/>
+          <w:color w:val="1F4E79" w:themeColor="accent1" w:themeShade="80"/>
+          <w:sz w:val="20"/>
+          <w:szCs w:val="20"/>
+          <w:lang w:val="en-US"/>
+        </w:rPr>
+      </w:pPr>
+      <w:r>
+        <w:rPr>
+          <w:rFonts w:cstheme="minorHAnsi"/>
+          <w:color w:val="1F4E79" w:themeColor="accent1" w:themeShade="80"/>
+          <w:sz w:val="20"/>
+          <w:szCs w:val="20"/>
+          <w:lang w:val="en-US"/>
+        </w:rPr>
+        <w:t>Because RESTful web services use existing well-known W3C and Internet Engineering Task</w:t>
+      </w:r>
+      <w:r>
+        <w:rPr>
+          <w:rFonts w:cstheme="minorHAnsi"/>
+          <w:color w:val="1F4E79" w:themeColor="accent1" w:themeShade="80"/>
+          <w:sz w:val="20"/>
+          <w:szCs w:val="20"/>
+          <w:lang w:val="en-US"/>
+        </w:rPr>
+        <w:t xml:space="preserve"> </w:t>
+      </w:r>
+      <w:r>
+        <w:rPr>
+          <w:rFonts w:cstheme="minorHAnsi"/>
+          <w:color w:val="1F4E79" w:themeColor="accent1" w:themeShade="80"/>
+          <w:sz w:val="20"/>
+          <w:szCs w:val="20"/>
+          <w:lang w:val="en-US"/>
+        </w:rPr>
+        <w:t>Force (IETF) standards (HTTP, XML, URI, MIME) and have a lightweight infrastructure that</w:t>
+      </w:r>
+      <w:r>
+        <w:rPr>
+          <w:rFonts w:cstheme="minorHAnsi"/>
+          <w:color w:val="1F4E79" w:themeColor="accent1" w:themeShade="80"/>
+          <w:sz w:val="20"/>
+          <w:szCs w:val="20"/>
+          <w:lang w:val="en-US"/>
+        </w:rPr>
+        <w:t xml:space="preserve"> </w:t>
+      </w:r>
+      <w:r>
+        <w:rPr>
+          <w:rFonts w:cstheme="minorHAnsi"/>
+          <w:color w:val="1F4E79" w:themeColor="accent1" w:themeShade="80"/>
+          <w:sz w:val="20"/>
+          <w:szCs w:val="20"/>
+          <w:lang w:val="en-US"/>
+        </w:rPr>
+        <w:t>allows services to be built with minimal tooling, developing</w:t>
+      </w:r>
+      <w:r>
+        <w:rPr>
+          <w:rFonts w:cstheme="minorHAnsi"/>
+          <w:color w:val="1F4E79" w:themeColor="accent1" w:themeShade="80"/>
+          <w:sz w:val="20"/>
+          <w:szCs w:val="20"/>
+          <w:lang w:val="en-US"/>
+        </w:rPr>
+        <w:t xml:space="preserve"> </w:t>
+      </w:r>
+      <w:r>
+        <w:rPr>
+          <w:rFonts w:cstheme="minorHAnsi"/>
+          <w:color w:val="1F4E79" w:themeColor="accent1" w:themeShade="80"/>
+          <w:sz w:val="20"/>
+          <w:szCs w:val="20"/>
+          <w:lang w:val="en-US"/>
+        </w:rPr>
+        <w:t>RESTful web services is inexpensive</w:t>
+      </w:r>
+      <w:r>
+        <w:rPr>
+          <w:rFonts w:cstheme="minorHAnsi"/>
+          <w:color w:val="1F4E79" w:themeColor="accent1" w:themeShade="80"/>
+          <w:sz w:val="20"/>
+          <w:szCs w:val="20"/>
+          <w:lang w:val="en-US"/>
+        </w:rPr>
+        <w:t xml:space="preserve"> </w:t>
+      </w:r>
+      <w:r>
+        <w:rPr>
+          <w:rFonts w:cstheme="minorHAnsi"/>
+          <w:color w:val="1F4E79" w:themeColor="accent1" w:themeShade="80"/>
+          <w:sz w:val="20"/>
+          <w:szCs w:val="20"/>
+          <w:lang w:val="en-US"/>
+        </w:rPr>
+        <w:t>and thus has a very low barrier for adoption. You can use a development tool such as</w:t>
+      </w:r>
+      <w:r>
+        <w:rPr>
+          <w:rFonts w:cstheme="minorHAnsi"/>
+          <w:color w:val="1F4E79" w:themeColor="accent1" w:themeShade="80"/>
+          <w:sz w:val="20"/>
+          <w:szCs w:val="20"/>
+          <w:lang w:val="en-US"/>
+        </w:rPr>
+        <w:t xml:space="preserve"> </w:t>
+      </w:r>
+      <w:r>
+        <w:rPr>
+          <w:rFonts w:cstheme="minorHAnsi"/>
+          <w:color w:val="1F4E79" w:themeColor="accent1" w:themeShade="80"/>
+          <w:sz w:val="20"/>
+          <w:szCs w:val="20"/>
+          <w:lang w:val="en-US"/>
+        </w:rPr>
+        <w:t>NetBeans</w:t>
+      </w:r>
+      <w:r>
+        <w:rPr>
+          <w:rFonts w:cstheme="minorHAnsi"/>
+          <w:color w:val="1F4E79" w:themeColor="accent1" w:themeShade="80"/>
+          <w:sz w:val="20"/>
+          <w:szCs w:val="20"/>
+          <w:lang w:val="en-US"/>
+        </w:rPr>
+        <w:t xml:space="preserve"> </w:t>
+      </w:r>
+      <w:r>
+        <w:rPr>
+          <w:rFonts w:cstheme="minorHAnsi"/>
+          <w:color w:val="1F4E79" w:themeColor="accent1" w:themeShade="80"/>
+          <w:sz w:val="20"/>
+          <w:szCs w:val="20"/>
+          <w:lang w:val="en-US"/>
+        </w:rPr>
+        <w:t>IDE to further reduce the complexity of developing RESTful web services.</w:t>
+      </w:r>
+    </w:p>
+    <w:p>
+      <w:pPr>
+        <w:autoSpaceDE w:val="0"/>
+        <w:autoSpaceDN w:val="0"/>
+        <w:adjustRightInd w:val="0"/>
+        <w:spacing w:after="0" w:line="240" w:lineRule="auto"/>
+        <w:rPr>
+          <w:rFonts w:cstheme="minorHAnsi"/>
+          <w:color w:val="1F4E79" w:themeColor="accent1" w:themeShade="80"/>
+          <w:sz w:val="20"/>
+          <w:szCs w:val="20"/>
+          <w:lang w:val="en-US"/>
+        </w:rPr>
+      </w:pPr>
+    </w:p>
+    <w:p>
+      <w:pPr>
+        <w:autoSpaceDE w:val="0"/>
+        <w:autoSpaceDN w:val="0"/>
+        <w:adjustRightInd w:val="0"/>
+        <w:spacing w:after="0" w:line="240" w:lineRule="auto"/>
+        <w:rPr>
+          <w:rFonts w:cstheme="minorHAnsi"/>
+          <w:color w:val="1F4E79" w:themeColor="accent1" w:themeShade="80"/>
+          <w:sz w:val="20"/>
+          <w:szCs w:val="20"/>
+          <w:lang w:val="en-US"/>
+        </w:rPr>
+      </w:pPr>
+      <w:r>
+        <w:rPr>
+          <w:rFonts w:cstheme="minorHAnsi"/>
+          <w:color w:val="1F4E79" w:themeColor="accent1" w:themeShade="80"/>
+          <w:sz w:val="20"/>
+          <w:szCs w:val="20"/>
+          <w:lang w:val="en-US"/>
+        </w:rPr>
+        <w:t>A RESTful design may be appropriate when t</w:t>
+      </w:r>
+      <w:r>
+        <w:rPr>
+          <w:rFonts w:cstheme="minorHAnsi"/>
+          <w:color w:val="1F4E79" w:themeColor="accent1" w:themeShade="80"/>
+          <w:sz w:val="20"/>
+          <w:szCs w:val="20"/>
+          <w:lang w:val="en-US"/>
+        </w:rPr>
+        <w:t>he following conditions are met:</w:t>
+      </w:r>
+    </w:p>
+    <w:p>
+      <w:pPr>
+        <w:autoSpaceDE w:val="0"/>
+        <w:autoSpaceDN w:val="0"/>
+        <w:adjustRightInd w:val="0"/>
+        <w:spacing w:after="0" w:line="240" w:lineRule="auto"/>
+        <w:rPr>
+          <w:rFonts w:cstheme="minorHAnsi"/>
+          <w:color w:val="1F4E79" w:themeColor="accent1" w:themeShade="80"/>
+          <w:sz w:val="20"/>
+          <w:szCs w:val="20"/>
+          <w:lang w:val="en-US"/>
+        </w:rPr>
+      </w:pPr>
+    </w:p>
+    <w:p>
+      <w:pPr>
+        <w:pStyle w:val="ListParagraph"/>
+        <w:numPr>
+          <w:ilvl w:val="0"/>
+          <w:numId w:val="4"/>
+        </w:numPr>
+        <w:autoSpaceDE w:val="0"/>
+        <w:autoSpaceDN w:val="0"/>
+        <w:adjustRightInd w:val="0"/>
+        <w:spacing w:after="0" w:line="240" w:lineRule="auto"/>
+        <w:rPr>
+          <w:rFonts w:cstheme="minorHAnsi"/>
+          <w:color w:val="1F4E79" w:themeColor="accent1" w:themeShade="80"/>
+          <w:sz w:val="20"/>
+          <w:szCs w:val="20"/>
+          <w:lang w:val="en-US"/>
+        </w:rPr>
+      </w:pPr>
+      <w:r>
+        <w:rPr>
+          <w:rFonts w:cstheme="minorHAnsi"/>
+          <w:color w:val="1F4E79" w:themeColor="accent1" w:themeShade="80"/>
+          <w:sz w:val="20"/>
+          <w:szCs w:val="20"/>
+          <w:lang w:val="en-US"/>
+        </w:rPr>
+        <w:t>The web services are completely stateless. A good test is to consider whether the interaction</w:t>
+      </w:r>
+      <w:r>
+        <w:rPr>
+          <w:rFonts w:cstheme="minorHAnsi"/>
+          <w:color w:val="1F4E79" w:themeColor="accent1" w:themeShade="80"/>
+          <w:sz w:val="20"/>
+          <w:szCs w:val="20"/>
+          <w:lang w:val="en-US"/>
+        </w:rPr>
+        <w:t xml:space="preserve"> </w:t>
+      </w:r>
+      <w:r>
+        <w:rPr>
+          <w:rFonts w:cstheme="minorHAnsi"/>
+          <w:color w:val="1F4E79" w:themeColor="accent1" w:themeShade="80"/>
+          <w:sz w:val="20"/>
+          <w:szCs w:val="20"/>
+          <w:lang w:val="en-US"/>
+        </w:rPr>
+        <w:t>can survive a restart of the server.</w:t>
+      </w:r>
+    </w:p>
+    <w:p>
+      <w:pPr>
+        <w:autoSpaceDE w:val="0"/>
+        <w:autoSpaceDN w:val="0"/>
+        <w:adjustRightInd w:val="0"/>
+        <w:spacing w:after="0" w:line="240" w:lineRule="auto"/>
+        <w:rPr>
+          <w:rFonts w:cstheme="minorHAnsi"/>
+          <w:color w:val="1F4E79" w:themeColor="accent1" w:themeShade="80"/>
+          <w:sz w:val="20"/>
+          <w:szCs w:val="20"/>
+          <w:lang w:val="en-US"/>
+        </w:rPr>
+      </w:pPr>
+    </w:p>
+    <w:p>
+      <w:pPr>
+        <w:pStyle w:val="ListParagraph"/>
+        <w:numPr>
+          <w:ilvl w:val="0"/>
+          <w:numId w:val="4"/>
+        </w:numPr>
+        <w:autoSpaceDE w:val="0"/>
+        <w:autoSpaceDN w:val="0"/>
+        <w:adjustRightInd w:val="0"/>
+        <w:spacing w:after="0" w:line="240" w:lineRule="auto"/>
+        <w:rPr>
+          <w:rFonts w:cstheme="minorHAnsi"/>
+          <w:color w:val="1F4E79" w:themeColor="accent1" w:themeShade="80"/>
+          <w:sz w:val="20"/>
+          <w:szCs w:val="20"/>
+          <w:lang w:val="en-US"/>
+        </w:rPr>
+      </w:pPr>
+      <w:r>
+        <w:rPr>
+          <w:rFonts w:cstheme="minorHAnsi"/>
+          <w:color w:val="1F4E79" w:themeColor="accent1" w:themeShade="80"/>
+          <w:sz w:val="20"/>
+          <w:szCs w:val="20"/>
+          <w:lang w:val="en-US"/>
+        </w:rPr>
+        <w:t>A caching infrastructure can be leveraged for performance. If the data that the web service</w:t>
+      </w:r>
+      <w:r>
+        <w:rPr>
+          <w:rFonts w:cstheme="minorHAnsi"/>
+          <w:color w:val="1F4E79" w:themeColor="accent1" w:themeShade="80"/>
+          <w:sz w:val="20"/>
+          <w:szCs w:val="20"/>
+          <w:lang w:val="en-US"/>
+        </w:rPr>
+        <w:t xml:space="preserve"> </w:t>
+      </w:r>
+      <w:r>
+        <w:rPr>
+          <w:rFonts w:cstheme="minorHAnsi"/>
+          <w:color w:val="1F4E79" w:themeColor="accent1" w:themeShade="80"/>
+          <w:sz w:val="20"/>
+          <w:szCs w:val="20"/>
+          <w:lang w:val="en-US"/>
+        </w:rPr>
+        <w:t>returns is not dynamically generated and can be cached, the caching infrastructure that web</w:t>
+      </w:r>
+      <w:r>
+        <w:rPr>
+          <w:rFonts w:cstheme="minorHAnsi"/>
+          <w:color w:val="1F4E79" w:themeColor="accent1" w:themeShade="80"/>
+          <w:sz w:val="20"/>
+          <w:szCs w:val="20"/>
+          <w:lang w:val="en-US"/>
+        </w:rPr>
+        <w:t xml:space="preserve"> s</w:t>
+      </w:r>
+      <w:r>
+        <w:rPr>
+          <w:rFonts w:cstheme="minorHAnsi"/>
+          <w:color w:val="1F4E79" w:themeColor="accent1" w:themeShade="80"/>
+          <w:sz w:val="20"/>
+          <w:szCs w:val="20"/>
+          <w:lang w:val="en-US"/>
+        </w:rPr>
+        <w:t>ervers and other intermediaries inherently provide can be leveraged to improve</w:t>
+      </w:r>
+      <w:r>
+        <w:rPr>
+          <w:rFonts w:cstheme="minorHAnsi"/>
+          <w:color w:val="1F4E79" w:themeColor="accent1" w:themeShade="80"/>
+          <w:sz w:val="20"/>
+          <w:szCs w:val="20"/>
+          <w:lang w:val="en-US"/>
+        </w:rPr>
+        <w:t xml:space="preserve"> </w:t>
+      </w:r>
+      <w:r>
+        <w:rPr>
+          <w:rFonts w:cstheme="minorHAnsi"/>
+          <w:color w:val="1F4E79" w:themeColor="accent1" w:themeShade="80"/>
+          <w:sz w:val="20"/>
+          <w:szCs w:val="20"/>
+          <w:lang w:val="en-US"/>
+        </w:rPr>
+        <w:t>performance.</w:t>
+      </w:r>
+      <w:r>
+        <w:rPr>
+          <w:rFonts w:cstheme="minorHAnsi"/>
+          <w:color w:val="1F4E79" w:themeColor="accent1" w:themeShade="80"/>
+          <w:sz w:val="20"/>
+          <w:szCs w:val="20"/>
+          <w:lang w:val="en-US"/>
+        </w:rPr>
+        <w:t xml:space="preserve"> </w:t>
+      </w:r>
+      <w:r>
+        <w:rPr>
+          <w:rFonts w:cstheme="minorHAnsi"/>
+          <w:color w:val="1F4E79" w:themeColor="accent1" w:themeShade="80"/>
+          <w:sz w:val="20"/>
+          <w:szCs w:val="20"/>
+          <w:lang w:val="en-US"/>
+        </w:rPr>
+        <w:t>However, the developer must take care because such caches are limited to the</w:t>
+      </w:r>
+      <w:r>
+        <w:rPr>
+          <w:rFonts w:cstheme="minorHAnsi"/>
+          <w:color w:val="1F4E79" w:themeColor="accent1" w:themeShade="80"/>
+          <w:sz w:val="20"/>
+          <w:szCs w:val="20"/>
+          <w:lang w:val="en-US"/>
+        </w:rPr>
+        <w:t xml:space="preserve"> </w:t>
+      </w:r>
+      <w:r>
+        <w:rPr>
+          <w:rFonts w:cstheme="minorHAnsi"/>
+          <w:color w:val="1F4E79" w:themeColor="accent1" w:themeShade="80"/>
+          <w:sz w:val="20"/>
+          <w:szCs w:val="20"/>
+          <w:lang w:val="en-US"/>
+        </w:rPr>
+        <w:t>HTTP GET method for most servers.</w:t>
+      </w:r>
+    </w:p>
+    <w:p>
+      <w:pPr>
+        <w:autoSpaceDE w:val="0"/>
+        <w:autoSpaceDN w:val="0"/>
+        <w:adjustRightInd w:val="0"/>
+        <w:spacing w:after="0" w:line="240" w:lineRule="auto"/>
+        <w:rPr>
+          <w:rFonts w:cstheme="minorHAnsi"/>
+          <w:color w:val="1F4E79" w:themeColor="accent1" w:themeShade="80"/>
+          <w:sz w:val="20"/>
+          <w:szCs w:val="20"/>
+          <w:lang w:val="en-US"/>
+        </w:rPr>
+      </w:pPr>
+    </w:p>
+    <w:p>
+      <w:pPr>
+        <w:pStyle w:val="ListParagraph"/>
+        <w:numPr>
+          <w:ilvl w:val="0"/>
+          <w:numId w:val="4"/>
+        </w:numPr>
+        <w:autoSpaceDE w:val="0"/>
+        <w:autoSpaceDN w:val="0"/>
+        <w:adjustRightInd w:val="0"/>
+        <w:spacing w:after="0" w:line="240" w:lineRule="auto"/>
+        <w:rPr>
+          <w:rFonts w:cstheme="minorHAnsi"/>
+          <w:color w:val="1F4E79" w:themeColor="accent1" w:themeShade="80"/>
+          <w:sz w:val="20"/>
+          <w:szCs w:val="20"/>
+          <w:lang w:val="en-US"/>
+        </w:rPr>
+      </w:pPr>
+      <w:r>
+        <w:rPr>
+          <w:rFonts w:cstheme="minorHAnsi"/>
+          <w:color w:val="1F4E79" w:themeColor="accent1" w:themeShade="80"/>
+          <w:sz w:val="20"/>
+          <w:szCs w:val="20"/>
+          <w:lang w:val="en-US"/>
+        </w:rPr>
+        <w:t>The service producer and service consumer have a mutual understanding of the context and</w:t>
+      </w:r>
+      <w:r>
+        <w:rPr>
+          <w:rFonts w:cstheme="minorHAnsi"/>
+          <w:color w:val="1F4E79" w:themeColor="accent1" w:themeShade="80"/>
+          <w:sz w:val="20"/>
+          <w:szCs w:val="20"/>
+          <w:lang w:val="en-US"/>
+        </w:rPr>
+        <w:t xml:space="preserve"> </w:t>
+      </w:r>
+      <w:r>
+        <w:rPr>
+          <w:rFonts w:cstheme="minorHAnsi"/>
+          <w:color w:val="1F4E79" w:themeColor="accent1" w:themeShade="80"/>
+          <w:sz w:val="20"/>
+          <w:szCs w:val="20"/>
+          <w:lang w:val="en-US"/>
+        </w:rPr>
+        <w:t>content being passed along. Because there is no formal way to describe the web services</w:t>
+      </w:r>
+      <w:r>
+        <w:rPr>
+          <w:rFonts w:cstheme="minorHAnsi"/>
+          <w:color w:val="1F4E79" w:themeColor="accent1" w:themeShade="80"/>
+          <w:sz w:val="20"/>
+          <w:szCs w:val="20"/>
+          <w:lang w:val="en-US"/>
+        </w:rPr>
+        <w:t xml:space="preserve"> </w:t>
+      </w:r>
+      <w:r>
+        <w:rPr>
+          <w:rFonts w:cstheme="minorHAnsi"/>
+          <w:color w:val="1F4E79" w:themeColor="accent1" w:themeShade="80"/>
+          <w:sz w:val="20"/>
+          <w:szCs w:val="20"/>
+          <w:lang w:val="en-US"/>
+        </w:rPr>
+        <w:t>interface, both parties must agree out of band on the schemas that describe the data being</w:t>
+      </w:r>
+      <w:r>
+        <w:rPr>
+          <w:rFonts w:cstheme="minorHAnsi"/>
+          <w:color w:val="1F4E79" w:themeColor="accent1" w:themeShade="80"/>
+          <w:sz w:val="20"/>
+          <w:szCs w:val="20"/>
+          <w:lang w:val="en-US"/>
+        </w:rPr>
+        <w:t xml:space="preserve"> </w:t>
+      </w:r>
+      <w:r>
+        <w:rPr>
+          <w:rFonts w:cstheme="minorHAnsi"/>
+          <w:color w:val="1F4E79" w:themeColor="accent1" w:themeShade="80"/>
+          <w:sz w:val="20"/>
+          <w:szCs w:val="20"/>
+          <w:lang w:val="en-US"/>
+        </w:rPr>
+        <w:t>exchanged and on ways to process it meaningfully. In the real world, most commercial</w:t>
+      </w:r>
+      <w:r>
+        <w:rPr>
+          <w:rFonts w:cstheme="minorHAnsi"/>
+          <w:color w:val="1F4E79" w:themeColor="accent1" w:themeShade="80"/>
+          <w:sz w:val="20"/>
+          <w:szCs w:val="20"/>
+          <w:lang w:val="en-US"/>
+        </w:rPr>
+        <w:t xml:space="preserve"> </w:t>
+      </w:r>
+      <w:r>
+        <w:rPr>
+          <w:rFonts w:cstheme="minorHAnsi"/>
+          <w:color w:val="1F4E79" w:themeColor="accent1" w:themeShade="80"/>
+          <w:sz w:val="20"/>
+          <w:szCs w:val="20"/>
+          <w:lang w:val="en-US"/>
+        </w:rPr>
+        <w:t>applications that expose services as RESTful implementations also distribute so-called</w:t>
+      </w:r>
+      <w:r>
+        <w:rPr>
+          <w:rFonts w:cstheme="minorHAnsi"/>
+          <w:color w:val="1F4E79" w:themeColor="accent1" w:themeShade="80"/>
+          <w:sz w:val="20"/>
+          <w:szCs w:val="20"/>
+          <w:lang w:val="en-US"/>
+        </w:rPr>
+        <w:t xml:space="preserve"> </w:t>
+      </w:r>
+      <w:r>
+        <w:rPr>
+          <w:rFonts w:cstheme="minorHAnsi"/>
+          <w:color w:val="1F4E79" w:themeColor="accent1" w:themeShade="80"/>
+          <w:sz w:val="20"/>
+          <w:szCs w:val="20"/>
+          <w:lang w:val="en-US"/>
+        </w:rPr>
+        <w:t>value-added toolkits that describe the interfaces to developers in popular programming</w:t>
+      </w:r>
+      <w:r>
+        <w:rPr>
+          <w:rFonts w:cstheme="minorHAnsi"/>
+          <w:color w:val="1F4E79" w:themeColor="accent1" w:themeShade="80"/>
+          <w:sz w:val="20"/>
+          <w:szCs w:val="20"/>
+          <w:lang w:val="en-US"/>
+        </w:rPr>
+        <w:t xml:space="preserve"> </w:t>
+      </w:r>
+      <w:r>
+        <w:rPr>
+          <w:rFonts w:cstheme="minorHAnsi"/>
+          <w:color w:val="1F4E79" w:themeColor="accent1" w:themeShade="80"/>
+          <w:sz w:val="20"/>
+          <w:szCs w:val="20"/>
+          <w:lang w:val="en-US"/>
+        </w:rPr>
+        <w:t>languages.</w:t>
+      </w:r>
+    </w:p>
+    <w:p>
+      <w:pPr>
+        <w:autoSpaceDE w:val="0"/>
+        <w:autoSpaceDN w:val="0"/>
+        <w:adjustRightInd w:val="0"/>
+        <w:spacing w:after="0" w:line="240" w:lineRule="auto"/>
+        <w:rPr>
+          <w:rFonts w:cstheme="minorHAnsi"/>
+          <w:color w:val="1F4E79" w:themeColor="accent1" w:themeShade="80"/>
+          <w:sz w:val="20"/>
+          <w:szCs w:val="20"/>
+          <w:lang w:val="en-US"/>
+        </w:rPr>
+      </w:pPr>
+    </w:p>
+    <w:p>
+      <w:pPr>
+        <w:pStyle w:val="ListParagraph"/>
+        <w:numPr>
+          <w:ilvl w:val="0"/>
+          <w:numId w:val="4"/>
+        </w:numPr>
+        <w:autoSpaceDE w:val="0"/>
+        <w:autoSpaceDN w:val="0"/>
+        <w:adjustRightInd w:val="0"/>
+        <w:spacing w:after="0" w:line="240" w:lineRule="auto"/>
+        <w:rPr>
+          <w:rFonts w:cstheme="minorHAnsi"/>
+          <w:color w:val="1F4E79" w:themeColor="accent1" w:themeShade="80"/>
+          <w:sz w:val="20"/>
+          <w:szCs w:val="20"/>
+          <w:lang w:val="en-US"/>
+        </w:rPr>
+      </w:pPr>
+      <w:r>
+        <w:rPr>
+          <w:rFonts w:cstheme="minorHAnsi"/>
+          <w:color w:val="1F4E79" w:themeColor="accent1" w:themeShade="80"/>
+          <w:sz w:val="20"/>
+          <w:szCs w:val="20"/>
+          <w:lang w:val="en-US"/>
+        </w:rPr>
+        <w:t>Bandwidth is particularly important and needs to be limited. REST is particularly useful for</w:t>
+      </w:r>
+      <w:r>
+        <w:rPr>
+          <w:rFonts w:cstheme="minorHAnsi"/>
+          <w:color w:val="1F4E79" w:themeColor="accent1" w:themeShade="80"/>
+          <w:sz w:val="20"/>
+          <w:szCs w:val="20"/>
+          <w:lang w:val="en-US"/>
+        </w:rPr>
+        <w:t xml:space="preserve"> </w:t>
+      </w:r>
+      <w:r>
+        <w:rPr>
+          <w:rFonts w:cstheme="minorHAnsi"/>
+          <w:color w:val="1F4E79" w:themeColor="accent1" w:themeShade="80"/>
+          <w:sz w:val="20"/>
+          <w:szCs w:val="20"/>
+          <w:lang w:val="en-US"/>
+        </w:rPr>
+        <w:t>limited-profile devices, such as PDAs and mobile phones, for which the overhead of headers</w:t>
+      </w:r>
+      <w:r>
+        <w:rPr>
+          <w:rFonts w:cstheme="minorHAnsi"/>
+          <w:color w:val="1F4E79" w:themeColor="accent1" w:themeShade="80"/>
+          <w:sz w:val="20"/>
+          <w:szCs w:val="20"/>
+          <w:lang w:val="en-US"/>
+        </w:rPr>
+        <w:t xml:space="preserve"> </w:t>
+      </w:r>
+      <w:r>
+        <w:rPr>
+          <w:rFonts w:cstheme="minorHAnsi"/>
+          <w:color w:val="1F4E79" w:themeColor="accent1" w:themeShade="80"/>
+          <w:sz w:val="20"/>
+          <w:szCs w:val="20"/>
+          <w:lang w:val="en-US"/>
+        </w:rPr>
+        <w:t>and additional layers of SOAP elements on the XML payload must be restricted.</w:t>
+      </w:r>
+    </w:p>
+    <w:p>
+      <w:pPr>
+        <w:autoSpaceDE w:val="0"/>
+        <w:autoSpaceDN w:val="0"/>
+        <w:adjustRightInd w:val="0"/>
+        <w:spacing w:after="0" w:line="240" w:lineRule="auto"/>
+        <w:rPr>
+          <w:rFonts w:cstheme="minorHAnsi"/>
+          <w:color w:val="1F4E79" w:themeColor="accent1" w:themeShade="80"/>
+          <w:sz w:val="20"/>
+          <w:szCs w:val="20"/>
+          <w:lang w:val="en-US"/>
+        </w:rPr>
+      </w:pPr>
+    </w:p>
+    <w:p>
+      <w:pPr>
+        <w:pStyle w:val="ListParagraph"/>
+        <w:numPr>
+          <w:ilvl w:val="0"/>
+          <w:numId w:val="4"/>
+        </w:numPr>
+        <w:autoSpaceDE w:val="0"/>
+        <w:autoSpaceDN w:val="0"/>
+        <w:adjustRightInd w:val="0"/>
+        <w:spacing w:after="0" w:line="240" w:lineRule="auto"/>
+        <w:rPr>
+          <w:rFonts w:cstheme="minorHAnsi"/>
+          <w:color w:val="1F4E79" w:themeColor="accent1" w:themeShade="80"/>
+          <w:sz w:val="20"/>
+          <w:szCs w:val="20"/>
+          <w:lang w:val="en-US"/>
+        </w:rPr>
+      </w:pPr>
+      <w:r>
+        <w:rPr>
+          <w:rFonts w:cstheme="minorHAnsi"/>
+          <w:color w:val="1F4E79" w:themeColor="accent1" w:themeShade="80"/>
+          <w:sz w:val="20"/>
+          <w:szCs w:val="20"/>
+          <w:lang w:val="en-US"/>
+        </w:rPr>
+        <w:t>Web service delivery or aggregation into existing web sites can be enabled easily with a</w:t>
+      </w:r>
+      <w:r>
+        <w:rPr>
+          <w:rFonts w:cstheme="minorHAnsi"/>
+          <w:color w:val="1F4E79" w:themeColor="accent1" w:themeShade="80"/>
+          <w:sz w:val="20"/>
+          <w:szCs w:val="20"/>
+          <w:lang w:val="en-US"/>
+        </w:rPr>
+        <w:t xml:space="preserve"> </w:t>
+      </w:r>
+      <w:r>
+        <w:rPr>
+          <w:rFonts w:cstheme="minorHAnsi"/>
+          <w:color w:val="1F4E79" w:themeColor="accent1" w:themeShade="80"/>
+          <w:sz w:val="20"/>
+          <w:szCs w:val="20"/>
+          <w:lang w:val="en-US"/>
+        </w:rPr>
+        <w:t>RESTful style.</w:t>
+      </w:r>
+      <w:r>
+        <w:rPr>
+          <w:rFonts w:cstheme="minorHAnsi"/>
+          <w:color w:val="1F4E79" w:themeColor="accent1" w:themeShade="80"/>
+          <w:sz w:val="20"/>
+          <w:szCs w:val="20"/>
+          <w:lang w:val="en-US"/>
+        </w:rPr>
+        <w:t xml:space="preserve"> </w:t>
+      </w:r>
+      <w:r>
+        <w:rPr>
+          <w:rFonts w:cstheme="minorHAnsi"/>
+          <w:color w:val="1F4E79" w:themeColor="accent1" w:themeShade="80"/>
+          <w:sz w:val="20"/>
+          <w:szCs w:val="20"/>
+          <w:lang w:val="en-US"/>
+        </w:rPr>
+        <w:t>Developers can use such technologies as JAX-RS and Asynchronous</w:t>
+      </w:r>
+      <w:r>
+        <w:rPr>
+          <w:rFonts w:cstheme="minorHAnsi"/>
+          <w:color w:val="1F4E79" w:themeColor="accent1" w:themeShade="80"/>
+          <w:sz w:val="20"/>
+          <w:szCs w:val="20"/>
+          <w:lang w:val="en-US"/>
+        </w:rPr>
+        <w:t xml:space="preserve"> </w:t>
+      </w:r>
+      <w:r>
+        <w:rPr>
+          <w:rFonts w:cstheme="minorHAnsi"/>
+          <w:color w:val="1F4E79" w:themeColor="accent1" w:themeShade="80"/>
+          <w:sz w:val="20"/>
+          <w:szCs w:val="20"/>
+          <w:lang w:val="en-US"/>
+        </w:rPr>
+        <w:t>JavaScript with XML (AJAX) and such toolkits as Direct Web Remoting (DWR) to consume</w:t>
+      </w:r>
+      <w:r>
+        <w:rPr>
+          <w:rFonts w:cstheme="minorHAnsi"/>
+          <w:color w:val="1F4E79" w:themeColor="accent1" w:themeShade="80"/>
+          <w:sz w:val="20"/>
+          <w:szCs w:val="20"/>
+          <w:lang w:val="en-US"/>
+        </w:rPr>
+        <w:t xml:space="preserve"> </w:t>
+      </w:r>
+      <w:r>
+        <w:rPr>
+          <w:rFonts w:cstheme="minorHAnsi"/>
+          <w:color w:val="1F4E79" w:themeColor="accent1" w:themeShade="80"/>
+          <w:sz w:val="20"/>
+          <w:szCs w:val="20"/>
+          <w:lang w:val="en-US"/>
+        </w:rPr>
+        <w:t>the services in their web applications. Rather than starting from scratch, services can be</w:t>
+      </w:r>
+      <w:r>
+        <w:rPr>
+          <w:rFonts w:cstheme="minorHAnsi"/>
+          <w:color w:val="1F4E79" w:themeColor="accent1" w:themeShade="80"/>
+          <w:sz w:val="20"/>
+          <w:szCs w:val="20"/>
+          <w:lang w:val="en-US"/>
+        </w:rPr>
+        <w:t xml:space="preserve"> </w:t>
+      </w:r>
+      <w:r>
+        <w:rPr>
+          <w:rFonts w:cstheme="minorHAnsi"/>
+          <w:color w:val="1F4E79" w:themeColor="accent1" w:themeShade="80"/>
+          <w:sz w:val="20"/>
+          <w:szCs w:val="20"/>
+          <w:lang w:val="en-US"/>
+        </w:rPr>
+        <w:t>exposed with XML and consumed by HTML pages without significantly refactoring the</w:t>
+      </w:r>
+      <w:r>
+        <w:rPr>
+          <w:rFonts w:cstheme="minorHAnsi"/>
+          <w:color w:val="1F4E79" w:themeColor="accent1" w:themeShade="80"/>
+          <w:sz w:val="20"/>
+          <w:szCs w:val="20"/>
+          <w:lang w:val="en-US"/>
+        </w:rPr>
+        <w:t xml:space="preserve"> </w:t>
+      </w:r>
+      <w:r>
+        <w:rPr>
+          <w:rFonts w:cstheme="minorHAnsi"/>
+          <w:color w:val="1F4E79" w:themeColor="accent1" w:themeShade="80"/>
+          <w:sz w:val="20"/>
+          <w:szCs w:val="20"/>
+          <w:lang w:val="en-US"/>
+        </w:rPr>
+        <w:t>existing web site architecture. Existing developers will be more productive because they are</w:t>
+      </w:r>
+      <w:r>
+        <w:rPr>
+          <w:rFonts w:cstheme="minorHAnsi"/>
+          <w:color w:val="1F4E79" w:themeColor="accent1" w:themeShade="80"/>
+          <w:sz w:val="20"/>
+          <w:szCs w:val="20"/>
+          <w:lang w:val="en-US"/>
+        </w:rPr>
+        <w:t xml:space="preserve"> </w:t>
+      </w:r>
+      <w:r>
+        <w:rPr>
+          <w:rFonts w:cstheme="minorHAnsi"/>
+          <w:color w:val="1F4E79" w:themeColor="accent1" w:themeShade="80"/>
+          <w:sz w:val="20"/>
+          <w:szCs w:val="20"/>
+          <w:lang w:val="en-US"/>
+        </w:rPr>
+        <w:t>adding to something they are already familiar with rather than having to start from scratch</w:t>
+      </w:r>
+      <w:r>
+        <w:rPr>
+          <w:rFonts w:cstheme="minorHAnsi"/>
+          <w:color w:val="1F4E79" w:themeColor="accent1" w:themeShade="80"/>
+          <w:sz w:val="20"/>
+          <w:szCs w:val="20"/>
+          <w:lang w:val="en-US"/>
+        </w:rPr>
+        <w:t xml:space="preserve"> </w:t>
+      </w:r>
+      <w:r>
+        <w:rPr>
+          <w:rFonts w:cstheme="minorHAnsi"/>
+          <w:color w:val="1F4E79" w:themeColor="accent1" w:themeShade="80"/>
+          <w:sz w:val="20"/>
+          <w:szCs w:val="20"/>
+          <w:lang w:val="en-US"/>
+        </w:rPr>
+        <w:t>with new technolog</w:t>
+      </w:r>
+      <w:r>
+        <w:rPr>
+          <w:rFonts w:cstheme="minorHAnsi"/>
+          <w:color w:val="1F4E79" w:themeColor="accent1" w:themeShade="80"/>
+          <w:sz w:val="20"/>
+          <w:szCs w:val="20"/>
+          <w:lang w:val="en-US"/>
+        </w:rPr>
+        <w:t>y</w:t>
+      </w:r>
+    </w:p>
+    <w:p>
+      <w:pPr>
+        <w:pStyle w:val="ListParagraph"/>
+        <w:rPr>
+          <w:rFonts w:cstheme="minorHAnsi"/>
+          <w:color w:val="000000"/>
+          <w:sz w:val="20"/>
+          <w:szCs w:val="20"/>
+          <w:lang w:val="en-US"/>
+        </w:rPr>
+      </w:pPr>
+    </w:p>
+    <w:p>
+      <w:pPr>
+        <w:autoSpaceDE w:val="0"/>
+        <w:autoSpaceDN w:val="0"/>
+        <w:adjustRightInd w:val="0"/>
+        <w:spacing w:after="0" w:line="240" w:lineRule="auto"/>
+        <w:rPr>
+          <w:rFonts w:cstheme="minorHAnsi"/>
+          <w:color w:val="000000"/>
+          <w:sz w:val="20"/>
+          <w:szCs w:val="20"/>
+          <w:lang w:val="en-US"/>
+        </w:rPr>
+      </w:pPr>
+    </w:p>
+    <w:p>
+      <w:pPr>
+        <w:jc w:val="left"/>
+        <w:rPr>
+          <w:rFonts w:cstheme="minorHAnsi"/>
+          <w:b/>
+          <w:bCs/>
+          <w:color w:val="385623" w:themeColor="accent6" w:themeShade="80"/>
+          <w:sz w:val="30"/>
+          <w:szCs w:val="30"/>
+          <w:lang w:val="en-US"/>
+        </w:rPr>
+      </w:pPr>
+      <w:r>
+        <w:rPr>
+          <w:rFonts w:cstheme="minorHAnsi"/>
+          <w:b/>
+          <w:bCs/>
+          <w:color w:val="385623" w:themeColor="accent6" w:themeShade="80"/>
+          <w:sz w:val="30"/>
+          <w:szCs w:val="30"/>
+          <w:lang w:val="en-US"/>
+        </w:rPr>
+        <w:br w:type="page"/>
+      </w:r>
+    </w:p>
+    <w:p>
+      <w:pPr>
+        <w:autoSpaceDE w:val="0"/>
+        <w:autoSpaceDN w:val="0"/>
+        <w:adjustRightInd w:val="0"/>
+        <w:spacing w:after="0" w:line="240" w:lineRule="auto"/>
+        <w:rPr>
+          <w:rFonts w:cstheme="minorHAnsi"/>
+          <w:bCs/>
+          <w:color w:val="385623" w:themeColor="accent6" w:themeShade="80"/>
+          <w:sz w:val="30"/>
+          <w:szCs w:val="30"/>
+          <w:lang w:val="en-US"/>
+        </w:rPr>
+      </w:pPr>
+      <w:r>
+        <w:rPr>
+          <w:rFonts w:cstheme="minorHAnsi"/>
+          <w:b/>
+          <w:bCs/>
+          <w:color w:val="385623" w:themeColor="accent6" w:themeShade="80"/>
+          <w:sz w:val="30"/>
+          <w:szCs w:val="30"/>
+          <w:lang w:val="en-US"/>
+        </w:rPr>
+        <w:lastRenderedPageBreak/>
+        <w:t>Source:</w:t>
+      </w:r>
+      <w:r>
+        <w:rPr>
+          <w:rFonts w:cstheme="minorHAnsi"/>
+          <w:bCs/>
+          <w:color w:val="385623" w:themeColor="accent6" w:themeShade="80"/>
+          <w:sz w:val="30"/>
+          <w:szCs w:val="30"/>
+          <w:lang w:val="en-US"/>
+        </w:rPr>
+        <w:t xml:space="preserve"> same Java EE 6 tutorial, just from </w:t>
+      </w:r>
+      <w:r>
+        <w:rPr>
+          <w:rFonts w:cstheme="minorHAnsi"/>
+          <w:bCs/>
+          <w:color w:val="385623" w:themeColor="accent6" w:themeShade="80"/>
+          <w:sz w:val="30"/>
+          <w:szCs w:val="30"/>
+          <w:lang w:val="en-US"/>
+        </w:rPr>
+        <w:t>page 381:</w:t>
+      </w:r>
+    </w:p>
+    <w:p>
+      <w:pPr>
+        <w:autoSpaceDE w:val="0"/>
+        <w:autoSpaceDN w:val="0"/>
+        <w:adjustRightInd w:val="0"/>
+        <w:spacing w:after="0" w:line="240" w:lineRule="auto"/>
+        <w:rPr>
+          <w:rFonts w:cstheme="minorHAnsi"/>
+          <w:b/>
+          <w:bCs/>
+          <w:color w:val="385623" w:themeColor="accent6" w:themeShade="80"/>
           <w:sz w:val="36"/>
+          <w:szCs w:val="36"/>
+          <w:lang w:val="en-US"/>
+        </w:rPr>
+      </w:pPr>
+      <w:r>
+        <w:rPr>
+          <w:rFonts w:cstheme="minorHAnsi"/>
+          <w:b/>
+          <w:bCs/>
+          <w:color w:val="385623" w:themeColor="accent6" w:themeShade="80"/>
+          <w:sz w:val="36"/>
+          <w:szCs w:val="36"/>
+          <w:lang w:val="en-US"/>
+        </w:rPr>
+        <w:t>What Are RESTful</w:t>
+      </w:r>
+      <w:r>
+        <w:rPr>
+          <w:rFonts w:cstheme="minorHAnsi"/>
+          <w:b/>
+          <w:bCs/>
+          <w:color w:val="385623" w:themeColor="accent6" w:themeShade="80"/>
+          <w:sz w:val="36"/>
+          <w:szCs w:val="36"/>
+          <w:lang w:val="en-US"/>
+        </w:rPr>
+        <w:t xml:space="preserve"> </w:t>
+      </w:r>
+      <w:r>
+        <w:rPr>
+          <w:rFonts w:cstheme="minorHAnsi"/>
+          <w:b/>
+          <w:bCs/>
+          <w:color w:val="385623" w:themeColor="accent6" w:themeShade="80"/>
+          <w:sz w:val="36"/>
+          <w:szCs w:val="36"/>
+          <w:lang w:val="en-US"/>
+        </w:rPr>
+        <w:t>Web Services?</w:t>
+      </w:r>
+    </w:p>
+    <w:p>
+      <w:pPr>
+        <w:autoSpaceDE w:val="0"/>
+        <w:autoSpaceDN w:val="0"/>
+        <w:adjustRightInd w:val="0"/>
+        <w:spacing w:after="0" w:line="240" w:lineRule="auto"/>
+        <w:rPr>
+          <w:rFonts w:cstheme="minorHAnsi"/>
+          <w:color w:val="385623" w:themeColor="accent6" w:themeShade="80"/>
+          <w:sz w:val="20"/>
+          <w:szCs w:val="20"/>
+          <w:lang w:val="en-US"/>
+        </w:rPr>
+      </w:pPr>
+      <w:r>
+        <w:rPr>
+          <w:rFonts w:cstheme="minorHAnsi"/>
+          <w:i/>
+          <w:iCs/>
+          <w:color w:val="385623" w:themeColor="accent6" w:themeShade="80"/>
+          <w:sz w:val="20"/>
+          <w:szCs w:val="20"/>
+          <w:lang w:val="en-US"/>
+        </w:rPr>
+        <w:t xml:space="preserve">RESTful web services </w:t>
+      </w:r>
+      <w:r>
+        <w:rPr>
+          <w:rFonts w:cstheme="minorHAnsi"/>
+          <w:color w:val="385623" w:themeColor="accent6" w:themeShade="80"/>
+          <w:sz w:val="20"/>
+          <w:szCs w:val="20"/>
+          <w:lang w:val="en-US"/>
+        </w:rPr>
+        <w:t>are built to work best on the Web. Representational State Transfer (REST)</w:t>
+      </w:r>
+      <w:r>
+        <w:rPr>
+          <w:rFonts w:cstheme="minorHAnsi"/>
+          <w:color w:val="385623" w:themeColor="accent6" w:themeShade="80"/>
+          <w:sz w:val="20"/>
+          <w:szCs w:val="20"/>
+          <w:lang w:val="en-US"/>
+        </w:rPr>
+        <w:t xml:space="preserve"> </w:t>
+      </w:r>
+      <w:r>
+        <w:rPr>
+          <w:rFonts w:cstheme="minorHAnsi"/>
+          <w:color w:val="385623" w:themeColor="accent6" w:themeShade="80"/>
+          <w:sz w:val="20"/>
+          <w:szCs w:val="20"/>
+          <w:lang w:val="en-US"/>
+        </w:rPr>
+        <w:t>is an architectural style that specifies constraints, such as the uniform interface, that if applied to</w:t>
+      </w:r>
+      <w:r>
+        <w:rPr>
+          <w:rFonts w:cstheme="minorHAnsi"/>
+          <w:color w:val="385623" w:themeColor="accent6" w:themeShade="80"/>
+          <w:sz w:val="20"/>
+          <w:szCs w:val="20"/>
+          <w:lang w:val="en-US"/>
+        </w:rPr>
+        <w:t xml:space="preserve"> </w:t>
+      </w:r>
+      <w:r>
+        <w:rPr>
+          <w:rFonts w:cstheme="minorHAnsi"/>
+          <w:color w:val="385623" w:themeColor="accent6" w:themeShade="80"/>
+          <w:sz w:val="20"/>
+          <w:szCs w:val="20"/>
+          <w:lang w:val="en-US"/>
+        </w:rPr>
+        <w:t>a web service induce desirable properties, such as performance,</w:t>
+      </w:r>
+      <w:r>
+        <w:rPr>
+          <w:rFonts w:cstheme="minorHAnsi"/>
+          <w:color w:val="385623" w:themeColor="accent6" w:themeShade="80"/>
+          <w:sz w:val="20"/>
+          <w:szCs w:val="20"/>
+          <w:lang w:val="en-US"/>
+        </w:rPr>
+        <w:t xml:space="preserve"> scalability, and modifiability</w:t>
+      </w:r>
+      <w:r>
+        <w:rPr>
+          <w:rFonts w:cstheme="minorHAnsi"/>
+          <w:color w:val="385623" w:themeColor="accent6" w:themeShade="80"/>
+          <w:sz w:val="20"/>
+          <w:szCs w:val="20"/>
+          <w:lang w:val="en-US"/>
+        </w:rPr>
+        <w:t xml:space="preserve"> </w:t>
+      </w:r>
+      <w:r>
+        <w:rPr>
+          <w:rFonts w:cstheme="minorHAnsi"/>
+          <w:color w:val="385623" w:themeColor="accent6" w:themeShade="80"/>
+          <w:sz w:val="20"/>
+          <w:szCs w:val="20"/>
+          <w:lang w:val="en-US"/>
+        </w:rPr>
+        <w:t>that enable services to work best on the Web. In the REST architectural style, data and</w:t>
+      </w:r>
+      <w:r>
+        <w:rPr>
+          <w:rFonts w:cstheme="minorHAnsi"/>
+          <w:color w:val="385623" w:themeColor="accent6" w:themeShade="80"/>
+          <w:sz w:val="20"/>
+          <w:szCs w:val="20"/>
+          <w:lang w:val="en-US"/>
+        </w:rPr>
+        <w:t xml:space="preserve"> </w:t>
+      </w:r>
+      <w:r>
+        <w:rPr>
+          <w:rFonts w:cstheme="minorHAnsi"/>
+          <w:color w:val="385623" w:themeColor="accent6" w:themeShade="80"/>
+          <w:sz w:val="20"/>
+          <w:szCs w:val="20"/>
+          <w:lang w:val="en-US"/>
+        </w:rPr>
+        <w:t xml:space="preserve">functionality are considered resources and are accessed using </w:t>
+      </w:r>
+      <w:r>
+        <w:rPr>
+          <w:rFonts w:cstheme="minorHAnsi"/>
+          <w:i/>
+          <w:iCs/>
+          <w:color w:val="385623" w:themeColor="accent6" w:themeShade="80"/>
+          <w:sz w:val="20"/>
+          <w:szCs w:val="20"/>
+          <w:lang w:val="en-US"/>
+        </w:rPr>
+        <w:t>Uniform Resource Identifiers</w:t>
+      </w:r>
+      <w:r>
+        <w:rPr>
+          <w:rFonts w:cstheme="minorHAnsi"/>
+          <w:i/>
+          <w:iCs/>
+          <w:color w:val="385623" w:themeColor="accent6" w:themeShade="80"/>
+          <w:sz w:val="20"/>
+          <w:szCs w:val="20"/>
+          <w:lang w:val="en-US"/>
+        </w:rPr>
+        <w:t xml:space="preserve"> </w:t>
+      </w:r>
+      <w:r>
+        <w:rPr>
+          <w:rFonts w:cstheme="minorHAnsi"/>
+          <w:i/>
+          <w:iCs/>
+          <w:color w:val="385623" w:themeColor="accent6" w:themeShade="80"/>
+          <w:sz w:val="20"/>
+          <w:szCs w:val="20"/>
+          <w:lang w:val="en-US"/>
+        </w:rPr>
+        <w:t>(URIs)</w:t>
+      </w:r>
+      <w:r>
+        <w:rPr>
+          <w:rFonts w:cstheme="minorHAnsi"/>
+          <w:color w:val="385623" w:themeColor="accent6" w:themeShade="80"/>
+          <w:sz w:val="20"/>
+          <w:szCs w:val="20"/>
+          <w:lang w:val="en-US"/>
+        </w:rPr>
+        <w:t>, typically links on the Web. The resources are acted upon by using a set of simple,</w:t>
+      </w:r>
+      <w:r>
+        <w:rPr>
+          <w:rFonts w:cstheme="minorHAnsi"/>
+          <w:color w:val="385623" w:themeColor="accent6" w:themeShade="80"/>
+          <w:sz w:val="20"/>
+          <w:szCs w:val="20"/>
+          <w:lang w:val="en-US"/>
+        </w:rPr>
+        <w:t xml:space="preserve"> </w:t>
+      </w:r>
+      <w:r>
+        <w:rPr>
+          <w:rFonts w:cstheme="minorHAnsi"/>
+          <w:color w:val="385623" w:themeColor="accent6" w:themeShade="80"/>
+          <w:sz w:val="20"/>
+          <w:szCs w:val="20"/>
+          <w:lang w:val="en-US"/>
+        </w:rPr>
+        <w:t>well-defined operations. The REST architectural style constrains an architecture to a</w:t>
+      </w:r>
+      <w:r>
+        <w:rPr>
+          <w:rFonts w:cstheme="minorHAnsi"/>
+          <w:color w:val="385623" w:themeColor="accent6" w:themeShade="80"/>
+          <w:sz w:val="20"/>
+          <w:szCs w:val="20"/>
+          <w:lang w:val="en-US"/>
+        </w:rPr>
+        <w:t xml:space="preserve"> </w:t>
+      </w:r>
+      <w:r>
+        <w:rPr>
+          <w:rFonts w:cstheme="minorHAnsi"/>
+          <w:color w:val="385623" w:themeColor="accent6" w:themeShade="80"/>
+          <w:sz w:val="20"/>
+          <w:szCs w:val="20"/>
+          <w:lang w:val="en-US"/>
+        </w:rPr>
+        <w:t>client/server architecture and is designed to use a stateless communication protocol, typically</w:t>
+      </w:r>
+      <w:r>
+        <w:rPr>
+          <w:rFonts w:cstheme="minorHAnsi"/>
+          <w:color w:val="385623" w:themeColor="accent6" w:themeShade="80"/>
+          <w:sz w:val="20"/>
+          <w:szCs w:val="20"/>
+          <w:lang w:val="en-US"/>
+        </w:rPr>
+        <w:t xml:space="preserve"> </w:t>
+      </w:r>
+      <w:r>
+        <w:rPr>
+          <w:rFonts w:cstheme="minorHAnsi"/>
+          <w:color w:val="385623" w:themeColor="accent6" w:themeShade="80"/>
+          <w:sz w:val="20"/>
+          <w:szCs w:val="20"/>
+          <w:lang w:val="en-US"/>
+        </w:rPr>
+        <w:t>HTTP. In the REST architecture style, clients and servers exchange representations of resources</w:t>
+      </w:r>
+      <w:r>
+        <w:rPr>
+          <w:rFonts w:cstheme="minorHAnsi"/>
+          <w:color w:val="385623" w:themeColor="accent6" w:themeShade="80"/>
+          <w:sz w:val="20"/>
+          <w:szCs w:val="20"/>
+          <w:lang w:val="en-US"/>
+        </w:rPr>
+        <w:t xml:space="preserve"> </w:t>
+      </w:r>
+      <w:r>
+        <w:rPr>
+          <w:rFonts w:cstheme="minorHAnsi"/>
+          <w:color w:val="385623" w:themeColor="accent6" w:themeShade="80"/>
+          <w:sz w:val="20"/>
+          <w:szCs w:val="20"/>
+          <w:lang w:val="en-US"/>
+        </w:rPr>
+        <w:t>by using a standardized interface and protocol.</w:t>
+      </w:r>
+    </w:p>
+    <w:p>
+      <w:pPr>
+        <w:autoSpaceDE w:val="0"/>
+        <w:autoSpaceDN w:val="0"/>
+        <w:adjustRightInd w:val="0"/>
+        <w:spacing w:after="0" w:line="240" w:lineRule="auto"/>
+        <w:rPr>
+          <w:rFonts w:cstheme="minorHAnsi"/>
+          <w:color w:val="385623" w:themeColor="accent6" w:themeShade="80"/>
+          <w:sz w:val="20"/>
+          <w:szCs w:val="20"/>
+          <w:lang w:val="en-US"/>
+        </w:rPr>
+      </w:pPr>
+    </w:p>
+    <w:p>
+      <w:pPr>
+        <w:autoSpaceDE w:val="0"/>
+        <w:autoSpaceDN w:val="0"/>
+        <w:adjustRightInd w:val="0"/>
+        <w:spacing w:after="0" w:line="240" w:lineRule="auto"/>
+        <w:rPr>
+          <w:rFonts w:cstheme="minorHAnsi"/>
+          <w:color w:val="385623" w:themeColor="accent6" w:themeShade="80"/>
+          <w:sz w:val="20"/>
+          <w:szCs w:val="20"/>
+          <w:lang w:val="en-US"/>
+        </w:rPr>
+      </w:pPr>
+      <w:r>
+        <w:rPr>
+          <w:rFonts w:cstheme="minorHAnsi"/>
+          <w:color w:val="385623" w:themeColor="accent6" w:themeShade="80"/>
+          <w:sz w:val="20"/>
+          <w:szCs w:val="20"/>
+          <w:lang w:val="en-US"/>
+        </w:rPr>
+        <w:t>The following principles encourage RESTful applications to be simple, lightweight, and fast:</w:t>
+      </w:r>
+    </w:p>
+    <w:p>
+      <w:pPr>
+        <w:pStyle w:val="ListParagraph"/>
+        <w:numPr>
+          <w:ilvl w:val="0"/>
+          <w:numId w:val="5"/>
+        </w:numPr>
+        <w:autoSpaceDE w:val="0"/>
+        <w:autoSpaceDN w:val="0"/>
+        <w:adjustRightInd w:val="0"/>
+        <w:spacing w:after="0" w:line="240" w:lineRule="auto"/>
+        <w:rPr>
+          <w:rFonts w:cstheme="minorHAnsi"/>
+          <w:color w:val="385623" w:themeColor="accent6" w:themeShade="80"/>
+          <w:sz w:val="20"/>
+          <w:szCs w:val="20"/>
+          <w:lang w:val="en-US"/>
+        </w:rPr>
+      </w:pPr>
+      <w:r>
+        <w:rPr>
+          <w:rFonts w:cstheme="minorHAnsi"/>
+          <w:b/>
+          <w:bCs/>
+          <w:color w:val="385623" w:themeColor="accent6" w:themeShade="80"/>
+          <w:sz w:val="20"/>
+          <w:szCs w:val="20"/>
+          <w:lang w:val="en-US"/>
+        </w:rPr>
+        <w:t>Resource identification through URI</w:t>
+      </w:r>
+      <w:r>
+        <w:rPr>
+          <w:rFonts w:cstheme="minorHAnsi"/>
+          <w:color w:val="385623" w:themeColor="accent6" w:themeShade="80"/>
+          <w:sz w:val="20"/>
+          <w:szCs w:val="20"/>
+          <w:lang w:val="en-US"/>
+        </w:rPr>
+        <w:t>: A RESTful web service exposes a set of resources</w:t>
+      </w:r>
+      <w:r>
+        <w:rPr>
+          <w:rFonts w:cstheme="minorHAnsi"/>
+          <w:color w:val="385623" w:themeColor="accent6" w:themeShade="80"/>
+          <w:sz w:val="20"/>
+          <w:szCs w:val="20"/>
+          <w:lang w:val="en-US"/>
+        </w:rPr>
+        <w:t xml:space="preserve"> </w:t>
+      </w:r>
+      <w:r>
+        <w:rPr>
+          <w:rFonts w:cstheme="minorHAnsi"/>
+          <w:color w:val="385623" w:themeColor="accent6" w:themeShade="80"/>
+          <w:sz w:val="20"/>
+          <w:szCs w:val="20"/>
+          <w:lang w:val="en-US"/>
+        </w:rPr>
+        <w:t>that identify the targets of the interaction with its clients. Resources are identified by URIs,</w:t>
+      </w:r>
+      <w:r>
+        <w:rPr>
+          <w:rFonts w:cstheme="minorHAnsi"/>
+          <w:color w:val="385623" w:themeColor="accent6" w:themeShade="80"/>
+          <w:sz w:val="20"/>
+          <w:szCs w:val="20"/>
+          <w:lang w:val="en-US"/>
+        </w:rPr>
+        <w:t xml:space="preserve"> </w:t>
+      </w:r>
+      <w:r>
+        <w:rPr>
+          <w:rFonts w:cstheme="minorHAnsi"/>
+          <w:color w:val="385623" w:themeColor="accent6" w:themeShade="80"/>
+          <w:sz w:val="20"/>
+          <w:szCs w:val="20"/>
+          <w:lang w:val="en-US"/>
+        </w:rPr>
+        <w:t>which provide a global addressing space for resource and service discovery. See “The @Path</w:t>
+      </w:r>
+      <w:r>
+        <w:rPr>
+          <w:rFonts w:cstheme="minorHAnsi"/>
+          <w:color w:val="385623" w:themeColor="accent6" w:themeShade="80"/>
+          <w:sz w:val="20"/>
+          <w:szCs w:val="20"/>
+          <w:lang w:val="en-US"/>
+        </w:rPr>
+        <w:t xml:space="preserve"> </w:t>
+      </w:r>
+      <w:r>
+        <w:rPr>
+          <w:rFonts w:cstheme="minorHAnsi"/>
+          <w:color w:val="385623" w:themeColor="accent6" w:themeShade="80"/>
+          <w:sz w:val="20"/>
+          <w:szCs w:val="20"/>
+          <w:lang w:val="en-US"/>
+        </w:rPr>
+        <w:t>Annotation and URI Path Templates” on page 385 for more information.</w:t>
+      </w:r>
+      <w:r>
+        <w:rPr>
+          <w:rFonts w:cstheme="minorHAnsi"/>
+          <w:color w:val="385623" w:themeColor="accent6" w:themeShade="80"/>
+          <w:sz w:val="20"/>
+          <w:szCs w:val="20"/>
+          <w:lang w:val="en-US"/>
+        </w:rPr>
+        <w:t xml:space="preserve"> </w:t>
+      </w:r>
+    </w:p>
+    <w:p>
+      <w:pPr>
+        <w:pStyle w:val="ListParagraph"/>
+        <w:numPr>
+          <w:ilvl w:val="0"/>
+          <w:numId w:val="5"/>
+        </w:numPr>
+        <w:autoSpaceDE w:val="0"/>
+        <w:autoSpaceDN w:val="0"/>
+        <w:adjustRightInd w:val="0"/>
+        <w:spacing w:after="0" w:line="240" w:lineRule="auto"/>
+        <w:rPr>
+          <w:rFonts w:cstheme="minorHAnsi"/>
+          <w:color w:val="385623" w:themeColor="accent6" w:themeShade="80"/>
+          <w:sz w:val="20"/>
+          <w:szCs w:val="20"/>
+          <w:lang w:val="en-US"/>
+        </w:rPr>
+      </w:pPr>
+      <w:r>
+        <w:rPr>
+          <w:rFonts w:cstheme="minorHAnsi"/>
+          <w:b/>
+          <w:bCs/>
+          <w:color w:val="385623" w:themeColor="accent6" w:themeShade="80"/>
+          <w:sz w:val="20"/>
+          <w:szCs w:val="20"/>
+          <w:lang w:val="en-US"/>
+        </w:rPr>
+        <w:t>Uniform interface</w:t>
+      </w:r>
+      <w:r>
+        <w:rPr>
+          <w:rFonts w:cstheme="minorHAnsi"/>
+          <w:color w:val="385623" w:themeColor="accent6" w:themeShade="80"/>
+          <w:sz w:val="20"/>
+          <w:szCs w:val="20"/>
+          <w:lang w:val="en-US"/>
+        </w:rPr>
+        <w:t>: Resources are manipulated using a fixed set of four create, read, update,</w:t>
+      </w:r>
+      <w:r>
+        <w:rPr>
+          <w:rFonts w:cstheme="minorHAnsi"/>
+          <w:color w:val="385623" w:themeColor="accent6" w:themeShade="80"/>
+          <w:sz w:val="20"/>
+          <w:szCs w:val="20"/>
+          <w:lang w:val="en-US"/>
+        </w:rPr>
+        <w:t xml:space="preserve"> </w:t>
+      </w:r>
+      <w:r>
+        <w:rPr>
+          <w:rFonts w:cstheme="minorHAnsi"/>
+          <w:color w:val="385623" w:themeColor="accent6" w:themeShade="80"/>
+          <w:sz w:val="20"/>
+          <w:szCs w:val="20"/>
+          <w:lang w:val="en-US"/>
+        </w:rPr>
+        <w:t>delete operations: PUT, GET, POST, and DELETE. PUT creates a new resource, which can be then</w:t>
+      </w:r>
+      <w:r>
+        <w:rPr>
+          <w:rFonts w:cstheme="minorHAnsi"/>
+          <w:color w:val="385623" w:themeColor="accent6" w:themeShade="80"/>
+          <w:sz w:val="20"/>
+          <w:szCs w:val="20"/>
+          <w:lang w:val="en-US"/>
+        </w:rPr>
+        <w:t xml:space="preserve"> </w:t>
+      </w:r>
+      <w:r>
+        <w:rPr>
+          <w:rFonts w:cstheme="minorHAnsi"/>
+          <w:color w:val="385623" w:themeColor="accent6" w:themeShade="80"/>
+          <w:sz w:val="20"/>
+          <w:szCs w:val="20"/>
+          <w:lang w:val="en-US"/>
+        </w:rPr>
+        <w:t>deleted by using DELETE. GET retrieves the current state of a resource in some representation.</w:t>
+      </w:r>
+      <w:r>
+        <w:rPr>
+          <w:rFonts w:cstheme="minorHAnsi"/>
+          <w:color w:val="385623" w:themeColor="accent6" w:themeShade="80"/>
+          <w:sz w:val="20"/>
+          <w:szCs w:val="20"/>
+          <w:lang w:val="en-US"/>
+        </w:rPr>
+        <w:t xml:space="preserve"> </w:t>
+      </w:r>
+      <w:r>
+        <w:rPr>
+          <w:rFonts w:cstheme="minorHAnsi"/>
+          <w:color w:val="385623" w:themeColor="accent6" w:themeShade="80"/>
+          <w:sz w:val="20"/>
+          <w:szCs w:val="20"/>
+          <w:lang w:val="en-US"/>
+        </w:rPr>
+        <w:t>POST transfers a new state onto a resource. See “Responding to HTTP</w:t>
+      </w:r>
+      <w:r>
+        <w:rPr>
+          <w:rFonts w:cstheme="minorHAnsi"/>
+          <w:color w:val="385623" w:themeColor="accent6" w:themeShade="80"/>
+          <w:sz w:val="20"/>
+          <w:szCs w:val="20"/>
+          <w:lang w:val="en-US"/>
+        </w:rPr>
+        <w:t xml:space="preserve"> </w:t>
+      </w:r>
+      <w:r>
+        <w:rPr>
+          <w:rFonts w:cstheme="minorHAnsi"/>
+          <w:color w:val="385623" w:themeColor="accent6" w:themeShade="80"/>
+          <w:sz w:val="20"/>
+          <w:szCs w:val="20"/>
+          <w:lang w:val="en-US"/>
+        </w:rPr>
+        <w:t>Methods and</w:t>
+      </w:r>
+      <w:r>
+        <w:rPr>
+          <w:rFonts w:cstheme="minorHAnsi"/>
+          <w:color w:val="385623" w:themeColor="accent6" w:themeShade="80"/>
+          <w:sz w:val="20"/>
+          <w:szCs w:val="20"/>
+          <w:lang w:val="en-US"/>
+        </w:rPr>
+        <w:t xml:space="preserve"> </w:t>
+      </w:r>
+      <w:r>
+        <w:rPr>
+          <w:rFonts w:cstheme="minorHAnsi"/>
+          <w:color w:val="385623" w:themeColor="accent6" w:themeShade="80"/>
+          <w:sz w:val="20"/>
+          <w:szCs w:val="20"/>
+          <w:lang w:val="en-US"/>
+        </w:rPr>
+        <w:t>Requests” on page 387 for more information.</w:t>
+      </w:r>
+    </w:p>
+    <w:p>
+      <w:pPr>
+        <w:pStyle w:val="ListParagraph"/>
+        <w:numPr>
+          <w:ilvl w:val="0"/>
+          <w:numId w:val="5"/>
+        </w:numPr>
+        <w:autoSpaceDE w:val="0"/>
+        <w:autoSpaceDN w:val="0"/>
+        <w:adjustRightInd w:val="0"/>
+        <w:spacing w:after="0" w:line="240" w:lineRule="auto"/>
+        <w:rPr>
+          <w:rFonts w:cstheme="minorHAnsi"/>
+          <w:color w:val="385623" w:themeColor="accent6" w:themeShade="80"/>
+          <w:sz w:val="20"/>
+          <w:szCs w:val="20"/>
+          <w:lang w:val="en-US"/>
+        </w:rPr>
+      </w:pPr>
+      <w:r>
+        <w:rPr>
+          <w:rFonts w:cstheme="minorHAnsi"/>
+          <w:b/>
+          <w:bCs/>
+          <w:color w:val="385623" w:themeColor="accent6" w:themeShade="80"/>
+          <w:sz w:val="20"/>
+          <w:szCs w:val="20"/>
+          <w:lang w:val="en-US"/>
+        </w:rPr>
+        <w:t>Self-descriptive messages</w:t>
+      </w:r>
+      <w:r>
+        <w:rPr>
+          <w:rFonts w:cstheme="minorHAnsi"/>
+          <w:color w:val="385623" w:themeColor="accent6" w:themeShade="80"/>
+          <w:sz w:val="20"/>
+          <w:szCs w:val="20"/>
+          <w:lang w:val="en-US"/>
+        </w:rPr>
+        <w:t>: Resources are decoupled from their representation so that their</w:t>
+      </w:r>
+      <w:r>
+        <w:rPr>
+          <w:rFonts w:cstheme="minorHAnsi"/>
+          <w:color w:val="385623" w:themeColor="accent6" w:themeShade="80"/>
+          <w:sz w:val="20"/>
+          <w:szCs w:val="20"/>
+          <w:lang w:val="en-US"/>
+        </w:rPr>
+        <w:t xml:space="preserve"> </w:t>
+      </w:r>
+      <w:r>
+        <w:rPr>
+          <w:rFonts w:cstheme="minorHAnsi"/>
+          <w:color w:val="385623" w:themeColor="accent6" w:themeShade="80"/>
+          <w:sz w:val="20"/>
+          <w:szCs w:val="20"/>
+          <w:lang w:val="en-US"/>
+        </w:rPr>
+        <w:t>content can be accessed in a variety of formats, such as HTML, XML, plain text, PDF, JPEG,</w:t>
+      </w:r>
+      <w:r>
+        <w:rPr>
+          <w:rFonts w:cstheme="minorHAnsi"/>
+          <w:color w:val="385623" w:themeColor="accent6" w:themeShade="80"/>
+          <w:sz w:val="20"/>
+          <w:szCs w:val="20"/>
+          <w:lang w:val="en-US"/>
+        </w:rPr>
+        <w:t xml:space="preserve"> </w:t>
+      </w:r>
+      <w:r>
+        <w:rPr>
+          <w:rFonts w:cstheme="minorHAnsi"/>
+          <w:color w:val="385623" w:themeColor="accent6" w:themeShade="80"/>
+          <w:sz w:val="20"/>
+          <w:szCs w:val="20"/>
+          <w:lang w:val="en-US"/>
+        </w:rPr>
+        <w:t>JSON, and others.</w:t>
+      </w:r>
+      <w:r>
+        <w:rPr>
+          <w:rFonts w:cstheme="minorHAnsi"/>
+          <w:color w:val="385623" w:themeColor="accent6" w:themeShade="80"/>
+          <w:sz w:val="20"/>
+          <w:szCs w:val="20"/>
+          <w:lang w:val="en-US"/>
+        </w:rPr>
+        <w:t xml:space="preserve"> </w:t>
+      </w:r>
+      <w:r>
+        <w:rPr>
+          <w:rFonts w:cstheme="minorHAnsi"/>
+          <w:color w:val="385623" w:themeColor="accent6" w:themeShade="80"/>
+          <w:sz w:val="20"/>
+          <w:szCs w:val="20"/>
+          <w:lang w:val="en-US"/>
+        </w:rPr>
+        <w:t>Metadata about the resource is available and used, for example, to control</w:t>
+      </w:r>
+      <w:r>
+        <w:rPr>
+          <w:rFonts w:cstheme="minorHAnsi"/>
+          <w:color w:val="385623" w:themeColor="accent6" w:themeShade="80"/>
+          <w:sz w:val="20"/>
+          <w:szCs w:val="20"/>
+          <w:lang w:val="en-US"/>
+        </w:rPr>
+        <w:t xml:space="preserve"> </w:t>
+      </w:r>
+      <w:r>
+        <w:rPr>
+          <w:rFonts w:cstheme="minorHAnsi"/>
+          <w:color w:val="385623" w:themeColor="accent6" w:themeShade="80"/>
+          <w:sz w:val="20"/>
+          <w:szCs w:val="20"/>
+          <w:lang w:val="en-US"/>
+        </w:rPr>
+        <w:t>caching, detect transmission errors, negotiate the appropriate representation format, and</w:t>
+      </w:r>
+      <w:r>
+        <w:rPr>
+          <w:rFonts w:cstheme="minorHAnsi"/>
+          <w:color w:val="385623" w:themeColor="accent6" w:themeShade="80"/>
+          <w:sz w:val="20"/>
+          <w:szCs w:val="20"/>
+          <w:lang w:val="en-US"/>
+        </w:rPr>
+        <w:t xml:space="preserve"> </w:t>
+      </w:r>
+      <w:r>
+        <w:rPr>
+          <w:rFonts w:cstheme="minorHAnsi"/>
+          <w:color w:val="385623" w:themeColor="accent6" w:themeShade="80"/>
+          <w:sz w:val="20"/>
+          <w:szCs w:val="20"/>
+          <w:lang w:val="en-US"/>
+        </w:rPr>
+        <w:t>perform authentication or access control. See “Responding to HTTP</w:t>
+      </w:r>
+      <w:r>
+        <w:rPr>
+          <w:rFonts w:cstheme="minorHAnsi"/>
+          <w:color w:val="385623" w:themeColor="accent6" w:themeShade="80"/>
+          <w:sz w:val="20"/>
+          <w:szCs w:val="20"/>
+          <w:lang w:val="en-US"/>
+        </w:rPr>
+        <w:t xml:space="preserve"> </w:t>
+      </w:r>
+      <w:r>
+        <w:rPr>
+          <w:rFonts w:cstheme="minorHAnsi"/>
+          <w:color w:val="385623" w:themeColor="accent6" w:themeShade="80"/>
+          <w:sz w:val="20"/>
+          <w:szCs w:val="20"/>
+          <w:lang w:val="en-US"/>
+        </w:rPr>
+        <w:t>Methods and</w:t>
+      </w:r>
+      <w:r>
+        <w:rPr>
+          <w:rFonts w:cstheme="minorHAnsi"/>
+          <w:color w:val="385623" w:themeColor="accent6" w:themeShade="80"/>
+          <w:sz w:val="20"/>
+          <w:szCs w:val="20"/>
+          <w:lang w:val="en-US"/>
+        </w:rPr>
+        <w:t xml:space="preserve"> </w:t>
+      </w:r>
+      <w:r>
+        <w:rPr>
+          <w:rFonts w:cstheme="minorHAnsi"/>
+          <w:color w:val="385623" w:themeColor="accent6" w:themeShade="80"/>
+          <w:sz w:val="20"/>
+          <w:szCs w:val="20"/>
+          <w:lang w:val="en-US"/>
+        </w:rPr>
+        <w:t>Requests” on page 387 and “Using Entity Providers to</w:t>
+      </w:r>
+      <w:r>
+        <w:rPr>
+          <w:rFonts w:cstheme="minorHAnsi"/>
+          <w:color w:val="385623" w:themeColor="accent6" w:themeShade="80"/>
+          <w:sz w:val="20"/>
+          <w:szCs w:val="20"/>
+          <w:lang w:val="en-US"/>
+        </w:rPr>
+        <w:t xml:space="preserve"> </w:t>
+      </w:r>
+      <w:r>
+        <w:rPr>
+          <w:rFonts w:cstheme="minorHAnsi"/>
+          <w:color w:val="385623" w:themeColor="accent6" w:themeShade="80"/>
+          <w:sz w:val="20"/>
+          <w:szCs w:val="20"/>
+          <w:lang w:val="en-US"/>
+        </w:rPr>
+        <w:t>Map HTTP Response and Request</w:t>
+      </w:r>
+      <w:r>
+        <w:rPr>
+          <w:rFonts w:cstheme="minorHAnsi"/>
+          <w:color w:val="385623" w:themeColor="accent6" w:themeShade="80"/>
+          <w:sz w:val="20"/>
+          <w:szCs w:val="20"/>
+          <w:lang w:val="en-US"/>
+        </w:rPr>
+        <w:t xml:space="preserve"> </w:t>
+      </w:r>
+      <w:r>
+        <w:rPr>
+          <w:rFonts w:cstheme="minorHAnsi"/>
+          <w:color w:val="385623" w:themeColor="accent6" w:themeShade="80"/>
+          <w:sz w:val="20"/>
+          <w:szCs w:val="20"/>
+          <w:lang w:val="en-US"/>
+        </w:rPr>
+        <w:t>Entity Bodies” on page 389 for more information.</w:t>
+      </w:r>
+    </w:p>
+    <w:p>
+      <w:pPr>
+        <w:pStyle w:val="ListParagraph"/>
+        <w:numPr>
+          <w:ilvl w:val="0"/>
+          <w:numId w:val="5"/>
+        </w:numPr>
+        <w:autoSpaceDE w:val="0"/>
+        <w:autoSpaceDN w:val="0"/>
+        <w:adjustRightInd w:val="0"/>
+        <w:spacing w:after="0" w:line="240" w:lineRule="auto"/>
+        <w:rPr>
+          <w:rFonts w:cstheme="minorHAnsi"/>
+          <w:b/>
+          <w:bCs/>
+          <w:color w:val="385623" w:themeColor="accent6" w:themeShade="80"/>
+          <w:sz w:val="20"/>
+          <w:szCs w:val="20"/>
+          <w:lang w:val="en-US"/>
+        </w:rPr>
+      </w:pPr>
+      <w:r>
+        <w:rPr>
+          <w:rFonts w:cstheme="minorHAnsi"/>
+          <w:b/>
+          <w:bCs/>
+          <w:color w:val="385623" w:themeColor="accent6" w:themeShade="80"/>
+          <w:sz w:val="20"/>
+          <w:szCs w:val="20"/>
+          <w:lang w:val="en-US"/>
+        </w:rPr>
+        <w:t xml:space="preserve">Stateful interactions through hyperlinks: </w:t>
+      </w:r>
+      <w:r>
+        <w:rPr>
+          <w:rFonts w:cstheme="minorHAnsi"/>
+          <w:color w:val="385623" w:themeColor="accent6" w:themeShade="80"/>
+          <w:sz w:val="20"/>
+          <w:szCs w:val="20"/>
+          <w:lang w:val="en-US"/>
+        </w:rPr>
+        <w:t>Every interaction with a resource is stateless; that</w:t>
+      </w:r>
+      <w:r>
+        <w:rPr>
+          <w:rFonts w:cstheme="minorHAnsi"/>
+          <w:color w:val="385623" w:themeColor="accent6" w:themeShade="80"/>
+          <w:sz w:val="20"/>
+          <w:szCs w:val="20"/>
+          <w:lang w:val="en-US"/>
+        </w:rPr>
+        <w:t xml:space="preserve"> </w:t>
+      </w:r>
+      <w:r>
+        <w:rPr>
+          <w:rFonts w:cstheme="minorHAnsi"/>
+          <w:color w:val="385623" w:themeColor="accent6" w:themeShade="80"/>
+          <w:sz w:val="20"/>
+          <w:szCs w:val="20"/>
+          <w:lang w:val="en-US"/>
+        </w:rPr>
+        <w:t>is, request messages are self-contained. Stateful interactions are based on the concept of</w:t>
+      </w:r>
+      <w:r>
+        <w:rPr>
+          <w:rFonts w:cstheme="minorHAnsi"/>
+          <w:color w:val="385623" w:themeColor="accent6" w:themeShade="80"/>
+          <w:sz w:val="20"/>
+          <w:szCs w:val="20"/>
+          <w:lang w:val="en-US"/>
+        </w:rPr>
+        <w:t xml:space="preserve"> </w:t>
+      </w:r>
+      <w:r>
+        <w:rPr>
+          <w:rFonts w:cstheme="minorHAnsi"/>
+          <w:color w:val="385623" w:themeColor="accent6" w:themeShade="80"/>
+          <w:sz w:val="20"/>
+          <w:szCs w:val="20"/>
+          <w:lang w:val="en-US"/>
+        </w:rPr>
+        <w:t>explicit state transfer. Several techniques exist to exchange state, such as URI rewriting,</w:t>
+      </w:r>
+      <w:r>
+        <w:rPr>
+          <w:rFonts w:cstheme="minorHAnsi"/>
+          <w:color w:val="385623" w:themeColor="accent6" w:themeShade="80"/>
+          <w:sz w:val="20"/>
+          <w:szCs w:val="20"/>
+          <w:lang w:val="en-US"/>
+        </w:rPr>
+        <w:t xml:space="preserve"> </w:t>
+      </w:r>
+      <w:r>
+        <w:rPr>
+          <w:rFonts w:cstheme="minorHAnsi"/>
+          <w:color w:val="385623" w:themeColor="accent6" w:themeShade="80"/>
+          <w:sz w:val="20"/>
+          <w:szCs w:val="20"/>
+          <w:lang w:val="en-US"/>
+        </w:rPr>
+        <w:t>cookies, and hidden form fields. State can be embedded in response messages to point to</w:t>
+      </w:r>
+      <w:r>
+        <w:rPr>
+          <w:rFonts w:cstheme="minorHAnsi"/>
+          <w:color w:val="385623" w:themeColor="accent6" w:themeShade="80"/>
+          <w:sz w:val="20"/>
+          <w:szCs w:val="20"/>
+          <w:lang w:val="en-US"/>
+        </w:rPr>
+        <w:t xml:space="preserve"> </w:t>
+      </w:r>
+      <w:r>
+        <w:rPr>
+          <w:rFonts w:cstheme="minorHAnsi"/>
+          <w:color w:val="385623" w:themeColor="accent6" w:themeShade="80"/>
+          <w:sz w:val="20"/>
+          <w:szCs w:val="20"/>
+          <w:lang w:val="en-US"/>
+        </w:rPr>
+        <w:t>valid future states of the interaction</w:t>
+      </w:r>
+    </w:p>
+    <w:p>
+      <w:pPr>
+        <w:autoSpaceDE w:val="0"/>
+        <w:autoSpaceDN w:val="0"/>
+        <w:adjustRightInd w:val="0"/>
+        <w:spacing w:before="100" w:beforeAutospacing="1" w:after="100" w:afterAutospacing="1" w:line="240" w:lineRule="auto"/>
+        <w:ind w:left="360"/>
+        <w:outlineLvl w:val="1"/>
+        <w:rPr>
+          <w:rFonts w:eastAsia="Times New Roman" w:cstheme="minorHAnsi"/>
+          <w:b/>
+          <w:bCs/>
+          <w:sz w:val="36"/>
+          <w:szCs w:val="36"/>
+          <w:lang w:val="en-US" w:eastAsia="fi-FI"/>
+        </w:rPr>
+      </w:pPr>
+      <w:r>
+        <w:rPr>
+          <w:rFonts w:cstheme="minorHAnsi"/>
+          <w:color w:val="000000"/>
+          <w:sz w:val="20"/>
+          <w:szCs w:val="20"/>
+          <w:lang w:val="en-US"/>
+        </w:rPr>
+        <w:t>.</w:t>
+      </w:r>
+      <w:r>
+        <w:rPr>
+          <w:rFonts w:eastAsia="Times New Roman" w:cstheme="minorHAnsi"/>
+          <w:b/>
+          <w:bCs/>
+          <w:sz w:val="36"/>
+          <w:szCs w:val="36"/>
+          <w:lang w:val="en-US" w:eastAsia="fi-FI"/>
+        </w:rPr>
+        <w:t xml:space="preserve"> </w:t>
+      </w:r>
+      <w:r>
+        <w:rPr>
+          <w:rFonts w:eastAsia="Times New Roman" w:cstheme="minorHAnsi"/>
+          <w:b/>
+          <w:bCs/>
+          <w:sz w:val="36"/>
+          <w:szCs w:val="36"/>
           <w:lang w:val="en-US" w:eastAsia="fi-FI"/>
         </w:rPr>
         <w:br w:type="page"/>
@@ -5785,7 +6144,6 @@
         </w:rPr>
         <w:t xml:space="preserve">, </w:t>
       </w:r>
-      <w:proofErr w:type="gramStart"/>
       <w:r>
         <w:rPr>
           <w:b/>
@@ -5797,9 +6155,8 @@
         <w:rPr>
           <w:lang w:val="en-US" w:eastAsia="fi-FI"/>
         </w:rPr>
-        <w:t xml:space="preserve">  (</w:t>
-      </w:r>
-      <w:proofErr w:type="gramEnd"/>
+        <w:t xml:space="preserve"> (</w:t>
+      </w:r>
       <w:r>
         <w:rPr>
           <w:lang w:val="en-US" w:eastAsia="fi-FI"/>
@@ -6286,15 +6643,7 @@
           <w:bCs/>
           <w:lang w:val="en-US" w:eastAsia="fi-FI"/>
         </w:rPr>
-        <w:t xml:space="preserve">In </w:t>
-      </w:r>
-      <w:proofErr w:type="spellStart"/>
-      <w:r>
-        <w:rPr>
-          <w:bCs/>
-          <w:lang w:val="en-US" w:eastAsia="fi-FI"/>
-        </w:rPr>
-        <w:t>Grap</w:t>
+        <w:t>In Grap</w:t>
       </w:r>
       <w:r>
         <w:rPr>
@@ -6310,7 +6659,6 @@
         </w:rPr>
         <w:t>QL</w:t>
       </w:r>
-      <w:proofErr w:type="spellEnd"/>
       <w:r>
         <w:rPr>
           <w:bCs/>
@@ -6369,7 +6717,6 @@
         </w:rPr>
         <w:t xml:space="preserve"> is called </w:t>
       </w:r>
-      <w:proofErr w:type="spellStart"/>
       <w:r>
         <w:rPr>
           <w:b/>
@@ -6379,7 +6726,6 @@
         </w:rPr>
         <w:t>GraphQL</w:t>
       </w:r>
-      <w:proofErr w:type="spellEnd"/>
       <w:r>
         <w:rPr>
           <w:bCs/>
@@ -6442,30 +6788,12 @@
         </w:rPr>
         <w:t>fields/members</w:t>
       </w:r>
-      <w:proofErr w:type="gramStart"/>
-      <w:r>
-        <w:rPr>
-          <w:bCs/>
-          <w:lang w:val="en-US" w:eastAsia="fi-FI"/>
-        </w:rPr>
-        <w:t xml:space="preserve">. </w:t>
-      </w:r>
-      <w:proofErr w:type="gramEnd"/>
-      <w:r>
-        <w:rPr>
-          <w:bCs/>
-          <w:lang w:val="en-US" w:eastAsia="fi-FI"/>
-        </w:rPr>
-        <w:t xml:space="preserve">And search </w:t>
-      </w:r>
-      <w:bookmarkStart w:id="0" w:name="_GoBack"/>
-      <w:bookmarkEnd w:id="0"/>
-      <w:r>
-        <w:rPr>
-          <w:bCs/>
-          <w:lang w:val="en-US" w:eastAsia="fi-FI"/>
-        </w:rPr>
-        <w:t>criteria</w:t>
+      <w:r>
+        <w:rPr>
+          <w:bCs/>
+          <w:lang w:val="en-US" w:eastAsia="fi-FI"/>
+        </w:rPr>
+        <w:t>. And search criteria</w:t>
       </w:r>
       <w:r>
         <w:rPr>
@@ -6513,7 +6841,28 @@
           <w:bCs/>
           <w:lang w:val="en-US" w:eastAsia="fi-FI"/>
         </w:rPr>
-        <w:t xml:space="preserve">Older REST API can of course also have “somewhat varying queries” but you have to write the parsing of the URI into </w:t>
+        <w:t>In the o</w:t>
+      </w:r>
+      <w:r>
+        <w:rPr>
+          <w:bCs/>
+          <w:lang w:val="en-US" w:eastAsia="fi-FI"/>
+        </w:rPr>
+        <w:t>lder</w:t>
+      </w:r>
+      <w:r>
+        <w:rPr>
+          <w:bCs/>
+          <w:lang w:val="en-US" w:eastAsia="fi-FI"/>
+        </w:rPr>
+        <w:t xml:space="preserve"> way,</w:t>
+      </w:r>
+      <w:r>
+        <w:rPr>
+          <w:bCs/>
+          <w:lang w:val="en-US" w:eastAsia="fi-FI"/>
+        </w:rPr>
+        <w:t xml:space="preserve"> REST API can of course also have “somewhat varying queries” but you have to write the parsing of the URI into </w:t>
       </w:r>
       <w:r>
         <w:rPr>
@@ -6577,15 +6926,13 @@
         </w:rPr>
         <w:t xml:space="preserve">In GraphQL services, the query language takes care about the dynamic nature of the request. </w:t>
       </w:r>
-      <w:proofErr w:type="gramStart"/>
-      <w:r>
-        <w:rPr>
-          <w:bCs/>
-          <w:lang w:val="en-US" w:eastAsia="fi-FI"/>
-        </w:rPr>
-        <w:t>Thus</w:t>
-      </w:r>
-      <w:proofErr w:type="gramEnd"/>
+      <w:r>
+        <w:rPr>
+          <w:bCs/>
+          <w:lang w:val="en-US" w:eastAsia="fi-FI"/>
+        </w:rPr>
+        <w:t>Thus,</w:t>
+      </w:r>
       <w:r>
         <w:rPr>
           <w:bCs/>
@@ -6727,15 +7074,13 @@
           <w:lang w:val="en-US" w:eastAsia="fi-FI"/>
         </w:rPr>
       </w:pPr>
-      <w:proofErr w:type="gramStart"/>
-      <w:r>
-        <w:rPr>
-          <w:bCs/>
-          <w:lang w:val="en-US" w:eastAsia="fi-FI"/>
-        </w:rPr>
-        <w:t>Thus</w:t>
-      </w:r>
-      <w:proofErr w:type="gramEnd"/>
+      <w:r>
+        <w:rPr>
+          <w:bCs/>
+          <w:lang w:val="en-US" w:eastAsia="fi-FI"/>
+        </w:rPr>
+        <w:t>Thus,</w:t>
+      </w:r>
       <w:r>
         <w:rPr>
           <w:bCs/>
@@ -6776,7 +7121,21 @@
           <w:bCs/>
           <w:lang w:val="en-US" w:eastAsia="fi-FI"/>
         </w:rPr>
-        <w:t>cloud service provider, usually by clicking around in a web portal wizards, setting up the dependencies that the service would need, when/if it runs</w:t>
+        <w:t xml:space="preserve">cloud service provider, usually by clicking around in a </w:t>
+      </w:r>
+      <w:r>
+        <w:rPr>
+          <w:bCs/>
+          <w:lang w:val="en-US" w:eastAsia="fi-FI"/>
+        </w:rPr>
+        <w:t>web portal wizard</w:t>
+      </w:r>
+      <w:r>
+        <w:rPr>
+          <w:bCs/>
+          <w:lang w:val="en-US" w:eastAsia="fi-FI"/>
+        </w:rPr>
+        <w:t>, setting up the dependencies that the service would need, when/if it runs</w:t>
       </w:r>
       <w:r>
         <w:rPr>
@@ -6810,7 +7169,96 @@
     <w:p>
       <w:pPr>
         <w:rPr>
-          <w:bCs/>
+          <w:b/>
+          <w:bCs/>
+          <w:sz w:val="36"/>
+          <w:lang w:val="en-US" w:eastAsia="fi-FI"/>
+        </w:rPr>
+      </w:pPr>
+      <w:r>
+        <w:rPr>
+          <w:bCs/>
+          <w:lang w:val="en-US" w:eastAsia="fi-FI"/>
+        </w:rPr>
+        <w:br/>
+      </w:r>
+      <w:r>
+        <w:rPr>
+          <w:bCs/>
+          <w:lang w:val="en-US" w:eastAsia="fi-FI"/>
+        </w:rPr>
+        <w:br/>
+      </w:r>
+      <w:r>
+        <w:rPr>
+          <w:b/>
+          <w:bCs/>
+          <w:sz w:val="36"/>
+          <w:lang w:val="en-US" w:eastAsia="fi-FI"/>
+        </w:rPr>
+        <w:t>Message Queues</w:t>
+      </w:r>
+    </w:p>
+    <w:p>
+      <w:pPr>
+        <w:jc w:val="left"/>
+        <w:rPr>
+          <w:bCs/>
+          <w:lang w:val="en-US" w:eastAsia="fi-FI"/>
+        </w:rPr>
+      </w:pPr>
+      <w:r>
+        <w:rPr>
+          <w:bCs/>
+          <w:lang w:val="en-US" w:eastAsia="fi-FI"/>
+        </w:rPr>
+        <w:t>In future exams</w:t>
+      </w:r>
+      <w:r>
+        <w:rPr>
+          <w:bCs/>
+          <w:lang w:val="en-US" w:eastAsia="fi-FI"/>
+        </w:rPr>
+        <w:t>.</w:t>
+      </w:r>
+      <w:r>
+        <w:rPr>
+          <w:bCs/>
+          <w:lang w:val="en-US" w:eastAsia="fi-FI"/>
+        </w:rPr>
+        <w:t xml:space="preserve"> </w:t>
+      </w:r>
+      <w:r>
+        <w:rPr>
+          <w:b/>
+          <w:bCs/>
+          <w:lang w:val="en-US" w:eastAsia="fi-FI"/>
+        </w:rPr>
+        <w:t>No need</w:t>
+      </w:r>
+      <w:r>
+        <w:rPr>
+          <w:bCs/>
+          <w:lang w:val="en-US" w:eastAsia="fi-FI"/>
+        </w:rPr>
+        <w:t xml:space="preserve"> to </w:t>
+      </w:r>
+      <w:bookmarkStart w:id="0" w:name="_GoBack"/>
+      <w:bookmarkEnd w:id="0"/>
+      <w:r>
+        <w:rPr>
+          <w:bCs/>
+          <w:lang w:val="en-US" w:eastAsia="fi-FI"/>
+        </w:rPr>
+        <w:t>read yet. E.g. Kafka, MQTT, …</w:t>
+      </w:r>
+    </w:p>
+    <w:p>
+      <w:pPr>
+        <w:rPr>
+          <w:b/>
+          <w:bCs/>
+          <w:sz w:val="36"/>
           <w:lang w:val="en-US" w:eastAsia="fi-FI"/>
         </w:rPr>
       </w:pPr>

--- a/REST_Api_services/WhatAreWebServices_SOA_SOAP_RESTful.docx
+++ b/REST_Api_services/WhatAreWebServices_SOA_SOAP_RESTful.docx
@@ -19,6 +19,43 @@
           <w:lang w:val="en-US"/>
         </w:rPr>
       </w:pPr>
+      <w:r>
+        <w:rPr>
+          <w:rFonts w:cstheme="minorHAnsi"/>
+          <w:color w:val="FF0000"/>
+          <w:sz w:val="36"/>
+          <w:szCs w:val="36"/>
+          <w:lang w:val="en-US"/>
+        </w:rPr>
+        <w:t>You can jump to last two pages!</w:t>
+      </w:r>
+      <w:r>
+        <w:rPr>
+          <w:rFonts w:cstheme="minorHAnsi"/>
+          <w:sz w:val="36"/>
+          <w:szCs w:val="36"/>
+          <w:lang w:val="en-US"/>
+        </w:rPr>
+        <w:t xml:space="preserve"> (Skip history and long explanations)</w:t>
+      </w:r>
+      <w:r>
+        <w:rPr>
+          <w:rFonts w:cstheme="minorHAnsi"/>
+          <w:sz w:val="36"/>
+          <w:szCs w:val="36"/>
+          <w:lang w:val="en-US"/>
+        </w:rPr>
+        <w:br/>
+      </w:r>
+      <w:r>
+        <w:rPr>
+          <w:rFonts w:cstheme="minorHAnsi"/>
+          <w:sz w:val="36"/>
+          <w:szCs w:val="36"/>
+          <w:lang w:val="en-US"/>
+        </w:rPr>
+        <w:br/>
+      </w:r>
       <w:r>
         <w:rPr>
           <w:rFonts w:cstheme="minorHAnsi"/>
@@ -1453,35 +1490,6 @@
         </w:rPr>
         <w:t>support, can be leveraged out of the box.</w:t>
       </w:r>
-    </w:p>
-    <w:p>
-      <w:pPr>
-        <w:autoSpaceDE w:val="0"/>
-        <w:autoSpaceDN w:val="0"/>
-        <w:adjustRightInd w:val="0"/>
-        <w:spacing w:after="0" w:line="240" w:lineRule="auto"/>
-        <w:rPr>
-          <w:rFonts w:cstheme="minorHAnsi"/>
-          <w:b/>
-          <w:bCs/>
-          <w:color w:val="1F4E79" w:themeColor="accent1" w:themeShade="80"/>
-          <w:sz w:val="34"/>
-          <w:szCs w:val="34"/>
-          <w:lang w:val="en-US"/>
-        </w:rPr>
-      </w:pPr>
-    </w:p>
-    <w:p>
-      <w:pPr>
-        <w:jc w:val="left"/>
-        <w:rPr>
-          <w:rFonts w:eastAsia="Times New Roman" w:cstheme="minorHAnsi"/>
-          <w:b/>
-          <w:bCs/>
-          <w:szCs w:val="36"/>
-          <w:lang w:val="en-US" w:eastAsia="fi-FI"/>
-        </w:rPr>
-      </w:pPr>
       <w:r>
         <w:rPr>
           <w:rFonts w:eastAsia="Times New Roman" w:cstheme="minorHAnsi"/>
@@ -5419,6 +5427,29 @@
           <w:lang w:val="en-US" w:eastAsia="fi-FI"/>
         </w:rPr>
         <w:lastRenderedPageBreak/>
+        <w:t>Exam</w:t>
+      </w:r>
+      <w:bookmarkStart w:id="0" w:name="_GoBack"/>
+      <w:bookmarkEnd w:id="0"/>
+      <w:r>
+        <w:rPr>
+          <w:sz w:val="36"/>
+          <w:lang w:val="en-US" w:eastAsia="fi-FI"/>
+        </w:rPr>
+        <w:t>=&gt;</w:t>
+      </w:r>
+      <w:r>
+        <w:rPr>
+          <w:sz w:val="36"/>
+          <w:lang w:val="en-US" w:eastAsia="fi-FI"/>
+        </w:rPr>
+        <w:br/>
+      </w:r>
+      <w:r>
+        <w:rPr>
+          <w:sz w:val="36"/>
+          <w:lang w:val="en-US" w:eastAsia="fi-FI"/>
+        </w:rPr>
         <w:t>Juhani’s</w:t>
       </w:r>
       <w:r>
@@ -6026,7 +6057,25 @@
         <w:rPr>
           <w:lang w:val="en-US" w:eastAsia="fi-FI"/>
         </w:rPr>
-        <w:t>Session and Login = Authentication tokens must be in the request!</w:t>
+        <w:t xml:space="preserve">Session and Login = </w:t>
+      </w:r>
+      <w:r>
+        <w:rPr>
+          <w:lang w:val="en-US" w:eastAsia="fi-FI"/>
+        </w:rPr>
+        <w:t>Auth</w:t>
+      </w:r>
+      <w:r>
+        <w:rPr>
+          <w:lang w:val="en-US" w:eastAsia="fi-FI"/>
+        </w:rPr>
+        <w:t>orization</w:t>
+      </w:r>
+      <w:r>
+        <w:rPr>
+          <w:lang w:val="en-US" w:eastAsia="fi-FI"/>
+        </w:rPr>
+        <w:t xml:space="preserve"> tokens must be in the request!</w:t>
       </w:r>
     </w:p>
     <w:p>
@@ -7241,16 +7290,7 @@
           <w:bCs/>
           <w:lang w:val="en-US" w:eastAsia="fi-FI"/>
         </w:rPr>
-        <w:t xml:space="preserve"> to </w:t>
-      </w:r>
-      <w:bookmarkStart w:id="0" w:name="_GoBack"/>
-      <w:bookmarkEnd w:id="0"/>
-      <w:r>
-        <w:rPr>
-          <w:bCs/>
-          <w:lang w:val="en-US" w:eastAsia="fi-FI"/>
-        </w:rPr>
-        <w:t>read yet. E.g. Kafka, MQTT, …</w:t>
+        <w:t xml:space="preserve"> to read yet. E.g. Kafka, MQTT, …</w:t>
       </w:r>
     </w:p>
     <w:p>
